--- a/Innlevering.docx
+++ b/Innlevering.docx
@@ -258,6 +258,9 @@
     </w:p>
     <w:p>
       <w:r>
+        <w:rPr>
+          <w:noProof/>
+        </w:rPr>
         <w:drawing>
           <wp:inline distT="0" distB="0" distL="0" distR="0" wp14:anchorId="1F8BE1E0" wp14:editId="4286340C">
             <wp:extent cx="5395428" cy="1447925"/>
@@ -346,7 +349,7 @@
           <w:noProof/>
         </w:rPr>
         <w:drawing>
-          <wp:inline distT="0" distB="0" distL="0" distR="0" wp14:anchorId="32AAD4EE" wp14:editId="2926FD6C">
+          <wp:inline distT="0" distB="0" distL="0" distR="0" wp14:anchorId="32AAD4EE" wp14:editId="6004AF76">
             <wp:extent cx="5760720" cy="7680960"/>
             <wp:effectExtent l="0" t="0" r="0" b="0"/>
             <wp:docPr id="1746232646" name="Bilde 6" descr="Et bilde som inneholder tekst, håndskrift, bok, notisbok&#10;&#10;KI-generert innhold kan være feil."/>
@@ -400,7 +403,7 @@
           <w:noProof/>
         </w:rPr>
         <w:drawing>
-          <wp:inline distT="0" distB="0" distL="0" distR="0" wp14:anchorId="1376BF4B" wp14:editId="0E9CEEB3">
+          <wp:inline distT="0" distB="0" distL="0" distR="0" wp14:anchorId="1376BF4B" wp14:editId="52FA1BAD">
             <wp:extent cx="5760720" cy="7680960"/>
             <wp:effectExtent l="0" t="0" r="0" b="0"/>
             <wp:docPr id="10101169" name="Bilde 7" descr="Et bilde som inneholder tekst, håndskrift, papir, Papirprodukt&#10;&#10;KI-generert innhold kan være feil."/>
@@ -469,7 +472,7 @@
           <w:noProof/>
         </w:rPr>
         <w:drawing>
-          <wp:inline distT="0" distB="0" distL="0" distR="0" wp14:anchorId="2BB65473" wp14:editId="13290A04">
+          <wp:inline distT="0" distB="0" distL="0" distR="0" wp14:anchorId="2BB65473" wp14:editId="503316AF">
             <wp:extent cx="5760720" cy="3265805"/>
             <wp:effectExtent l="0" t="0" r="0" b="0"/>
             <wp:docPr id="2143524308" name="Bilde 8" descr="Et bilde som inneholder tekst, håndskrift, notisbok, papir&#10;&#10;KI-generert innhold kan være feil."/>
@@ -499,6 +502,265 @@
                     <a:xfrm>
                       <a:off x="0" y="0"/>
                       <a:ext cx="5760720" cy="3265805"/>
+                    </a:xfrm>
+                    <a:prstGeom prst="rect">
+                      <a:avLst/>
+                    </a:prstGeom>
+                  </pic:spPr>
+                </pic:pic>
+              </a:graphicData>
+            </a:graphic>
+          </wp:inline>
+        </w:drawing>
+      </w:r>
+      <w:r>
+        <w:t>’</w:t>
+      </w:r>
+    </w:p>
+    <w:p/>
+    <w:p>
+      <w:pPr>
+        <w:rPr>
+          <w:b/>
+          <w:bCs/>
+        </w:rPr>
+      </w:pPr>
+      <w:proofErr w:type="spellStart"/>
+      <w:r>
+        <w:rPr>
+          <w:b/>
+          <w:bCs/>
+        </w:rPr>
+        <w:t>Oppg</w:t>
+      </w:r>
+      <w:proofErr w:type="spellEnd"/>
+      <w:r>
+        <w:rPr>
+          <w:b/>
+          <w:bCs/>
+        </w:rPr>
+        <w:t xml:space="preserve"> 5</w:t>
+      </w:r>
+    </w:p>
+    <w:p>
+      <w:pPr>
+        <w:rPr>
+          <w:b/>
+          <w:bCs/>
+        </w:rPr>
+      </w:pPr>
+      <w:r>
+        <w:rPr>
+          <w:b/>
+          <w:bCs/>
+          <w:noProof/>
+        </w:rPr>
+        <w:lastRenderedPageBreak/>
+        <w:drawing>
+          <wp:inline distT="0" distB="0" distL="0" distR="0" wp14:anchorId="232A1F18" wp14:editId="2C44385D">
+            <wp:extent cx="5760720" cy="7680960"/>
+            <wp:effectExtent l="0" t="0" r="0" b="0"/>
+            <wp:docPr id="160956371" name="Bilde 3" descr="Et bilde som inneholder tekst, håndskrift, papir, blekk&#10;&#10;KI-generert innhold kan være feil."/>
+            <wp:cNvGraphicFramePr>
+              <a:graphicFrameLocks xmlns:a="http://schemas.openxmlformats.org/drawingml/2006/main" noChangeAspect="1"/>
+            </wp:cNvGraphicFramePr>
+            <a:graphic xmlns:a="http://schemas.openxmlformats.org/drawingml/2006/main">
+              <a:graphicData uri="http://schemas.openxmlformats.org/drawingml/2006/picture">
+                <pic:pic xmlns:pic="http://schemas.openxmlformats.org/drawingml/2006/picture">
+                  <pic:nvPicPr>
+                    <pic:cNvPr id="160956371" name="Bilde 3" descr="Et bilde som inneholder tekst, håndskrift, papir, blekk&#10;&#10;KI-generert innhold kan være feil."/>
+                    <pic:cNvPicPr/>
+                  </pic:nvPicPr>
+                  <pic:blipFill>
+                    <a:blip r:embed="rId11" cstate="print">
+                      <a:extLst>
+                        <a:ext uri="{28A0092B-C50C-407E-A947-70E740481C1C}">
+                          <a14:useLocalDpi xmlns:a14="http://schemas.microsoft.com/office/drawing/2010/main" val="0"/>
+                        </a:ext>
+                      </a:extLst>
+                    </a:blip>
+                    <a:stretch>
+                      <a:fillRect/>
+                    </a:stretch>
+                  </pic:blipFill>
+                  <pic:spPr>
+                    <a:xfrm>
+                      <a:off x="0" y="0"/>
+                      <a:ext cx="5760720" cy="7680960"/>
+                    </a:xfrm>
+                    <a:prstGeom prst="rect">
+                      <a:avLst/>
+                    </a:prstGeom>
+                  </pic:spPr>
+                </pic:pic>
+              </a:graphicData>
+            </a:graphic>
+          </wp:inline>
+        </w:drawing>
+      </w:r>
+    </w:p>
+    <w:p/>
+    <w:p>
+      <w:r>
+        <w:rPr>
+          <w:noProof/>
+        </w:rPr>
+        <w:lastRenderedPageBreak/>
+        <w:drawing>
+          <wp:inline distT="0" distB="0" distL="0" distR="0" wp14:anchorId="5040D5CF" wp14:editId="374D51B4">
+            <wp:extent cx="5760720" cy="3533140"/>
+            <wp:effectExtent l="0" t="0" r="0" b="0"/>
+            <wp:docPr id="1333740411" name="Bilde 1" descr="Et bilde som inneholder tekst, håndskrift, notisbok, papir&#10;&#10;KI-generert innhold kan være feil."/>
+            <wp:cNvGraphicFramePr>
+              <a:graphicFrameLocks xmlns:a="http://schemas.openxmlformats.org/drawingml/2006/main" noChangeAspect="1"/>
+            </wp:cNvGraphicFramePr>
+            <a:graphic xmlns:a="http://schemas.openxmlformats.org/drawingml/2006/main">
+              <a:graphicData uri="http://schemas.openxmlformats.org/drawingml/2006/picture">
+                <pic:pic xmlns:pic="http://schemas.openxmlformats.org/drawingml/2006/picture">
+                  <pic:nvPicPr>
+                    <pic:cNvPr id="1333740411" name="Bilde 1" descr="Et bilde som inneholder tekst, håndskrift, notisbok, papir&#10;&#10;KI-generert innhold kan være feil."/>
+                    <pic:cNvPicPr/>
+                  </pic:nvPicPr>
+                  <pic:blipFill>
+                    <a:blip r:embed="rId12" cstate="print">
+                      <a:extLst>
+                        <a:ext uri="{28A0092B-C50C-407E-A947-70E740481C1C}">
+                          <a14:useLocalDpi xmlns:a14="http://schemas.microsoft.com/office/drawing/2010/main" val="0"/>
+                        </a:ext>
+                      </a:extLst>
+                    </a:blip>
+                    <a:stretch>
+                      <a:fillRect/>
+                    </a:stretch>
+                  </pic:blipFill>
+                  <pic:spPr>
+                    <a:xfrm>
+                      <a:off x="0" y="0"/>
+                      <a:ext cx="5760720" cy="3533140"/>
+                    </a:xfrm>
+                    <a:prstGeom prst="rect">
+                      <a:avLst/>
+                    </a:prstGeom>
+                  </pic:spPr>
+                </pic:pic>
+              </a:graphicData>
+            </a:graphic>
+          </wp:inline>
+        </w:drawing>
+      </w:r>
+    </w:p>
+    <w:p>
+      <w:r>
+        <w:t>f’’(x) er en linærfunksjon som vil alltids øke pga positiv stigningstall. Er verken konveks eller konkav. Stigningspunkt blir 0?</w:t>
+      </w:r>
+    </w:p>
+    <w:p/>
+    <w:p>
+      <w:r>
+        <w:t>f)</w:t>
+      </w:r>
+    </w:p>
+    <w:p>
+      <w:pPr>
+        <w:rPr>
+          <w:b/>
+          <w:bCs/>
+        </w:rPr>
+      </w:pPr>
+      <w:r>
+        <w:rPr>
+          <w:b/>
+          <w:bCs/>
+          <w:noProof/>
+        </w:rPr>
+        <w:drawing>
+          <wp:inline distT="0" distB="0" distL="0" distR="0" wp14:anchorId="711C44D7" wp14:editId="45EB5B62">
+            <wp:extent cx="5760720" cy="2609850"/>
+            <wp:effectExtent l="0" t="0" r="0" b="0"/>
+            <wp:docPr id="1928023138" name="Bilde 4" descr="Et bilde som inneholder tekst, skjermbilde, display, programvare&#10;&#10;KI-generert innhold kan være feil."/>
+            <wp:cNvGraphicFramePr>
+              <a:graphicFrameLocks xmlns:a="http://schemas.openxmlformats.org/drawingml/2006/main" noChangeAspect="1"/>
+            </wp:cNvGraphicFramePr>
+            <a:graphic xmlns:a="http://schemas.openxmlformats.org/drawingml/2006/main">
+              <a:graphicData uri="http://schemas.openxmlformats.org/drawingml/2006/picture">
+                <pic:pic xmlns:pic="http://schemas.openxmlformats.org/drawingml/2006/picture">
+                  <pic:nvPicPr>
+                    <pic:cNvPr id="1928023138" name="Bilde 4" descr="Et bilde som inneholder tekst, skjermbilde, display, programvare&#10;&#10;KI-generert innhold kan være feil."/>
+                    <pic:cNvPicPr/>
+                  </pic:nvPicPr>
+                  <pic:blipFill>
+                    <a:blip r:embed="rId13">
+                      <a:extLst>
+                        <a:ext uri="{28A0092B-C50C-407E-A947-70E740481C1C}">
+                          <a14:useLocalDpi xmlns:a14="http://schemas.microsoft.com/office/drawing/2010/main" val="0"/>
+                        </a:ext>
+                      </a:extLst>
+                    </a:blip>
+                    <a:stretch>
+                      <a:fillRect/>
+                    </a:stretch>
+                  </pic:blipFill>
+                  <pic:spPr>
+                    <a:xfrm>
+                      <a:off x="0" y="0"/>
+                      <a:ext cx="5760720" cy="2609850"/>
+                    </a:xfrm>
+                    <a:prstGeom prst="rect">
+                      <a:avLst/>
+                    </a:prstGeom>
+                  </pic:spPr>
+                </pic:pic>
+              </a:graphicData>
+            </a:graphic>
+          </wp:inline>
+        </w:drawing>
+      </w:r>
+    </w:p>
+    <w:p>
+      <w:pPr>
+        <w:rPr>
+          <w:b/>
+          <w:bCs/>
+        </w:rPr>
+      </w:pPr>
+      <w:r>
+        <w:rPr>
+          <w:b/>
+          <w:bCs/>
+          <w:noProof/>
+        </w:rPr>
+        <w:lastRenderedPageBreak/>
+        <w:drawing>
+          <wp:inline distT="0" distB="0" distL="0" distR="0" wp14:anchorId="61D260C1" wp14:editId="166F8680">
+            <wp:extent cx="2534004" cy="1409897"/>
+            <wp:effectExtent l="0" t="0" r="0" b="0"/>
+            <wp:docPr id="199592406" name="Bilde 6" descr="Et bilde som inneholder tekst, skjermbilde, programvare, Multimedieprogramvare&#10;&#10;KI-generert innhold kan være feil."/>
+            <wp:cNvGraphicFramePr>
+              <a:graphicFrameLocks xmlns:a="http://schemas.openxmlformats.org/drawingml/2006/main" noChangeAspect="1"/>
+            </wp:cNvGraphicFramePr>
+            <a:graphic xmlns:a="http://schemas.openxmlformats.org/drawingml/2006/main">
+              <a:graphicData uri="http://schemas.openxmlformats.org/drawingml/2006/picture">
+                <pic:pic xmlns:pic="http://schemas.openxmlformats.org/drawingml/2006/picture">
+                  <pic:nvPicPr>
+                    <pic:cNvPr id="199592406" name="Bilde 6" descr="Et bilde som inneholder tekst, skjermbilde, programvare, Multimedieprogramvare&#10;&#10;KI-generert innhold kan være feil."/>
+                    <pic:cNvPicPr/>
+                  </pic:nvPicPr>
+                  <pic:blipFill>
+                    <a:blip r:embed="rId14">
+                      <a:extLst>
+                        <a:ext uri="{28A0092B-C50C-407E-A947-70E740481C1C}">
+                          <a14:useLocalDpi xmlns:a14="http://schemas.microsoft.com/office/drawing/2010/main" val="0"/>
+                        </a:ext>
+                      </a:extLst>
+                    </a:blip>
+                    <a:stretch>
+                      <a:fillRect/>
+                    </a:stretch>
+                  </pic:blipFill>
+                  <pic:spPr>
+                    <a:xfrm>
+                      <a:off x="0" y="0"/>
+                      <a:ext cx="2534004" cy="1409897"/>
                     </a:xfrm>
                     <a:prstGeom prst="rect">
                       <a:avLst/>

--- a/Innlevering.docx
+++ b/Innlevering.docx
@@ -349,7 +349,7 @@
           <w:noProof/>
         </w:rPr>
         <w:drawing>
-          <wp:inline distT="0" distB="0" distL="0" distR="0" wp14:anchorId="32AAD4EE" wp14:editId="6004AF76">
+          <wp:inline distT="0" distB="0" distL="0" distR="0" wp14:anchorId="32AAD4EE" wp14:editId="464A32CD">
             <wp:extent cx="5760720" cy="7680960"/>
             <wp:effectExtent l="0" t="0" r="0" b="0"/>
             <wp:docPr id="1746232646" name="Bilde 6" descr="Et bilde som inneholder tekst, håndskrift, bok, notisbok&#10;&#10;KI-generert innhold kan være feil."/>
@@ -403,7 +403,7 @@
           <w:noProof/>
         </w:rPr>
         <w:drawing>
-          <wp:inline distT="0" distB="0" distL="0" distR="0" wp14:anchorId="1376BF4B" wp14:editId="52FA1BAD">
+          <wp:inline distT="0" distB="0" distL="0" distR="0" wp14:anchorId="1376BF4B" wp14:editId="671907B9">
             <wp:extent cx="5760720" cy="7680960"/>
             <wp:effectExtent l="0" t="0" r="0" b="0"/>
             <wp:docPr id="10101169" name="Bilde 7" descr="Et bilde som inneholder tekst, håndskrift, papir, Papirprodukt&#10;&#10;KI-generert innhold kan være feil."/>
@@ -472,7 +472,7 @@
           <w:noProof/>
         </w:rPr>
         <w:drawing>
-          <wp:inline distT="0" distB="0" distL="0" distR="0" wp14:anchorId="2BB65473" wp14:editId="503316AF">
+          <wp:inline distT="0" distB="0" distL="0" distR="0" wp14:anchorId="2BB65473" wp14:editId="6A234B9F">
             <wp:extent cx="5760720" cy="3265805"/>
             <wp:effectExtent l="0" t="0" r="0" b="0"/>
             <wp:docPr id="2143524308" name="Bilde 8" descr="Et bilde som inneholder tekst, håndskrift, notisbok, papir&#10;&#10;KI-generert innhold kan være feil."/>
@@ -557,10 +557,10 @@
         </w:rPr>
         <w:lastRenderedPageBreak/>
         <w:drawing>
-          <wp:inline distT="0" distB="0" distL="0" distR="0" wp14:anchorId="232A1F18" wp14:editId="2C44385D">
+          <wp:inline distT="0" distB="0" distL="0" distR="0" wp14:anchorId="227FC818" wp14:editId="547A9592">
             <wp:extent cx="5760720" cy="7680960"/>
             <wp:effectExtent l="0" t="0" r="0" b="0"/>
-            <wp:docPr id="160956371" name="Bilde 3" descr="Et bilde som inneholder tekst, håndskrift, papir, blekk&#10;&#10;KI-generert innhold kan være feil."/>
+            <wp:docPr id="604149282" name="Bilde 4" descr="Et bilde som inneholder tekst, håndskrift, papir, bok&#10;&#10;KI-generert innhold kan være feil."/>
             <wp:cNvGraphicFramePr>
               <a:graphicFrameLocks xmlns:a="http://schemas.openxmlformats.org/drawingml/2006/main" noChangeAspect="1"/>
             </wp:cNvGraphicFramePr>
@@ -568,7 +568,7 @@
               <a:graphicData uri="http://schemas.openxmlformats.org/drawingml/2006/picture">
                 <pic:pic xmlns:pic="http://schemas.openxmlformats.org/drawingml/2006/picture">
                   <pic:nvPicPr>
-                    <pic:cNvPr id="160956371" name="Bilde 3" descr="Et bilde som inneholder tekst, håndskrift, papir, blekk&#10;&#10;KI-generert innhold kan være feil."/>
+                    <pic:cNvPr id="604149282" name="Bilde 4" descr="Et bilde som inneholder tekst, håndskrift, papir, bok&#10;&#10;KI-generert innhold kan være feil."/>
                     <pic:cNvPicPr/>
                   </pic:nvPicPr>
                   <pic:blipFill>
@@ -602,15 +602,12 @@
     <w:p/>
     <w:p>
       <w:r>
-        <w:rPr>
-          <w:noProof/>
-        </w:rPr>
         <w:lastRenderedPageBreak/>
         <w:drawing>
-          <wp:inline distT="0" distB="0" distL="0" distR="0" wp14:anchorId="5040D5CF" wp14:editId="374D51B4">
-            <wp:extent cx="5760720" cy="3533140"/>
-            <wp:effectExtent l="0" t="0" r="0" b="0"/>
-            <wp:docPr id="1333740411" name="Bilde 1" descr="Et bilde som inneholder tekst, håndskrift, notisbok, papir&#10;&#10;KI-generert innhold kan være feil."/>
+          <wp:inline distT="0" distB="0" distL="0" distR="0" wp14:anchorId="59D4A3C0" wp14:editId="4D3F3B6E">
+            <wp:extent cx="5760720" cy="3555365"/>
+            <wp:effectExtent l="0" t="0" r="0" b="6985"/>
+            <wp:docPr id="2053435039" name="Bilde 2" descr="Et bilde som inneholder tekst, håndskrift, notisbok, papir&#10;&#10;KI-generert innhold kan være feil."/>
             <wp:cNvGraphicFramePr>
               <a:graphicFrameLocks xmlns:a="http://schemas.openxmlformats.org/drawingml/2006/main" noChangeAspect="1"/>
             </wp:cNvGraphicFramePr>
@@ -618,11 +615,93 @@
               <a:graphicData uri="http://schemas.openxmlformats.org/drawingml/2006/picture">
                 <pic:pic xmlns:pic="http://schemas.openxmlformats.org/drawingml/2006/picture">
                   <pic:nvPicPr>
-                    <pic:cNvPr id="1333740411" name="Bilde 1" descr="Et bilde som inneholder tekst, håndskrift, notisbok, papir&#10;&#10;KI-generert innhold kan være feil."/>
+                    <pic:cNvPr id="2053435039" name="Bilde 2" descr="Et bilde som inneholder tekst, håndskrift, notisbok, papir&#10;&#10;KI-generert innhold kan være feil."/>
+                    <pic:cNvPicPr>
+                      <a:picLocks noChangeAspect="1" noChangeArrowheads="1"/>
+                    </pic:cNvPicPr>
+                  </pic:nvPicPr>
+                  <pic:blipFill>
+                    <a:blip r:embed="rId12" cstate="print">
+                      <a:extLst>
+                        <a:ext uri="{28A0092B-C50C-407E-A947-70E740481C1C}">
+                          <a14:useLocalDpi xmlns:a14="http://schemas.microsoft.com/office/drawing/2010/main" val="0"/>
+                        </a:ext>
+                      </a:extLst>
+                    </a:blip>
+                    <a:srcRect/>
+                    <a:stretch>
+                      <a:fillRect/>
+                    </a:stretch>
+                  </pic:blipFill>
+                  <pic:spPr bwMode="auto">
+                    <a:xfrm>
+                      <a:off x="0" y="0"/>
+                      <a:ext cx="5760720" cy="3555365"/>
+                    </a:xfrm>
+                    <a:prstGeom prst="rect">
+                      <a:avLst/>
+                    </a:prstGeom>
+                    <a:noFill/>
+                    <a:ln>
+                      <a:noFill/>
+                    </a:ln>
+                  </pic:spPr>
+                </pic:pic>
+              </a:graphicData>
+            </a:graphic>
+          </wp:inline>
+        </w:drawing>
+      </w:r>
+    </w:p>
+    <w:p>
+      <w:pPr>
+        <w:rPr>
+          <w:strike/>
+        </w:rPr>
+      </w:pPr>
+      <w:r>
+        <w:rPr>
+          <w:strike/>
+        </w:rPr>
+        <w:t>f’’(x) er en linærfunksjon som vil alltids øke pga positiv stigningstall. Er verken konveks eller konkav. Stigningspunkt blir 0?</w:t>
+      </w:r>
+    </w:p>
+    <w:p>
+      <w:pPr>
+        <w:rPr>
+          <w:strike/>
+        </w:rPr>
+      </w:pPr>
+    </w:p>
+    <w:p>
+      <w:pPr>
+        <w:rPr>
+          <w:strike/>
+        </w:rPr>
+      </w:pPr>
+      <w:r>
+        <w:rPr>
+          <w:strike/>
+          <w:noProof/>
+        </w:rPr>
+        <w:lastRenderedPageBreak/>
+        <w:drawing>
+          <wp:inline distT="0" distB="0" distL="0" distR="0" wp14:anchorId="26958CC0" wp14:editId="71CCAFA1">
+            <wp:extent cx="5760720" cy="7680960"/>
+            <wp:effectExtent l="0" t="0" r="0" b="0"/>
+            <wp:docPr id="877565731" name="Bilde 5" descr="Et bilde som inneholder tekst, håndskrift, papir, dokument&#10;&#10;KI-generert innhold kan være feil."/>
+            <wp:cNvGraphicFramePr>
+              <a:graphicFrameLocks xmlns:a="http://schemas.openxmlformats.org/drawingml/2006/main" noChangeAspect="1"/>
+            </wp:cNvGraphicFramePr>
+            <a:graphic xmlns:a="http://schemas.openxmlformats.org/drawingml/2006/main">
+              <a:graphicData uri="http://schemas.openxmlformats.org/drawingml/2006/picture">
+                <pic:pic xmlns:pic="http://schemas.openxmlformats.org/drawingml/2006/picture">
+                  <pic:nvPicPr>
+                    <pic:cNvPr id="877565731" name="Bilde 5" descr="Et bilde som inneholder tekst, håndskrift, papir, dokument&#10;&#10;KI-generert innhold kan være feil."/>
                     <pic:cNvPicPr/>
                   </pic:nvPicPr>
                   <pic:blipFill>
-                    <a:blip r:embed="rId12" cstate="print">
+                    <a:blip r:embed="rId13" cstate="print">
                       <a:extLst>
                         <a:ext uri="{28A0092B-C50C-407E-A947-70E740481C1C}">
                           <a14:useLocalDpi xmlns:a14="http://schemas.microsoft.com/office/drawing/2010/main" val="0"/>
@@ -636,7 +715,7 @@
                   <pic:spPr>
                     <a:xfrm>
                       <a:off x="0" y="0"/>
-                      <a:ext cx="5760720" cy="3533140"/>
+                      <a:ext cx="5760720" cy="7680960"/>
                     </a:xfrm>
                     <a:prstGeom prst="rect">
                       <a:avLst/>
@@ -650,13 +729,30 @@
       </w:r>
     </w:p>
     <w:p>
-      <w:r>
-        <w:t>f’’(x) er en linærfunksjon som vil alltids øke pga positiv stigningstall. Er verken konveks eller konkav. Stigningspunkt blir 0?</w:t>
+      <w:pPr>
+        <w:rPr>
+          <w:strike/>
+        </w:rPr>
+      </w:pPr>
+    </w:p>
+    <w:p>
+      <w:r>
+        <w:t>e)</w:t>
+      </w:r>
+      <w:r>
+        <w:br/>
+        <w:t>???</w:t>
       </w:r>
     </w:p>
     <w:p/>
     <w:p>
-      <w:r>
+      <w:pPr>
+        <w:rPr>
+          <w:color w:val="FF0000"/>
+        </w:rPr>
+      </w:pPr>
+      <w:r>
+        <w:lastRenderedPageBreak/>
         <w:t>f)</w:t>
       </w:r>
     </w:p>
@@ -674,10 +770,10 @@
           <w:noProof/>
         </w:rPr>
         <w:drawing>
-          <wp:inline distT="0" distB="0" distL="0" distR="0" wp14:anchorId="711C44D7" wp14:editId="45EB5B62">
-            <wp:extent cx="5760720" cy="2609850"/>
+          <wp:inline distT="0" distB="0" distL="0" distR="0" wp14:anchorId="5CC8D528" wp14:editId="42C221A3">
+            <wp:extent cx="5760720" cy="5715635"/>
             <wp:effectExtent l="0" t="0" r="0" b="0"/>
-            <wp:docPr id="1928023138" name="Bilde 4" descr="Et bilde som inneholder tekst, skjermbilde, display, programvare&#10;&#10;KI-generert innhold kan være feil."/>
+            <wp:docPr id="380505276" name="Bilde 8" descr="Et bilde som inneholder tekst, skjermbilde, programvare&#10;&#10;KI-generert innhold kan være feil."/>
             <wp:cNvGraphicFramePr>
               <a:graphicFrameLocks xmlns:a="http://schemas.openxmlformats.org/drawingml/2006/main" noChangeAspect="1"/>
             </wp:cNvGraphicFramePr>
@@ -685,64 +781,7 @@
               <a:graphicData uri="http://schemas.openxmlformats.org/drawingml/2006/picture">
                 <pic:pic xmlns:pic="http://schemas.openxmlformats.org/drawingml/2006/picture">
                   <pic:nvPicPr>
-                    <pic:cNvPr id="1928023138" name="Bilde 4" descr="Et bilde som inneholder tekst, skjermbilde, display, programvare&#10;&#10;KI-generert innhold kan være feil."/>
-                    <pic:cNvPicPr/>
-                  </pic:nvPicPr>
-                  <pic:blipFill>
-                    <a:blip r:embed="rId13">
-                      <a:extLst>
-                        <a:ext uri="{28A0092B-C50C-407E-A947-70E740481C1C}">
-                          <a14:useLocalDpi xmlns:a14="http://schemas.microsoft.com/office/drawing/2010/main" val="0"/>
-                        </a:ext>
-                      </a:extLst>
-                    </a:blip>
-                    <a:stretch>
-                      <a:fillRect/>
-                    </a:stretch>
-                  </pic:blipFill>
-                  <pic:spPr>
-                    <a:xfrm>
-                      <a:off x="0" y="0"/>
-                      <a:ext cx="5760720" cy="2609850"/>
-                    </a:xfrm>
-                    <a:prstGeom prst="rect">
-                      <a:avLst/>
-                    </a:prstGeom>
-                  </pic:spPr>
-                </pic:pic>
-              </a:graphicData>
-            </a:graphic>
-          </wp:inline>
-        </w:drawing>
-      </w:r>
-    </w:p>
-    <w:p>
-      <w:pPr>
-        <w:rPr>
-          <w:b/>
-          <w:bCs/>
-        </w:rPr>
-      </w:pPr>
-      <w:r>
-        <w:rPr>
-          <w:b/>
-          <w:bCs/>
-          <w:noProof/>
-        </w:rPr>
-        <w:lastRenderedPageBreak/>
-        <w:drawing>
-          <wp:inline distT="0" distB="0" distL="0" distR="0" wp14:anchorId="61D260C1" wp14:editId="166F8680">
-            <wp:extent cx="2534004" cy="1409897"/>
-            <wp:effectExtent l="0" t="0" r="0" b="0"/>
-            <wp:docPr id="199592406" name="Bilde 6" descr="Et bilde som inneholder tekst, skjermbilde, programvare, Multimedieprogramvare&#10;&#10;KI-generert innhold kan være feil."/>
-            <wp:cNvGraphicFramePr>
-              <a:graphicFrameLocks xmlns:a="http://schemas.openxmlformats.org/drawingml/2006/main" noChangeAspect="1"/>
-            </wp:cNvGraphicFramePr>
-            <a:graphic xmlns:a="http://schemas.openxmlformats.org/drawingml/2006/main">
-              <a:graphicData uri="http://schemas.openxmlformats.org/drawingml/2006/picture">
-                <pic:pic xmlns:pic="http://schemas.openxmlformats.org/drawingml/2006/picture">
-                  <pic:nvPicPr>
-                    <pic:cNvPr id="199592406" name="Bilde 6" descr="Et bilde som inneholder tekst, skjermbilde, programvare, Multimedieprogramvare&#10;&#10;KI-generert innhold kan være feil."/>
+                    <pic:cNvPr id="380505276" name="Bilde 8" descr="Et bilde som inneholder tekst, skjermbilde, programvare&#10;&#10;KI-generert innhold kan være feil."/>
                     <pic:cNvPicPr/>
                   </pic:nvPicPr>
                   <pic:blipFill>
@@ -760,7 +799,7 @@
                   <pic:spPr>
                     <a:xfrm>
                       <a:off x="0" y="0"/>
-                      <a:ext cx="2534004" cy="1409897"/>
+                      <a:ext cx="5760720" cy="5715635"/>
                     </a:xfrm>
                     <a:prstGeom prst="rect">
                       <a:avLst/>
@@ -771,6 +810,242 @@
             </a:graphic>
           </wp:inline>
         </w:drawing>
+      </w:r>
+    </w:p>
+    <w:p>
+      <w:pPr>
+        <w:rPr>
+          <w:b/>
+          <w:bCs/>
+        </w:rPr>
+      </w:pPr>
+      <w:r>
+        <w:rPr>
+          <w:b/>
+          <w:bCs/>
+          <w:noProof/>
+        </w:rPr>
+        <w:drawing>
+          <wp:inline distT="0" distB="0" distL="0" distR="0" wp14:anchorId="46AEDE73" wp14:editId="2FBDAB6E">
+            <wp:extent cx="2524477" cy="2505425"/>
+            <wp:effectExtent l="0" t="0" r="0" b="9525"/>
+            <wp:docPr id="730040941" name="Bilde 9" descr="Et bilde som inneholder tekst, skjermbilde, Font, design&#10;&#10;KI-generert innhold kan være feil."/>
+            <wp:cNvGraphicFramePr>
+              <a:graphicFrameLocks xmlns:a="http://schemas.openxmlformats.org/drawingml/2006/main" noChangeAspect="1"/>
+            </wp:cNvGraphicFramePr>
+            <a:graphic xmlns:a="http://schemas.openxmlformats.org/drawingml/2006/main">
+              <a:graphicData uri="http://schemas.openxmlformats.org/drawingml/2006/picture">
+                <pic:pic xmlns:pic="http://schemas.openxmlformats.org/drawingml/2006/picture">
+                  <pic:nvPicPr>
+                    <pic:cNvPr id="730040941" name="Bilde 9" descr="Et bilde som inneholder tekst, skjermbilde, Font, design&#10;&#10;KI-generert innhold kan være feil."/>
+                    <pic:cNvPicPr/>
+                  </pic:nvPicPr>
+                  <pic:blipFill>
+                    <a:blip r:embed="rId15">
+                      <a:extLst>
+                        <a:ext uri="{28A0092B-C50C-407E-A947-70E740481C1C}">
+                          <a14:useLocalDpi xmlns:a14="http://schemas.microsoft.com/office/drawing/2010/main" val="0"/>
+                        </a:ext>
+                      </a:extLst>
+                    </a:blip>
+                    <a:stretch>
+                      <a:fillRect/>
+                    </a:stretch>
+                  </pic:blipFill>
+                  <pic:spPr>
+                    <a:xfrm>
+                      <a:off x="0" y="0"/>
+                      <a:ext cx="2524477" cy="2505425"/>
+                    </a:xfrm>
+                    <a:prstGeom prst="rect">
+                      <a:avLst/>
+                    </a:prstGeom>
+                  </pic:spPr>
+                </pic:pic>
+              </a:graphicData>
+            </a:graphic>
+          </wp:inline>
+        </w:drawing>
+      </w:r>
+    </w:p>
+    <w:p>
+      <w:pPr>
+        <w:rPr>
+          <w:b/>
+          <w:bCs/>
+        </w:rPr>
+      </w:pPr>
+    </w:p>
+    <w:p>
+      <w:r>
+        <w:t>g)</w:t>
+      </w:r>
+    </w:p>
+    <w:p>
+      <w:r>
+        <w:rPr>
+          <w:noProof/>
+        </w:rPr>
+        <w:drawing>
+          <wp:inline distT="0" distB="0" distL="0" distR="0" wp14:anchorId="3468E4D8" wp14:editId="3FBBA330">
+            <wp:extent cx="5760720" cy="3060700"/>
+            <wp:effectExtent l="0" t="0" r="0" b="6350"/>
+            <wp:docPr id="1577169516" name="Bilde 12" descr="eclipse-workspace-dat100 - testproject/src/testproject/oppg5f.java - Eclipse IDE"/>
+            <wp:cNvGraphicFramePr>
+              <a:graphicFrameLocks xmlns:a="http://schemas.openxmlformats.org/drawingml/2006/main" noChangeAspect="1"/>
+            </wp:cNvGraphicFramePr>
+            <a:graphic xmlns:a="http://schemas.openxmlformats.org/drawingml/2006/main">
+              <a:graphicData uri="http://schemas.openxmlformats.org/drawingml/2006/picture">
+                <pic:pic xmlns:pic="http://schemas.openxmlformats.org/drawingml/2006/picture">
+                  <pic:nvPicPr>
+                    <pic:cNvPr id="1577169516" name="Bilde 1577169516" descr="eclipse-workspace-dat100 - testproject/src/testproject/oppg5f.java - Eclipse IDE"/>
+                    <pic:cNvPicPr/>
+                  </pic:nvPicPr>
+                  <pic:blipFill>
+                    <a:blip r:embed="rId16" cstate="print">
+                      <a:extLst>
+                        <a:ext uri="{28A0092B-C50C-407E-A947-70E740481C1C}">
+                          <a14:useLocalDpi xmlns:a14="http://schemas.microsoft.com/office/drawing/2010/main" val="0"/>
+                        </a:ext>
+                      </a:extLst>
+                    </a:blip>
+                    <a:stretch>
+                      <a:fillRect/>
+                    </a:stretch>
+                  </pic:blipFill>
+                  <pic:spPr>
+                    <a:xfrm>
+                      <a:off x="0" y="0"/>
+                      <a:ext cx="5760720" cy="3060700"/>
+                    </a:xfrm>
+                    <a:prstGeom prst="rect">
+                      <a:avLst/>
+                    </a:prstGeom>
+                  </pic:spPr>
+                </pic:pic>
+              </a:graphicData>
+            </a:graphic>
+          </wp:inline>
+        </w:drawing>
+      </w:r>
+    </w:p>
+    <w:p>
+      <w:r>
+        <w:t>(0,04, 0)</w:t>
+      </w:r>
+    </w:p>
+    <w:p>
+      <w:r>
+        <w:rPr>
+          <w:noProof/>
+        </w:rPr>
+        <w:drawing>
+          <wp:inline distT="0" distB="0" distL="0" distR="0" wp14:anchorId="30822703" wp14:editId="1C004332">
+            <wp:extent cx="5760720" cy="3792855"/>
+            <wp:effectExtent l="0" t="0" r="0" b="0"/>
+            <wp:docPr id="851919973" name="Bilde 10" descr="Et bilde som inneholder tekst, skjermbilde, programvare, Multimedieprogramvare&#10;&#10;KI-generert innhold kan være feil."/>
+            <wp:cNvGraphicFramePr>
+              <a:graphicFrameLocks xmlns:a="http://schemas.openxmlformats.org/drawingml/2006/main" noChangeAspect="1"/>
+            </wp:cNvGraphicFramePr>
+            <a:graphic xmlns:a="http://schemas.openxmlformats.org/drawingml/2006/main">
+              <a:graphicData uri="http://schemas.openxmlformats.org/drawingml/2006/picture">
+                <pic:pic xmlns:pic="http://schemas.openxmlformats.org/drawingml/2006/picture">
+                  <pic:nvPicPr>
+                    <pic:cNvPr id="851919973" name="Bilde 10" descr="Et bilde som inneholder tekst, skjermbilde, programvare, Multimedieprogramvare&#10;&#10;KI-generert innhold kan være feil."/>
+                    <pic:cNvPicPr/>
+                  </pic:nvPicPr>
+                  <pic:blipFill>
+                    <a:blip r:embed="rId17">
+                      <a:extLst>
+                        <a:ext uri="{28A0092B-C50C-407E-A947-70E740481C1C}">
+                          <a14:useLocalDpi xmlns:a14="http://schemas.microsoft.com/office/drawing/2010/main" val="0"/>
+                        </a:ext>
+                      </a:extLst>
+                    </a:blip>
+                    <a:stretch>
+                      <a:fillRect/>
+                    </a:stretch>
+                  </pic:blipFill>
+                  <pic:spPr>
+                    <a:xfrm>
+                      <a:off x="0" y="0"/>
+                      <a:ext cx="5760720" cy="3792855"/>
+                    </a:xfrm>
+                    <a:prstGeom prst="rect">
+                      <a:avLst/>
+                    </a:prstGeom>
+                  </pic:spPr>
+                </pic:pic>
+              </a:graphicData>
+            </a:graphic>
+          </wp:inline>
+        </w:drawing>
+      </w:r>
+    </w:p>
+    <w:p>
+      <w:r>
+        <w:t>(1.8478,0)</w:t>
+      </w:r>
+    </w:p>
+    <w:p/>
+    <w:p>
+      <w:r>
+        <w:rPr>
+          <w:noProof/>
+        </w:rPr>
+        <w:lastRenderedPageBreak/>
+        <w:drawing>
+          <wp:inline distT="0" distB="0" distL="0" distR="0" wp14:anchorId="0A515D99" wp14:editId="09BA00C1">
+            <wp:extent cx="5760720" cy="3060700"/>
+            <wp:effectExtent l="0" t="0" r="0" b="6350"/>
+            <wp:docPr id="2024123809" name="Bilde 11" descr="eclipse-workspace-dat100 - testproject/src/testproject/oppg5f.java - Eclipse IDE"/>
+            <wp:cNvGraphicFramePr>
+              <a:graphicFrameLocks xmlns:a="http://schemas.openxmlformats.org/drawingml/2006/main" noChangeAspect="1"/>
+            </wp:cNvGraphicFramePr>
+            <a:graphic xmlns:a="http://schemas.openxmlformats.org/drawingml/2006/main">
+              <a:graphicData uri="http://schemas.openxmlformats.org/drawingml/2006/picture">
+                <pic:pic xmlns:pic="http://schemas.openxmlformats.org/drawingml/2006/picture">
+                  <pic:nvPicPr>
+                    <pic:cNvPr id="2024123809" name="Bilde 2024123809" descr="eclipse-workspace-dat100 - testproject/src/testproject/oppg5f.java - Eclipse IDE"/>
+                    <pic:cNvPicPr/>
+                  </pic:nvPicPr>
+                  <pic:blipFill>
+                    <a:blip r:embed="rId18" cstate="print">
+                      <a:extLst>
+                        <a:ext uri="{28A0092B-C50C-407E-A947-70E740481C1C}">
+                          <a14:useLocalDpi xmlns:a14="http://schemas.microsoft.com/office/drawing/2010/main" val="0"/>
+                        </a:ext>
+                      </a:extLst>
+                    </a:blip>
+                    <a:stretch>
+                      <a:fillRect/>
+                    </a:stretch>
+                  </pic:blipFill>
+                  <pic:spPr>
+                    <a:xfrm>
+                      <a:off x="0" y="0"/>
+                      <a:ext cx="5760720" cy="3060700"/>
+                    </a:xfrm>
+                    <a:prstGeom prst="rect">
+                      <a:avLst/>
+                    </a:prstGeom>
+                  </pic:spPr>
+                </pic:pic>
+              </a:graphicData>
+            </a:graphic>
+          </wp:inline>
+        </w:drawing>
+      </w:r>
+    </w:p>
+    <w:p>
+      <w:r>
+        <w:t>(-6.39, 0)</w:t>
+      </w:r>
+    </w:p>
+    <w:p/>
+    <w:p>
+      <w:r>
+        <w:t>L = {(0,04, 0), (1.8478,0), (-6.39, 0)}</w:t>
       </w:r>
     </w:p>
     <w:sectPr>
@@ -1386,7 +1661,6 @@
   <w:style w:type="character" w:default="1" w:styleId="Standardskriftforavsnitt">
     <w:name w:val="Default Paragraph Font"/>
     <w:uiPriority w:val="1"/>
-    <w:semiHidden/>
     <w:unhideWhenUsed/>
   </w:style>
   <w:style w:type="table" w:default="1" w:styleId="Vanligtabell">

--- a/Innlevering.docx
+++ b/Innlevering.docx
@@ -513,10 +513,217 @@
           </wp:inline>
         </w:drawing>
       </w:r>
-      <w:r>
-        <w:t>’</w:t>
-      </w:r>
-    </w:p>
+    </w:p>
+    <w:p/>
+    <w:p>
+      <w:pPr>
+        <w:rPr>
+          <w:b/>
+          <w:bCs/>
+        </w:rPr>
+      </w:pPr>
+      <w:proofErr w:type="spellStart"/>
+      <w:r>
+        <w:rPr>
+          <w:b/>
+          <w:bCs/>
+        </w:rPr>
+        <w:t>Oppg</w:t>
+      </w:r>
+      <w:proofErr w:type="spellEnd"/>
+      <w:r>
+        <w:rPr>
+          <w:b/>
+          <w:bCs/>
+        </w:rPr>
+        <w:t xml:space="preserve"> 4</w:t>
+      </w:r>
+    </w:p>
+    <w:p>
+      <w:r>
+        <w:t>a)</w:t>
+      </w:r>
+    </w:p>
+    <w:p>
+      <w:proofErr w:type="spellStart"/>
+      <w:r>
+        <w:t>Δ</w:t>
+      </w:r>
+      <w:r>
+        <w:t>x</w:t>
+      </w:r>
+      <w:proofErr w:type="spellEnd"/>
+      <w:r>
+        <w:t xml:space="preserve"> = (b-a)/n</w:t>
+      </w:r>
+    </w:p>
+    <w:p>
+      <w:r>
+        <w:t>((</w:t>
+      </w:r>
+      <w:r>
+        <w:t>π</w:t>
+      </w:r>
+      <w:r>
+        <w:t xml:space="preserve">/4)-0)/4 = </w:t>
+      </w:r>
+      <w:r>
+        <w:t>π</w:t>
+      </w:r>
+      <w:r>
+        <w:t>/16</w:t>
+      </w:r>
+    </w:p>
+    <w:p>
+      <w:proofErr w:type="spellStart"/>
+      <w:r>
+        <w:t>T</w:t>
+      </w:r>
+      <w:r>
+        <w:rPr>
+          <w:vertAlign w:val="subscript"/>
+        </w:rPr>
+        <w:t>n</w:t>
+      </w:r>
+      <w:proofErr w:type="spellEnd"/>
+      <w:r>
+        <w:t xml:space="preserve"> = </w:t>
+      </w:r>
+      <w:proofErr w:type="spellStart"/>
+      <w:r>
+        <w:t>Δ</w:t>
+      </w:r>
+      <w:r>
+        <w:t>x</w:t>
+      </w:r>
+      <w:proofErr w:type="spellEnd"/>
+      <w:r>
+        <w:t>/(</w:t>
+      </w:r>
+      <w:r>
+        <w:t xml:space="preserve"> </w:t>
+      </w:r>
+      <w:r>
+        <w:t>π</w:t>
+      </w:r>
+      <w:r>
+        <w:t>/16</w:t>
+      </w:r>
+      <w:r>
+        <w:t>) [f(x</w:t>
+      </w:r>
+      <w:r>
+        <w:rPr>
+          <w:vertAlign w:val="subscript"/>
+        </w:rPr>
+        <w:t>0</w:t>
+      </w:r>
+      <w:r>
+        <w:t>), (</w:t>
+      </w:r>
+      <w:r>
+        <w:t>π</w:t>
+      </w:r>
+      <w:r>
+        <w:t>/16)*f(x</w:t>
+      </w:r>
+      <w:r>
+        <w:rPr>
+          <w:vertAlign w:val="subscript"/>
+        </w:rPr>
+        <w:t>1</w:t>
+      </w:r>
+      <w:r>
+        <w:t>), (</w:t>
+      </w:r>
+      <w:r>
+        <w:t>π</w:t>
+      </w:r>
+      <w:r>
+        <w:t>/16)*f(x</w:t>
+      </w:r>
+      <w:r>
+        <w:rPr>
+          <w:vertAlign w:val="subscript"/>
+        </w:rPr>
+        <w:t>2</w:t>
+      </w:r>
+      <w:r>
+        <w:t>)</w:t>
+      </w:r>
+      <w:r>
+        <w:t xml:space="preserve">, </w:t>
+      </w:r>
+      <w:r>
+        <w:t>(</w:t>
+      </w:r>
+      <w:r>
+        <w:t>π</w:t>
+      </w:r>
+      <w:r>
+        <w:t>/16)*f(x</w:t>
+      </w:r>
+      <w:r>
+        <w:rPr>
+          <w:vertAlign w:val="subscript"/>
+        </w:rPr>
+        <w:t>3</w:t>
+      </w:r>
+      <w:r>
+        <w:t>)</w:t>
+      </w:r>
+      <w:r>
+        <w:t xml:space="preserve">, … </w:t>
+      </w:r>
+      <w:r>
+        <w:t xml:space="preserve">), </w:t>
+      </w:r>
+      <w:r>
+        <w:t>f</w:t>
+      </w:r>
+      <w:r>
+        <w:t>(</w:t>
+      </w:r>
+      <w:proofErr w:type="spellStart"/>
+      <w:r>
+        <w:t>x</w:t>
+      </w:r>
+      <w:r>
+        <w:rPr>
+          <w:vertAlign w:val="subscript"/>
+        </w:rPr>
+        <w:t>n</w:t>
+      </w:r>
+      <w:proofErr w:type="spellEnd"/>
+      <w:r>
+        <w:t>)</w:t>
+      </w:r>
+      <w:r>
+        <w:t>]</w:t>
+      </w:r>
+    </w:p>
+    <w:p/>
+    <w:p>
+      <w:r>
+        <w:t>b)</w:t>
+      </w:r>
+    </w:p>
+    <w:p>
+      <w:r>
+        <w:t>???</w:t>
+      </w:r>
+    </w:p>
+    <w:p>
+      <w:r>
+        <w:t>c)</w:t>
+      </w:r>
+    </w:p>
+    <w:p>
+      <w:r>
+        <w:t>???</w:t>
+      </w:r>
+    </w:p>
+    <w:p/>
     <w:p/>
     <w:p>
       <w:pPr>

--- a/Innlevering.docx
+++ b/Innlevering.docx
@@ -54,21 +54,12 @@
           <w:bCs/>
         </w:rPr>
       </w:pPr>
-      <w:proofErr w:type="spellStart"/>
       <w:r>
         <w:rPr>
           <w:b/>
           <w:bCs/>
         </w:rPr>
-        <w:t>Oppg</w:t>
-      </w:r>
-      <w:proofErr w:type="spellEnd"/>
-      <w:r>
-        <w:rPr>
-          <w:b/>
-          <w:bCs/>
-        </w:rPr>
-        <w:t xml:space="preserve"> 1</w:t>
+        <w:t>Oppg 1</w:t>
       </w:r>
     </w:p>
     <w:p>
@@ -105,7 +96,7 @@
                     <pic:cNvPicPr/>
                   </pic:nvPicPr>
                   <pic:blipFill>
-                    <a:blip r:embed="rId4">
+                    <a:blip r:embed="rId5">
                       <a:extLst>
                         <a:ext uri="{28A0092B-C50C-407E-A947-70E740481C1C}">
                           <a14:useLocalDpi xmlns:a14="http://schemas.microsoft.com/office/drawing/2010/main" val="0"/>
@@ -167,7 +158,7 @@
                     <pic:cNvPicPr/>
                   </pic:nvPicPr>
                   <pic:blipFill>
-                    <a:blip r:embed="rId5">
+                    <a:blip r:embed="rId6">
                       <a:extLst>
                         <a:ext uri="{28A0092B-C50C-407E-A947-70E740481C1C}">
                           <a14:useLocalDpi xmlns:a14="http://schemas.microsoft.com/office/drawing/2010/main" val="0"/>
@@ -224,7 +215,7 @@
                     </pic:cNvPicPr>
                   </pic:nvPicPr>
                   <pic:blipFill>
-                    <a:blip r:embed="rId6">
+                    <a:blip r:embed="rId7">
                       <a:extLst>
                         <a:ext uri="{28A0092B-C50C-407E-A947-70E740481C1C}">
                           <a14:useLocalDpi xmlns:a14="http://schemas.microsoft.com/office/drawing/2010/main" val="0"/>
@@ -277,7 +268,7 @@
                     <pic:cNvPicPr/>
                   </pic:nvPicPr>
                   <pic:blipFill>
-                    <a:blip r:embed="rId7"/>
+                    <a:blip r:embed="rId8"/>
                     <a:stretch>
                       <a:fillRect/>
                     </a:stretch>
@@ -324,22 +315,13 @@
           <w:bCs/>
         </w:rPr>
       </w:pPr>
-      <w:proofErr w:type="spellStart"/>
       <w:r>
         <w:rPr>
           <w:b/>
           <w:bCs/>
         </w:rPr>
         <w:lastRenderedPageBreak/>
-        <w:t>Oppg</w:t>
-      </w:r>
-      <w:proofErr w:type="spellEnd"/>
-      <w:r>
-        <w:rPr>
-          <w:b/>
-          <w:bCs/>
-        </w:rPr>
-        <w:t xml:space="preserve"> 2</w:t>
+        <w:t>Oppg 2</w:t>
       </w:r>
     </w:p>
     <w:p/>
@@ -349,7 +331,7 @@
           <w:noProof/>
         </w:rPr>
         <w:drawing>
-          <wp:inline distT="0" distB="0" distL="0" distR="0" wp14:anchorId="32AAD4EE" wp14:editId="464A32CD">
+          <wp:inline distT="0" distB="0" distL="0" distR="0" wp14:anchorId="32AAD4EE" wp14:editId="31F873CF">
             <wp:extent cx="5760720" cy="7680960"/>
             <wp:effectExtent l="0" t="0" r="0" b="0"/>
             <wp:docPr id="1746232646" name="Bilde 6" descr="Et bilde som inneholder tekst, håndskrift, bok, notisbok&#10;&#10;KI-generert innhold kan være feil."/>
@@ -361,60 +343,6 @@
                 <pic:pic xmlns:pic="http://schemas.openxmlformats.org/drawingml/2006/picture">
                   <pic:nvPicPr>
                     <pic:cNvPr id="1746232646" name="Bilde 6" descr="Et bilde som inneholder tekst, håndskrift, bok, notisbok&#10;&#10;KI-generert innhold kan være feil."/>
-                    <pic:cNvPicPr/>
-                  </pic:nvPicPr>
-                  <pic:blipFill>
-                    <a:blip r:embed="rId8" cstate="print">
-                      <a:extLst>
-                        <a:ext uri="{28A0092B-C50C-407E-A947-70E740481C1C}">
-                          <a14:useLocalDpi xmlns:a14="http://schemas.microsoft.com/office/drawing/2010/main" val="0"/>
-                        </a:ext>
-                      </a:extLst>
-                    </a:blip>
-                    <a:stretch>
-                      <a:fillRect/>
-                    </a:stretch>
-                  </pic:blipFill>
-                  <pic:spPr>
-                    <a:xfrm>
-                      <a:off x="0" y="0"/>
-                      <a:ext cx="5760720" cy="7680960"/>
-                    </a:xfrm>
-                    <a:prstGeom prst="rect">
-                      <a:avLst/>
-                    </a:prstGeom>
-                  </pic:spPr>
-                </pic:pic>
-              </a:graphicData>
-            </a:graphic>
-          </wp:inline>
-        </w:drawing>
-      </w:r>
-    </w:p>
-    <w:p>
-      <w:r>
-        <w:t>Løsning= 0.087?</w:t>
-      </w:r>
-    </w:p>
-    <w:p/>
-    <w:p>
-      <w:r>
-        <w:rPr>
-          <w:noProof/>
-        </w:rPr>
-        <w:drawing>
-          <wp:inline distT="0" distB="0" distL="0" distR="0" wp14:anchorId="1376BF4B" wp14:editId="671907B9">
-            <wp:extent cx="5760720" cy="7680960"/>
-            <wp:effectExtent l="0" t="0" r="0" b="0"/>
-            <wp:docPr id="10101169" name="Bilde 7" descr="Et bilde som inneholder tekst, håndskrift, papir, Papirprodukt&#10;&#10;KI-generert innhold kan være feil."/>
-            <wp:cNvGraphicFramePr>
-              <a:graphicFrameLocks xmlns:a="http://schemas.openxmlformats.org/drawingml/2006/main" noChangeAspect="1"/>
-            </wp:cNvGraphicFramePr>
-            <a:graphic xmlns:a="http://schemas.openxmlformats.org/drawingml/2006/main">
-              <a:graphicData uri="http://schemas.openxmlformats.org/drawingml/2006/picture">
-                <pic:pic xmlns:pic="http://schemas.openxmlformats.org/drawingml/2006/picture">
-                  <pic:nvPicPr>
-                    <pic:cNvPr id="10101169" name="Bilde 7" descr="Et bilde som inneholder tekst, håndskrift, papir, Papirprodukt&#10;&#10;KI-generert innhold kan være feil."/>
                     <pic:cNvPicPr/>
                   </pic:nvPicPr>
                   <pic:blipFill>
@@ -445,25 +373,70 @@
         </w:drawing>
       </w:r>
     </w:p>
+    <w:p>
+      <w:r>
+        <w:t>Løsning= 0.087?</w:t>
+      </w:r>
+    </w:p>
+    <w:p/>
+    <w:p>
+      <w:r>
+        <w:rPr>
+          <w:noProof/>
+        </w:rPr>
+        <w:drawing>
+          <wp:inline distT="0" distB="0" distL="0" distR="0" wp14:anchorId="1376BF4B" wp14:editId="3E17CBF6">
+            <wp:extent cx="5760720" cy="7680960"/>
+            <wp:effectExtent l="0" t="0" r="0" b="0"/>
+            <wp:docPr id="10101169" name="Bilde 7" descr="Et bilde som inneholder tekst, håndskrift, papir, Papirprodukt&#10;&#10;KI-generert innhold kan være feil."/>
+            <wp:cNvGraphicFramePr>
+              <a:graphicFrameLocks xmlns:a="http://schemas.openxmlformats.org/drawingml/2006/main" noChangeAspect="1"/>
+            </wp:cNvGraphicFramePr>
+            <a:graphic xmlns:a="http://schemas.openxmlformats.org/drawingml/2006/main">
+              <a:graphicData uri="http://schemas.openxmlformats.org/drawingml/2006/picture">
+                <pic:pic xmlns:pic="http://schemas.openxmlformats.org/drawingml/2006/picture">
+                  <pic:nvPicPr>
+                    <pic:cNvPr id="10101169" name="Bilde 7" descr="Et bilde som inneholder tekst, håndskrift, papir, Papirprodukt&#10;&#10;KI-generert innhold kan være feil."/>
+                    <pic:cNvPicPr/>
+                  </pic:nvPicPr>
+                  <pic:blipFill>
+                    <a:blip r:embed="rId10" cstate="print">
+                      <a:extLst>
+                        <a:ext uri="{28A0092B-C50C-407E-A947-70E740481C1C}">
+                          <a14:useLocalDpi xmlns:a14="http://schemas.microsoft.com/office/drawing/2010/main" val="0"/>
+                        </a:ext>
+                      </a:extLst>
+                    </a:blip>
+                    <a:stretch>
+                      <a:fillRect/>
+                    </a:stretch>
+                  </pic:blipFill>
+                  <pic:spPr>
+                    <a:xfrm>
+                      <a:off x="0" y="0"/>
+                      <a:ext cx="5760720" cy="7680960"/>
+                    </a:xfrm>
+                    <a:prstGeom prst="rect">
+                      <a:avLst/>
+                    </a:prstGeom>
+                  </pic:spPr>
+                </pic:pic>
+              </a:graphicData>
+            </a:graphic>
+          </wp:inline>
+        </w:drawing>
+      </w:r>
+    </w:p>
     <w:p/>
     <w:p/>
     <w:p>
-      <w:proofErr w:type="spellStart"/>
       <w:r>
         <w:rPr>
           <w:b/>
           <w:bCs/>
         </w:rPr>
         <w:lastRenderedPageBreak/>
-        <w:t>Oppg</w:t>
-      </w:r>
-      <w:proofErr w:type="spellEnd"/>
-      <w:r>
-        <w:rPr>
-          <w:b/>
-          <w:bCs/>
-        </w:rPr>
-        <w:t xml:space="preserve"> 3</w:t>
+        <w:t>Oppg 3</w:t>
       </w:r>
     </w:p>
     <w:p>
@@ -472,7 +445,7 @@
           <w:noProof/>
         </w:rPr>
         <w:drawing>
-          <wp:inline distT="0" distB="0" distL="0" distR="0" wp14:anchorId="2BB65473" wp14:editId="6A234B9F">
+          <wp:inline distT="0" distB="0" distL="0" distR="0" wp14:anchorId="2BB65473" wp14:editId="6A5AF28C">
             <wp:extent cx="5760720" cy="3265805"/>
             <wp:effectExtent l="0" t="0" r="0" b="0"/>
             <wp:docPr id="2143524308" name="Bilde 8" descr="Et bilde som inneholder tekst, håndskrift, notisbok, papir&#10;&#10;KI-generert innhold kan være feil."/>
@@ -487,7 +460,7 @@
                     <pic:cNvPicPr/>
                   </pic:nvPicPr>
                   <pic:blipFill>
-                    <a:blip r:embed="rId10" cstate="print">
+                    <a:blip r:embed="rId11" cstate="print">
                       <a:extLst>
                         <a:ext uri="{28A0092B-C50C-407E-A947-70E740481C1C}">
                           <a14:useLocalDpi xmlns:a14="http://schemas.microsoft.com/office/drawing/2010/main" val="0"/>
@@ -522,21 +495,12 @@
           <w:bCs/>
         </w:rPr>
       </w:pPr>
-      <w:proofErr w:type="spellStart"/>
       <w:r>
         <w:rPr>
           <w:b/>
           <w:bCs/>
         </w:rPr>
-        <w:t>Oppg</w:t>
-      </w:r>
-      <w:proofErr w:type="spellEnd"/>
-      <w:r>
-        <w:rPr>
-          <w:b/>
-          <w:bCs/>
-        </w:rPr>
-        <w:t xml:space="preserve"> 4</w:t>
+        <w:t>Oppg 4</w:t>
       </w:r>
     </w:p>
     <w:p>
@@ -545,16 +509,11 @@
       </w:r>
     </w:p>
     <w:p>
-      <w:proofErr w:type="spellStart"/>
       <w:r>
         <w:t>Δ</w:t>
       </w:r>
       <w:r>
-        <w:t>x</w:t>
-      </w:r>
-      <w:proofErr w:type="spellEnd"/>
-      <w:r>
-        <w:t xml:space="preserve"> = (b-a)/n</w:t>
+        <w:t>x = (b-a)/n</w:t>
       </w:r>
     </w:p>
     <w:p>
@@ -575,7 +534,6 @@
       </w:r>
     </w:p>
     <w:p>
-      <w:proofErr w:type="spellStart"/>
       <w:r>
         <w:t>T</w:t>
       </w:r>
@@ -585,38 +543,41 @@
         </w:rPr>
         <w:t>n</w:t>
       </w:r>
-      <w:proofErr w:type="spellEnd"/>
       <w:r>
         <w:t xml:space="preserve"> = </w:t>
       </w:r>
-      <w:proofErr w:type="spellStart"/>
       <w:r>
         <w:t>Δ</w:t>
       </w:r>
       <w:r>
-        <w:t>x</w:t>
-      </w:r>
-      <w:proofErr w:type="spellEnd"/>
-      <w:r>
-        <w:t>/(</w:t>
-      </w:r>
-      <w:r>
-        <w:t xml:space="preserve"> </w:t>
+        <w:t>x/(</w:t>
+      </w:r>
+      <w:r>
+        <w:t xml:space="preserve"> π</w:t>
+      </w:r>
+      <w:r>
+        <w:t>/16) [f(x</w:t>
+      </w:r>
+      <w:r>
+        <w:rPr>
+          <w:vertAlign w:val="subscript"/>
+        </w:rPr>
+        <w:t>0</w:t>
+      </w:r>
+      <w:r>
+        <w:t>), (</w:t>
       </w:r>
       <w:r>
         <w:t>π</w:t>
       </w:r>
       <w:r>
-        <w:t>/16</w:t>
-      </w:r>
-      <w:r>
-        <w:t>) [f(x</w:t>
+        <w:t>/16)*f(x</w:t>
       </w:r>
       <w:r>
         <w:rPr>
           <w:vertAlign w:val="subscript"/>
         </w:rPr>
-        <w:t>0</w:t>
+        <w:t>1</w:t>
       </w:r>
       <w:r>
         <w:t>), (</w:t>
@@ -631,7 +592,7 @@
         <w:rPr>
           <w:vertAlign w:val="subscript"/>
         </w:rPr>
-        <w:t>1</w:t>
+        <w:t>2</w:t>
       </w:r>
       <w:r>
         <w:t>), (</w:t>
@@ -646,60 +607,19 @@
         <w:rPr>
           <w:vertAlign w:val="subscript"/>
         </w:rPr>
-        <w:t>2</w:t>
-      </w:r>
-      <w:r>
-        <w:t>)</w:t>
-      </w:r>
-      <w:r>
-        <w:t xml:space="preserve">, </w:t>
-      </w:r>
-      <w:r>
-        <w:t>(</w:t>
-      </w:r>
-      <w:r>
-        <w:t>π</w:t>
-      </w:r>
-      <w:r>
-        <w:t>/16)*f(x</w:t>
+        <w:t>3</w:t>
+      </w:r>
+      <w:r>
+        <w:t>), … ), f(x</w:t>
       </w:r>
       <w:r>
         <w:rPr>
           <w:vertAlign w:val="subscript"/>
         </w:rPr>
-        <w:t>3</w:t>
-      </w:r>
-      <w:r>
-        <w:t>)</w:t>
-      </w:r>
-      <w:r>
-        <w:t xml:space="preserve">, … </w:t>
-      </w:r>
-      <w:r>
-        <w:t xml:space="preserve">), </w:t>
-      </w:r>
-      <w:r>
-        <w:t>f</w:t>
-      </w:r>
-      <w:r>
-        <w:t>(</w:t>
-      </w:r>
-      <w:proofErr w:type="spellStart"/>
-      <w:r>
-        <w:t>x</w:t>
-      </w:r>
-      <w:r>
-        <w:rPr>
-          <w:vertAlign w:val="subscript"/>
-        </w:rPr>
         <w:t>n</w:t>
       </w:r>
-      <w:proofErr w:type="spellEnd"/>
-      <w:r>
-        <w:t>)</w:t>
-      </w:r>
-      <w:r>
-        <w:t>]</w:t>
+      <w:r>
+        <w:t>)]</w:t>
       </w:r>
     </w:p>
     <w:p/>
@@ -732,21 +652,12 @@
           <w:bCs/>
         </w:rPr>
       </w:pPr>
-      <w:proofErr w:type="spellStart"/>
       <w:r>
         <w:rPr>
           <w:b/>
           <w:bCs/>
         </w:rPr>
-        <w:t>Oppg</w:t>
-      </w:r>
-      <w:proofErr w:type="spellEnd"/>
-      <w:r>
-        <w:rPr>
-          <w:b/>
-          <w:bCs/>
-        </w:rPr>
-        <w:t xml:space="preserve"> 5</w:t>
+        <w:t>Oppg 5</w:t>
       </w:r>
     </w:p>
     <w:p>
@@ -764,7 +675,7 @@
         </w:rPr>
         <w:lastRenderedPageBreak/>
         <w:drawing>
-          <wp:inline distT="0" distB="0" distL="0" distR="0" wp14:anchorId="227FC818" wp14:editId="547A9592">
+          <wp:inline distT="0" distB="0" distL="0" distR="0" wp14:anchorId="227FC818" wp14:editId="54B6229E">
             <wp:extent cx="5760720" cy="7680960"/>
             <wp:effectExtent l="0" t="0" r="0" b="0"/>
             <wp:docPr id="604149282" name="Bilde 4" descr="Et bilde som inneholder tekst, håndskrift, papir, bok&#10;&#10;KI-generert innhold kan være feil."/>
@@ -779,7 +690,7 @@
                     <pic:cNvPicPr/>
                   </pic:nvPicPr>
                   <pic:blipFill>
-                    <a:blip r:embed="rId11" cstate="print">
+                    <a:blip r:embed="rId12" cstate="print">
                       <a:extLst>
                         <a:ext uri="{28A0092B-C50C-407E-A947-70E740481C1C}">
                           <a14:useLocalDpi xmlns:a14="http://schemas.microsoft.com/office/drawing/2010/main" val="0"/>
@@ -809,9 +720,12 @@
     <w:p/>
     <w:p>
       <w:r>
+        <w:rPr>
+          <w:noProof/>
+        </w:rPr>
         <w:lastRenderedPageBreak/>
         <w:drawing>
-          <wp:inline distT="0" distB="0" distL="0" distR="0" wp14:anchorId="59D4A3C0" wp14:editId="4D3F3B6E">
+          <wp:inline distT="0" distB="0" distL="0" distR="0" wp14:anchorId="59D4A3C0" wp14:editId="02716ED9">
             <wp:extent cx="5760720" cy="3555365"/>
             <wp:effectExtent l="0" t="0" r="0" b="6985"/>
             <wp:docPr id="2053435039" name="Bilde 2" descr="Et bilde som inneholder tekst, håndskrift, notisbok, papir&#10;&#10;KI-generert innhold kan være feil."/>
@@ -828,7 +742,7 @@
                     </pic:cNvPicPr>
                   </pic:nvPicPr>
                   <pic:blipFill>
-                    <a:blip r:embed="rId12" cstate="print">
+                    <a:blip r:embed="rId13" cstate="print">
                       <a:extLst>
                         <a:ext uri="{28A0092B-C50C-407E-A947-70E740481C1C}">
                           <a14:useLocalDpi xmlns:a14="http://schemas.microsoft.com/office/drawing/2010/main" val="0"/>
@@ -893,7 +807,7 @@
         </w:rPr>
         <w:lastRenderedPageBreak/>
         <w:drawing>
-          <wp:inline distT="0" distB="0" distL="0" distR="0" wp14:anchorId="26958CC0" wp14:editId="71CCAFA1">
+          <wp:inline distT="0" distB="0" distL="0" distR="0" wp14:anchorId="26958CC0" wp14:editId="78E84A25">
             <wp:extent cx="5760720" cy="7680960"/>
             <wp:effectExtent l="0" t="0" r="0" b="0"/>
             <wp:docPr id="877565731" name="Bilde 5" descr="Et bilde som inneholder tekst, håndskrift, papir, dokument&#10;&#10;KI-generert innhold kan være feil."/>
@@ -908,7 +822,7 @@
                     <pic:cNvPicPr/>
                   </pic:nvPicPr>
                   <pic:blipFill>
-                    <a:blip r:embed="rId13" cstate="print">
+                    <a:blip r:embed="rId14" cstate="print">
                       <a:extLst>
                         <a:ext uri="{28A0092B-C50C-407E-A947-70E740481C1C}">
                           <a14:useLocalDpi xmlns:a14="http://schemas.microsoft.com/office/drawing/2010/main" val="0"/>
@@ -992,7 +906,7 @@
                     <pic:cNvPicPr/>
                   </pic:nvPicPr>
                   <pic:blipFill>
-                    <a:blip r:embed="rId14">
+                    <a:blip r:embed="rId15">
                       <a:extLst>
                         <a:ext uri="{28A0092B-C50C-407E-A947-70E740481C1C}">
                           <a14:useLocalDpi xmlns:a14="http://schemas.microsoft.com/office/drawing/2010/main" val="0"/>
@@ -1048,7 +962,7 @@
                     <pic:cNvPicPr/>
                   </pic:nvPicPr>
                   <pic:blipFill>
-                    <a:blip r:embed="rId15">
+                    <a:blip r:embed="rId16">
                       <a:extLst>
                         <a:ext uri="{28A0092B-C50C-407E-A947-70E740481C1C}">
                           <a14:useLocalDpi xmlns:a14="http://schemas.microsoft.com/office/drawing/2010/main" val="0"/>
@@ -1094,7 +1008,7 @@
           <w:noProof/>
         </w:rPr>
         <w:drawing>
-          <wp:inline distT="0" distB="0" distL="0" distR="0" wp14:anchorId="3468E4D8" wp14:editId="3FBBA330">
+          <wp:inline distT="0" distB="0" distL="0" distR="0" wp14:anchorId="3468E4D8" wp14:editId="40E0534B">
             <wp:extent cx="5760720" cy="3060700"/>
             <wp:effectExtent l="0" t="0" r="0" b="6350"/>
             <wp:docPr id="1577169516" name="Bilde 12" descr="eclipse-workspace-dat100 - testproject/src/testproject/oppg5f.java - Eclipse IDE"/>
@@ -1109,7 +1023,7 @@
                     <pic:cNvPicPr/>
                   </pic:nvPicPr>
                   <pic:blipFill>
-                    <a:blip r:embed="rId16" cstate="print">
+                    <a:blip r:embed="rId17" cstate="print">
                       <a:extLst>
                         <a:ext uri="{28A0092B-C50C-407E-A947-70E740481C1C}">
                           <a14:useLocalDpi xmlns:a14="http://schemas.microsoft.com/office/drawing/2010/main" val="0"/>
@@ -1162,7 +1076,7 @@
                     <pic:cNvPicPr/>
                   </pic:nvPicPr>
                   <pic:blipFill>
-                    <a:blip r:embed="rId17">
+                    <a:blip r:embed="rId18">
                       <a:extLst>
                         <a:ext uri="{28A0092B-C50C-407E-A947-70E740481C1C}">
                           <a14:useLocalDpi xmlns:a14="http://schemas.microsoft.com/office/drawing/2010/main" val="0"/>
@@ -1202,7 +1116,7 @@
         </w:rPr>
         <w:lastRenderedPageBreak/>
         <w:drawing>
-          <wp:inline distT="0" distB="0" distL="0" distR="0" wp14:anchorId="0A515D99" wp14:editId="09BA00C1">
+          <wp:inline distT="0" distB="0" distL="0" distR="0" wp14:anchorId="0A515D99" wp14:editId="346C7C10">
             <wp:extent cx="5760720" cy="3060700"/>
             <wp:effectExtent l="0" t="0" r="0" b="6350"/>
             <wp:docPr id="2024123809" name="Bilde 11" descr="eclipse-workspace-dat100 - testproject/src/testproject/oppg5f.java - Eclipse IDE"/>
@@ -1217,7 +1131,7 @@
                     <pic:cNvPicPr/>
                   </pic:nvPicPr>
                   <pic:blipFill>
-                    <a:blip r:embed="rId18" cstate="print">
+                    <a:blip r:embed="rId19" cstate="print">
                       <a:extLst>
                         <a:ext uri="{28A0092B-C50C-407E-A947-70E740481C1C}">
                           <a14:useLocalDpi xmlns:a14="http://schemas.microsoft.com/office/drawing/2010/main" val="0"/>
@@ -1255,6 +1169,100 @@
         <w:t>L = {(0,04, 0), (1.8478,0), (-6.39, 0)}</w:t>
       </w:r>
     </w:p>
+    <w:p/>
+    <w:p/>
+    <w:p/>
+    <w:p>
+      <w:pPr>
+        <w:rPr>
+          <w:b/>
+          <w:sz w:val="22"/>
+          <w:szCs w:val="22"/>
+        </w:rPr>
+      </w:pPr>
+      <w:r>
+        <w:rPr>
+          <w:b/>
+          <w:sz w:val="22"/>
+          <w:szCs w:val="22"/>
+        </w:rPr>
+        <w:t>TODO: (Fjern før dokument innleveres)</w:t>
+      </w:r>
+    </w:p>
+    <w:p>
+      <w:pPr>
+        <w:pStyle w:val="Listeavsnitt"/>
+        <w:numPr>
+          <w:ilvl w:val="0"/>
+          <w:numId w:val="1"/>
+        </w:numPr>
+        <w:rPr>
+          <w:bCs/>
+          <w:sz w:val="22"/>
+          <w:szCs w:val="22"/>
+        </w:rPr>
+      </w:pPr>
+      <w:r>
+        <w:rPr>
+          <w:bCs/>
+          <w:sz w:val="22"/>
+          <w:szCs w:val="22"/>
+        </w:rPr>
+        <w:t>1d</w:t>
+      </w:r>
+    </w:p>
+    <w:p>
+      <w:pPr>
+        <w:pStyle w:val="Listeavsnitt"/>
+        <w:numPr>
+          <w:ilvl w:val="0"/>
+          <w:numId w:val="1"/>
+        </w:numPr>
+        <w:rPr>
+          <w:bCs/>
+          <w:sz w:val="22"/>
+          <w:szCs w:val="22"/>
+        </w:rPr>
+      </w:pPr>
+      <w:r>
+        <w:rPr>
+          <w:bCs/>
+          <w:sz w:val="22"/>
+          <w:szCs w:val="22"/>
+        </w:rPr>
+        <w:t>Oppg 4</w:t>
+      </w:r>
+      <w:r>
+        <w:rPr>
+          <w:bCs/>
+          <w:sz w:val="22"/>
+          <w:szCs w:val="22"/>
+        </w:rPr>
+        <w:t xml:space="preserve"> (Hele)</w:t>
+      </w:r>
+    </w:p>
+    <w:p>
+      <w:pPr>
+        <w:pStyle w:val="Listeavsnitt"/>
+        <w:numPr>
+          <w:ilvl w:val="0"/>
+          <w:numId w:val="1"/>
+        </w:numPr>
+        <w:rPr>
+          <w:bCs/>
+          <w:sz w:val="22"/>
+          <w:szCs w:val="22"/>
+        </w:rPr>
+      </w:pPr>
+      <w:r>
+        <w:rPr>
+          <w:bCs/>
+          <w:sz w:val="22"/>
+          <w:szCs w:val="22"/>
+        </w:rPr>
+        <w:t>5e</w:t>
+      </w:r>
+    </w:p>
     <w:sectPr>
       <w:pgSz w:w="11906" w:h="16838"/>
       <w:pgMar w:top="1417" w:right="1417" w:bottom="1417" w:left="1417" w:header="708" w:footer="708" w:gutter="0"/>
@@ -1263,6 +1271,127 @@
     </w:sectPr>
   </w:body>
 </w:document>
+</file>
+
+<file path=word/numbering.xml><?xml version="1.0" encoding="utf-8"?>
+<w:numbering xmlns:wpc="http://schemas.microsoft.com/office/word/2010/wordprocessingCanvas" xmlns:cx="http://schemas.microsoft.com/office/drawing/2014/chartex" xmlns:cx1="http://schemas.microsoft.com/office/drawing/2015/9/8/chartex" xmlns:cx2="http://schemas.microsoft.com/office/drawing/2015/10/21/chartex" xmlns:cx3="http://schemas.microsoft.com/office/drawing/2016/5/9/chartex" xmlns:cx4="http://schemas.microsoft.com/office/drawing/2016/5/10/chartex" xmlns:cx5="http://schemas.microsoft.com/office/drawing/2016/5/11/chartex" xmlns:cx6="http://schemas.microsoft.com/office/drawing/2016/5/12/chartex" xmlns:cx7="http://schemas.microsoft.com/office/drawing/2016/5/13/chartex" xmlns:cx8="http://schemas.microsoft.com/office/drawing/2016/5/14/chartex" xmlns:mc="http://schemas.openxmlformats.org/markup-compatibility/2006" xmlns:aink="http://schemas.microsoft.com/office/drawing/2016/ink" xmlns:am3d="http://schemas.microsoft.com/office/drawing/2017/model3d" xmlns:o="urn:schemas-microsoft-com:office:office" xmlns:oel="http://schemas.microsoft.com/office/2019/extlst" xmlns:r="http://schemas.openxmlformats.org/officeDocument/2006/relationships" xmlns:m="http://schemas.openxmlformats.org/officeDocument/2006/math" xmlns:v="urn:schemas-microsoft-com:vml" xmlns:wp14="http://schemas.microsoft.com/office/word/2010/wordprocessingDrawing" xmlns:wp="http://schemas.openxmlformats.org/drawingml/2006/wordprocessingDrawing" xmlns:w10="urn:schemas-microsoft-com:office:word" xmlns:w="http://schemas.openxmlformats.org/wordprocessingml/2006/main" xmlns:w14="http://schemas.microsoft.com/office/word/2010/wordml" xmlns:w15="http://schemas.microsoft.com/office/word/2012/wordml" xmlns:w16cex="http://schemas.microsoft.com/office/word/2018/wordml/cex" xmlns:w16cid="http://schemas.microsoft.com/office/word/2016/wordml/cid" xmlns:w16="http://schemas.microsoft.com/office/word/2018/wordml" xmlns:w16du="http://schemas.microsoft.com/office/word/2023/wordml/word16du" xmlns:w16sdtdh="http://schemas.microsoft.com/office/word/2020/wordml/sdtdatahash" xmlns:w16sdtfl="http://schemas.microsoft.com/office/word/2024/wordml/sdtformatlock" xmlns:w16se="http://schemas.microsoft.com/office/word/2015/wordml/symex" xmlns:wpg="http://schemas.microsoft.com/office/word/2010/wordprocessingGroup" xmlns:wpi="http://schemas.microsoft.com/office/word/2010/wordprocessingInk" xmlns:wne="http://schemas.microsoft.com/office/word/2006/wordml" xmlns:wps="http://schemas.microsoft.com/office/word/2010/wordprocessingShape" mc:Ignorable="w14 w15 w16se w16cid w16 w16cex w16sdtdh w16sdtfl w16du wp14">
+  <w:abstractNum w:abstractNumId="0" w15:restartNumberingAfterBreak="0">
+    <w:nsid w:val="5D1A65DE"/>
+    <w:multiLevelType w:val="hybridMultilevel"/>
+    <w:tmpl w:val="6F801E6C"/>
+    <w:lvl w:ilvl="0" w:tplc="04140001">
+      <w:start w:val="1"/>
+      <w:numFmt w:val="bullet"/>
+      <w:lvlText w:val=""/>
+      <w:lvlJc w:val="left"/>
+      <w:pPr>
+        <w:ind w:left="720" w:hanging="360"/>
+      </w:pPr>
+      <w:rPr>
+        <w:rFonts w:ascii="Symbol" w:hAnsi="Symbol" w:hint="default"/>
+      </w:rPr>
+    </w:lvl>
+    <w:lvl w:ilvl="1" w:tplc="04140003" w:tentative="1">
+      <w:start w:val="1"/>
+      <w:numFmt w:val="bullet"/>
+      <w:lvlText w:val="o"/>
+      <w:lvlJc w:val="left"/>
+      <w:pPr>
+        <w:ind w:left="1440" w:hanging="360"/>
+      </w:pPr>
+      <w:rPr>
+        <w:rFonts w:ascii="Courier New" w:hAnsi="Courier New" w:cs="Courier New" w:hint="default"/>
+      </w:rPr>
+    </w:lvl>
+    <w:lvl w:ilvl="2" w:tplc="04140005" w:tentative="1">
+      <w:start w:val="1"/>
+      <w:numFmt w:val="bullet"/>
+      <w:lvlText w:val=""/>
+      <w:lvlJc w:val="left"/>
+      <w:pPr>
+        <w:ind w:left="2160" w:hanging="360"/>
+      </w:pPr>
+      <w:rPr>
+        <w:rFonts w:ascii="Wingdings" w:hAnsi="Wingdings" w:hint="default"/>
+      </w:rPr>
+    </w:lvl>
+    <w:lvl w:ilvl="3" w:tplc="04140001" w:tentative="1">
+      <w:start w:val="1"/>
+      <w:numFmt w:val="bullet"/>
+      <w:lvlText w:val=""/>
+      <w:lvlJc w:val="left"/>
+      <w:pPr>
+        <w:ind w:left="2880" w:hanging="360"/>
+      </w:pPr>
+      <w:rPr>
+        <w:rFonts w:ascii="Symbol" w:hAnsi="Symbol" w:hint="default"/>
+      </w:rPr>
+    </w:lvl>
+    <w:lvl w:ilvl="4" w:tplc="04140003" w:tentative="1">
+      <w:start w:val="1"/>
+      <w:numFmt w:val="bullet"/>
+      <w:lvlText w:val="o"/>
+      <w:lvlJc w:val="left"/>
+      <w:pPr>
+        <w:ind w:left="3600" w:hanging="360"/>
+      </w:pPr>
+      <w:rPr>
+        <w:rFonts w:ascii="Courier New" w:hAnsi="Courier New" w:cs="Courier New" w:hint="default"/>
+      </w:rPr>
+    </w:lvl>
+    <w:lvl w:ilvl="5" w:tplc="04140005" w:tentative="1">
+      <w:start w:val="1"/>
+      <w:numFmt w:val="bullet"/>
+      <w:lvlText w:val=""/>
+      <w:lvlJc w:val="left"/>
+      <w:pPr>
+        <w:ind w:left="4320" w:hanging="360"/>
+      </w:pPr>
+      <w:rPr>
+        <w:rFonts w:ascii="Wingdings" w:hAnsi="Wingdings" w:hint="default"/>
+      </w:rPr>
+    </w:lvl>
+    <w:lvl w:ilvl="6" w:tplc="04140001" w:tentative="1">
+      <w:start w:val="1"/>
+      <w:numFmt w:val="bullet"/>
+      <w:lvlText w:val=""/>
+      <w:lvlJc w:val="left"/>
+      <w:pPr>
+        <w:ind w:left="5040" w:hanging="360"/>
+      </w:pPr>
+      <w:rPr>
+        <w:rFonts w:ascii="Symbol" w:hAnsi="Symbol" w:hint="default"/>
+      </w:rPr>
+    </w:lvl>
+    <w:lvl w:ilvl="7" w:tplc="04140003" w:tentative="1">
+      <w:start w:val="1"/>
+      <w:numFmt w:val="bullet"/>
+      <w:lvlText w:val="o"/>
+      <w:lvlJc w:val="left"/>
+      <w:pPr>
+        <w:ind w:left="5760" w:hanging="360"/>
+      </w:pPr>
+      <w:rPr>
+        <w:rFonts w:ascii="Courier New" w:hAnsi="Courier New" w:cs="Courier New" w:hint="default"/>
+      </w:rPr>
+    </w:lvl>
+    <w:lvl w:ilvl="8" w:tplc="04140005" w:tentative="1">
+      <w:start w:val="1"/>
+      <w:numFmt w:val="bullet"/>
+      <w:lvlText w:val=""/>
+      <w:lvlJc w:val="left"/>
+      <w:pPr>
+        <w:ind w:left="6480" w:hanging="360"/>
+      </w:pPr>
+      <w:rPr>
+        <w:rFonts w:ascii="Wingdings" w:hAnsi="Wingdings" w:hint="default"/>
+      </w:rPr>
+    </w:lvl>
+  </w:abstractNum>
+  <w:num w:numId="1" w16cid:durableId="641732237">
+    <w:abstractNumId w:val="0"/>
+  </w:num>
+</w:numbering>
 </file>
 
 <file path=word/styles.xml><?xml version="1.0" encoding="utf-8"?>

--- a/Innlevering.docx
+++ b/Innlevering.docx
@@ -302,8 +302,93 @@
       </w:r>
     </w:p>
     <w:p>
-      <w:r>
-        <w:t>???</w:t>
+      <w:pPr>
+        <w:rPr>
+          <w:strike/>
+        </w:rPr>
+      </w:pPr>
+      <w:r>
+        <w:rPr>
+          <w:strike/>
+          <w:noProof/>
+        </w:rPr>
+        <w:drawing>
+          <wp:inline distT="0" distB="0" distL="0" distR="0" wp14:anchorId="07F2CBA2" wp14:editId="26CE03F0">
+            <wp:extent cx="5433531" cy="769687"/>
+            <wp:effectExtent l="0" t="0" r="0" b="0"/>
+            <wp:docPr id="475353155" name="Bilde 1" descr="Et bilde som inneholder tekst, skjermbilde, Font, line&#10;&#10;KI-generert innhold kan være feil."/>
+            <wp:cNvGraphicFramePr>
+              <a:graphicFrameLocks xmlns:a="http://schemas.openxmlformats.org/drawingml/2006/main" noChangeAspect="1"/>
+            </wp:cNvGraphicFramePr>
+            <a:graphic xmlns:a="http://schemas.openxmlformats.org/drawingml/2006/main">
+              <a:graphicData uri="http://schemas.openxmlformats.org/drawingml/2006/picture">
+                <pic:pic xmlns:pic="http://schemas.openxmlformats.org/drawingml/2006/picture">
+                  <pic:nvPicPr>
+                    <pic:cNvPr id="475353155" name="Bilde 1" descr="Et bilde som inneholder tekst, skjermbilde, Font, line&#10;&#10;KI-generert innhold kan være feil."/>
+                    <pic:cNvPicPr/>
+                  </pic:nvPicPr>
+                  <pic:blipFill>
+                    <a:blip r:embed="rId9"/>
+                    <a:stretch>
+                      <a:fillRect/>
+                    </a:stretch>
+                  </pic:blipFill>
+                  <pic:spPr>
+                    <a:xfrm>
+                      <a:off x="0" y="0"/>
+                      <a:ext cx="5433531" cy="769687"/>
+                    </a:xfrm>
+                    <a:prstGeom prst="rect">
+                      <a:avLst/>
+                    </a:prstGeom>
+                  </pic:spPr>
+                </pic:pic>
+              </a:graphicData>
+            </a:graphic>
+          </wp:inline>
+        </w:drawing>
+      </w:r>
+    </w:p>
+    <w:p>
+      <w:pPr>
+        <w:rPr>
+          <w:strike/>
+        </w:rPr>
+      </w:pPr>
+      <w:r>
+        <w:rPr>
+          <w:strike/>
+        </w:rPr>
+        <w:lastRenderedPageBreak/>
+        <w:t>x=0?</w:t>
+      </w:r>
+    </w:p>
+    <w:p>
+      <w:r>
+        <w:rPr>
+          <w:strike/>
+        </w:rPr>
+        <w:t>Usikker</w:t>
+      </w:r>
+      <w:r>
+        <w:rPr>
+          <w:strike/>
+        </w:rPr>
+        <w:t xml:space="preserve"> </w:t>
+      </w:r>
+      <w:r>
+        <w:t>– FEIL</w:t>
+      </w:r>
+    </w:p>
+    <w:p/>
+    <w:p>
+      <w:r>
+        <w:t>Sett f’(x) = «stiningstall»</w:t>
+      </w:r>
+    </w:p>
+    <w:p>
+      <w:r>
+        <w:t>Får ikke rett enda?!??!?</w:t>
       </w:r>
     </w:p>
     <w:p/>
@@ -320,18 +405,18 @@
           <w:b/>
           <w:bCs/>
         </w:rPr>
+        <w:t>Oppg 2</w:t>
+      </w:r>
+    </w:p>
+    <w:p/>
+    <w:p>
+      <w:r>
+        <w:rPr>
+          <w:noProof/>
+        </w:rPr>
         <w:lastRenderedPageBreak/>
-        <w:t>Oppg 2</w:t>
-      </w:r>
-    </w:p>
-    <w:p/>
-    <w:p>
-      <w:r>
-        <w:rPr>
-          <w:noProof/>
-        </w:rPr>
         <w:drawing>
-          <wp:inline distT="0" distB="0" distL="0" distR="0" wp14:anchorId="32AAD4EE" wp14:editId="31F873CF">
+          <wp:inline distT="0" distB="0" distL="0" distR="0" wp14:anchorId="32AAD4EE" wp14:editId="6F0BFF76">
             <wp:extent cx="5760720" cy="7680960"/>
             <wp:effectExtent l="0" t="0" r="0" b="0"/>
             <wp:docPr id="1746232646" name="Bilde 6" descr="Et bilde som inneholder tekst, håndskrift, bok, notisbok&#10;&#10;KI-generert innhold kan være feil."/>
@@ -343,60 +428,6 @@
                 <pic:pic xmlns:pic="http://schemas.openxmlformats.org/drawingml/2006/picture">
                   <pic:nvPicPr>
                     <pic:cNvPr id="1746232646" name="Bilde 6" descr="Et bilde som inneholder tekst, håndskrift, bok, notisbok&#10;&#10;KI-generert innhold kan være feil."/>
-                    <pic:cNvPicPr/>
-                  </pic:nvPicPr>
-                  <pic:blipFill>
-                    <a:blip r:embed="rId9" cstate="print">
-                      <a:extLst>
-                        <a:ext uri="{28A0092B-C50C-407E-A947-70E740481C1C}">
-                          <a14:useLocalDpi xmlns:a14="http://schemas.microsoft.com/office/drawing/2010/main" val="0"/>
-                        </a:ext>
-                      </a:extLst>
-                    </a:blip>
-                    <a:stretch>
-                      <a:fillRect/>
-                    </a:stretch>
-                  </pic:blipFill>
-                  <pic:spPr>
-                    <a:xfrm>
-                      <a:off x="0" y="0"/>
-                      <a:ext cx="5760720" cy="7680960"/>
-                    </a:xfrm>
-                    <a:prstGeom prst="rect">
-                      <a:avLst/>
-                    </a:prstGeom>
-                  </pic:spPr>
-                </pic:pic>
-              </a:graphicData>
-            </a:graphic>
-          </wp:inline>
-        </w:drawing>
-      </w:r>
-    </w:p>
-    <w:p>
-      <w:r>
-        <w:t>Løsning= 0.087?</w:t>
-      </w:r>
-    </w:p>
-    <w:p/>
-    <w:p>
-      <w:r>
-        <w:rPr>
-          <w:noProof/>
-        </w:rPr>
-        <w:drawing>
-          <wp:inline distT="0" distB="0" distL="0" distR="0" wp14:anchorId="1376BF4B" wp14:editId="3E17CBF6">
-            <wp:extent cx="5760720" cy="7680960"/>
-            <wp:effectExtent l="0" t="0" r="0" b="0"/>
-            <wp:docPr id="10101169" name="Bilde 7" descr="Et bilde som inneholder tekst, håndskrift, papir, Papirprodukt&#10;&#10;KI-generert innhold kan være feil."/>
-            <wp:cNvGraphicFramePr>
-              <a:graphicFrameLocks xmlns:a="http://schemas.openxmlformats.org/drawingml/2006/main" noChangeAspect="1"/>
-            </wp:cNvGraphicFramePr>
-            <a:graphic xmlns:a="http://schemas.openxmlformats.org/drawingml/2006/main">
-              <a:graphicData uri="http://schemas.openxmlformats.org/drawingml/2006/picture">
-                <pic:pic xmlns:pic="http://schemas.openxmlformats.org/drawingml/2006/picture">
-                  <pic:nvPicPr>
-                    <pic:cNvPr id="10101169" name="Bilde 7" descr="Et bilde som inneholder tekst, håndskrift, papir, Papirprodukt&#10;&#10;KI-generert innhold kan være feil."/>
                     <pic:cNvPicPr/>
                   </pic:nvPicPr>
                   <pic:blipFill>
@@ -427,6 +458,61 @@
         </w:drawing>
       </w:r>
     </w:p>
+    <w:p>
+      <w:r>
+        <w:t>Løsning= 0.087?</w:t>
+      </w:r>
+    </w:p>
+    <w:p/>
+    <w:p>
+      <w:r>
+        <w:rPr>
+          <w:noProof/>
+        </w:rPr>
+        <w:lastRenderedPageBreak/>
+        <w:drawing>
+          <wp:inline distT="0" distB="0" distL="0" distR="0" wp14:anchorId="1376BF4B" wp14:editId="4F118AF0">
+            <wp:extent cx="5760720" cy="7680960"/>
+            <wp:effectExtent l="0" t="0" r="0" b="0"/>
+            <wp:docPr id="10101169" name="Bilde 7" descr="Et bilde som inneholder tekst, håndskrift, papir, Papirprodukt&#10;&#10;KI-generert innhold kan være feil."/>
+            <wp:cNvGraphicFramePr>
+              <a:graphicFrameLocks xmlns:a="http://schemas.openxmlformats.org/drawingml/2006/main" noChangeAspect="1"/>
+            </wp:cNvGraphicFramePr>
+            <a:graphic xmlns:a="http://schemas.openxmlformats.org/drawingml/2006/main">
+              <a:graphicData uri="http://schemas.openxmlformats.org/drawingml/2006/picture">
+                <pic:pic xmlns:pic="http://schemas.openxmlformats.org/drawingml/2006/picture">
+                  <pic:nvPicPr>
+                    <pic:cNvPr id="10101169" name="Bilde 7" descr="Et bilde som inneholder tekst, håndskrift, papir, Papirprodukt&#10;&#10;KI-generert innhold kan være feil."/>
+                    <pic:cNvPicPr/>
+                  </pic:nvPicPr>
+                  <pic:blipFill>
+                    <a:blip r:embed="rId11" cstate="print">
+                      <a:extLst>
+                        <a:ext uri="{28A0092B-C50C-407E-A947-70E740481C1C}">
+                          <a14:useLocalDpi xmlns:a14="http://schemas.microsoft.com/office/drawing/2010/main" val="0"/>
+                        </a:ext>
+                      </a:extLst>
+                    </a:blip>
+                    <a:stretch>
+                      <a:fillRect/>
+                    </a:stretch>
+                  </pic:blipFill>
+                  <pic:spPr>
+                    <a:xfrm>
+                      <a:off x="0" y="0"/>
+                      <a:ext cx="5760720" cy="7680960"/>
+                    </a:xfrm>
+                    <a:prstGeom prst="rect">
+                      <a:avLst/>
+                    </a:prstGeom>
+                  </pic:spPr>
+                </pic:pic>
+              </a:graphicData>
+            </a:graphic>
+          </wp:inline>
+        </w:drawing>
+      </w:r>
+    </w:p>
     <w:p/>
     <w:p/>
     <w:p>
@@ -435,17 +521,17 @@
           <w:b/>
           <w:bCs/>
         </w:rPr>
+        <w:t>Oppg 3</w:t>
+      </w:r>
+    </w:p>
+    <w:p>
+      <w:r>
+        <w:rPr>
+          <w:noProof/>
+        </w:rPr>
         <w:lastRenderedPageBreak/>
-        <w:t>Oppg 3</w:t>
-      </w:r>
-    </w:p>
-    <w:p>
-      <w:r>
-        <w:rPr>
-          <w:noProof/>
-        </w:rPr>
         <w:drawing>
-          <wp:inline distT="0" distB="0" distL="0" distR="0" wp14:anchorId="2BB65473" wp14:editId="6A5AF28C">
+          <wp:inline distT="0" distB="0" distL="0" distR="0" wp14:anchorId="2BB65473" wp14:editId="5D66E2A4">
             <wp:extent cx="5760720" cy="3265805"/>
             <wp:effectExtent l="0" t="0" r="0" b="0"/>
             <wp:docPr id="2143524308" name="Bilde 8" descr="Et bilde som inneholder tekst, håndskrift, notisbok, papir&#10;&#10;KI-generert innhold kan være feil."/>
@@ -460,7 +546,7 @@
                     <pic:cNvPicPr/>
                   </pic:nvPicPr>
                   <pic:blipFill>
-                    <a:blip r:embed="rId11" cstate="print">
+                    <a:blip r:embed="rId12" cstate="print">
                       <a:extLst>
                         <a:ext uri="{28A0092B-C50C-407E-A947-70E740481C1C}">
                           <a14:useLocalDpi xmlns:a14="http://schemas.microsoft.com/office/drawing/2010/main" val="0"/>
@@ -643,7 +729,11 @@
         <w:t>???</w:t>
       </w:r>
     </w:p>
-    <w:p/>
+    <w:p>
+      <w:r>
+        <w:t>Lag en skript som funker for hva som helst funksjon.</w:t>
+      </w:r>
+    </w:p>
     <w:p/>
     <w:p>
       <w:pPr>
@@ -675,7 +765,7 @@
         </w:rPr>
         <w:lastRenderedPageBreak/>
         <w:drawing>
-          <wp:inline distT="0" distB="0" distL="0" distR="0" wp14:anchorId="227FC818" wp14:editId="54B6229E">
+          <wp:inline distT="0" distB="0" distL="0" distR="0" wp14:anchorId="227FC818" wp14:editId="5A7F36D1">
             <wp:extent cx="5760720" cy="7680960"/>
             <wp:effectExtent l="0" t="0" r="0" b="0"/>
             <wp:docPr id="604149282" name="Bilde 4" descr="Et bilde som inneholder tekst, håndskrift, papir, bok&#10;&#10;KI-generert innhold kan være feil."/>
@@ -690,7 +780,7 @@
                     <pic:cNvPicPr/>
                   </pic:nvPicPr>
                   <pic:blipFill>
-                    <a:blip r:embed="rId12" cstate="print">
+                    <a:blip r:embed="rId13" cstate="print">
                       <a:extLst>
                         <a:ext uri="{28A0092B-C50C-407E-A947-70E740481C1C}">
                           <a14:useLocalDpi xmlns:a14="http://schemas.microsoft.com/office/drawing/2010/main" val="0"/>
@@ -725,7 +815,7 @@
         </w:rPr>
         <w:lastRenderedPageBreak/>
         <w:drawing>
-          <wp:inline distT="0" distB="0" distL="0" distR="0" wp14:anchorId="59D4A3C0" wp14:editId="02716ED9">
+          <wp:inline distT="0" distB="0" distL="0" distR="0" wp14:anchorId="59D4A3C0" wp14:editId="4BB0D8EF">
             <wp:extent cx="5760720" cy="3555365"/>
             <wp:effectExtent l="0" t="0" r="0" b="6985"/>
             <wp:docPr id="2053435039" name="Bilde 2" descr="Et bilde som inneholder tekst, håndskrift, notisbok, papir&#10;&#10;KI-generert innhold kan være feil."/>
@@ -742,7 +832,7 @@
                     </pic:cNvPicPr>
                   </pic:nvPicPr>
                   <pic:blipFill>
-                    <a:blip r:embed="rId13" cstate="print">
+                    <a:blip r:embed="rId14" cstate="print">
                       <a:extLst>
                         <a:ext uri="{28A0092B-C50C-407E-A947-70E740481C1C}">
                           <a14:useLocalDpi xmlns:a14="http://schemas.microsoft.com/office/drawing/2010/main" val="0"/>
@@ -807,7 +897,7 @@
         </w:rPr>
         <w:lastRenderedPageBreak/>
         <w:drawing>
-          <wp:inline distT="0" distB="0" distL="0" distR="0" wp14:anchorId="26958CC0" wp14:editId="78E84A25">
+          <wp:inline distT="0" distB="0" distL="0" distR="0" wp14:anchorId="26958CC0" wp14:editId="08309AD7">
             <wp:extent cx="5760720" cy="7680960"/>
             <wp:effectExtent l="0" t="0" r="0" b="0"/>
             <wp:docPr id="877565731" name="Bilde 5" descr="Et bilde som inneholder tekst, håndskrift, papir, dokument&#10;&#10;KI-generert innhold kan være feil."/>
@@ -822,7 +912,7 @@
                     <pic:cNvPicPr/>
                   </pic:nvPicPr>
                   <pic:blipFill>
-                    <a:blip r:embed="rId14" cstate="print">
+                    <a:blip r:embed="rId15" cstate="print">
                       <a:extLst>
                         <a:ext uri="{28A0092B-C50C-407E-A947-70E740481C1C}">
                           <a14:useLocalDpi xmlns:a14="http://schemas.microsoft.com/office/drawing/2010/main" val="0"/>
@@ -862,7 +952,13 @@
       </w:r>
       <w:r>
         <w:br/>
-        <w:t>???</w:t>
+      </w:r>
+      <w:r>
+        <w:t xml:space="preserve">Summen for y for verdier av a gjør at y verdien bytter fortegn 3 ganger. Først negativt, så </w:t>
+      </w:r>
+      <w:r>
+        <w:lastRenderedPageBreak/>
+        <w:t>positivt, så negativt så positivt igjen. Så den må gå igjennom 0 på y aksen 3 ganger og dermed har 3 nullpunkt.</w:t>
       </w:r>
     </w:p>
     <w:p/>
@@ -873,7 +969,6 @@
         </w:rPr>
       </w:pPr>
       <w:r>
-        <w:lastRenderedPageBreak/>
         <w:t>f)</w:t>
       </w:r>
     </w:p>
@@ -906,7 +1001,7 @@
                     <pic:cNvPicPr/>
                   </pic:nvPicPr>
                   <pic:blipFill>
-                    <a:blip r:embed="rId15">
+                    <a:blip r:embed="rId16">
                       <a:extLst>
                         <a:ext uri="{28A0092B-C50C-407E-A947-70E740481C1C}">
                           <a14:useLocalDpi xmlns:a14="http://schemas.microsoft.com/office/drawing/2010/main" val="0"/>
@@ -946,6 +1041,7 @@
           <w:bCs/>
           <w:noProof/>
         </w:rPr>
+        <w:lastRenderedPageBreak/>
         <w:drawing>
           <wp:inline distT="0" distB="0" distL="0" distR="0" wp14:anchorId="46AEDE73" wp14:editId="2FBDAB6E">
             <wp:extent cx="2524477" cy="2505425"/>
@@ -962,7 +1058,7 @@
                     <pic:cNvPicPr/>
                   </pic:nvPicPr>
                   <pic:blipFill>
-                    <a:blip r:embed="rId16">
+                    <a:blip r:embed="rId17">
                       <a:extLst>
                         <a:ext uri="{28A0092B-C50C-407E-A947-70E740481C1C}">
                           <a14:useLocalDpi xmlns:a14="http://schemas.microsoft.com/office/drawing/2010/main" val="0"/>
@@ -1008,7 +1104,7 @@
           <w:noProof/>
         </w:rPr>
         <w:drawing>
-          <wp:inline distT="0" distB="0" distL="0" distR="0" wp14:anchorId="3468E4D8" wp14:editId="40E0534B">
+          <wp:inline distT="0" distB="0" distL="0" distR="0" wp14:anchorId="3468E4D8" wp14:editId="6F7C21FB">
             <wp:extent cx="5760720" cy="3060700"/>
             <wp:effectExtent l="0" t="0" r="0" b="6350"/>
             <wp:docPr id="1577169516" name="Bilde 12" descr="eclipse-workspace-dat100 - testproject/src/testproject/oppg5f.java - Eclipse IDE"/>
@@ -1023,7 +1119,7 @@
                     <pic:cNvPicPr/>
                   </pic:nvPicPr>
                   <pic:blipFill>
-                    <a:blip r:embed="rId17" cstate="print">
+                    <a:blip r:embed="rId18" cstate="print">
                       <a:extLst>
                         <a:ext uri="{28A0092B-C50C-407E-A947-70E740481C1C}">
                           <a14:useLocalDpi xmlns:a14="http://schemas.microsoft.com/office/drawing/2010/main" val="0"/>
@@ -1060,6 +1156,7 @@
         <w:rPr>
           <w:noProof/>
         </w:rPr>
+        <w:lastRenderedPageBreak/>
         <w:drawing>
           <wp:inline distT="0" distB="0" distL="0" distR="0" wp14:anchorId="30822703" wp14:editId="1C004332">
             <wp:extent cx="5760720" cy="3792855"/>
@@ -1076,7 +1173,7 @@
                     <pic:cNvPicPr/>
                   </pic:nvPicPr>
                   <pic:blipFill>
-                    <a:blip r:embed="rId18">
+                    <a:blip r:embed="rId19">
                       <a:extLst>
                         <a:ext uri="{28A0092B-C50C-407E-A947-70E740481C1C}">
                           <a14:useLocalDpi xmlns:a14="http://schemas.microsoft.com/office/drawing/2010/main" val="0"/>
@@ -1114,9 +1211,8 @@
         <w:rPr>
           <w:noProof/>
         </w:rPr>
-        <w:lastRenderedPageBreak/>
         <w:drawing>
-          <wp:inline distT="0" distB="0" distL="0" distR="0" wp14:anchorId="0A515D99" wp14:editId="346C7C10">
+          <wp:inline distT="0" distB="0" distL="0" distR="0" wp14:anchorId="0A515D99" wp14:editId="6FFA46D4">
             <wp:extent cx="5760720" cy="3060700"/>
             <wp:effectExtent l="0" t="0" r="0" b="6350"/>
             <wp:docPr id="2024123809" name="Bilde 11" descr="eclipse-workspace-dat100 - testproject/src/testproject/oppg5f.java - Eclipse IDE"/>
@@ -1131,7 +1227,7 @@
                     <pic:cNvPicPr/>
                   </pic:nvPicPr>
                   <pic:blipFill>
-                    <a:blip r:embed="rId19" cstate="print">
+                    <a:blip r:embed="rId20" cstate="print">
                       <a:extLst>
                         <a:ext uri="{28A0092B-C50C-407E-A947-70E740481C1C}">
                           <a14:useLocalDpi xmlns:a14="http://schemas.microsoft.com/office/drawing/2010/main" val="0"/>
@@ -1210,6 +1306,14 @@
         </w:rPr>
         <w:t>1d</w:t>
       </w:r>
+      <w:r>
+        <w:rPr>
+          <w:bCs/>
+          <w:sz w:val="22"/>
+          <w:szCs w:val="22"/>
+        </w:rPr>
+        <w:t xml:space="preserve"> - Usikker</w:t>
+      </w:r>
     </w:p>
     <w:p>
       <w:pPr>
@@ -1261,6 +1365,14 @@
           <w:szCs w:val="22"/>
         </w:rPr>
         <w:t>5e</w:t>
+      </w:r>
+      <w:r>
+        <w:rPr>
+          <w:bCs/>
+          <w:sz w:val="22"/>
+          <w:szCs w:val="22"/>
+        </w:rPr>
+        <w:t xml:space="preserve"> - usikker</w:t>
       </w:r>
     </w:p>
     <w:sectPr>
@@ -1997,6 +2109,7 @@
   <w:style w:type="character" w:default="1" w:styleId="Standardskriftforavsnitt">
     <w:name w:val="Default Paragraph Font"/>
     <w:uiPriority w:val="1"/>
+    <w:semiHidden/>
     <w:unhideWhenUsed/>
   </w:style>
   <w:style w:type="table" w:default="1" w:styleId="Vanligtabell">

--- a/Innlevering.docx
+++ b/Innlevering.docx
@@ -388,7 +388,7 @@
     </w:p>
     <w:p>
       <w:r>
-        <w:t>Får ikke rett enda?!??!?</w:t>
+        <w:t>0.25 er ikke rett så er tangenten feil?</w:t>
       </w:r>
     </w:p>
     <w:p/>
@@ -416,7 +416,7 @@
         </w:rPr>
         <w:lastRenderedPageBreak/>
         <w:drawing>
-          <wp:inline distT="0" distB="0" distL="0" distR="0" wp14:anchorId="32AAD4EE" wp14:editId="6F0BFF76">
+          <wp:inline distT="0" distB="0" distL="0" distR="0" wp14:anchorId="32AAD4EE" wp14:editId="50B3D36F">
             <wp:extent cx="5760720" cy="7680960"/>
             <wp:effectExtent l="0" t="0" r="0" b="0"/>
             <wp:docPr id="1746232646" name="Bilde 6" descr="Et bilde som inneholder tekst, håndskrift, bok, notisbok&#10;&#10;KI-generert innhold kan være feil."/>
@@ -471,7 +471,7 @@
         </w:rPr>
         <w:lastRenderedPageBreak/>
         <w:drawing>
-          <wp:inline distT="0" distB="0" distL="0" distR="0" wp14:anchorId="1376BF4B" wp14:editId="4F118AF0">
+          <wp:inline distT="0" distB="0" distL="0" distR="0" wp14:anchorId="1376BF4B" wp14:editId="26095FFA">
             <wp:extent cx="5760720" cy="7680960"/>
             <wp:effectExtent l="0" t="0" r="0" b="0"/>
             <wp:docPr id="10101169" name="Bilde 7" descr="Et bilde som inneholder tekst, håndskrift, papir, Papirprodukt&#10;&#10;KI-generert innhold kan være feil."/>
@@ -531,7 +531,7 @@
         </w:rPr>
         <w:lastRenderedPageBreak/>
         <w:drawing>
-          <wp:inline distT="0" distB="0" distL="0" distR="0" wp14:anchorId="2BB65473" wp14:editId="5D66E2A4">
+          <wp:inline distT="0" distB="0" distL="0" distR="0" wp14:anchorId="2BB65473" wp14:editId="50995973">
             <wp:extent cx="5760720" cy="3265805"/>
             <wp:effectExtent l="0" t="0" r="0" b="0"/>
             <wp:docPr id="2143524308" name="Bilde 8" descr="Et bilde som inneholder tekst, håndskrift, notisbok, papir&#10;&#10;KI-generert innhold kan være feil."/>
@@ -765,7 +765,7 @@
         </w:rPr>
         <w:lastRenderedPageBreak/>
         <w:drawing>
-          <wp:inline distT="0" distB="0" distL="0" distR="0" wp14:anchorId="227FC818" wp14:editId="5A7F36D1">
+          <wp:inline distT="0" distB="0" distL="0" distR="0" wp14:anchorId="227FC818" wp14:editId="3D53BD7E">
             <wp:extent cx="5760720" cy="7680960"/>
             <wp:effectExtent l="0" t="0" r="0" b="0"/>
             <wp:docPr id="604149282" name="Bilde 4" descr="Et bilde som inneholder tekst, håndskrift, papir, bok&#10;&#10;KI-generert innhold kan være feil."/>
@@ -815,7 +815,7 @@
         </w:rPr>
         <w:lastRenderedPageBreak/>
         <w:drawing>
-          <wp:inline distT="0" distB="0" distL="0" distR="0" wp14:anchorId="59D4A3C0" wp14:editId="4BB0D8EF">
+          <wp:inline distT="0" distB="0" distL="0" distR="0" wp14:anchorId="59D4A3C0" wp14:editId="3C98647C">
             <wp:extent cx="5760720" cy="3555365"/>
             <wp:effectExtent l="0" t="0" r="0" b="6985"/>
             <wp:docPr id="2053435039" name="Bilde 2" descr="Et bilde som inneholder tekst, håndskrift, notisbok, papir&#10;&#10;KI-generert innhold kan være feil."/>
@@ -897,7 +897,7 @@
         </w:rPr>
         <w:lastRenderedPageBreak/>
         <w:drawing>
-          <wp:inline distT="0" distB="0" distL="0" distR="0" wp14:anchorId="26958CC0" wp14:editId="08309AD7">
+          <wp:inline distT="0" distB="0" distL="0" distR="0" wp14:anchorId="26958CC0" wp14:editId="56E8D0A0">
             <wp:extent cx="5760720" cy="7680960"/>
             <wp:effectExtent l="0" t="0" r="0" b="0"/>
             <wp:docPr id="877565731" name="Bilde 5" descr="Et bilde som inneholder tekst, håndskrift, papir, dokument&#10;&#10;KI-generert innhold kan være feil."/>
@@ -1104,7 +1104,7 @@
           <w:noProof/>
         </w:rPr>
         <w:drawing>
-          <wp:inline distT="0" distB="0" distL="0" distR="0" wp14:anchorId="3468E4D8" wp14:editId="6F7C21FB">
+          <wp:inline distT="0" distB="0" distL="0" distR="0" wp14:anchorId="3468E4D8" wp14:editId="02ECF111">
             <wp:extent cx="5760720" cy="3060700"/>
             <wp:effectExtent l="0" t="0" r="0" b="6350"/>
             <wp:docPr id="1577169516" name="Bilde 12" descr="eclipse-workspace-dat100 - testproject/src/testproject/oppg5f.java - Eclipse IDE"/>
@@ -1212,7 +1212,7 @@
           <w:noProof/>
         </w:rPr>
         <w:drawing>
-          <wp:inline distT="0" distB="0" distL="0" distR="0" wp14:anchorId="0A515D99" wp14:editId="6FFA46D4">
+          <wp:inline distT="0" distB="0" distL="0" distR="0" wp14:anchorId="0A515D99" wp14:editId="0225E5C9">
             <wp:extent cx="5760720" cy="3060700"/>
             <wp:effectExtent l="0" t="0" r="0" b="6350"/>
             <wp:docPr id="2024123809" name="Bilde 11" descr="eclipse-workspace-dat100 - testproject/src/testproject/oppg5f.java - Eclipse IDE"/>

--- a/Innlevering.docx
+++ b/Innlevering.docx
@@ -717,6 +717,11 @@
     <w:p>
       <w:r>
         <w:t>???</w:t>
+      </w:r>
+    </w:p>
+    <w:p>
+      <w:r>
+        <w:t>Sjekk boken.</w:t>
       </w:r>
     </w:p>
     <w:p>

--- a/Innlevering.docx
+++ b/Innlevering.docx
@@ -416,7 +416,7 @@
         </w:rPr>
         <w:lastRenderedPageBreak/>
         <w:drawing>
-          <wp:inline distT="0" distB="0" distL="0" distR="0" wp14:anchorId="32AAD4EE" wp14:editId="50B3D36F">
+          <wp:inline distT="0" distB="0" distL="0" distR="0" wp14:anchorId="32AAD4EE" wp14:editId="105C9D0A">
             <wp:extent cx="5760720" cy="7680960"/>
             <wp:effectExtent l="0" t="0" r="0" b="0"/>
             <wp:docPr id="1746232646" name="Bilde 6" descr="Et bilde som inneholder tekst, håndskrift, bok, notisbok&#10;&#10;KI-generert innhold kan være feil."/>
@@ -471,7 +471,7 @@
         </w:rPr>
         <w:lastRenderedPageBreak/>
         <w:drawing>
-          <wp:inline distT="0" distB="0" distL="0" distR="0" wp14:anchorId="1376BF4B" wp14:editId="26095FFA">
+          <wp:inline distT="0" distB="0" distL="0" distR="0" wp14:anchorId="1376BF4B" wp14:editId="076A3414">
             <wp:extent cx="5760720" cy="7680960"/>
             <wp:effectExtent l="0" t="0" r="0" b="0"/>
             <wp:docPr id="10101169" name="Bilde 7" descr="Et bilde som inneholder tekst, håndskrift, papir, Papirprodukt&#10;&#10;KI-generert innhold kan være feil."/>
@@ -515,12 +515,14 @@
     </w:p>
     <w:p/>
     <w:p/>
+    <w:p/>
     <w:p>
       <w:r>
         <w:rPr>
           <w:b/>
           <w:bCs/>
         </w:rPr>
+        <w:lastRenderedPageBreak/>
         <w:t>Oppg 3</w:t>
       </w:r>
     </w:p>
@@ -529,9 +531,8 @@
         <w:rPr>
           <w:noProof/>
         </w:rPr>
-        <w:lastRenderedPageBreak/>
         <w:drawing>
-          <wp:inline distT="0" distB="0" distL="0" distR="0" wp14:anchorId="2BB65473" wp14:editId="50995973">
+          <wp:inline distT="0" distB="0" distL="0" distR="0" wp14:anchorId="2BB65473" wp14:editId="3223185B">
             <wp:extent cx="5760720" cy="3265805"/>
             <wp:effectExtent l="0" t="0" r="0" b="0"/>
             <wp:docPr id="2143524308" name="Bilde 8" descr="Et bilde som inneholder tekst, håndskrift, notisbok, papir&#10;&#10;KI-generert innhold kan være feil."/>
@@ -716,14 +717,743 @@
     </w:p>
     <w:p>
       <w:r>
-        <w:t>???</w:t>
-      </w:r>
-    </w:p>
-    <w:p>
-      <w:r>
         <w:t>Sjekk boken.</w:t>
       </w:r>
     </w:p>
+    <w:p/>
+    <w:p>
+      <w:r>
+        <w:t>Δ</w:t>
+      </w:r>
+      <w:r>
+        <w:t xml:space="preserve">x = </w:t>
+      </w:r>
+      <w:r>
+        <w:t>(b-a)/n</w:t>
+      </w:r>
+    </w:p>
+    <w:p>
+      <w:pPr>
+        <w:rPr>
+          <w:rFonts w:eastAsiaTheme="minorEastAsia"/>
+        </w:rPr>
+      </w:pPr>
+      <w:r>
+        <w:t>Δ</w:t>
+      </w:r>
+      <w:r>
+        <w:t xml:space="preserve">x = </w:t>
+      </w:r>
+      <m:oMath>
+        <m:f>
+          <m:fPr>
+            <m:ctrlPr>
+              <w:rPr>
+                <w:rFonts w:ascii="Cambria Math" w:hAnsi="Cambria Math"/>
+                <w:i/>
+              </w:rPr>
+            </m:ctrlPr>
+          </m:fPr>
+          <m:num>
+            <m:d>
+              <m:dPr>
+                <m:ctrlPr>
+                  <w:rPr>
+                    <w:rFonts w:ascii="Cambria Math" w:hAnsi="Cambria Math"/>
+                    <w:i/>
+                  </w:rPr>
+                </m:ctrlPr>
+              </m:dPr>
+              <m:e>
+                <m:f>
+                  <m:fPr>
+                    <m:ctrlPr>
+                      <w:rPr>
+                        <w:rFonts w:ascii="Cambria Math" w:hAnsi="Cambria Math"/>
+                        <w:i/>
+                      </w:rPr>
+                    </m:ctrlPr>
+                  </m:fPr>
+                  <m:num>
+                    <m:r>
+                      <w:rPr>
+                        <w:rFonts w:ascii="Cambria Math" w:hAnsi="Cambria Math"/>
+                      </w:rPr>
+                      <m:t>π</m:t>
+                    </m:r>
+                  </m:num>
+                  <m:den>
+                    <m:r>
+                      <w:rPr>
+                        <w:rFonts w:ascii="Cambria Math" w:hAnsi="Cambria Math"/>
+                      </w:rPr>
+                      <m:t>4</m:t>
+                    </m:r>
+                  </m:den>
+                </m:f>
+              </m:e>
+            </m:d>
+            <m:r>
+              <w:rPr>
+                <w:rFonts w:ascii="Cambria Math" w:hAnsi="Cambria Math"/>
+              </w:rPr>
+              <m:t>-0</m:t>
+            </m:r>
+          </m:num>
+          <m:den>
+            <m:r>
+              <w:rPr>
+                <w:rFonts w:ascii="Cambria Math" w:hAnsi="Cambria Math"/>
+              </w:rPr>
+              <m:t>n</m:t>
+            </m:r>
+          </m:den>
+        </m:f>
+      </m:oMath>
+    </w:p>
+    <w:p>
+      <w:pPr>
+        <w:rPr>
+          <w:rFonts w:eastAsiaTheme="minorEastAsia"/>
+          <w:lang w:val=""/>
+        </w:rPr>
+      </w:pPr>
+      <m:oMathPara>
+        <m:oMathParaPr>
+          <m:jc m:val="left"/>
+        </m:oMathParaPr>
+        <m:oMath>
+          <m:nary>
+            <m:naryPr>
+              <m:limLoc m:val="undOvr"/>
+              <m:ctrlPr>
+                <w:rPr>
+                  <w:rFonts w:ascii="Cambria Math" w:eastAsiaTheme="minorEastAsia" w:hAnsi="Cambria Math"/>
+                  <w:lang w:val=""/>
+                </w:rPr>
+              </m:ctrlPr>
+            </m:naryPr>
+            <m:sub>
+              <m:r>
+                <w:rPr>
+                  <w:rFonts w:ascii="Cambria Math" w:eastAsiaTheme="minorEastAsia" w:hAnsi="Cambria Math"/>
+                  <w:lang w:val=""/>
+                </w:rPr>
+                <m:t>0</m:t>
+              </m:r>
+            </m:sub>
+            <m:sup>
+              <m:f>
+                <m:fPr>
+                  <m:ctrlPr>
+                    <w:rPr>
+                      <w:rFonts w:ascii="Cambria Math" w:eastAsiaTheme="minorEastAsia" w:hAnsi="Cambria Math"/>
+                      <w:i/>
+                      <w:iCs/>
+                      <w:lang w:val=""/>
+                    </w:rPr>
+                  </m:ctrlPr>
+                </m:fPr>
+                <m:num>
+                  <m:r>
+                    <w:rPr>
+                      <w:rFonts w:ascii="Cambria Math" w:eastAsiaTheme="minorEastAsia" w:hAnsi="Cambria Math"/>
+                      <w:lang w:val=""/>
+                    </w:rPr>
+                    <m:t>π</m:t>
+                  </m:r>
+                </m:num>
+                <m:den>
+                  <m:r>
+                    <w:rPr>
+                      <w:rFonts w:ascii="Cambria Math" w:eastAsiaTheme="minorEastAsia" w:hAnsi="Cambria Math"/>
+                      <w:lang w:val=""/>
+                    </w:rPr>
+                    <m:t>4</m:t>
+                  </m:r>
+                </m:den>
+              </m:f>
+            </m:sup>
+            <m:e>
+              <m:r>
+                <w:rPr>
+                  <w:rFonts w:ascii="Cambria Math" w:eastAsiaTheme="minorEastAsia" w:hAnsi="Cambria Math"/>
+                  <w:lang w:val=""/>
+                </w:rPr>
+                <m:t>f</m:t>
+              </m:r>
+              <m:d>
+                <m:dPr>
+                  <m:ctrlPr>
+                    <w:rPr>
+                      <w:rFonts w:ascii="Cambria Math" w:eastAsiaTheme="minorEastAsia" w:hAnsi="Cambria Math"/>
+                      <w:lang w:val=""/>
+                    </w:rPr>
+                  </m:ctrlPr>
+                </m:dPr>
+                <m:e>
+                  <m:r>
+                    <w:rPr>
+                      <w:rFonts w:ascii="Cambria Math" w:eastAsiaTheme="minorEastAsia" w:hAnsi="Cambria Math"/>
+                      <w:lang w:val=""/>
+                    </w:rPr>
+                    <m:t>x</m:t>
+                  </m:r>
+                </m:e>
+              </m:d>
+              <m:r>
+                <m:rPr>
+                  <m:sty m:val="p"/>
+                </m:rPr>
+                <w:rPr>
+                  <w:rFonts w:ascii="Cambria Math" w:eastAsiaTheme="minorEastAsia" w:hAnsi="Cambria Math"/>
+                  <w:lang w:val=""/>
+                </w:rPr>
+                <m:t> </m:t>
+              </m:r>
+              <m:r>
+                <w:rPr>
+                  <w:rFonts w:ascii="Cambria Math" w:eastAsiaTheme="minorEastAsia" w:hAnsi="Cambria Math"/>
+                  <w:lang w:val=""/>
+                </w:rPr>
+                <m:t>dx</m:t>
+              </m:r>
+              <m:r>
+                <m:rPr>
+                  <m:sty m:val="p"/>
+                </m:rPr>
+                <w:rPr>
+                  <w:rFonts w:ascii="Cambria Math" w:eastAsiaTheme="minorEastAsia" w:hAnsi="Cambria Math"/>
+                  <w:lang w:val=""/>
+                </w:rPr>
+                <m:t> =</m:t>
+              </m:r>
+              <m:d>
+                <m:dPr>
+                  <m:ctrlPr>
+                    <w:rPr>
+                      <w:rFonts w:ascii="Cambria Math" w:eastAsiaTheme="minorEastAsia" w:hAnsi="Cambria Math"/>
+                      <w:lang w:val=""/>
+                    </w:rPr>
+                  </m:ctrlPr>
+                </m:dPr>
+                <m:e>
+                  <m:f>
+                    <m:fPr>
+                      <m:ctrlPr>
+                        <w:rPr>
+                          <w:rFonts w:ascii="Cambria Math" w:eastAsiaTheme="minorEastAsia" w:hAnsi="Cambria Math"/>
+                          <w:i/>
+                          <w:iCs/>
+                        </w:rPr>
+                      </m:ctrlPr>
+                    </m:fPr>
+                    <m:num>
+                      <m:r>
+                        <w:rPr>
+                          <w:rFonts w:ascii="Cambria Math" w:eastAsiaTheme="minorEastAsia" w:hAnsi="Cambria Math"/>
+                        </w:rPr>
+                        <m:t>2</m:t>
+                      </m:r>
+                      <m:ctrlPr>
+                        <w:rPr>
+                          <w:rFonts w:ascii="Cambria Math" w:eastAsiaTheme="minorEastAsia" w:hAnsi="Cambria Math"/>
+                          <w:lang w:val=""/>
+                        </w:rPr>
+                      </m:ctrlPr>
+                    </m:num>
+                    <m:den>
+                      <m:r>
+                        <w:rPr>
+                          <w:rFonts w:ascii="Cambria Math" w:eastAsiaTheme="minorEastAsia" w:hAnsi="Cambria Math"/>
+                        </w:rPr>
+                        <m:t>Δx</m:t>
+                      </m:r>
+                    </m:den>
+                  </m:f>
+                  <m:ctrlPr>
+                    <w:rPr>
+                      <w:rFonts w:ascii="Cambria Math" w:eastAsiaTheme="minorEastAsia" w:hAnsi="Cambria Math"/>
+                      <w:i/>
+                      <w:iCs/>
+                    </w:rPr>
+                  </m:ctrlPr>
+                </m:e>
+              </m:d>
+              <m:r>
+                <m:rPr>
+                  <m:sty m:val="p"/>
+                </m:rPr>
+                <w:rPr>
+                  <w:rFonts w:ascii="Cambria Math" w:eastAsiaTheme="minorEastAsia" w:hAnsi="Cambria Math"/>
+                </w:rPr>
+                <m:t>​</m:t>
+              </m:r>
+              <m:d>
+                <m:dPr>
+                  <m:begChr m:val="["/>
+                  <m:endChr m:val="]"/>
+                  <m:ctrlPr>
+                    <w:rPr>
+                      <w:rFonts w:ascii="Cambria Math" w:eastAsiaTheme="minorEastAsia" w:hAnsi="Cambria Math"/>
+                    </w:rPr>
+                  </m:ctrlPr>
+                </m:dPr>
+                <m:e>
+                  <m:r>
+                    <w:rPr>
+                      <w:rFonts w:ascii="Cambria Math" w:eastAsiaTheme="minorEastAsia" w:hAnsi="Cambria Math"/>
+                    </w:rPr>
+                    <m:t>f</m:t>
+                  </m:r>
+                  <m:d>
+                    <m:dPr>
+                      <m:ctrlPr>
+                        <w:rPr>
+                          <w:rFonts w:ascii="Cambria Math" w:eastAsiaTheme="minorEastAsia" w:hAnsi="Cambria Math"/>
+                        </w:rPr>
+                      </m:ctrlPr>
+                    </m:dPr>
+                    <m:e>
+                      <m:sSub>
+                        <m:sSubPr>
+                          <m:ctrlPr>
+                            <w:rPr>
+                              <w:rFonts w:ascii="Cambria Math" w:eastAsiaTheme="minorEastAsia" w:hAnsi="Cambria Math"/>
+                              <w:iCs/>
+                            </w:rPr>
+                          </m:ctrlPr>
+                        </m:sSubPr>
+                        <m:e>
+                          <m:r>
+                            <w:rPr>
+                              <w:rFonts w:ascii="Cambria Math" w:eastAsiaTheme="minorEastAsia" w:hAnsi="Cambria Math"/>
+                            </w:rPr>
+                            <m:t>x</m:t>
+                          </m:r>
+                        </m:e>
+                        <m:sub>
+                          <m:r>
+                            <w:rPr>
+                              <w:rFonts w:ascii="Cambria Math" w:eastAsiaTheme="minorEastAsia" w:hAnsi="Cambria Math"/>
+                            </w:rPr>
+                            <m:t>0</m:t>
+                          </m:r>
+                        </m:sub>
+                      </m:sSub>
+                      <m:r>
+                        <m:rPr>
+                          <m:sty m:val="p"/>
+                        </m:rPr>
+                        <w:rPr>
+                          <w:rFonts w:ascii="Cambria Math" w:eastAsiaTheme="minorEastAsia" w:hAnsi="Cambria Math"/>
+                        </w:rPr>
+                        <m:t>​</m:t>
+                      </m:r>
+                    </m:e>
+                  </m:d>
+                  <m:r>
+                    <m:rPr>
+                      <m:sty m:val="p"/>
+                    </m:rPr>
+                    <w:rPr>
+                      <w:rFonts w:ascii="Cambria Math" w:eastAsiaTheme="minorEastAsia" w:hAnsi="Cambria Math"/>
+                    </w:rPr>
+                    <m:t>+</m:t>
+                  </m:r>
+                  <m:r>
+                    <m:rPr>
+                      <m:sty m:val="p"/>
+                    </m:rPr>
+                    <w:rPr>
+                      <w:rFonts w:ascii="Cambria Math" w:eastAsiaTheme="minorEastAsia" w:hAnsi="Cambria Math"/>
+                    </w:rPr>
+                    <m:t>f</m:t>
+                  </m:r>
+                  <m:d>
+                    <m:dPr>
+                      <m:ctrlPr>
+                        <w:rPr>
+                          <w:rFonts w:ascii="Cambria Math" w:eastAsiaTheme="minorEastAsia" w:hAnsi="Cambria Math"/>
+                        </w:rPr>
+                      </m:ctrlPr>
+                    </m:dPr>
+                    <m:e>
+                      <m:sSub>
+                        <m:sSubPr>
+                          <m:ctrlPr>
+                            <w:rPr>
+                              <w:rFonts w:ascii="Cambria Math" w:eastAsiaTheme="minorEastAsia" w:hAnsi="Cambria Math"/>
+                              <w:iCs/>
+                            </w:rPr>
+                          </m:ctrlPr>
+                        </m:sSubPr>
+                        <m:e>
+                          <m:r>
+                            <w:rPr>
+                              <w:rFonts w:ascii="Cambria Math" w:eastAsiaTheme="minorEastAsia" w:hAnsi="Cambria Math"/>
+                            </w:rPr>
+                            <m:t>x</m:t>
+                          </m:r>
+                        </m:e>
+                        <m:sub>
+                          <m:r>
+                            <w:rPr>
+                              <w:rFonts w:ascii="Cambria Math" w:eastAsiaTheme="minorEastAsia" w:hAnsi="Cambria Math"/>
+                            </w:rPr>
+                            <m:t>n</m:t>
+                          </m:r>
+                        </m:sub>
+                      </m:sSub>
+                    </m:e>
+                  </m:d>
+                  <m:r>
+                    <w:rPr>
+                      <w:rFonts w:ascii="Cambria Math" w:eastAsiaTheme="minorEastAsia" w:hAnsi="Cambria Math"/>
+                    </w:rPr>
+                    <m:t xml:space="preserve">+ </m:t>
+                  </m:r>
+                  <m:r>
+                    <w:rPr>
+                      <w:rFonts w:ascii="Cambria Math" w:eastAsiaTheme="minorEastAsia" w:hAnsi="Cambria Math"/>
+                    </w:rPr>
+                    <m:t>2</m:t>
+                  </m:r>
+                  <m:nary>
+                    <m:naryPr>
+                      <m:chr m:val="∑"/>
+                      <m:grow m:val="1"/>
+                      <m:ctrlPr>
+                        <w:rPr>
+                          <w:rFonts w:ascii="Cambria Math" w:eastAsiaTheme="minorEastAsia" w:hAnsi="Cambria Math"/>
+                          <w:iCs/>
+                        </w:rPr>
+                      </m:ctrlPr>
+                    </m:naryPr>
+                    <m:sub>
+                      <m:r>
+                        <w:rPr>
+                          <w:rFonts w:ascii="Cambria Math" w:eastAsia="Cambria Math" w:hAnsi="Cambria Math" w:cs="Cambria Math"/>
+                        </w:rPr>
+                        <m:t>i</m:t>
+                      </m:r>
+                      <m:r>
+                        <w:rPr>
+                          <w:rFonts w:ascii="Cambria Math" w:eastAsia="Cambria Math" w:hAnsi="Cambria Math" w:cs="Cambria Math"/>
+                        </w:rPr>
+                        <m:t>=0</m:t>
+                      </m:r>
+                    </m:sub>
+                    <m:sup>
+                      <m:r>
+                        <w:rPr>
+                          <w:rFonts w:ascii="Cambria Math" w:eastAsia="Cambria Math" w:hAnsi="Cambria Math" w:cs="Cambria Math"/>
+                        </w:rPr>
+                        <m:t>n</m:t>
+                      </m:r>
+                      <m:r>
+                        <w:rPr>
+                          <w:rFonts w:ascii="Cambria Math" w:eastAsia="Cambria Math" w:hAnsi="Cambria Math" w:cs="Cambria Math"/>
+                        </w:rPr>
+                        <m:t>-1</m:t>
+                      </m:r>
+                    </m:sup>
+                    <m:e>
+                      <m:r>
+                        <m:rPr>
+                          <m:sty m:val="p"/>
+                        </m:rPr>
+                        <w:rPr>
+                          <w:rFonts w:ascii="Cambria Math" w:eastAsiaTheme="minorEastAsia" w:hAnsi="Cambria Math"/>
+                        </w:rPr>
+                        <m:t>f</m:t>
+                      </m:r>
+                      <m:d>
+                        <m:dPr>
+                          <m:ctrlPr>
+                            <w:rPr>
+                              <w:rFonts w:ascii="Cambria Math" w:eastAsiaTheme="minorEastAsia" w:hAnsi="Cambria Math"/>
+                              <w:iCs/>
+                            </w:rPr>
+                          </m:ctrlPr>
+                        </m:dPr>
+                        <m:e>
+                          <m:sSub>
+                            <m:sSubPr>
+                              <m:ctrlPr>
+                                <w:rPr>
+                                  <w:rFonts w:ascii="Cambria Math" w:eastAsiaTheme="minorEastAsia" w:hAnsi="Cambria Math"/>
+                                  <w:iCs/>
+                                </w:rPr>
+                              </m:ctrlPr>
+                            </m:sSubPr>
+                            <m:e>
+                              <m:r>
+                                <w:rPr>
+                                  <w:rFonts w:ascii="Cambria Math" w:eastAsiaTheme="minorEastAsia" w:hAnsi="Cambria Math"/>
+                                </w:rPr>
+                                <m:t>n</m:t>
+                              </m:r>
+                            </m:e>
+                            <m:sub>
+                              <m:r>
+                                <w:rPr>
+                                  <w:rFonts w:ascii="Cambria Math" w:eastAsiaTheme="minorEastAsia" w:hAnsi="Cambria Math"/>
+                                </w:rPr>
+                                <m:t>i</m:t>
+                              </m:r>
+                            </m:sub>
+                          </m:sSub>
+                        </m:e>
+                      </m:d>
+                    </m:e>
+                  </m:nary>
+                </m:e>
+              </m:d>
+            </m:e>
+          </m:nary>
+        </m:oMath>
+      </m:oMathPara>
+    </w:p>
+    <w:p>
+      <w:pPr>
+        <w:rPr>
+          <w:rFonts w:eastAsiaTheme="minorEastAsia"/>
+        </w:rPr>
+      </w:pPr>
+      <w:r>
+        <w:rPr>
+          <w:rFonts w:eastAsiaTheme="minorEastAsia"/>
+        </w:rPr>
+        <w:t xml:space="preserve">= </w:t>
+      </w:r>
+      <m:oMath>
+        <m:d>
+          <m:dPr>
+            <m:ctrlPr>
+              <w:rPr>
+                <w:rFonts w:ascii="Cambria Math" w:eastAsiaTheme="minorEastAsia" w:hAnsi="Cambria Math"/>
+                <w:lang w:val=""/>
+              </w:rPr>
+            </m:ctrlPr>
+          </m:dPr>
+          <m:e>
+            <m:f>
+              <m:fPr>
+                <m:ctrlPr>
+                  <w:rPr>
+                    <w:rFonts w:ascii="Cambria Math" w:eastAsiaTheme="minorEastAsia" w:hAnsi="Cambria Math"/>
+                    <w:i/>
+                    <w:iCs/>
+                  </w:rPr>
+                </m:ctrlPr>
+              </m:fPr>
+              <m:num>
+                <m:r>
+                  <w:rPr>
+                    <w:rFonts w:ascii="Cambria Math" w:eastAsiaTheme="minorEastAsia" w:hAnsi="Cambria Math"/>
+                  </w:rPr>
+                  <m:t>2</m:t>
+                </m:r>
+                <m:ctrlPr>
+                  <w:rPr>
+                    <w:rFonts w:ascii="Cambria Math" w:eastAsiaTheme="minorEastAsia" w:hAnsi="Cambria Math"/>
+                    <w:lang w:val=""/>
+                  </w:rPr>
+                </m:ctrlPr>
+              </m:num>
+              <m:den>
+                <m:r>
+                  <w:rPr>
+                    <w:rFonts w:ascii="Cambria Math" w:eastAsiaTheme="minorEastAsia" w:hAnsi="Cambria Math"/>
+                  </w:rPr>
+                  <m:t>Δx</m:t>
+                </m:r>
+              </m:den>
+            </m:f>
+            <m:ctrlPr>
+              <w:rPr>
+                <w:rFonts w:ascii="Cambria Math" w:eastAsiaTheme="minorEastAsia" w:hAnsi="Cambria Math"/>
+                <w:i/>
+                <w:iCs/>
+              </w:rPr>
+            </m:ctrlPr>
+          </m:e>
+        </m:d>
+        <m:r>
+          <m:rPr>
+            <m:sty m:val="p"/>
+          </m:rPr>
+          <w:rPr>
+            <w:rFonts w:ascii="Cambria Math" w:eastAsiaTheme="minorEastAsia" w:hAnsi="Cambria Math"/>
+          </w:rPr>
+          <m:t>​</m:t>
+        </m:r>
+        <m:d>
+          <m:dPr>
+            <m:begChr m:val="["/>
+            <m:endChr m:val="]"/>
+            <m:ctrlPr>
+              <w:rPr>
+                <w:rFonts w:ascii="Cambria Math" w:eastAsiaTheme="minorEastAsia" w:hAnsi="Cambria Math"/>
+              </w:rPr>
+            </m:ctrlPr>
+          </m:dPr>
+          <m:e>
+            <m:r>
+              <w:rPr>
+                <w:rFonts w:ascii="Cambria Math" w:eastAsiaTheme="minorEastAsia" w:hAnsi="Cambria Math"/>
+              </w:rPr>
+              <m:t>f</m:t>
+            </m:r>
+            <m:d>
+              <m:dPr>
+                <m:ctrlPr>
+                  <w:rPr>
+                    <w:rFonts w:ascii="Cambria Math" w:eastAsiaTheme="minorEastAsia" w:hAnsi="Cambria Math"/>
+                  </w:rPr>
+                </m:ctrlPr>
+              </m:dPr>
+              <m:e>
+                <m:r>
+                  <m:rPr>
+                    <m:sty m:val="p"/>
+                  </m:rPr>
+                  <w:rPr>
+                    <w:rFonts w:ascii="Cambria Math" w:eastAsiaTheme="minorEastAsia" w:hAnsi="Cambria Math"/>
+                  </w:rPr>
+                  <m:t>a</m:t>
+                </m:r>
+                <m:r>
+                  <m:rPr>
+                    <m:sty m:val="p"/>
+                  </m:rPr>
+                  <w:rPr>
+                    <w:rFonts w:ascii="Cambria Math" w:eastAsiaTheme="minorEastAsia" w:hAnsi="Cambria Math"/>
+                  </w:rPr>
+                  <m:t>​</m:t>
+                </m:r>
+              </m:e>
+            </m:d>
+            <m:r>
+              <m:rPr>
+                <m:sty m:val="p"/>
+              </m:rPr>
+              <w:rPr>
+                <w:rFonts w:ascii="Cambria Math" w:eastAsiaTheme="minorEastAsia" w:hAnsi="Cambria Math"/>
+              </w:rPr>
+              <m:t>+</m:t>
+            </m:r>
+            <m:r>
+              <m:rPr>
+                <m:sty m:val="p"/>
+              </m:rPr>
+              <w:rPr>
+                <w:rFonts w:ascii="Cambria Math" w:eastAsiaTheme="minorEastAsia" w:hAnsi="Cambria Math"/>
+              </w:rPr>
+              <m:t>f</m:t>
+            </m:r>
+            <m:d>
+              <m:dPr>
+                <m:ctrlPr>
+                  <w:rPr>
+                    <w:rFonts w:ascii="Cambria Math" w:eastAsiaTheme="minorEastAsia" w:hAnsi="Cambria Math"/>
+                  </w:rPr>
+                </m:ctrlPr>
+              </m:dPr>
+              <m:e>
+                <m:r>
+                  <w:rPr>
+                    <w:rFonts w:ascii="Cambria Math" w:eastAsiaTheme="minorEastAsia" w:hAnsi="Cambria Math"/>
+                  </w:rPr>
+                  <m:t>b</m:t>
+                </m:r>
+              </m:e>
+            </m:d>
+            <m:r>
+              <w:rPr>
+                <w:rFonts w:ascii="Cambria Math" w:eastAsia="Cambria Math" w:hAnsi="Cambria Math" w:cs="Cambria Math"/>
+              </w:rPr>
+              <m:t>+</m:t>
+            </m:r>
+            <m:r>
+              <m:rPr>
+                <m:sty m:val="p"/>
+              </m:rPr>
+              <w:rPr>
+                <w:rFonts w:ascii="Cambria Math" w:eastAsiaTheme="minorEastAsia" w:hAnsi="Cambria Math"/>
+              </w:rPr>
+              <m:t>2*</m:t>
+            </m:r>
+            <m:nary>
+              <m:naryPr>
+                <m:chr m:val="∑"/>
+                <m:grow m:val="1"/>
+                <m:ctrlPr>
+                  <w:rPr>
+                    <w:rFonts w:ascii="Cambria Math" w:eastAsiaTheme="minorEastAsia" w:hAnsi="Cambria Math"/>
+                    <w:iCs/>
+                  </w:rPr>
+                </m:ctrlPr>
+              </m:naryPr>
+              <m:sub>
+                <m:r>
+                  <w:rPr>
+                    <w:rFonts w:ascii="Cambria Math" w:eastAsia="Cambria Math" w:hAnsi="Cambria Math" w:cs="Cambria Math"/>
+                  </w:rPr>
+                  <m:t>i</m:t>
+                </m:r>
+                <m:r>
+                  <w:rPr>
+                    <w:rFonts w:ascii="Cambria Math" w:eastAsia="Cambria Math" w:hAnsi="Cambria Math" w:cs="Cambria Math"/>
+                  </w:rPr>
+                  <m:t>=0</m:t>
+                </m:r>
+              </m:sub>
+              <m:sup>
+                <m:r>
+                  <w:rPr>
+                    <w:rFonts w:ascii="Cambria Math" w:eastAsia="Cambria Math" w:hAnsi="Cambria Math" w:cs="Cambria Math"/>
+                  </w:rPr>
+                  <m:t>n</m:t>
+                </m:r>
+                <m:r>
+                  <w:rPr>
+                    <w:rFonts w:ascii="Cambria Math" w:eastAsia="Cambria Math" w:hAnsi="Cambria Math" w:cs="Cambria Math"/>
+                  </w:rPr>
+                  <m:t>-1</m:t>
+                </m:r>
+              </m:sup>
+              <m:e>
+                <m:r>
+                  <m:rPr>
+                    <m:sty m:val="p"/>
+                  </m:rPr>
+                  <w:rPr>
+                    <w:rFonts w:ascii="Cambria Math" w:eastAsiaTheme="minorEastAsia" w:hAnsi="Cambria Math"/>
+                  </w:rPr>
+                  <m:t>f(x+i*</m:t>
+                </m:r>
+                <m:r>
+                  <w:rPr>
+                    <w:rFonts w:ascii="Cambria Math" w:eastAsiaTheme="minorEastAsia" w:hAnsi="Cambria Math"/>
+                  </w:rPr>
+                  <m:t>Δx</m:t>
+                </m:r>
+                <m:r>
+                  <w:rPr>
+                    <w:rFonts w:ascii="Cambria Math" w:eastAsiaTheme="minorEastAsia" w:hAnsi="Cambria Math"/>
+                  </w:rPr>
+                  <m:t>)</m:t>
+                </m:r>
+              </m:e>
+            </m:nary>
+          </m:e>
+        </m:d>
+      </m:oMath>
+    </w:p>
+    <w:p/>
+    <w:p/>
     <w:p>
       <w:r>
         <w:t>c)</w:t>
@@ -731,27 +1461,171 @@
     </w:p>
     <w:p>
       <w:r>
-        <w:t>???</w:t>
-      </w:r>
-    </w:p>
-    <w:p>
-      <w:r>
-        <w:t>Lag en skript som funker for hva som helst funksjon.</w:t>
+        <w:rPr>
+          <w:noProof/>
+        </w:rPr>
+        <w:drawing>
+          <wp:inline distT="0" distB="0" distL="0" distR="0" wp14:anchorId="680416BD" wp14:editId="6C89EB0A">
+            <wp:extent cx="5760720" cy="2250440"/>
+            <wp:effectExtent l="0" t="0" r="0" b="0"/>
+            <wp:docPr id="1506848241" name="Bilde 1" descr="Et bilde som inneholder tekst, programvare, Multimedieprogramvare, Dataikon&#10;&#10;KI-generert innhold kan være feil."/>
+            <wp:cNvGraphicFramePr>
+              <a:graphicFrameLocks xmlns:a="http://schemas.openxmlformats.org/drawingml/2006/main" noChangeAspect="1"/>
+            </wp:cNvGraphicFramePr>
+            <a:graphic xmlns:a="http://schemas.openxmlformats.org/drawingml/2006/main">
+              <a:graphicData uri="http://schemas.openxmlformats.org/drawingml/2006/picture">
+                <pic:pic xmlns:pic="http://schemas.openxmlformats.org/drawingml/2006/picture">
+                  <pic:nvPicPr>
+                    <pic:cNvPr id="1506848241" name="Bilde 1" descr="Et bilde som inneholder tekst, programvare, Multimedieprogramvare, Dataikon&#10;&#10;KI-generert innhold kan være feil."/>
+                    <pic:cNvPicPr/>
+                  </pic:nvPicPr>
+                  <pic:blipFill>
+                    <a:blip r:embed="rId13" cstate="print">
+                      <a:extLst>
+                        <a:ext uri="{28A0092B-C50C-407E-A947-70E740481C1C}">
+                          <a14:useLocalDpi xmlns:a14="http://schemas.microsoft.com/office/drawing/2010/main" val="0"/>
+                        </a:ext>
+                      </a:extLst>
+                    </a:blip>
+                    <a:stretch>
+                      <a:fillRect/>
+                    </a:stretch>
+                  </pic:blipFill>
+                  <pic:spPr>
+                    <a:xfrm>
+                      <a:off x="0" y="0"/>
+                      <a:ext cx="5760720" cy="2250440"/>
+                    </a:xfrm>
+                    <a:prstGeom prst="rect">
+                      <a:avLst/>
+                    </a:prstGeom>
+                  </pic:spPr>
+                </pic:pic>
+              </a:graphicData>
+            </a:graphic>
+          </wp:inline>
+        </w:drawing>
+      </w:r>
+    </w:p>
+    <w:p>
+      <w:r>
+        <w:rPr>
+          <w:noProof/>
+        </w:rPr>
+        <w:drawing>
+          <wp:inline distT="0" distB="0" distL="0" distR="0" wp14:anchorId="5BAC745A" wp14:editId="08778730">
+            <wp:extent cx="5760720" cy="2270125"/>
+            <wp:effectExtent l="0" t="0" r="0" b="0"/>
+            <wp:docPr id="1243210908" name="Bilde 2" descr="Et bilde som inneholder tekst, skjermbilde, programvare, Multimedieprogramvare&#10;&#10;KI-generert innhold kan være feil."/>
+            <wp:cNvGraphicFramePr>
+              <a:graphicFrameLocks xmlns:a="http://schemas.openxmlformats.org/drawingml/2006/main" noChangeAspect="1"/>
+            </wp:cNvGraphicFramePr>
+            <a:graphic xmlns:a="http://schemas.openxmlformats.org/drawingml/2006/main">
+              <a:graphicData uri="http://schemas.openxmlformats.org/drawingml/2006/picture">
+                <pic:pic xmlns:pic="http://schemas.openxmlformats.org/drawingml/2006/picture">
+                  <pic:nvPicPr>
+                    <pic:cNvPr id="1243210908" name="Bilde 2" descr="Et bilde som inneholder tekst, skjermbilde, programvare, Multimedieprogramvare&#10;&#10;KI-generert innhold kan være feil."/>
+                    <pic:cNvPicPr/>
+                  </pic:nvPicPr>
+                  <pic:blipFill>
+                    <a:blip r:embed="rId14" cstate="print">
+                      <a:extLst>
+                        <a:ext uri="{28A0092B-C50C-407E-A947-70E740481C1C}">
+                          <a14:useLocalDpi xmlns:a14="http://schemas.microsoft.com/office/drawing/2010/main" val="0"/>
+                        </a:ext>
+                      </a:extLst>
+                    </a:blip>
+                    <a:stretch>
+                      <a:fillRect/>
+                    </a:stretch>
+                  </pic:blipFill>
+                  <pic:spPr>
+                    <a:xfrm>
+                      <a:off x="0" y="0"/>
+                      <a:ext cx="5760720" cy="2270125"/>
+                    </a:xfrm>
+                    <a:prstGeom prst="rect">
+                      <a:avLst/>
+                    </a:prstGeom>
+                  </pic:spPr>
+                </pic:pic>
+              </a:graphicData>
+            </a:graphic>
+          </wp:inline>
+        </w:drawing>
       </w:r>
     </w:p>
     <w:p/>
     <w:p>
+      <w:r>
+        <w:rPr>
+          <w:noProof/>
+        </w:rPr>
+        <w:drawing>
+          <wp:inline distT="0" distB="0" distL="0" distR="0" wp14:anchorId="4E98C831" wp14:editId="636EECCB">
+            <wp:extent cx="5760720" cy="2199640"/>
+            <wp:effectExtent l="0" t="0" r="0" b="0"/>
+            <wp:docPr id="1100073705" name="Bilde 4" descr="Et bilde som inneholder tekst, skjermbilde, programvare, Multimedieprogramvare&#10;&#10;KI-generert innhold kan være feil."/>
+            <wp:cNvGraphicFramePr>
+              <a:graphicFrameLocks xmlns:a="http://schemas.openxmlformats.org/drawingml/2006/main" noChangeAspect="1"/>
+            </wp:cNvGraphicFramePr>
+            <a:graphic xmlns:a="http://schemas.openxmlformats.org/drawingml/2006/main">
+              <a:graphicData uri="http://schemas.openxmlformats.org/drawingml/2006/picture">
+                <pic:pic xmlns:pic="http://schemas.openxmlformats.org/drawingml/2006/picture">
+                  <pic:nvPicPr>
+                    <pic:cNvPr id="1100073705" name="Bilde 4" descr="Et bilde som inneholder tekst, skjermbilde, programvare, Multimedieprogramvare&#10;&#10;KI-generert innhold kan være feil."/>
+                    <pic:cNvPicPr/>
+                  </pic:nvPicPr>
+                  <pic:blipFill>
+                    <a:blip r:embed="rId15" cstate="print">
+                      <a:extLst>
+                        <a:ext uri="{28A0092B-C50C-407E-A947-70E740481C1C}">
+                          <a14:useLocalDpi xmlns:a14="http://schemas.microsoft.com/office/drawing/2010/main" val="0"/>
+                        </a:ext>
+                      </a:extLst>
+                    </a:blip>
+                    <a:stretch>
+                      <a:fillRect/>
+                    </a:stretch>
+                  </pic:blipFill>
+                  <pic:spPr>
+                    <a:xfrm>
+                      <a:off x="0" y="0"/>
+                      <a:ext cx="5760720" cy="2199640"/>
+                    </a:xfrm>
+                    <a:prstGeom prst="rect">
+                      <a:avLst/>
+                    </a:prstGeom>
+                  </pic:spPr>
+                </pic:pic>
+              </a:graphicData>
+            </a:graphic>
+          </wp:inline>
+        </w:drawing>
+      </w:r>
+    </w:p>
+    <w:p/>
+    <w:p>
       <w:pPr>
         <w:rPr>
           <w:b/>
           <w:bCs/>
         </w:rPr>
       </w:pPr>
-      <w:r>
+    </w:p>
+    <w:p>
+      <w:pPr>
         <w:rPr>
           <w:b/>
           <w:bCs/>
         </w:rPr>
+      </w:pPr>
+      <w:r>
+        <w:rPr>
+          <w:b/>
+          <w:bCs/>
+        </w:rPr>
+        <w:lastRenderedPageBreak/>
         <w:t>Oppg 5</w:t>
       </w:r>
     </w:p>
@@ -768,9 +1642,8 @@
           <w:bCs/>
           <w:noProof/>
         </w:rPr>
-        <w:lastRenderedPageBreak/>
         <w:drawing>
-          <wp:inline distT="0" distB="0" distL="0" distR="0" wp14:anchorId="227FC818" wp14:editId="3D53BD7E">
+          <wp:inline distT="0" distB="0" distL="0" distR="0" wp14:anchorId="227FC818" wp14:editId="0541231D">
             <wp:extent cx="5760720" cy="7680960"/>
             <wp:effectExtent l="0" t="0" r="0" b="0"/>
             <wp:docPr id="604149282" name="Bilde 4" descr="Et bilde som inneholder tekst, håndskrift, papir, bok&#10;&#10;KI-generert innhold kan være feil."/>
@@ -785,7 +1658,7 @@
                     <pic:cNvPicPr/>
                   </pic:nvPicPr>
                   <pic:blipFill>
-                    <a:blip r:embed="rId13" cstate="print">
+                    <a:blip r:embed="rId16" cstate="print">
                       <a:extLst>
                         <a:ext uri="{28A0092B-C50C-407E-A947-70E740481C1C}">
                           <a14:useLocalDpi xmlns:a14="http://schemas.microsoft.com/office/drawing/2010/main" val="0"/>
@@ -820,7 +1693,7 @@
         </w:rPr>
         <w:lastRenderedPageBreak/>
         <w:drawing>
-          <wp:inline distT="0" distB="0" distL="0" distR="0" wp14:anchorId="59D4A3C0" wp14:editId="3C98647C">
+          <wp:inline distT="0" distB="0" distL="0" distR="0" wp14:anchorId="59D4A3C0" wp14:editId="2EECD106">
             <wp:extent cx="5760720" cy="3555365"/>
             <wp:effectExtent l="0" t="0" r="0" b="6985"/>
             <wp:docPr id="2053435039" name="Bilde 2" descr="Et bilde som inneholder tekst, håndskrift, notisbok, papir&#10;&#10;KI-generert innhold kan være feil."/>
@@ -837,7 +1710,7 @@
                     </pic:cNvPicPr>
                   </pic:nvPicPr>
                   <pic:blipFill>
-                    <a:blip r:embed="rId14" cstate="print">
+                    <a:blip r:embed="rId17" cstate="print">
                       <a:extLst>
                         <a:ext uri="{28A0092B-C50C-407E-A947-70E740481C1C}">
                           <a14:useLocalDpi xmlns:a14="http://schemas.microsoft.com/office/drawing/2010/main" val="0"/>
@@ -902,7 +1775,7 @@
         </w:rPr>
         <w:lastRenderedPageBreak/>
         <w:drawing>
-          <wp:inline distT="0" distB="0" distL="0" distR="0" wp14:anchorId="26958CC0" wp14:editId="56E8D0A0">
+          <wp:inline distT="0" distB="0" distL="0" distR="0" wp14:anchorId="26958CC0" wp14:editId="5B8B4715">
             <wp:extent cx="5760720" cy="7680960"/>
             <wp:effectExtent l="0" t="0" r="0" b="0"/>
             <wp:docPr id="877565731" name="Bilde 5" descr="Et bilde som inneholder tekst, håndskrift, papir, dokument&#10;&#10;KI-generert innhold kan være feil."/>
@@ -917,7 +1790,7 @@
                     <pic:cNvPicPr/>
                   </pic:nvPicPr>
                   <pic:blipFill>
-                    <a:blip r:embed="rId15" cstate="print">
+                    <a:blip r:embed="rId18" cstate="print">
                       <a:extLst>
                         <a:ext uri="{28A0092B-C50C-407E-A947-70E740481C1C}">
                           <a14:useLocalDpi xmlns:a14="http://schemas.microsoft.com/office/drawing/2010/main" val="0"/>
@@ -955,16 +1828,167 @@
       <w:r>
         <w:t>e)</w:t>
       </w:r>
+    </w:p>
+    <w:p>
+      <w:pPr>
+        <w:rPr>
+          <w:color w:val="000000" w:themeColor="text1"/>
+        </w:rPr>
+      </w:pPr>
+      <w:r>
+        <w:lastRenderedPageBreak/>
+        <w:drawing>
+          <wp:inline distT="0" distB="0" distL="0" distR="0" wp14:anchorId="4C1B4397" wp14:editId="6327A021">
+            <wp:extent cx="5760720" cy="2280920"/>
+            <wp:effectExtent l="0" t="0" r="0" b="5080"/>
+            <wp:docPr id="762923157" name="Bilde 1" descr="Et bilde som inneholder tekst, line, Plottdiagram, diagram&#10;&#10;KI-generert innhold kan være feil."/>
+            <wp:cNvGraphicFramePr>
+              <a:graphicFrameLocks xmlns:a="http://schemas.openxmlformats.org/drawingml/2006/main" noChangeAspect="1"/>
+            </wp:cNvGraphicFramePr>
+            <a:graphic xmlns:a="http://schemas.openxmlformats.org/drawingml/2006/main">
+              <a:graphicData uri="http://schemas.openxmlformats.org/drawingml/2006/picture">
+                <pic:pic xmlns:pic="http://schemas.openxmlformats.org/drawingml/2006/picture">
+                  <pic:nvPicPr>
+                    <pic:cNvPr id="762923157" name="Bilde 1" descr="Et bilde som inneholder tekst, line, Plottdiagram, diagram&#10;&#10;KI-generert innhold kan være feil."/>
+                    <pic:cNvPicPr/>
+                  </pic:nvPicPr>
+                  <pic:blipFill>
+                    <a:blip r:embed="rId19"/>
+                    <a:stretch>
+                      <a:fillRect/>
+                    </a:stretch>
+                  </pic:blipFill>
+                  <pic:spPr>
+                    <a:xfrm>
+                      <a:off x="0" y="0"/>
+                      <a:ext cx="5760720" cy="2280920"/>
+                    </a:xfrm>
+                    <a:prstGeom prst="rect">
+                      <a:avLst/>
+                    </a:prstGeom>
+                  </pic:spPr>
+                </pic:pic>
+              </a:graphicData>
+            </a:graphic>
+          </wp:inline>
+        </w:drawing>
+      </w:r>
+    </w:p>
+    <w:p>
+      <w:pPr>
+        <w:rPr>
+          <w:color w:val="000000" w:themeColor="text1"/>
+        </w:rPr>
+      </w:pPr>
+      <w:r>
+        <w:drawing>
+          <wp:inline distT="0" distB="0" distL="0" distR="0" wp14:anchorId="2EC8ABCB" wp14:editId="58437593">
+            <wp:extent cx="5639289" cy="5883150"/>
+            <wp:effectExtent l="0" t="0" r="0" b="3810"/>
+            <wp:docPr id="410327020" name="Bilde 1" descr="Et bilde som inneholder tekst, nummer, skjermbilde, Parallell&#10;&#10;KI-generert innhold kan være feil."/>
+            <wp:cNvGraphicFramePr>
+              <a:graphicFrameLocks xmlns:a="http://schemas.openxmlformats.org/drawingml/2006/main" noChangeAspect="1"/>
+            </wp:cNvGraphicFramePr>
+            <a:graphic xmlns:a="http://schemas.openxmlformats.org/drawingml/2006/main">
+              <a:graphicData uri="http://schemas.openxmlformats.org/drawingml/2006/picture">
+                <pic:pic xmlns:pic="http://schemas.openxmlformats.org/drawingml/2006/picture">
+                  <pic:nvPicPr>
+                    <pic:cNvPr id="410327020" name="Bilde 1" descr="Et bilde som inneholder tekst, nummer, skjermbilde, Parallell&#10;&#10;KI-generert innhold kan være feil."/>
+                    <pic:cNvPicPr/>
+                  </pic:nvPicPr>
+                  <pic:blipFill>
+                    <a:blip r:embed="rId20"/>
+                    <a:stretch>
+                      <a:fillRect/>
+                    </a:stretch>
+                  </pic:blipFill>
+                  <pic:spPr>
+                    <a:xfrm>
+                      <a:off x="0" y="0"/>
+                      <a:ext cx="5639289" cy="5883150"/>
+                    </a:xfrm>
+                    <a:prstGeom prst="rect">
+                      <a:avLst/>
+                    </a:prstGeom>
+                  </pic:spPr>
+                </pic:pic>
+              </a:graphicData>
+            </a:graphic>
+          </wp:inline>
+        </w:drawing>
+      </w:r>
       <w:r>
         <w:br/>
       </w:r>
       <w:r>
-        <w:t xml:space="preserve">Summen for y for verdier av a gjør at y verdien bytter fortegn 3 ganger. Først negativt, så </w:t>
-      </w:r>
-      <w:r>
+        <w:rPr>
+          <w:color w:val="000000" w:themeColor="text1"/>
+        </w:rPr>
+        <w:t xml:space="preserve">Summen for y for verdier av </w:t>
+      </w:r>
+      <w:r>
+        <w:rPr>
+          <w:color w:val="000000" w:themeColor="text1"/>
+        </w:rPr>
+        <w:t>f(a) «g(a) i tabell»</w:t>
+      </w:r>
+      <w:r>
+        <w:rPr>
+          <w:color w:val="000000" w:themeColor="text1"/>
+        </w:rPr>
+        <w:t xml:space="preserve"> gjør at </w:t>
+      </w:r>
+      <w:r>
+        <w:rPr>
+          <w:color w:val="000000" w:themeColor="text1"/>
+        </w:rPr>
+        <w:t xml:space="preserve">når a øker vil </w:t>
+      </w:r>
+      <w:r>
+        <w:rPr>
+          <w:color w:val="000000" w:themeColor="text1"/>
+        </w:rPr>
+        <w:t xml:space="preserve">y verdien bytter fortegn 3 ganger. Først negativt, så positivt, så negativt så positivt igjen. </w:t>
+      </w:r>
+      <w:r>
+        <w:rPr>
+          <w:color w:val="000000" w:themeColor="text1"/>
+        </w:rPr>
+        <w:t xml:space="preserve">Det må også være 3 </w:t>
+      </w:r>
+      <w:r>
+        <w:rPr>
+          <w:color w:val="000000" w:themeColor="text1"/>
+        </w:rPr>
         <w:lastRenderedPageBreak/>
-        <w:t>positivt, så negativt så positivt igjen. Så den må gå igjennom 0 på y aksen 3 ganger og dermed har 3 nullpunkt.</w:t>
-      </w:r>
+        <w:t>punkt på y mellom: g(a) = -12 v g(a) = 37, g(a) = 1 v g(a) -8.5 og g(a) = -8 v g(a) = 5 som blir 0 for y.</w:t>
+      </w:r>
+    </w:p>
+    <w:p>
+      <w:pPr>
+        <w:rPr>
+          <w:color w:val="FF0000"/>
+        </w:rPr>
+      </w:pPr>
+      <w:r>
+        <w:rPr>
+          <w:color w:val="000000" w:themeColor="text1"/>
+        </w:rPr>
+        <w:t>Så den må gå igjennom 0 på y aksen 3 ganger og dermed har 3 nullpunkt</w:t>
+      </w:r>
+      <w:r>
+        <w:rPr>
+          <w:color w:val="000000" w:themeColor="text1"/>
+        </w:rPr>
+        <w:t xml:space="preserve"> på y aksen.</w:t>
+      </w:r>
+    </w:p>
+    <w:p>
+      <w:pPr>
+        <w:rPr>
+          <w:color w:val="FF0000"/>
+        </w:rPr>
+      </w:pPr>
     </w:p>
     <w:p/>
     <w:p>
@@ -1006,7 +2030,7 @@
                     <pic:cNvPicPr/>
                   </pic:nvPicPr>
                   <pic:blipFill>
-                    <a:blip r:embed="rId16">
+                    <a:blip r:embed="rId21">
                       <a:extLst>
                         <a:ext uri="{28A0092B-C50C-407E-A947-70E740481C1C}">
                           <a14:useLocalDpi xmlns:a14="http://schemas.microsoft.com/office/drawing/2010/main" val="0"/>
@@ -1063,7 +2087,7 @@
                     <pic:cNvPicPr/>
                   </pic:nvPicPr>
                   <pic:blipFill>
-                    <a:blip r:embed="rId17">
+                    <a:blip r:embed="rId22">
                       <a:extLst>
                         <a:ext uri="{28A0092B-C50C-407E-A947-70E740481C1C}">
                           <a14:useLocalDpi xmlns:a14="http://schemas.microsoft.com/office/drawing/2010/main" val="0"/>
@@ -1109,7 +2133,7 @@
           <w:noProof/>
         </w:rPr>
         <w:drawing>
-          <wp:inline distT="0" distB="0" distL="0" distR="0" wp14:anchorId="3468E4D8" wp14:editId="02ECF111">
+          <wp:inline distT="0" distB="0" distL="0" distR="0" wp14:anchorId="3468E4D8" wp14:editId="7788F0D0">
             <wp:extent cx="5760720" cy="3060700"/>
             <wp:effectExtent l="0" t="0" r="0" b="6350"/>
             <wp:docPr id="1577169516" name="Bilde 12" descr="eclipse-workspace-dat100 - testproject/src/testproject/oppg5f.java - Eclipse IDE"/>
@@ -1124,7 +2148,7 @@
                     <pic:cNvPicPr/>
                   </pic:nvPicPr>
                   <pic:blipFill>
-                    <a:blip r:embed="rId18" cstate="print">
+                    <a:blip r:embed="rId23" cstate="print">
                       <a:extLst>
                         <a:ext uri="{28A0092B-C50C-407E-A947-70E740481C1C}">
                           <a14:useLocalDpi xmlns:a14="http://schemas.microsoft.com/office/drawing/2010/main" val="0"/>
@@ -1178,7 +2202,7 @@
                     <pic:cNvPicPr/>
                   </pic:nvPicPr>
                   <pic:blipFill>
-                    <a:blip r:embed="rId19">
+                    <a:blip r:embed="rId24">
                       <a:extLst>
                         <a:ext uri="{28A0092B-C50C-407E-A947-70E740481C1C}">
                           <a14:useLocalDpi xmlns:a14="http://schemas.microsoft.com/office/drawing/2010/main" val="0"/>
@@ -1217,7 +2241,7 @@
           <w:noProof/>
         </w:rPr>
         <w:drawing>
-          <wp:inline distT="0" distB="0" distL="0" distR="0" wp14:anchorId="0A515D99" wp14:editId="0225E5C9">
+          <wp:inline distT="0" distB="0" distL="0" distR="0" wp14:anchorId="0A515D99" wp14:editId="71F5A35C">
             <wp:extent cx="5760720" cy="3060700"/>
             <wp:effectExtent l="0" t="0" r="0" b="6350"/>
             <wp:docPr id="2024123809" name="Bilde 11" descr="eclipse-workspace-dat100 - testproject/src/testproject/oppg5f.java - Eclipse IDE"/>
@@ -1232,7 +2256,7 @@
                     <pic:cNvPicPr/>
                   </pic:nvPicPr>
                   <pic:blipFill>
-                    <a:blip r:embed="rId20" cstate="print">
+                    <a:blip r:embed="rId25" cstate="print">
                       <a:extLst>
                         <a:ext uri="{28A0092B-C50C-407E-A947-70E740481C1C}">
                           <a14:useLocalDpi xmlns:a14="http://schemas.microsoft.com/office/drawing/2010/main" val="0"/>
@@ -1317,7 +2341,31 @@
           <w:sz w:val="22"/>
           <w:szCs w:val="22"/>
         </w:rPr>
-        <w:t xml:space="preserve"> - Usikker</w:t>
+        <w:t xml:space="preserve"> </w:t>
+      </w:r>
+      <w:r>
+        <w:rPr>
+          <w:bCs/>
+          <w:sz w:val="22"/>
+          <w:szCs w:val="22"/>
+        </w:rPr>
+        <w:t>–</w:t>
+      </w:r>
+      <w:r>
+        <w:rPr>
+          <w:bCs/>
+          <w:sz w:val="22"/>
+          <w:szCs w:val="22"/>
+        </w:rPr>
+        <w:t xml:space="preserve"> </w:t>
+      </w:r>
+      <w:r>
+        <w:rPr>
+          <w:bCs/>
+          <w:sz w:val="20"/>
+          <w:szCs w:val="20"/>
+        </w:rPr>
+        <w:t>Usikker/Uferdig</w:t>
       </w:r>
     </w:p>
     <w:p>
@@ -1341,13 +2389,71 @@
         </w:rPr>
         <w:t>Oppg 4</w:t>
       </w:r>
-      <w:r>
+    </w:p>
+    <w:p>
+      <w:pPr>
+        <w:pStyle w:val="Listeavsnitt"/>
+        <w:numPr>
+          <w:ilvl w:val="1"/>
+          <w:numId w:val="1"/>
+        </w:numPr>
         <w:rPr>
           <w:bCs/>
           <w:sz w:val="22"/>
           <w:szCs w:val="22"/>
         </w:rPr>
-        <w:t xml:space="preserve"> (Hele)</w:t>
+      </w:pPr>
+      <w:r>
+        <w:rPr>
+          <w:bCs/>
+          <w:sz w:val="22"/>
+          <w:szCs w:val="22"/>
+        </w:rPr>
+        <w:t>4a – må sjekkes</w:t>
+      </w:r>
+    </w:p>
+    <w:p>
+      <w:pPr>
+        <w:pStyle w:val="Listeavsnitt"/>
+        <w:numPr>
+          <w:ilvl w:val="1"/>
+          <w:numId w:val="1"/>
+        </w:numPr>
+        <w:rPr>
+          <w:bCs/>
+          <w:sz w:val="22"/>
+          <w:szCs w:val="22"/>
+        </w:rPr>
+      </w:pPr>
+      <w:r>
+        <w:rPr>
+          <w:bCs/>
+          <w:sz w:val="22"/>
+          <w:szCs w:val="22"/>
+        </w:rPr>
+        <w:t>4b – Må sjekkes</w:t>
+      </w:r>
+    </w:p>
+    <w:p>
+      <w:pPr>
+        <w:pStyle w:val="Listeavsnitt"/>
+        <w:numPr>
+          <w:ilvl w:val="1"/>
+          <w:numId w:val="1"/>
+        </w:numPr>
+        <w:rPr>
+          <w:bCs/>
+          <w:sz w:val="22"/>
+          <w:szCs w:val="22"/>
+        </w:rPr>
+      </w:pPr>
+      <w:r>
+        <w:rPr>
+          <w:bCs/>
+          <w:sz w:val="22"/>
+          <w:szCs w:val="22"/>
+        </w:rPr>
+        <w:t>4c – må sjekkes</w:t>
       </w:r>
     </w:p>
     <w:p>
@@ -1408,7 +2514,7 @@
         <w:rFonts w:ascii="Symbol" w:hAnsi="Symbol" w:hint="default"/>
       </w:rPr>
     </w:lvl>
-    <w:lvl w:ilvl="1" w:tplc="04140003" w:tentative="1">
+    <w:lvl w:ilvl="1" w:tplc="04140003">
       <w:start w:val="1"/>
       <w:numFmt w:val="bullet"/>
       <w:lvlText w:val="o"/>
@@ -2114,7 +3220,6 @@
   <w:style w:type="character" w:default="1" w:styleId="Standardskriftforavsnitt">
     <w:name w:val="Default Paragraph Font"/>
     <w:uiPriority w:val="1"/>
-    <w:semiHidden/>
     <w:unhideWhenUsed/>
   </w:style>
   <w:style w:type="table" w:default="1" w:styleId="Vanligtabell">
@@ -2428,6 +3533,16 @@
       <w:spacing w:val="5"/>
     </w:rPr>
   </w:style>
+  <w:style w:type="character" w:styleId="Plassholdertekst">
+    <w:name w:val="Placeholder Text"/>
+    <w:basedOn w:val="Standardskriftforavsnitt"/>
+    <w:uiPriority w:val="99"/>
+    <w:semiHidden/>
+    <w:rsid w:val="00DC3237"/>
+    <w:rPr>
+      <w:color w:val="666666"/>
+    </w:rPr>
+  </w:style>
 </w:styles>
 </file>
 

--- a/Innlevering.docx
+++ b/Innlevering.docx
@@ -54,12 +54,21 @@
           <w:bCs/>
         </w:rPr>
       </w:pPr>
+      <w:proofErr w:type="spellStart"/>
       <w:r>
         <w:rPr>
           <w:b/>
           <w:bCs/>
         </w:rPr>
-        <w:t>Oppg 1</w:t>
+        <w:t>Oppg</w:t>
+      </w:r>
+      <w:proofErr w:type="spellEnd"/>
+      <w:r>
+        <w:rPr>
+          <w:b/>
+          <w:bCs/>
+        </w:rPr>
+        <w:t xml:space="preserve"> 1</w:t>
       </w:r>
     </w:p>
     <w:p>
@@ -301,22 +310,15 @@
         <w:t>d)</w:t>
       </w:r>
     </w:p>
-    <w:p>
-      <w:pPr>
-        <w:rPr>
-          <w:strike/>
-        </w:rPr>
-      </w:pPr>
-      <w:r>
-        <w:rPr>
-          <w:strike/>
-          <w:noProof/>
-        </w:rPr>
+    <w:p/>
+    <w:p>
+      <w:r>
+        <w:lastRenderedPageBreak/>
         <w:drawing>
-          <wp:inline distT="0" distB="0" distL="0" distR="0" wp14:anchorId="07F2CBA2" wp14:editId="26CE03F0">
-            <wp:extent cx="5433531" cy="769687"/>
+          <wp:inline distT="0" distB="0" distL="0" distR="0" wp14:anchorId="77B9F246" wp14:editId="558FFE7A">
+            <wp:extent cx="5760720" cy="3049270"/>
             <wp:effectExtent l="0" t="0" r="0" b="0"/>
-            <wp:docPr id="475353155" name="Bilde 1" descr="Et bilde som inneholder tekst, skjermbilde, Font, line&#10;&#10;KI-generert innhold kan være feil."/>
+            <wp:docPr id="1451230136" name="Bilde 1" descr="Et bilde som inneholder tekst, skjermbilde, diagram, line&#10;&#10;KI-generert innhold kan være feil."/>
             <wp:cNvGraphicFramePr>
               <a:graphicFrameLocks xmlns:a="http://schemas.openxmlformats.org/drawingml/2006/main" noChangeAspect="1"/>
             </wp:cNvGraphicFramePr>
@@ -324,7 +326,7 @@
               <a:graphicData uri="http://schemas.openxmlformats.org/drawingml/2006/picture">
                 <pic:pic xmlns:pic="http://schemas.openxmlformats.org/drawingml/2006/picture">
                   <pic:nvPicPr>
-                    <pic:cNvPr id="475353155" name="Bilde 1" descr="Et bilde som inneholder tekst, skjermbilde, Font, line&#10;&#10;KI-generert innhold kan være feil."/>
+                    <pic:cNvPr id="1451230136" name="Bilde 1" descr="Et bilde som inneholder tekst, skjermbilde, diagram, line&#10;&#10;KI-generert innhold kan være feil."/>
                     <pic:cNvPicPr/>
                   </pic:nvPicPr>
                   <pic:blipFill>
@@ -336,7 +338,7 @@
                   <pic:spPr>
                     <a:xfrm>
                       <a:off x="0" y="0"/>
-                      <a:ext cx="5433531" cy="769687"/>
+                      <a:ext cx="5760720" cy="3049270"/>
                     </a:xfrm>
                     <a:prstGeom prst="rect">
                       <a:avLst/>
@@ -350,62 +352,59 @@
       </w:r>
     </w:p>
     <w:p>
-      <w:pPr>
-        <w:rPr>
-          <w:strike/>
-        </w:rPr>
-      </w:pPr>
-      <w:r>
-        <w:rPr>
-          <w:strike/>
-        </w:rPr>
-        <w:lastRenderedPageBreak/>
-        <w:t>x=0?</w:t>
-      </w:r>
-    </w:p>
-    <w:p>
-      <w:r>
-        <w:rPr>
-          <w:strike/>
-        </w:rPr>
-        <w:t>Usikker</w:t>
-      </w:r>
-      <w:r>
-        <w:rPr>
-          <w:strike/>
-        </w:rPr>
-        <w:t xml:space="preserve"> </w:t>
-      </w:r>
-      <w:r>
-        <w:t>– FEIL</w:t>
+      <w:r>
+        <w:t>Bruk 0.5 fra linjen som går igjennom a og b. Sett f’(x) = 0.5</w:t>
+      </w:r>
+    </w:p>
+    <w:p>
+      <w:pPr>
+        <w:rPr>
+          <w:u w:val="single"/>
+        </w:rPr>
+      </w:pPr>
+      <w:r>
+        <w:rPr>
+          <w:u w:val="single"/>
+        </w:rPr>
+        <w:t>x</w:t>
+      </w:r>
+      <w:r>
+        <w:rPr>
+          <w:u w:val="single"/>
+          <w:vertAlign w:val="subscript"/>
+        </w:rPr>
+        <w:t>0</w:t>
+      </w:r>
+      <w:r>
+        <w:rPr>
+          <w:u w:val="single"/>
+        </w:rPr>
+        <w:t xml:space="preserve"> = (-3,1)</w:t>
       </w:r>
     </w:p>
     <w:p/>
     <w:p>
-      <w:r>
-        <w:t>Sett f’(x) = «stiningstall»</w:t>
-      </w:r>
-    </w:p>
-    <w:p>
-      <w:r>
-        <w:t>0.25 er ikke rett så er tangenten feil?</w:t>
-      </w:r>
-    </w:p>
-    <w:p/>
-    <w:p/>
-    <w:p>
       <w:pPr>
         <w:rPr>
           <w:b/>
           <w:bCs/>
         </w:rPr>
       </w:pPr>
+      <w:proofErr w:type="spellStart"/>
       <w:r>
         <w:rPr>
           <w:b/>
           <w:bCs/>
         </w:rPr>
-        <w:t>Oppg 2</w:t>
+        <w:t>Oppg</w:t>
+      </w:r>
+      <w:proofErr w:type="spellEnd"/>
+      <w:r>
+        <w:rPr>
+          <w:b/>
+          <w:bCs/>
+        </w:rPr>
+        <w:t xml:space="preserve"> 2</w:t>
       </w:r>
     </w:p>
     <w:p/>
@@ -416,7 +415,7 @@
         </w:rPr>
         <w:lastRenderedPageBreak/>
         <w:drawing>
-          <wp:inline distT="0" distB="0" distL="0" distR="0" wp14:anchorId="32AAD4EE" wp14:editId="105C9D0A">
+          <wp:inline distT="0" distB="0" distL="0" distR="0" wp14:anchorId="32AAD4EE" wp14:editId="617AACBA">
             <wp:extent cx="5760720" cy="7680960"/>
             <wp:effectExtent l="0" t="0" r="0" b="0"/>
             <wp:docPr id="1746232646" name="Bilde 6" descr="Et bilde som inneholder tekst, håndskrift, bok, notisbok&#10;&#10;KI-generert innhold kan være feil."/>
@@ -471,7 +470,7 @@
         </w:rPr>
         <w:lastRenderedPageBreak/>
         <w:drawing>
-          <wp:inline distT="0" distB="0" distL="0" distR="0" wp14:anchorId="1376BF4B" wp14:editId="076A3414">
+          <wp:inline distT="0" distB="0" distL="0" distR="0" wp14:anchorId="1376BF4B" wp14:editId="4D0204B0">
             <wp:extent cx="5760720" cy="7680960"/>
             <wp:effectExtent l="0" t="0" r="0" b="0"/>
             <wp:docPr id="10101169" name="Bilde 7" descr="Et bilde som inneholder tekst, håndskrift, papir, Papirprodukt&#10;&#10;KI-generert innhold kan være feil."/>
@@ -517,13 +516,22 @@
     <w:p/>
     <w:p/>
     <w:p>
+      <w:proofErr w:type="spellStart"/>
       <w:r>
         <w:rPr>
           <w:b/>
           <w:bCs/>
         </w:rPr>
         <w:lastRenderedPageBreak/>
-        <w:t>Oppg 3</w:t>
+        <w:t>Oppg</w:t>
+      </w:r>
+      <w:proofErr w:type="spellEnd"/>
+      <w:r>
+        <w:rPr>
+          <w:b/>
+          <w:bCs/>
+        </w:rPr>
+        <w:t xml:space="preserve"> 3</w:t>
       </w:r>
     </w:p>
     <w:p>
@@ -532,7 +540,7 @@
           <w:noProof/>
         </w:rPr>
         <w:drawing>
-          <wp:inline distT="0" distB="0" distL="0" distR="0" wp14:anchorId="2BB65473" wp14:editId="3223185B">
+          <wp:inline distT="0" distB="0" distL="0" distR="0" wp14:anchorId="2BB65473" wp14:editId="05E8BF5D">
             <wp:extent cx="5760720" cy="3265805"/>
             <wp:effectExtent l="0" t="0" r="0" b="0"/>
             <wp:docPr id="2143524308" name="Bilde 8" descr="Et bilde som inneholder tekst, håndskrift, notisbok, papir&#10;&#10;KI-generert innhold kan være feil."/>
@@ -582,12 +590,21 @@
           <w:bCs/>
         </w:rPr>
       </w:pPr>
+      <w:proofErr w:type="spellStart"/>
       <w:r>
         <w:rPr>
           <w:b/>
           <w:bCs/>
         </w:rPr>
-        <w:t>Oppg 4</w:t>
+        <w:t>Oppg</w:t>
+      </w:r>
+      <w:proofErr w:type="spellEnd"/>
+      <w:r>
+        <w:rPr>
+          <w:b/>
+          <w:bCs/>
+        </w:rPr>
+        <w:t xml:space="preserve"> 4</w:t>
       </w:r>
     </w:p>
     <w:p>
@@ -596,11 +613,16 @@
       </w:r>
     </w:p>
     <w:p>
+      <w:proofErr w:type="spellStart"/>
       <w:r>
         <w:t>Δ</w:t>
       </w:r>
       <w:r>
-        <w:t>x = (b-a)/n</w:t>
+        <w:t>x</w:t>
+      </w:r>
+      <w:proofErr w:type="spellEnd"/>
+      <w:r>
+        <w:t xml:space="preserve"> = (b-a)/n</w:t>
       </w:r>
     </w:p>
     <w:p>
@@ -621,6 +643,7 @@
       </w:r>
     </w:p>
     <w:p>
+      <w:proofErr w:type="spellStart"/>
       <w:r>
         <w:t>T</w:t>
       </w:r>
@@ -630,18 +653,26 @@
         </w:rPr>
         <w:t>n</w:t>
       </w:r>
+      <w:proofErr w:type="spellEnd"/>
       <w:r>
         <w:t xml:space="preserve"> = </w:t>
       </w:r>
+      <w:proofErr w:type="spellStart"/>
       <w:r>
         <w:t>Δ</w:t>
       </w:r>
       <w:r>
-        <w:t>x/(</w:t>
+        <w:t>x</w:t>
+      </w:r>
+      <w:proofErr w:type="spellEnd"/>
+      <w:proofErr w:type="gramStart"/>
+      <w:r>
+        <w:t>/(</w:t>
       </w:r>
       <w:r>
         <w:t xml:space="preserve"> π</w:t>
       </w:r>
+      <w:proofErr w:type="gramEnd"/>
       <w:r>
         <w:t>/16) [f(x</w:t>
       </w:r>
@@ -697,7 +728,11 @@
         <w:t>3</w:t>
       </w:r>
       <w:r>
-        <w:t>), … ), f(x</w:t>
+        <w:t>), … ), f(</w:t>
+      </w:r>
+      <w:proofErr w:type="spellStart"/>
+      <w:r>
+        <w:t>x</w:t>
       </w:r>
       <w:r>
         <w:rPr>
@@ -705,6 +740,7 @@
         </w:rPr>
         <w:t>n</w:t>
       </w:r>
+      <w:proofErr w:type="spellEnd"/>
       <w:r>
         <w:t>)]</w:t>
       </w:r>
@@ -722,11 +758,16 @@
     </w:p>
     <w:p/>
     <w:p>
+      <w:proofErr w:type="spellStart"/>
       <w:r>
         <w:t>Δ</w:t>
       </w:r>
       <w:r>
-        <w:t xml:space="preserve">x = </w:t>
+        <w:t>x</w:t>
+      </w:r>
+      <w:proofErr w:type="spellEnd"/>
+      <w:r>
+        <w:t xml:space="preserve"> = </w:t>
       </w:r>
       <w:r>
         <w:t>(b-a)/n</w:t>
@@ -738,11 +779,16 @@
           <w:rFonts w:eastAsiaTheme="minorEastAsia"/>
         </w:rPr>
       </w:pPr>
+      <w:proofErr w:type="spellStart"/>
       <w:r>
         <w:t>Δ</w:t>
       </w:r>
       <w:r>
-        <w:t xml:space="preserve">x = </w:t>
+        <w:t>x</w:t>
+      </w:r>
+      <w:proofErr w:type="spellEnd"/>
+      <w:r>
+        <w:t xml:space="preserve"> = </w:t>
       </w:r>
       <m:oMath>
         <m:f>
@@ -1059,16 +1105,7 @@
                     <w:rPr>
                       <w:rFonts w:ascii="Cambria Math" w:eastAsiaTheme="minorEastAsia" w:hAnsi="Cambria Math"/>
                     </w:rPr>
-                    <m:t>+</m:t>
-                  </m:r>
-                  <m:r>
-                    <m:rPr>
-                      <m:sty m:val="p"/>
-                    </m:rPr>
-                    <w:rPr>
-                      <w:rFonts w:ascii="Cambria Math" w:eastAsiaTheme="minorEastAsia" w:hAnsi="Cambria Math"/>
-                    </w:rPr>
-                    <m:t>f</m:t>
+                    <m:t>+f</m:t>
                   </m:r>
                   <m:d>
                     <m:dPr>
@@ -1111,13 +1148,7 @@
                     <w:rPr>
                       <w:rFonts w:ascii="Cambria Math" w:eastAsiaTheme="minorEastAsia" w:hAnsi="Cambria Math"/>
                     </w:rPr>
-                    <m:t xml:space="preserve">+ </m:t>
-                  </m:r>
-                  <m:r>
-                    <w:rPr>
-                      <w:rFonts w:ascii="Cambria Math" w:eastAsiaTheme="minorEastAsia" w:hAnsi="Cambria Math"/>
-                    </w:rPr>
-                    <m:t>2</m:t>
+                    <m:t>+ 2</m:t>
                   </m:r>
                   <m:nary>
                     <m:naryPr>
@@ -1135,13 +1166,7 @@
                         <w:rPr>
                           <w:rFonts w:ascii="Cambria Math" w:eastAsia="Cambria Math" w:hAnsi="Cambria Math" w:cs="Cambria Math"/>
                         </w:rPr>
-                        <m:t>i</m:t>
-                      </m:r>
-                      <m:r>
-                        <w:rPr>
-                          <w:rFonts w:ascii="Cambria Math" w:eastAsia="Cambria Math" w:hAnsi="Cambria Math" w:cs="Cambria Math"/>
-                        </w:rPr>
-                        <m:t>=0</m:t>
+                        <m:t>i=0</m:t>
                       </m:r>
                     </m:sub>
                     <m:sup>
@@ -1149,13 +1174,7 @@
                         <w:rPr>
                           <w:rFonts w:ascii="Cambria Math" w:eastAsia="Cambria Math" w:hAnsi="Cambria Math" w:cs="Cambria Math"/>
                         </w:rPr>
-                        <m:t>n</m:t>
-                      </m:r>
-                      <m:r>
-                        <w:rPr>
-                          <w:rFonts w:ascii="Cambria Math" w:eastAsia="Cambria Math" w:hAnsi="Cambria Math" w:cs="Cambria Math"/>
-                        </w:rPr>
-                        <m:t>-1</m:t>
+                        <m:t>n-1</m:t>
                       </m:r>
                     </m:sup>
                     <m:e>
@@ -1322,16 +1341,7 @@
                   <w:rPr>
                     <w:rFonts w:ascii="Cambria Math" w:eastAsiaTheme="minorEastAsia" w:hAnsi="Cambria Math"/>
                   </w:rPr>
-                  <m:t>a</m:t>
-                </m:r>
-                <m:r>
-                  <m:rPr>
-                    <m:sty m:val="p"/>
-                  </m:rPr>
-                  <w:rPr>
-                    <w:rFonts w:ascii="Cambria Math" w:eastAsiaTheme="minorEastAsia" w:hAnsi="Cambria Math"/>
-                  </w:rPr>
-                  <m:t>​</m:t>
+                  <m:t>a​</m:t>
                 </m:r>
               </m:e>
             </m:d>
@@ -1342,16 +1352,7 @@
               <w:rPr>
                 <w:rFonts w:ascii="Cambria Math" w:eastAsiaTheme="minorEastAsia" w:hAnsi="Cambria Math"/>
               </w:rPr>
-              <m:t>+</m:t>
-            </m:r>
-            <m:r>
-              <m:rPr>
-                <m:sty m:val="p"/>
-              </m:rPr>
-              <w:rPr>
-                <w:rFonts w:ascii="Cambria Math" w:eastAsiaTheme="minorEastAsia" w:hAnsi="Cambria Math"/>
-              </w:rPr>
-              <m:t>f</m:t>
+              <m:t>+f</m:t>
             </m:r>
             <m:d>
               <m:dPr>
@@ -1401,13 +1402,7 @@
                   <w:rPr>
                     <w:rFonts w:ascii="Cambria Math" w:eastAsia="Cambria Math" w:hAnsi="Cambria Math" w:cs="Cambria Math"/>
                   </w:rPr>
-                  <m:t>i</m:t>
-                </m:r>
-                <m:r>
-                  <w:rPr>
-                    <w:rFonts w:ascii="Cambria Math" w:eastAsia="Cambria Math" w:hAnsi="Cambria Math" w:cs="Cambria Math"/>
-                  </w:rPr>
-                  <m:t>=0</m:t>
+                  <m:t>i=0</m:t>
                 </m:r>
               </m:sub>
               <m:sup>
@@ -1415,13 +1410,7 @@
                   <w:rPr>
                     <w:rFonts w:ascii="Cambria Math" w:eastAsia="Cambria Math" w:hAnsi="Cambria Math" w:cs="Cambria Math"/>
                   </w:rPr>
-                  <m:t>n</m:t>
-                </m:r>
-                <m:r>
-                  <w:rPr>
-                    <w:rFonts w:ascii="Cambria Math" w:eastAsia="Cambria Math" w:hAnsi="Cambria Math" w:cs="Cambria Math"/>
-                  </w:rPr>
-                  <m:t>-1</m:t>
+                  <m:t>n-1</m:t>
                 </m:r>
               </m:sup>
               <m:e>
@@ -1438,13 +1427,7 @@
                   <w:rPr>
                     <w:rFonts w:ascii="Cambria Math" w:eastAsiaTheme="minorEastAsia" w:hAnsi="Cambria Math"/>
                   </w:rPr>
-                  <m:t>Δx</m:t>
-                </m:r>
-                <m:r>
-                  <w:rPr>
-                    <w:rFonts w:ascii="Cambria Math" w:eastAsiaTheme="minorEastAsia" w:hAnsi="Cambria Math"/>
-                  </w:rPr>
-                  <m:t>)</m:t>
+                  <m:t>Δx)</m:t>
                 </m:r>
               </m:e>
             </m:nary>
@@ -1465,7 +1448,7 @@
           <w:noProof/>
         </w:rPr>
         <w:drawing>
-          <wp:inline distT="0" distB="0" distL="0" distR="0" wp14:anchorId="680416BD" wp14:editId="6C89EB0A">
+          <wp:inline distT="0" distB="0" distL="0" distR="0" wp14:anchorId="680416BD" wp14:editId="08E64B70">
             <wp:extent cx="5760720" cy="2250440"/>
             <wp:effectExtent l="0" t="0" r="0" b="0"/>
             <wp:docPr id="1506848241" name="Bilde 1" descr="Et bilde som inneholder tekst, programvare, Multimedieprogramvare, Dataikon&#10;&#10;KI-generert innhold kan være feil."/>
@@ -1513,7 +1496,7 @@
           <w:noProof/>
         </w:rPr>
         <w:drawing>
-          <wp:inline distT="0" distB="0" distL="0" distR="0" wp14:anchorId="5BAC745A" wp14:editId="08778730">
+          <wp:inline distT="0" distB="0" distL="0" distR="0" wp14:anchorId="5BAC745A" wp14:editId="20CA3880">
             <wp:extent cx="5760720" cy="2270125"/>
             <wp:effectExtent l="0" t="0" r="0" b="0"/>
             <wp:docPr id="1243210908" name="Bilde 2" descr="Et bilde som inneholder tekst, skjermbilde, programvare, Multimedieprogramvare&#10;&#10;KI-generert innhold kan være feil."/>
@@ -1562,7 +1545,7 @@
           <w:noProof/>
         </w:rPr>
         <w:drawing>
-          <wp:inline distT="0" distB="0" distL="0" distR="0" wp14:anchorId="4E98C831" wp14:editId="636EECCB">
+          <wp:inline distT="0" distB="0" distL="0" distR="0" wp14:anchorId="4E98C831" wp14:editId="1CA27E0B">
             <wp:extent cx="5760720" cy="2199640"/>
             <wp:effectExtent l="0" t="0" r="0" b="0"/>
             <wp:docPr id="1100073705" name="Bilde 4" descr="Et bilde som inneholder tekst, skjermbilde, programvare, Multimedieprogramvare&#10;&#10;KI-generert innhold kan være feil."/>
@@ -1620,30 +1603,39 @@
           <w:bCs/>
         </w:rPr>
       </w:pPr>
+      <w:proofErr w:type="spellStart"/>
       <w:r>
         <w:rPr>
           <w:b/>
           <w:bCs/>
         </w:rPr>
         <w:lastRenderedPageBreak/>
-        <w:t>Oppg 5</w:t>
-      </w:r>
-    </w:p>
-    <w:p>
-      <w:pPr>
+        <w:t>Oppg</w:t>
+      </w:r>
+      <w:proofErr w:type="spellEnd"/>
+      <w:r>
         <w:rPr>
           <w:b/>
           <w:bCs/>
         </w:rPr>
-      </w:pPr>
-      <w:r>
+        <w:t xml:space="preserve"> 5</w:t>
+      </w:r>
+    </w:p>
+    <w:p>
+      <w:pPr>
         <w:rPr>
           <w:b/>
           <w:bCs/>
+        </w:rPr>
+      </w:pPr>
+      <w:r>
+        <w:rPr>
+          <w:b/>
+          <w:bCs/>
           <w:noProof/>
         </w:rPr>
         <w:drawing>
-          <wp:inline distT="0" distB="0" distL="0" distR="0" wp14:anchorId="227FC818" wp14:editId="0541231D">
+          <wp:inline distT="0" distB="0" distL="0" distR="0" wp14:anchorId="227FC818" wp14:editId="665D195A">
             <wp:extent cx="5760720" cy="7680960"/>
             <wp:effectExtent l="0" t="0" r="0" b="0"/>
             <wp:docPr id="604149282" name="Bilde 4" descr="Et bilde som inneholder tekst, håndskrift, papir, bok&#10;&#10;KI-generert innhold kan være feil."/>
@@ -1693,7 +1685,7 @@
         </w:rPr>
         <w:lastRenderedPageBreak/>
         <w:drawing>
-          <wp:inline distT="0" distB="0" distL="0" distR="0" wp14:anchorId="59D4A3C0" wp14:editId="2EECD106">
+          <wp:inline distT="0" distB="0" distL="0" distR="0" wp14:anchorId="59D4A3C0" wp14:editId="0C16EBB4">
             <wp:extent cx="5760720" cy="3555365"/>
             <wp:effectExtent l="0" t="0" r="0" b="6985"/>
             <wp:docPr id="2053435039" name="Bilde 2" descr="Et bilde som inneholder tekst, håndskrift, notisbok, papir&#10;&#10;KI-generert innhold kan være feil."/>
@@ -1752,7 +1744,35 @@
         <w:rPr>
           <w:strike/>
         </w:rPr>
-        <w:t>f’’(x) er en linærfunksjon som vil alltids øke pga positiv stigningstall. Er verken konveks eller konkav. Stigningspunkt blir 0?</w:t>
+        <w:t xml:space="preserve">f’’(x) er en </w:t>
+      </w:r>
+      <w:proofErr w:type="spellStart"/>
+      <w:r>
+        <w:rPr>
+          <w:strike/>
+        </w:rPr>
+        <w:t>linærfunksjon</w:t>
+      </w:r>
+      <w:proofErr w:type="spellEnd"/>
+      <w:r>
+        <w:rPr>
+          <w:strike/>
+        </w:rPr>
+        <w:t xml:space="preserve"> som vil alltids øke </w:t>
+      </w:r>
+      <w:proofErr w:type="spellStart"/>
+      <w:r>
+        <w:rPr>
+          <w:strike/>
+        </w:rPr>
+        <w:t>pga</w:t>
+      </w:r>
+      <w:proofErr w:type="spellEnd"/>
+      <w:r>
+        <w:rPr>
+          <w:strike/>
+        </w:rPr>
+        <w:t xml:space="preserve"> positiv stigningstall. Er verken konveks eller konkav. Stigningspunkt blir 0?</w:t>
       </w:r>
     </w:p>
     <w:p>
@@ -1775,7 +1795,7 @@
         </w:rPr>
         <w:lastRenderedPageBreak/>
         <w:drawing>
-          <wp:inline distT="0" distB="0" distL="0" distR="0" wp14:anchorId="26958CC0" wp14:editId="5B8B4715">
+          <wp:inline distT="0" distB="0" distL="0" distR="0" wp14:anchorId="26958CC0" wp14:editId="75991065">
             <wp:extent cx="5760720" cy="7680960"/>
             <wp:effectExtent l="0" t="0" r="0" b="0"/>
             <wp:docPr id="877565731" name="Bilde 5" descr="Et bilde som inneholder tekst, håndskrift, papir, dokument&#10;&#10;KI-generert innhold kan være feil."/>
@@ -1836,6 +1856,9 @@
         </w:rPr>
       </w:pPr>
       <w:r>
+        <w:rPr>
+          <w:noProof/>
+        </w:rPr>
         <w:lastRenderedPageBreak/>
         <w:drawing>
           <wp:inline distT="0" distB="0" distL="0" distR="0" wp14:anchorId="4C1B4397" wp14:editId="6327A021">
@@ -1881,6 +1904,9 @@
         </w:rPr>
       </w:pPr>
       <w:r>
+        <w:rPr>
+          <w:noProof/>
+        </w:rPr>
         <w:drawing>
           <wp:inline distT="0" distB="0" distL="0" distR="0" wp14:anchorId="2EC8ABCB" wp14:editId="58437593">
             <wp:extent cx="5639289" cy="5883150"/>
@@ -2133,7 +2159,7 @@
           <w:noProof/>
         </w:rPr>
         <w:drawing>
-          <wp:inline distT="0" distB="0" distL="0" distR="0" wp14:anchorId="3468E4D8" wp14:editId="7788F0D0">
+          <wp:inline distT="0" distB="0" distL="0" distR="0" wp14:anchorId="3468E4D8" wp14:editId="4D19E5FE">
             <wp:extent cx="5760720" cy="3060700"/>
             <wp:effectExtent l="0" t="0" r="0" b="6350"/>
             <wp:docPr id="1577169516" name="Bilde 12" descr="eclipse-workspace-dat100 - testproject/src/testproject/oppg5f.java - Eclipse IDE"/>
@@ -2241,7 +2267,7 @@
           <w:noProof/>
         </w:rPr>
         <w:drawing>
-          <wp:inline distT="0" distB="0" distL="0" distR="0" wp14:anchorId="0A515D99" wp14:editId="71F5A35C">
+          <wp:inline distT="0" distB="0" distL="0" distR="0" wp14:anchorId="0A515D99" wp14:editId="51AF4C96">
             <wp:extent cx="5760720" cy="3060700"/>
             <wp:effectExtent l="0" t="0" r="0" b="6350"/>
             <wp:docPr id="2024123809" name="Bilde 11" descr="eclipse-workspace-dat100 - testproject/src/testproject/oppg5f.java - Eclipse IDE"/>
@@ -2327,67 +2353,23 @@
           <w:szCs w:val="22"/>
         </w:rPr>
       </w:pPr>
+      <w:proofErr w:type="spellStart"/>
       <w:r>
         <w:rPr>
           <w:bCs/>
           <w:sz w:val="22"/>
           <w:szCs w:val="22"/>
         </w:rPr>
-        <w:t>1d</w:t>
-      </w:r>
+        <w:t>Oppg</w:t>
+      </w:r>
+      <w:proofErr w:type="spellEnd"/>
       <w:r>
         <w:rPr>
           <w:bCs/>
           <w:sz w:val="22"/>
           <w:szCs w:val="22"/>
         </w:rPr>
-        <w:t xml:space="preserve"> </w:t>
-      </w:r>
-      <w:r>
-        <w:rPr>
-          <w:bCs/>
-          <w:sz w:val="22"/>
-          <w:szCs w:val="22"/>
-        </w:rPr>
-        <w:t>–</w:t>
-      </w:r>
-      <w:r>
-        <w:rPr>
-          <w:bCs/>
-          <w:sz w:val="22"/>
-          <w:szCs w:val="22"/>
-        </w:rPr>
-        <w:t xml:space="preserve"> </w:t>
-      </w:r>
-      <w:r>
-        <w:rPr>
-          <w:bCs/>
-          <w:sz w:val="20"/>
-          <w:szCs w:val="20"/>
-        </w:rPr>
-        <w:t>Usikker/Uferdig</w:t>
-      </w:r>
-    </w:p>
-    <w:p>
-      <w:pPr>
-        <w:pStyle w:val="Listeavsnitt"/>
-        <w:numPr>
-          <w:ilvl w:val="0"/>
-          <w:numId w:val="1"/>
-        </w:numPr>
-        <w:rPr>
-          <w:bCs/>
-          <w:sz w:val="22"/>
-          <w:szCs w:val="22"/>
-        </w:rPr>
-      </w:pPr>
-      <w:r>
-        <w:rPr>
-          <w:bCs/>
-          <w:sz w:val="22"/>
-          <w:szCs w:val="22"/>
-        </w:rPr>
-        <w:t>Oppg 4</w:t>
+        <w:t xml:space="preserve"> 4</w:t>
       </w:r>
     </w:p>
     <w:p>
@@ -3220,6 +3202,7 @@
   <w:style w:type="character" w:default="1" w:styleId="Standardskriftforavsnitt">
     <w:name w:val="Default Paragraph Font"/>
     <w:uiPriority w:val="1"/>
+    <w:semiHidden/>
     <w:unhideWhenUsed/>
   </w:style>
   <w:style w:type="table" w:default="1" w:styleId="Vanligtabell">

--- a/Innlevering.docx
+++ b/Innlevering.docx
@@ -999,7 +999,7 @@
                         <w:rPr>
                           <w:rFonts w:ascii="Cambria Math" w:eastAsiaTheme="minorEastAsia" w:hAnsi="Cambria Math"/>
                         </w:rPr>
-                        <m:t>2</m:t>
+                        <m:t>Δx</m:t>
                       </m:r>
                       <m:ctrlPr>
                         <w:rPr>
@@ -1013,7 +1013,7 @@
                         <w:rPr>
                           <w:rFonts w:ascii="Cambria Math" w:eastAsiaTheme="minorEastAsia" w:hAnsi="Cambria Math"/>
                         </w:rPr>
-                        <m:t>Δx</m:t>
+                        <m:t>2</m:t>
                       </m:r>
                     </m:den>
                   </m:f>
@@ -1272,7 +1272,7 @@
                   <w:rPr>
                     <w:rFonts w:ascii="Cambria Math" w:eastAsiaTheme="minorEastAsia" w:hAnsi="Cambria Math"/>
                   </w:rPr>
-                  <m:t>2</m:t>
+                  <m:t>Δx</m:t>
                 </m:r>
                 <m:ctrlPr>
                   <w:rPr>
@@ -1286,7 +1286,7 @@
                   <w:rPr>
                     <w:rFonts w:ascii="Cambria Math" w:eastAsiaTheme="minorEastAsia" w:hAnsi="Cambria Math"/>
                   </w:rPr>
-                  <m:t>Δx</m:t>
+                  <m:t>2</m:t>
                 </m:r>
               </m:den>
             </m:f>
@@ -1443,15 +1443,1046 @@
       </w:r>
     </w:p>
     <w:p>
+      <w:pPr>
+        <w:rPr>
+          <w:b/>
+          <w:bCs/>
+        </w:rPr>
+      </w:pPr>
+      <w:r>
+        <w:rPr>
+          <w:b/>
+          <w:bCs/>
+        </w:rPr>
+        <w:t>Forsøk 1:</w:t>
+      </w:r>
+    </w:p>
+    <w:p>
+      <w:r>
+        <w:t>Definerer f(x) = 2*x^2+x+5</w:t>
+      </w:r>
+    </w:p>
+    <w:p>
+      <w:r>
+        <w:t>Kode:</w:t>
+      </w:r>
+    </w:p>
+    <w:p>
+      <w:proofErr w:type="spellStart"/>
+      <w:r>
+        <w:t>public</w:t>
+      </w:r>
+      <w:proofErr w:type="spellEnd"/>
+      <w:r>
+        <w:t xml:space="preserve"> </w:t>
+      </w:r>
+      <w:proofErr w:type="spellStart"/>
+      <w:r>
+        <w:t>class</w:t>
+      </w:r>
+      <w:proofErr w:type="spellEnd"/>
+      <w:r>
+        <w:t xml:space="preserve"> oppgave4 {</w:t>
+      </w:r>
+    </w:p>
+    <w:p>
+      <w:r>
+        <w:tab/>
+      </w:r>
+      <w:proofErr w:type="spellStart"/>
+      <w:r>
+        <w:t>static</w:t>
+      </w:r>
+      <w:proofErr w:type="spellEnd"/>
+      <w:r>
+        <w:t xml:space="preserve"> double </w:t>
+      </w:r>
+      <w:proofErr w:type="spellStart"/>
+      <w:r>
+        <w:rPr>
+          <w:i/>
+          <w:iCs/>
+        </w:rPr>
+        <w:t>trapesHoyder</w:t>
+      </w:r>
+      <w:proofErr w:type="spellEnd"/>
+      <w:r>
+        <w:t>;</w:t>
+      </w:r>
+    </w:p>
+    <w:p>
+      <w:r>
+        <w:tab/>
+      </w:r>
+      <w:proofErr w:type="spellStart"/>
+      <w:r>
+        <w:t>public</w:t>
+      </w:r>
+      <w:proofErr w:type="spellEnd"/>
+      <w:r>
+        <w:t xml:space="preserve"> </w:t>
+      </w:r>
+      <w:proofErr w:type="spellStart"/>
+      <w:r>
+        <w:t>static</w:t>
+      </w:r>
+      <w:proofErr w:type="spellEnd"/>
+      <w:r>
+        <w:t xml:space="preserve"> </w:t>
+      </w:r>
+      <w:proofErr w:type="spellStart"/>
+      <w:r>
+        <w:t>void</w:t>
+      </w:r>
+      <w:proofErr w:type="spellEnd"/>
+      <w:r>
+        <w:t xml:space="preserve"> </w:t>
+      </w:r>
+      <w:proofErr w:type="spellStart"/>
+      <w:proofErr w:type="gramStart"/>
+      <w:r>
+        <w:t>main</w:t>
+      </w:r>
+      <w:proofErr w:type="spellEnd"/>
+      <w:r>
+        <w:t>(</w:t>
+      </w:r>
+      <w:proofErr w:type="spellStart"/>
+      <w:proofErr w:type="gramEnd"/>
+      <w:r>
+        <w:t>String</w:t>
+      </w:r>
+      <w:proofErr w:type="spellEnd"/>
+      <w:r>
+        <w:t xml:space="preserve">[] </w:t>
+      </w:r>
+      <w:proofErr w:type="spellStart"/>
+      <w:r>
+        <w:t>args</w:t>
+      </w:r>
+      <w:proofErr w:type="spellEnd"/>
+      <w:r>
+        <w:t>) {</w:t>
+      </w:r>
+    </w:p>
+    <w:p>
+      <w:r>
+        <w:tab/>
+      </w:r>
+      <w:r>
+        <w:tab/>
+        <w:t xml:space="preserve">double </w:t>
+      </w:r>
+      <w:proofErr w:type="spellStart"/>
+      <w:r>
+        <w:t>startVerdi</w:t>
+      </w:r>
+      <w:proofErr w:type="spellEnd"/>
+      <w:r>
+        <w:t xml:space="preserve"> = 0;</w:t>
+      </w:r>
+    </w:p>
+    <w:p>
+      <w:r>
+        <w:tab/>
+      </w:r>
+      <w:r>
+        <w:tab/>
+        <w:t xml:space="preserve">double </w:t>
+      </w:r>
+      <w:proofErr w:type="spellStart"/>
+      <w:r>
+        <w:t>sluttVerdi</w:t>
+      </w:r>
+      <w:proofErr w:type="spellEnd"/>
+      <w:r>
+        <w:t xml:space="preserve"> = (</w:t>
+      </w:r>
+      <w:proofErr w:type="spellStart"/>
+      <w:r>
+        <w:t>Math.</w:t>
+      </w:r>
+      <w:r>
+        <w:rPr>
+          <w:b/>
+          <w:bCs/>
+          <w:i/>
+          <w:iCs/>
+        </w:rPr>
+        <w:t>PI</w:t>
+      </w:r>
+      <w:proofErr w:type="spellEnd"/>
+      <w:r>
+        <w:t>/4);</w:t>
+      </w:r>
+    </w:p>
+    <w:p>
+      <w:r>
+        <w:tab/>
+      </w:r>
+      <w:r>
+        <w:tab/>
+      </w:r>
+    </w:p>
+    <w:p>
+      <w:r>
+        <w:tab/>
+      </w:r>
+      <w:r>
+        <w:tab/>
+        <w:t xml:space="preserve">double </w:t>
+      </w:r>
+      <w:proofErr w:type="spellStart"/>
+      <w:r>
+        <w:t>antallTrapeser</w:t>
+      </w:r>
+      <w:proofErr w:type="spellEnd"/>
+      <w:r>
+        <w:t xml:space="preserve"> = 25;</w:t>
+      </w:r>
+    </w:p>
+    <w:p>
+      <w:r>
+        <w:tab/>
+      </w:r>
+      <w:r>
+        <w:tab/>
+        <w:t xml:space="preserve">double </w:t>
+      </w:r>
+      <w:proofErr w:type="spellStart"/>
+      <w:r>
+        <w:t>deltax</w:t>
+      </w:r>
+      <w:proofErr w:type="spellEnd"/>
+      <w:r>
+        <w:t xml:space="preserve"> = </w:t>
+      </w:r>
+      <w:proofErr w:type="spellStart"/>
+      <w:r>
+        <w:rPr>
+          <w:i/>
+          <w:iCs/>
+        </w:rPr>
+        <w:t>finnDelta_X</w:t>
+      </w:r>
+      <w:proofErr w:type="spellEnd"/>
+      <w:r>
+        <w:t>(</w:t>
+      </w:r>
+      <w:proofErr w:type="spellStart"/>
+      <w:r>
+        <w:t>antallTrapeser</w:t>
+      </w:r>
+      <w:proofErr w:type="spellEnd"/>
+      <w:r>
+        <w:t>);</w:t>
+      </w:r>
+    </w:p>
+    <w:p>
+      <w:r>
+        <w:tab/>
+      </w:r>
+      <w:r>
+        <w:tab/>
+      </w:r>
+      <w:proofErr w:type="spellStart"/>
+      <w:r>
+        <w:rPr>
+          <w:i/>
+          <w:iCs/>
+        </w:rPr>
+        <w:t>trapesHoyder</w:t>
+      </w:r>
+      <w:proofErr w:type="spellEnd"/>
+      <w:r>
+        <w:t xml:space="preserve"> = </w:t>
+      </w:r>
+      <w:r>
+        <w:rPr>
+          <w:i/>
+          <w:iCs/>
+        </w:rPr>
+        <w:t>f</w:t>
+      </w:r>
+      <w:r>
+        <w:t>(</w:t>
+      </w:r>
+      <w:proofErr w:type="spellStart"/>
+      <w:r>
+        <w:t>startVerdi</w:t>
+      </w:r>
+      <w:proofErr w:type="spellEnd"/>
+      <w:r>
+        <w:t>)+</w:t>
+      </w:r>
+      <w:r>
+        <w:rPr>
+          <w:i/>
+          <w:iCs/>
+        </w:rPr>
+        <w:t>f</w:t>
+      </w:r>
+      <w:r>
+        <w:t>(</w:t>
+      </w:r>
+      <w:proofErr w:type="spellStart"/>
+      <w:r>
+        <w:t>sluttVerdi</w:t>
+      </w:r>
+      <w:proofErr w:type="spellEnd"/>
+      <w:r>
+        <w:t>);</w:t>
+      </w:r>
+    </w:p>
+    <w:p>
+      <w:r>
+        <w:tab/>
+      </w:r>
+      <w:r>
+        <w:tab/>
+        <w:t>for (</w:t>
+      </w:r>
+      <w:proofErr w:type="spellStart"/>
+      <w:r>
+        <w:t>int</w:t>
+      </w:r>
+      <w:proofErr w:type="spellEnd"/>
+      <w:r>
+        <w:t xml:space="preserve"> i = 1; i &lt; </w:t>
+      </w:r>
+      <w:proofErr w:type="spellStart"/>
+      <w:r>
+        <w:t>antallTrapeser</w:t>
+      </w:r>
+      <w:proofErr w:type="spellEnd"/>
+      <w:r>
+        <w:t>; i++) {</w:t>
+      </w:r>
+    </w:p>
+    <w:p>
+      <w:r>
+        <w:tab/>
+      </w:r>
+      <w:r>
+        <w:tab/>
+      </w:r>
+      <w:r>
+        <w:tab/>
+        <w:t xml:space="preserve">// </w:t>
+      </w:r>
+      <w:proofErr w:type="spellStart"/>
+      <w:r>
+        <w:t>if</w:t>
+      </w:r>
+      <w:proofErr w:type="spellEnd"/>
+      <w:r>
+        <w:t xml:space="preserve"> (</w:t>
+      </w:r>
+      <w:proofErr w:type="gramStart"/>
+      <w:r>
+        <w:t>i !</w:t>
+      </w:r>
+      <w:proofErr w:type="gramEnd"/>
+      <w:r>
+        <w:t>= 0 || i != 25) {</w:t>
+      </w:r>
+    </w:p>
+    <w:p>
+      <w:r>
+        <w:tab/>
+      </w:r>
+      <w:r>
+        <w:tab/>
+      </w:r>
+      <w:r>
+        <w:tab/>
+      </w:r>
+      <w:r>
+        <w:tab/>
+      </w:r>
+      <w:proofErr w:type="spellStart"/>
+      <w:r>
+        <w:rPr>
+          <w:i/>
+          <w:iCs/>
+        </w:rPr>
+        <w:t>trapesHoyder</w:t>
+      </w:r>
+      <w:proofErr w:type="spellEnd"/>
+      <w:r>
+        <w:t xml:space="preserve"> += 2*</w:t>
+      </w:r>
+      <w:r>
+        <w:rPr>
+          <w:i/>
+          <w:iCs/>
+        </w:rPr>
+        <w:t>f</w:t>
+      </w:r>
+      <w:r>
+        <w:t>(</w:t>
+      </w:r>
+      <w:proofErr w:type="spellStart"/>
+      <w:r>
+        <w:t>startVerdi+i</w:t>
+      </w:r>
+      <w:proofErr w:type="spellEnd"/>
+      <w:r>
+        <w:t>*</w:t>
+      </w:r>
+      <w:proofErr w:type="spellStart"/>
+      <w:r>
+        <w:t>deltax</w:t>
+      </w:r>
+      <w:proofErr w:type="spellEnd"/>
+      <w:r>
+        <w:t>);</w:t>
+      </w:r>
+    </w:p>
+    <w:p>
+      <w:r>
+        <w:tab/>
+      </w:r>
+      <w:r>
+        <w:tab/>
+      </w:r>
+      <w:r>
+        <w:tab/>
+      </w:r>
+    </w:p>
+    <w:p>
+      <w:r>
+        <w:tab/>
+      </w:r>
+      <w:r>
+        <w:tab/>
+      </w:r>
+      <w:r>
+        <w:tab/>
+        <w:t>// }</w:t>
+      </w:r>
+    </w:p>
+    <w:p>
+      <w:r>
+        <w:tab/>
+      </w:r>
+      <w:r>
+        <w:tab/>
+      </w:r>
+      <w:r>
+        <w:tab/>
+        <w:t xml:space="preserve">// </w:t>
+      </w:r>
+      <w:proofErr w:type="spellStart"/>
+      <w:r>
+        <w:t>else</w:t>
+      </w:r>
+      <w:proofErr w:type="spellEnd"/>
+      <w:r>
+        <w:t xml:space="preserve"> {</w:t>
+      </w:r>
+    </w:p>
+    <w:p>
+      <w:r>
+        <w:tab/>
+      </w:r>
+      <w:r>
+        <w:tab/>
+      </w:r>
+      <w:r>
+        <w:tab/>
+      </w:r>
+      <w:r>
+        <w:tab/>
+        <w:t xml:space="preserve">// </w:t>
+      </w:r>
+      <w:proofErr w:type="spellStart"/>
+      <w:r>
+        <w:t>trapesHoyder</w:t>
+      </w:r>
+      <w:proofErr w:type="spellEnd"/>
+      <w:r>
+        <w:t xml:space="preserve"> += </w:t>
+      </w:r>
+      <w:proofErr w:type="spellStart"/>
+      <w:r>
+        <w:rPr>
+          <w:u w:val="single"/>
+        </w:rPr>
+        <w:t>deltax</w:t>
+      </w:r>
+      <w:proofErr w:type="spellEnd"/>
+      <w:r>
+        <w:t>*2*f(</w:t>
+      </w:r>
+      <w:proofErr w:type="spellStart"/>
+      <w:r>
+        <w:t>startVerdi+i</w:t>
+      </w:r>
+      <w:proofErr w:type="spellEnd"/>
+      <w:r>
+        <w:t>*</w:t>
+      </w:r>
+      <w:proofErr w:type="spellStart"/>
+      <w:r>
+        <w:rPr>
+          <w:u w:val="single"/>
+        </w:rPr>
+        <w:t>deltax</w:t>
+      </w:r>
+      <w:proofErr w:type="spellEnd"/>
+      <w:r>
+        <w:t>);</w:t>
+      </w:r>
+    </w:p>
+    <w:p>
+      <w:r>
+        <w:tab/>
+      </w:r>
+      <w:r>
+        <w:tab/>
+      </w:r>
+      <w:r>
+        <w:tab/>
+        <w:t>// }</w:t>
+      </w:r>
+    </w:p>
+    <w:p/>
+    <w:p>
+      <w:r>
+        <w:tab/>
+      </w:r>
+      <w:r>
+        <w:tab/>
+        <w:t>}</w:t>
+      </w:r>
+    </w:p>
+    <w:p>
+      <w:r>
+        <w:tab/>
+      </w:r>
+      <w:r>
+        <w:tab/>
+        <w:t>double trapessum = (</w:t>
+      </w:r>
+      <w:proofErr w:type="spellStart"/>
+      <w:r>
+        <w:t>deltax</w:t>
+      </w:r>
+      <w:proofErr w:type="spellEnd"/>
+      <w:r>
+        <w:t>/</w:t>
+      </w:r>
+      <w:proofErr w:type="gramStart"/>
+      <w:r>
+        <w:t>2)*</w:t>
+      </w:r>
+      <w:proofErr w:type="spellStart"/>
+      <w:proofErr w:type="gramEnd"/>
+      <w:r>
+        <w:rPr>
+          <w:i/>
+          <w:iCs/>
+        </w:rPr>
+        <w:t>trapesHoyder</w:t>
+      </w:r>
+      <w:proofErr w:type="spellEnd"/>
+      <w:r>
+        <w:t>;</w:t>
+      </w:r>
+    </w:p>
+    <w:p>
+      <w:r>
+        <w:tab/>
+      </w:r>
+      <w:r>
+        <w:tab/>
+      </w:r>
+      <w:proofErr w:type="spellStart"/>
+      <w:r>
+        <w:t>System.</w:t>
+      </w:r>
+      <w:r>
+        <w:rPr>
+          <w:b/>
+          <w:bCs/>
+          <w:i/>
+          <w:iCs/>
+        </w:rPr>
+        <w:t>out</w:t>
+      </w:r>
+      <w:r>
+        <w:t>.println</w:t>
+      </w:r>
+      <w:proofErr w:type="spellEnd"/>
+      <w:r>
+        <w:t>(trapessum);</w:t>
+      </w:r>
+    </w:p>
+    <w:p/>
+    <w:p>
+      <w:r>
+        <w:lastRenderedPageBreak/>
+        <w:tab/>
+        <w:t>}</w:t>
+      </w:r>
+    </w:p>
+    <w:p>
+      <w:r>
+        <w:tab/>
+      </w:r>
+      <w:proofErr w:type="spellStart"/>
+      <w:r>
+        <w:t>public</w:t>
+      </w:r>
+      <w:proofErr w:type="spellEnd"/>
+      <w:r>
+        <w:t xml:space="preserve"> </w:t>
+      </w:r>
+      <w:proofErr w:type="spellStart"/>
+      <w:r>
+        <w:t>static</w:t>
+      </w:r>
+      <w:proofErr w:type="spellEnd"/>
+      <w:r>
+        <w:t xml:space="preserve"> double </w:t>
+      </w:r>
+      <w:proofErr w:type="gramStart"/>
+      <w:r>
+        <w:t>f(</w:t>
+      </w:r>
+      <w:proofErr w:type="gramEnd"/>
+      <w:r>
+        <w:t>double x) {</w:t>
+      </w:r>
+    </w:p>
+    <w:p>
+      <w:r>
+        <w:tab/>
+      </w:r>
+      <w:r>
+        <w:tab/>
+        <w:t xml:space="preserve">double </w:t>
+      </w:r>
+      <w:proofErr w:type="spellStart"/>
+      <w:r>
+        <w:t>f_av_x</w:t>
+      </w:r>
+      <w:proofErr w:type="spellEnd"/>
+      <w:r>
+        <w:t xml:space="preserve"> = 2*</w:t>
+      </w:r>
+      <w:proofErr w:type="spellStart"/>
+      <w:r>
+        <w:t>Math.</w:t>
+      </w:r>
+      <w:r>
+        <w:rPr>
+          <w:i/>
+          <w:iCs/>
+        </w:rPr>
+        <w:t>pow</w:t>
+      </w:r>
+      <w:proofErr w:type="spellEnd"/>
+      <w:r>
+        <w:t>(x,</w:t>
+      </w:r>
+      <w:proofErr w:type="gramStart"/>
+      <w:r>
+        <w:t>2)+</w:t>
+      </w:r>
+      <w:proofErr w:type="gramEnd"/>
+      <w:r>
+        <w:t>x+5; //</w:t>
+      </w:r>
+      <w:r>
+        <w:rPr>
+          <w:u w:val="single"/>
+        </w:rPr>
+        <w:t>Må</w:t>
+      </w:r>
+      <w:r>
+        <w:t xml:space="preserve"> </w:t>
+      </w:r>
+      <w:r>
+        <w:rPr>
+          <w:u w:val="single"/>
+        </w:rPr>
+        <w:t>kunne</w:t>
+      </w:r>
+      <w:r>
+        <w:t xml:space="preserve"> </w:t>
+      </w:r>
+      <w:r>
+        <w:rPr>
+          <w:u w:val="single"/>
+        </w:rPr>
+        <w:t>endres</w:t>
+      </w:r>
+      <w:r>
+        <w:t xml:space="preserve"> </w:t>
+      </w:r>
+      <w:r>
+        <w:rPr>
+          <w:u w:val="single"/>
+        </w:rPr>
+        <w:t>til</w:t>
+      </w:r>
+      <w:r>
+        <w:t xml:space="preserve"> </w:t>
+      </w:r>
+      <w:r>
+        <w:rPr>
+          <w:u w:val="single"/>
+        </w:rPr>
+        <w:t>hva</w:t>
+      </w:r>
+      <w:r>
+        <w:t xml:space="preserve"> </w:t>
+      </w:r>
+      <w:r>
+        <w:rPr>
+          <w:u w:val="single"/>
+        </w:rPr>
+        <w:t>som</w:t>
+      </w:r>
+      <w:r>
+        <w:t xml:space="preserve"> </w:t>
+      </w:r>
+      <w:r>
+        <w:rPr>
+          <w:u w:val="single"/>
+        </w:rPr>
+        <w:t>helst</w:t>
+      </w:r>
+      <w:r>
+        <w:t xml:space="preserve"> </w:t>
+      </w:r>
+      <w:r>
+        <w:rPr>
+          <w:u w:val="single"/>
+        </w:rPr>
+        <w:t>annen</w:t>
+      </w:r>
+      <w:r>
+        <w:t xml:space="preserve"> </w:t>
+      </w:r>
+      <w:r>
+        <w:rPr>
+          <w:u w:val="single"/>
+        </w:rPr>
+        <w:t>funksjon</w:t>
+      </w:r>
+      <w:r>
+        <w:t xml:space="preserve"> </w:t>
+      </w:r>
+      <w:r>
+        <w:rPr>
+          <w:u w:val="single"/>
+        </w:rPr>
+        <w:t>slik</w:t>
+      </w:r>
+      <w:r>
+        <w:t xml:space="preserve"> </w:t>
+      </w:r>
+      <w:r>
+        <w:rPr>
+          <w:u w:val="single"/>
+        </w:rPr>
+        <w:t>koden</w:t>
+      </w:r>
+      <w:r>
+        <w:t xml:space="preserve"> </w:t>
+      </w:r>
+      <w:r>
+        <w:rPr>
+          <w:u w:val="single"/>
+        </w:rPr>
+        <w:t>fungerer</w:t>
+      </w:r>
+      <w:r>
+        <w:t xml:space="preserve"> </w:t>
+      </w:r>
+      <w:r>
+        <w:rPr>
+          <w:u w:val="single"/>
+        </w:rPr>
+        <w:t>enda</w:t>
+      </w:r>
+      <w:r>
+        <w:t>.</w:t>
+      </w:r>
+    </w:p>
+    <w:p>
+      <w:r>
+        <w:tab/>
+      </w:r>
+      <w:r>
+        <w:tab/>
+      </w:r>
+      <w:proofErr w:type="spellStart"/>
+      <w:r>
+        <w:t>return</w:t>
+      </w:r>
+      <w:proofErr w:type="spellEnd"/>
+      <w:r>
+        <w:t xml:space="preserve"> </w:t>
+      </w:r>
+      <w:proofErr w:type="spellStart"/>
+      <w:r>
+        <w:t>f_av_x</w:t>
+      </w:r>
+      <w:proofErr w:type="spellEnd"/>
+      <w:r>
+        <w:t>;</w:t>
+      </w:r>
+    </w:p>
+    <w:p>
+      <w:r>
+        <w:tab/>
+        <w:t>}</w:t>
+      </w:r>
+    </w:p>
+    <w:p>
+      <w:r>
+        <w:tab/>
+      </w:r>
+      <w:proofErr w:type="spellStart"/>
+      <w:r>
+        <w:t>public</w:t>
+      </w:r>
+      <w:proofErr w:type="spellEnd"/>
+      <w:r>
+        <w:t xml:space="preserve"> </w:t>
+      </w:r>
+      <w:proofErr w:type="spellStart"/>
+      <w:r>
+        <w:t>static</w:t>
+      </w:r>
+      <w:proofErr w:type="spellEnd"/>
+      <w:r>
+        <w:t xml:space="preserve"> double </w:t>
+      </w:r>
+      <w:proofErr w:type="spellStart"/>
+      <w:r>
+        <w:t>finnDelta_</w:t>
+      </w:r>
+      <w:proofErr w:type="gramStart"/>
+      <w:r>
+        <w:t>X</w:t>
+      </w:r>
+      <w:proofErr w:type="spellEnd"/>
+      <w:r>
+        <w:t>(</w:t>
+      </w:r>
+      <w:proofErr w:type="gramEnd"/>
+      <w:r>
+        <w:t>double n) {</w:t>
+      </w:r>
+    </w:p>
+    <w:p>
+      <w:r>
+        <w:tab/>
+      </w:r>
+      <w:r>
+        <w:tab/>
+        <w:t xml:space="preserve">double </w:t>
+      </w:r>
+      <w:proofErr w:type="spellStart"/>
+      <w:r>
+        <w:t>delta_x</w:t>
+      </w:r>
+      <w:proofErr w:type="spellEnd"/>
+      <w:r>
+        <w:t xml:space="preserve"> = ((((</w:t>
+      </w:r>
+      <w:proofErr w:type="spellStart"/>
+      <w:r>
+        <w:t>Math.</w:t>
+      </w:r>
+      <w:r>
+        <w:rPr>
+          <w:b/>
+          <w:bCs/>
+          <w:i/>
+          <w:iCs/>
+        </w:rPr>
+        <w:t>PI</w:t>
+      </w:r>
+      <w:proofErr w:type="spellEnd"/>
+      <w:r>
+        <w:t>/4)-0)/(n))); //</w:t>
+      </w:r>
+      <w:r>
+        <w:rPr>
+          <w:u w:val="single"/>
+        </w:rPr>
+        <w:t>Må</w:t>
+      </w:r>
+      <w:r>
+        <w:t xml:space="preserve"> </w:t>
+      </w:r>
+      <w:r>
+        <w:rPr>
+          <w:u w:val="single"/>
+        </w:rPr>
+        <w:t>kunne</w:t>
+      </w:r>
+      <w:r>
+        <w:t xml:space="preserve"> </w:t>
+      </w:r>
+      <w:r>
+        <w:rPr>
+          <w:u w:val="single"/>
+        </w:rPr>
+        <w:t>endres</w:t>
+      </w:r>
+      <w:r>
+        <w:t xml:space="preserve"> </w:t>
+      </w:r>
+      <w:r>
+        <w:rPr>
+          <w:u w:val="single"/>
+        </w:rPr>
+        <w:t>til</w:t>
+      </w:r>
+      <w:r>
+        <w:t xml:space="preserve"> </w:t>
+      </w:r>
+      <w:r>
+        <w:rPr>
+          <w:u w:val="single"/>
+        </w:rPr>
+        <w:t>hva</w:t>
+      </w:r>
+      <w:r>
+        <w:t xml:space="preserve"> </w:t>
+      </w:r>
+      <w:r>
+        <w:rPr>
+          <w:u w:val="single"/>
+        </w:rPr>
+        <w:t>som</w:t>
+      </w:r>
+      <w:r>
+        <w:t xml:space="preserve"> </w:t>
+      </w:r>
+      <w:r>
+        <w:rPr>
+          <w:u w:val="single"/>
+        </w:rPr>
+        <w:t>helst</w:t>
+      </w:r>
+      <w:r>
+        <w:t xml:space="preserve"> </w:t>
+      </w:r>
+      <w:r>
+        <w:rPr>
+          <w:u w:val="single"/>
+        </w:rPr>
+        <w:t>annen</w:t>
+      </w:r>
+      <w:r>
+        <w:t xml:space="preserve"> </w:t>
+      </w:r>
+      <w:r>
+        <w:rPr>
+          <w:u w:val="single"/>
+        </w:rPr>
+        <w:t>funksjon</w:t>
+      </w:r>
+      <w:r>
+        <w:t xml:space="preserve"> </w:t>
+      </w:r>
+      <w:r>
+        <w:rPr>
+          <w:u w:val="single"/>
+        </w:rPr>
+        <w:t>slik</w:t>
+      </w:r>
+      <w:r>
+        <w:t xml:space="preserve"> </w:t>
+      </w:r>
+      <w:r>
+        <w:rPr>
+          <w:u w:val="single"/>
+        </w:rPr>
+        <w:t>koden</w:t>
+      </w:r>
+      <w:r>
+        <w:t xml:space="preserve"> </w:t>
+      </w:r>
+      <w:r>
+        <w:rPr>
+          <w:u w:val="single"/>
+        </w:rPr>
+        <w:t>fungerer</w:t>
+      </w:r>
+      <w:r>
+        <w:t xml:space="preserve"> </w:t>
+      </w:r>
+      <w:r>
+        <w:rPr>
+          <w:u w:val="single"/>
+        </w:rPr>
+        <w:t>enda</w:t>
+      </w:r>
+      <w:r>
+        <w:t>.</w:t>
+      </w:r>
+    </w:p>
+    <w:p>
+      <w:r>
+        <w:tab/>
+      </w:r>
+      <w:r>
+        <w:tab/>
+      </w:r>
+      <w:proofErr w:type="spellStart"/>
+      <w:r>
+        <w:t>return</w:t>
+      </w:r>
+      <w:proofErr w:type="spellEnd"/>
+      <w:r>
+        <w:t xml:space="preserve"> </w:t>
+      </w:r>
+      <w:proofErr w:type="spellStart"/>
+      <w:r>
+        <w:t>delta_x</w:t>
+      </w:r>
+      <w:proofErr w:type="spellEnd"/>
+      <w:r>
+        <w:t>;</w:t>
+      </w:r>
+    </w:p>
+    <w:p>
+      <w:r>
+        <w:tab/>
+        <w:t>}</w:t>
+      </w:r>
+    </w:p>
+    <w:p/>
+    <w:p>
+      <w:r>
+        <w:t>}</w:t>
+      </w:r>
+    </w:p>
+    <w:p/>
+    <w:p>
+      <w:r>
+        <w:t>Output:</w:t>
+      </w:r>
+    </w:p>
+    <w:p>
       <w:r>
         <w:rPr>
           <w:noProof/>
         </w:rPr>
         <w:drawing>
-          <wp:inline distT="0" distB="0" distL="0" distR="0" wp14:anchorId="680416BD" wp14:editId="08E64B70">
-            <wp:extent cx="5760720" cy="2250440"/>
+          <wp:inline distT="0" distB="0" distL="0" distR="0" wp14:anchorId="6F06F22C" wp14:editId="0E96F182">
+            <wp:extent cx="3200400" cy="3848100"/>
             <wp:effectExtent l="0" t="0" r="0" b="0"/>
-            <wp:docPr id="1506848241" name="Bilde 1" descr="Et bilde som inneholder tekst, programvare, Multimedieprogramvare, Dataikon&#10;&#10;KI-generert innhold kan være feil."/>
+            <wp:docPr id="515781865" name="Bilde 1" descr="Et bilde som inneholder tekst, skjermbilde, datamaskin, programvare&#10;&#10;KI-generert innhold kan være feil."/>
             <wp:cNvGraphicFramePr>
               <a:graphicFrameLocks xmlns:a="http://schemas.openxmlformats.org/drawingml/2006/main" noChangeAspect="1"/>
             </wp:cNvGraphicFramePr>
@@ -1459,11 +2490,1161 @@
               <a:graphicData uri="http://schemas.openxmlformats.org/drawingml/2006/picture">
                 <pic:pic xmlns:pic="http://schemas.openxmlformats.org/drawingml/2006/picture">
                   <pic:nvPicPr>
-                    <pic:cNvPr id="1506848241" name="Bilde 1" descr="Et bilde som inneholder tekst, programvare, Multimedieprogramvare, Dataikon&#10;&#10;KI-generert innhold kan være feil."/>
+                    <pic:cNvPr id="515781865" name="Bilde 1" descr="Et bilde som inneholder tekst, skjermbilde, datamaskin, programvare&#10;&#10;KI-generert innhold kan være feil."/>
+                    <pic:cNvPicPr>
+                      <a:picLocks noChangeAspect="1" noChangeArrowheads="1"/>
+                    </pic:cNvPicPr>
+                  </pic:nvPicPr>
+                  <pic:blipFill>
+                    <a:blip r:embed="rId13">
+                      <a:extLst>
+                        <a:ext uri="{28A0092B-C50C-407E-A947-70E740481C1C}">
+                          <a14:useLocalDpi xmlns:a14="http://schemas.microsoft.com/office/drawing/2010/main" val="0"/>
+                        </a:ext>
+                      </a:extLst>
+                    </a:blip>
+                    <a:srcRect/>
+                    <a:stretch>
+                      <a:fillRect/>
+                    </a:stretch>
+                  </pic:blipFill>
+                  <pic:spPr bwMode="auto">
+                    <a:xfrm>
+                      <a:off x="0" y="0"/>
+                      <a:ext cx="3200400" cy="3848100"/>
+                    </a:xfrm>
+                    <a:prstGeom prst="rect">
+                      <a:avLst/>
+                    </a:prstGeom>
+                    <a:noFill/>
+                    <a:ln>
+                      <a:noFill/>
+                    </a:ln>
+                  </pic:spPr>
+                </pic:pic>
+              </a:graphicData>
+            </a:graphic>
+          </wp:inline>
+        </w:drawing>
+      </w:r>
+    </w:p>
+    <w:p>
+      <w:r>
+        <w:t xml:space="preserve">Svar fra </w:t>
+      </w:r>
+      <w:proofErr w:type="spellStart"/>
+      <w:r>
+        <w:t>geogebra</w:t>
+      </w:r>
+      <w:proofErr w:type="spellEnd"/>
+      <w:r>
+        <w:t>. 4.56</w:t>
+      </w:r>
+    </w:p>
+    <w:p>
+      <w:pPr>
+        <w:rPr>
+          <w:noProof/>
+        </w:rPr>
+      </w:pPr>
+      <w:r>
+        <w:rPr>
+          <w:noProof/>
+        </w:rPr>
+        <w:lastRenderedPageBreak/>
+        <w:t>Det er forventet at utrekningen fra koden er litt fra den faktiske summen.</w:t>
+      </w:r>
+    </w:p>
+    <w:p>
+      <w:pPr>
+        <w:rPr>
+          <w:noProof/>
+        </w:rPr>
+      </w:pPr>
+    </w:p>
+    <w:p>
+      <w:pPr>
+        <w:rPr>
+          <w:b/>
+          <w:bCs/>
+          <w:noProof/>
+        </w:rPr>
+      </w:pPr>
+      <w:r>
+        <w:rPr>
+          <w:b/>
+          <w:bCs/>
+          <w:noProof/>
+        </w:rPr>
+        <w:t>Forsøk 2:</w:t>
+      </w:r>
+    </w:p>
+    <w:p>
+      <w:r>
+        <w:rPr>
+          <w:noProof/>
+        </w:rPr>
+        <w:t xml:space="preserve">Definerer f(x) = </w:t>
+      </w:r>
+      <w:r>
+        <w:rPr>
+          <w:noProof/>
+        </w:rPr>
+        <w:t>x^</w:t>
+      </w:r>
+      <w:r>
+        <w:rPr>
+          <w:noProof/>
+        </w:rPr>
+        <w:t>3+x^2-2x+1</w:t>
+      </w:r>
+    </w:p>
+    <w:p/>
+    <w:p>
+      <w:r>
+        <w:t>Kode:</w:t>
+      </w:r>
+    </w:p>
+    <w:p>
+      <w:proofErr w:type="spellStart"/>
+      <w:r>
+        <w:t>public</w:t>
+      </w:r>
+      <w:proofErr w:type="spellEnd"/>
+      <w:r>
+        <w:t xml:space="preserve"> </w:t>
+      </w:r>
+      <w:proofErr w:type="spellStart"/>
+      <w:r>
+        <w:t>class</w:t>
+      </w:r>
+      <w:proofErr w:type="spellEnd"/>
+      <w:r>
+        <w:t xml:space="preserve"> oppgave4 {</w:t>
+      </w:r>
+    </w:p>
+    <w:p>
+      <w:r>
+        <w:tab/>
+      </w:r>
+      <w:proofErr w:type="spellStart"/>
+      <w:r>
+        <w:t>static</w:t>
+      </w:r>
+      <w:proofErr w:type="spellEnd"/>
+      <w:r>
+        <w:t xml:space="preserve"> double </w:t>
+      </w:r>
+      <w:proofErr w:type="spellStart"/>
+      <w:r>
+        <w:rPr>
+          <w:i/>
+          <w:iCs/>
+        </w:rPr>
+        <w:t>trapesHoyder</w:t>
+      </w:r>
+      <w:proofErr w:type="spellEnd"/>
+      <w:r>
+        <w:t>;</w:t>
+      </w:r>
+    </w:p>
+    <w:p>
+      <w:r>
+        <w:tab/>
+      </w:r>
+      <w:proofErr w:type="spellStart"/>
+      <w:r>
+        <w:t>public</w:t>
+      </w:r>
+      <w:proofErr w:type="spellEnd"/>
+      <w:r>
+        <w:t xml:space="preserve"> </w:t>
+      </w:r>
+      <w:proofErr w:type="spellStart"/>
+      <w:r>
+        <w:t>static</w:t>
+      </w:r>
+      <w:proofErr w:type="spellEnd"/>
+      <w:r>
+        <w:t xml:space="preserve"> </w:t>
+      </w:r>
+      <w:proofErr w:type="spellStart"/>
+      <w:r>
+        <w:t>void</w:t>
+      </w:r>
+      <w:proofErr w:type="spellEnd"/>
+      <w:r>
+        <w:t xml:space="preserve"> </w:t>
+      </w:r>
+      <w:proofErr w:type="spellStart"/>
+      <w:proofErr w:type="gramStart"/>
+      <w:r>
+        <w:t>main</w:t>
+      </w:r>
+      <w:proofErr w:type="spellEnd"/>
+      <w:r>
+        <w:t>(</w:t>
+      </w:r>
+      <w:proofErr w:type="spellStart"/>
+      <w:proofErr w:type="gramEnd"/>
+      <w:r>
+        <w:t>String</w:t>
+      </w:r>
+      <w:proofErr w:type="spellEnd"/>
+      <w:r>
+        <w:t xml:space="preserve">[] </w:t>
+      </w:r>
+      <w:proofErr w:type="spellStart"/>
+      <w:r>
+        <w:t>args</w:t>
+      </w:r>
+      <w:proofErr w:type="spellEnd"/>
+      <w:r>
+        <w:t>) {</w:t>
+      </w:r>
+    </w:p>
+    <w:p>
+      <w:r>
+        <w:tab/>
+      </w:r>
+      <w:r>
+        <w:tab/>
+        <w:t xml:space="preserve">double </w:t>
+      </w:r>
+      <w:proofErr w:type="spellStart"/>
+      <w:r>
+        <w:t>startVerdi</w:t>
+      </w:r>
+      <w:proofErr w:type="spellEnd"/>
+      <w:r>
+        <w:t xml:space="preserve"> = 0;</w:t>
+      </w:r>
+    </w:p>
+    <w:p>
+      <w:r>
+        <w:tab/>
+      </w:r>
+      <w:r>
+        <w:tab/>
+        <w:t xml:space="preserve">double </w:t>
+      </w:r>
+      <w:proofErr w:type="spellStart"/>
+      <w:r>
+        <w:t>sluttVerdi</w:t>
+      </w:r>
+      <w:proofErr w:type="spellEnd"/>
+      <w:r>
+        <w:t xml:space="preserve"> = (</w:t>
+      </w:r>
+      <w:proofErr w:type="spellStart"/>
+      <w:r>
+        <w:t>Math.</w:t>
+      </w:r>
+      <w:r>
+        <w:rPr>
+          <w:b/>
+          <w:bCs/>
+          <w:i/>
+          <w:iCs/>
+        </w:rPr>
+        <w:t>PI</w:t>
+      </w:r>
+      <w:proofErr w:type="spellEnd"/>
+      <w:r>
+        <w:t>/4);</w:t>
+      </w:r>
+    </w:p>
+    <w:p>
+      <w:r>
+        <w:tab/>
+      </w:r>
+      <w:r>
+        <w:tab/>
+      </w:r>
+    </w:p>
+    <w:p>
+      <w:r>
+        <w:tab/>
+      </w:r>
+      <w:r>
+        <w:tab/>
+        <w:t xml:space="preserve">double </w:t>
+      </w:r>
+      <w:proofErr w:type="spellStart"/>
+      <w:r>
+        <w:t>antallTrapeser</w:t>
+      </w:r>
+      <w:proofErr w:type="spellEnd"/>
+      <w:r>
+        <w:t xml:space="preserve"> = 25;</w:t>
+      </w:r>
+    </w:p>
+    <w:p>
+      <w:r>
+        <w:tab/>
+      </w:r>
+      <w:r>
+        <w:tab/>
+        <w:t xml:space="preserve">double </w:t>
+      </w:r>
+      <w:proofErr w:type="spellStart"/>
+      <w:r>
+        <w:t>deltax</w:t>
+      </w:r>
+      <w:proofErr w:type="spellEnd"/>
+      <w:r>
+        <w:t xml:space="preserve"> = </w:t>
+      </w:r>
+      <w:proofErr w:type="spellStart"/>
+      <w:r>
+        <w:rPr>
+          <w:i/>
+          <w:iCs/>
+        </w:rPr>
+        <w:t>finnDelta_X</w:t>
+      </w:r>
+      <w:proofErr w:type="spellEnd"/>
+      <w:r>
+        <w:t>(</w:t>
+      </w:r>
+      <w:proofErr w:type="spellStart"/>
+      <w:r>
+        <w:t>antallTrapeser</w:t>
+      </w:r>
+      <w:proofErr w:type="spellEnd"/>
+      <w:r>
+        <w:t>);</w:t>
+      </w:r>
+    </w:p>
+    <w:p>
+      <w:r>
+        <w:tab/>
+      </w:r>
+      <w:r>
+        <w:tab/>
+      </w:r>
+      <w:proofErr w:type="spellStart"/>
+      <w:r>
+        <w:rPr>
+          <w:i/>
+          <w:iCs/>
+        </w:rPr>
+        <w:t>trapesHoyder</w:t>
+      </w:r>
+      <w:proofErr w:type="spellEnd"/>
+      <w:r>
+        <w:t xml:space="preserve"> = </w:t>
+      </w:r>
+      <w:r>
+        <w:rPr>
+          <w:i/>
+          <w:iCs/>
+        </w:rPr>
+        <w:t>f</w:t>
+      </w:r>
+      <w:r>
+        <w:t>(</w:t>
+      </w:r>
+      <w:proofErr w:type="spellStart"/>
+      <w:r>
+        <w:t>startVerdi</w:t>
+      </w:r>
+      <w:proofErr w:type="spellEnd"/>
+      <w:r>
+        <w:t>)+</w:t>
+      </w:r>
+      <w:r>
+        <w:rPr>
+          <w:i/>
+          <w:iCs/>
+        </w:rPr>
+        <w:t>f</w:t>
+      </w:r>
+      <w:r>
+        <w:t>(</w:t>
+      </w:r>
+      <w:proofErr w:type="spellStart"/>
+      <w:r>
+        <w:t>sluttVerdi</w:t>
+      </w:r>
+      <w:proofErr w:type="spellEnd"/>
+      <w:r>
+        <w:t>);</w:t>
+      </w:r>
+    </w:p>
+    <w:p>
+      <w:r>
+        <w:tab/>
+      </w:r>
+      <w:r>
+        <w:tab/>
+        <w:t>for (</w:t>
+      </w:r>
+      <w:proofErr w:type="spellStart"/>
+      <w:r>
+        <w:t>int</w:t>
+      </w:r>
+      <w:proofErr w:type="spellEnd"/>
+      <w:r>
+        <w:t xml:space="preserve"> i = 1; i &lt; </w:t>
+      </w:r>
+      <w:proofErr w:type="spellStart"/>
+      <w:r>
+        <w:t>antallTrapeser</w:t>
+      </w:r>
+      <w:proofErr w:type="spellEnd"/>
+      <w:r>
+        <w:t>; i++) {</w:t>
+      </w:r>
+    </w:p>
+    <w:p>
+      <w:r>
+        <w:tab/>
+      </w:r>
+      <w:r>
+        <w:tab/>
+      </w:r>
+      <w:r>
+        <w:tab/>
+        <w:t xml:space="preserve">// </w:t>
+      </w:r>
+      <w:proofErr w:type="spellStart"/>
+      <w:r>
+        <w:t>if</w:t>
+      </w:r>
+      <w:proofErr w:type="spellEnd"/>
+      <w:r>
+        <w:t xml:space="preserve"> (</w:t>
+      </w:r>
+      <w:proofErr w:type="gramStart"/>
+      <w:r>
+        <w:t>i !</w:t>
+      </w:r>
+      <w:proofErr w:type="gramEnd"/>
+      <w:r>
+        <w:t>= 0 || i != 25) {</w:t>
+      </w:r>
+    </w:p>
+    <w:p>
+      <w:r>
+        <w:tab/>
+      </w:r>
+      <w:r>
+        <w:tab/>
+      </w:r>
+      <w:r>
+        <w:tab/>
+      </w:r>
+      <w:r>
+        <w:tab/>
+      </w:r>
+      <w:proofErr w:type="spellStart"/>
+      <w:r>
+        <w:rPr>
+          <w:i/>
+          <w:iCs/>
+        </w:rPr>
+        <w:t>trapesHoyder</w:t>
+      </w:r>
+      <w:proofErr w:type="spellEnd"/>
+      <w:r>
+        <w:t xml:space="preserve"> += 2*</w:t>
+      </w:r>
+      <w:r>
+        <w:rPr>
+          <w:i/>
+          <w:iCs/>
+        </w:rPr>
+        <w:t>f</w:t>
+      </w:r>
+      <w:r>
+        <w:t>(</w:t>
+      </w:r>
+      <w:proofErr w:type="spellStart"/>
+      <w:r>
+        <w:t>startVerdi+i</w:t>
+      </w:r>
+      <w:proofErr w:type="spellEnd"/>
+      <w:r>
+        <w:t>*</w:t>
+      </w:r>
+      <w:proofErr w:type="spellStart"/>
+      <w:r>
+        <w:t>deltax</w:t>
+      </w:r>
+      <w:proofErr w:type="spellEnd"/>
+      <w:r>
+        <w:t>);</w:t>
+      </w:r>
+    </w:p>
+    <w:p>
+      <w:r>
+        <w:tab/>
+      </w:r>
+      <w:r>
+        <w:tab/>
+      </w:r>
+      <w:r>
+        <w:tab/>
+      </w:r>
+    </w:p>
+    <w:p>
+      <w:r>
+        <w:tab/>
+      </w:r>
+      <w:r>
+        <w:tab/>
+      </w:r>
+      <w:r>
+        <w:tab/>
+        <w:t>// }</w:t>
+      </w:r>
+    </w:p>
+    <w:p>
+      <w:r>
+        <w:tab/>
+      </w:r>
+      <w:r>
+        <w:tab/>
+      </w:r>
+      <w:r>
+        <w:tab/>
+        <w:t xml:space="preserve">// </w:t>
+      </w:r>
+      <w:proofErr w:type="spellStart"/>
+      <w:r>
+        <w:t>else</w:t>
+      </w:r>
+      <w:proofErr w:type="spellEnd"/>
+      <w:r>
+        <w:t xml:space="preserve"> {</w:t>
+      </w:r>
+    </w:p>
+    <w:p>
+      <w:r>
+        <w:tab/>
+      </w:r>
+      <w:r>
+        <w:tab/>
+      </w:r>
+      <w:r>
+        <w:tab/>
+      </w:r>
+      <w:r>
+        <w:tab/>
+        <w:t xml:space="preserve">// </w:t>
+      </w:r>
+      <w:proofErr w:type="spellStart"/>
+      <w:r>
+        <w:t>trapesHoyder</w:t>
+      </w:r>
+      <w:proofErr w:type="spellEnd"/>
+      <w:r>
+        <w:t xml:space="preserve"> += </w:t>
+      </w:r>
+      <w:proofErr w:type="spellStart"/>
+      <w:r>
+        <w:rPr>
+          <w:u w:val="single"/>
+        </w:rPr>
+        <w:t>deltax</w:t>
+      </w:r>
+      <w:proofErr w:type="spellEnd"/>
+      <w:r>
+        <w:t>*2*f(</w:t>
+      </w:r>
+      <w:proofErr w:type="spellStart"/>
+      <w:r>
+        <w:t>startVerdi+i</w:t>
+      </w:r>
+      <w:proofErr w:type="spellEnd"/>
+      <w:r>
+        <w:t>*</w:t>
+      </w:r>
+      <w:proofErr w:type="spellStart"/>
+      <w:r>
+        <w:rPr>
+          <w:u w:val="single"/>
+        </w:rPr>
+        <w:t>deltax</w:t>
+      </w:r>
+      <w:proofErr w:type="spellEnd"/>
+      <w:r>
+        <w:t>);</w:t>
+      </w:r>
+    </w:p>
+    <w:p>
+      <w:r>
+        <w:tab/>
+      </w:r>
+      <w:r>
+        <w:tab/>
+      </w:r>
+      <w:r>
+        <w:tab/>
+        <w:t>// }</w:t>
+      </w:r>
+    </w:p>
+    <w:p/>
+    <w:p>
+      <w:r>
+        <w:tab/>
+      </w:r>
+      <w:r>
+        <w:tab/>
+        <w:t>}</w:t>
+      </w:r>
+    </w:p>
+    <w:p>
+      <w:r>
+        <w:tab/>
+      </w:r>
+      <w:r>
+        <w:tab/>
+        <w:t>double trapessum = (</w:t>
+      </w:r>
+      <w:proofErr w:type="spellStart"/>
+      <w:r>
+        <w:t>deltax</w:t>
+      </w:r>
+      <w:proofErr w:type="spellEnd"/>
+      <w:r>
+        <w:t>/</w:t>
+      </w:r>
+      <w:proofErr w:type="gramStart"/>
+      <w:r>
+        <w:t>2)*</w:t>
+      </w:r>
+      <w:proofErr w:type="spellStart"/>
+      <w:proofErr w:type="gramEnd"/>
+      <w:r>
+        <w:rPr>
+          <w:i/>
+          <w:iCs/>
+        </w:rPr>
+        <w:t>trapesHoyder</w:t>
+      </w:r>
+      <w:proofErr w:type="spellEnd"/>
+      <w:r>
+        <w:t>;</w:t>
+      </w:r>
+    </w:p>
+    <w:p>
+      <w:r>
+        <w:tab/>
+      </w:r>
+      <w:r>
+        <w:tab/>
+      </w:r>
+      <w:proofErr w:type="spellStart"/>
+      <w:r>
+        <w:t>System.</w:t>
+      </w:r>
+      <w:r>
+        <w:rPr>
+          <w:b/>
+          <w:bCs/>
+          <w:i/>
+          <w:iCs/>
+        </w:rPr>
+        <w:t>out</w:t>
+      </w:r>
+      <w:r>
+        <w:t>.println</w:t>
+      </w:r>
+      <w:proofErr w:type="spellEnd"/>
+      <w:r>
+        <w:t>(trapessum);</w:t>
+      </w:r>
+    </w:p>
+    <w:p/>
+    <w:p>
+      <w:r>
+        <w:lastRenderedPageBreak/>
+        <w:tab/>
+        <w:t>}</w:t>
+      </w:r>
+    </w:p>
+    <w:p>
+      <w:r>
+        <w:tab/>
+      </w:r>
+      <w:proofErr w:type="spellStart"/>
+      <w:r>
+        <w:t>public</w:t>
+      </w:r>
+      <w:proofErr w:type="spellEnd"/>
+      <w:r>
+        <w:t xml:space="preserve"> </w:t>
+      </w:r>
+      <w:proofErr w:type="spellStart"/>
+      <w:r>
+        <w:t>static</w:t>
+      </w:r>
+      <w:proofErr w:type="spellEnd"/>
+      <w:r>
+        <w:t xml:space="preserve"> double </w:t>
+      </w:r>
+      <w:proofErr w:type="gramStart"/>
+      <w:r>
+        <w:t>f(</w:t>
+      </w:r>
+      <w:proofErr w:type="gramEnd"/>
+      <w:r>
+        <w:t>double x) {</w:t>
+      </w:r>
+    </w:p>
+    <w:p>
+      <w:r>
+        <w:tab/>
+      </w:r>
+      <w:r>
+        <w:tab/>
+        <w:t xml:space="preserve">double </w:t>
+      </w:r>
+      <w:proofErr w:type="spellStart"/>
+      <w:r>
+        <w:t>f_av_x</w:t>
+      </w:r>
+      <w:proofErr w:type="spellEnd"/>
+      <w:r>
+        <w:t xml:space="preserve"> = </w:t>
+      </w:r>
+      <w:proofErr w:type="spellStart"/>
+      <w:r>
+        <w:t>Math.</w:t>
+      </w:r>
+      <w:r>
+        <w:rPr>
+          <w:i/>
+          <w:iCs/>
+        </w:rPr>
+        <w:t>pow</w:t>
+      </w:r>
+      <w:proofErr w:type="spellEnd"/>
+      <w:r>
+        <w:t>(x,</w:t>
+      </w:r>
+      <w:proofErr w:type="gramStart"/>
+      <w:r>
+        <w:t>3)+</w:t>
+      </w:r>
+      <w:proofErr w:type="spellStart"/>
+      <w:proofErr w:type="gramEnd"/>
+      <w:r>
+        <w:t>Math.</w:t>
+      </w:r>
+      <w:r>
+        <w:rPr>
+          <w:i/>
+          <w:iCs/>
+        </w:rPr>
+        <w:t>pow</w:t>
+      </w:r>
+      <w:proofErr w:type="spellEnd"/>
+      <w:r>
+        <w:t>(x,2)-2*x+1; //</w:t>
+      </w:r>
+      <w:r>
+        <w:rPr>
+          <w:u w:val="single"/>
+        </w:rPr>
+        <w:t>Må</w:t>
+      </w:r>
+      <w:r>
+        <w:t xml:space="preserve"> </w:t>
+      </w:r>
+      <w:r>
+        <w:rPr>
+          <w:u w:val="single"/>
+        </w:rPr>
+        <w:t>kunne</w:t>
+      </w:r>
+      <w:r>
+        <w:t xml:space="preserve"> </w:t>
+      </w:r>
+      <w:r>
+        <w:rPr>
+          <w:u w:val="single"/>
+        </w:rPr>
+        <w:t>endres</w:t>
+      </w:r>
+      <w:r>
+        <w:t xml:space="preserve"> </w:t>
+      </w:r>
+      <w:r>
+        <w:rPr>
+          <w:u w:val="single"/>
+        </w:rPr>
+        <w:t>til</w:t>
+      </w:r>
+      <w:r>
+        <w:t xml:space="preserve"> </w:t>
+      </w:r>
+      <w:r>
+        <w:rPr>
+          <w:u w:val="single"/>
+        </w:rPr>
+        <w:t>hva</w:t>
+      </w:r>
+      <w:r>
+        <w:t xml:space="preserve"> </w:t>
+      </w:r>
+      <w:r>
+        <w:rPr>
+          <w:u w:val="single"/>
+        </w:rPr>
+        <w:t>som</w:t>
+      </w:r>
+      <w:r>
+        <w:t xml:space="preserve"> </w:t>
+      </w:r>
+      <w:r>
+        <w:rPr>
+          <w:u w:val="single"/>
+        </w:rPr>
+        <w:t>helst</w:t>
+      </w:r>
+      <w:r>
+        <w:t xml:space="preserve"> </w:t>
+      </w:r>
+      <w:r>
+        <w:rPr>
+          <w:u w:val="single"/>
+        </w:rPr>
+        <w:t>annen</w:t>
+      </w:r>
+      <w:r>
+        <w:t xml:space="preserve"> </w:t>
+      </w:r>
+      <w:r>
+        <w:rPr>
+          <w:u w:val="single"/>
+        </w:rPr>
+        <w:t>funksjon</w:t>
+      </w:r>
+      <w:r>
+        <w:t xml:space="preserve"> </w:t>
+      </w:r>
+      <w:r>
+        <w:rPr>
+          <w:u w:val="single"/>
+        </w:rPr>
+        <w:t>slik</w:t>
+      </w:r>
+      <w:r>
+        <w:t xml:space="preserve"> </w:t>
+      </w:r>
+      <w:r>
+        <w:rPr>
+          <w:u w:val="single"/>
+        </w:rPr>
+        <w:t>koden</w:t>
+      </w:r>
+      <w:r>
+        <w:t xml:space="preserve"> </w:t>
+      </w:r>
+      <w:r>
+        <w:rPr>
+          <w:u w:val="single"/>
+        </w:rPr>
+        <w:t>fungerer</w:t>
+      </w:r>
+      <w:r>
+        <w:t xml:space="preserve"> </w:t>
+      </w:r>
+      <w:r>
+        <w:rPr>
+          <w:u w:val="single"/>
+        </w:rPr>
+        <w:t>enda</w:t>
+      </w:r>
+      <w:r>
+        <w:t>.</w:t>
+      </w:r>
+    </w:p>
+    <w:p>
+      <w:r>
+        <w:tab/>
+      </w:r>
+      <w:r>
+        <w:tab/>
+      </w:r>
+      <w:proofErr w:type="spellStart"/>
+      <w:r>
+        <w:t>return</w:t>
+      </w:r>
+      <w:proofErr w:type="spellEnd"/>
+      <w:r>
+        <w:t xml:space="preserve"> </w:t>
+      </w:r>
+      <w:proofErr w:type="spellStart"/>
+      <w:r>
+        <w:t>f_av_x</w:t>
+      </w:r>
+      <w:proofErr w:type="spellEnd"/>
+      <w:r>
+        <w:t>;</w:t>
+      </w:r>
+    </w:p>
+    <w:p>
+      <w:r>
+        <w:tab/>
+        <w:t>}</w:t>
+      </w:r>
+    </w:p>
+    <w:p>
+      <w:r>
+        <w:tab/>
+      </w:r>
+      <w:proofErr w:type="spellStart"/>
+      <w:r>
+        <w:t>public</w:t>
+      </w:r>
+      <w:proofErr w:type="spellEnd"/>
+      <w:r>
+        <w:t xml:space="preserve"> </w:t>
+      </w:r>
+      <w:proofErr w:type="spellStart"/>
+      <w:r>
+        <w:t>static</w:t>
+      </w:r>
+      <w:proofErr w:type="spellEnd"/>
+      <w:r>
+        <w:t xml:space="preserve"> double </w:t>
+      </w:r>
+      <w:proofErr w:type="spellStart"/>
+      <w:r>
+        <w:t>finnDelta_</w:t>
+      </w:r>
+      <w:proofErr w:type="gramStart"/>
+      <w:r>
+        <w:t>X</w:t>
+      </w:r>
+      <w:proofErr w:type="spellEnd"/>
+      <w:r>
+        <w:t>(</w:t>
+      </w:r>
+      <w:proofErr w:type="gramEnd"/>
+      <w:r>
+        <w:t>double n) {</w:t>
+      </w:r>
+    </w:p>
+    <w:p>
+      <w:r>
+        <w:tab/>
+      </w:r>
+      <w:r>
+        <w:tab/>
+        <w:t xml:space="preserve">double </w:t>
+      </w:r>
+      <w:proofErr w:type="spellStart"/>
+      <w:r>
+        <w:t>delta_x</w:t>
+      </w:r>
+      <w:proofErr w:type="spellEnd"/>
+      <w:r>
+        <w:t xml:space="preserve"> = ((((</w:t>
+      </w:r>
+      <w:proofErr w:type="spellStart"/>
+      <w:r>
+        <w:t>Math.</w:t>
+      </w:r>
+      <w:r>
+        <w:rPr>
+          <w:b/>
+          <w:bCs/>
+          <w:i/>
+          <w:iCs/>
+        </w:rPr>
+        <w:t>PI</w:t>
+      </w:r>
+      <w:proofErr w:type="spellEnd"/>
+      <w:r>
+        <w:t>/4)-0)/(n))); //</w:t>
+      </w:r>
+      <w:r>
+        <w:rPr>
+          <w:u w:val="single"/>
+        </w:rPr>
+        <w:t>Må</w:t>
+      </w:r>
+      <w:r>
+        <w:t xml:space="preserve"> </w:t>
+      </w:r>
+      <w:r>
+        <w:rPr>
+          <w:u w:val="single"/>
+        </w:rPr>
+        <w:t>kunne</w:t>
+      </w:r>
+      <w:r>
+        <w:t xml:space="preserve"> </w:t>
+      </w:r>
+      <w:r>
+        <w:rPr>
+          <w:u w:val="single"/>
+        </w:rPr>
+        <w:t>endres</w:t>
+      </w:r>
+      <w:r>
+        <w:t xml:space="preserve"> </w:t>
+      </w:r>
+      <w:r>
+        <w:rPr>
+          <w:u w:val="single"/>
+        </w:rPr>
+        <w:t>til</w:t>
+      </w:r>
+      <w:r>
+        <w:t xml:space="preserve"> </w:t>
+      </w:r>
+      <w:r>
+        <w:rPr>
+          <w:u w:val="single"/>
+        </w:rPr>
+        <w:t>hva</w:t>
+      </w:r>
+      <w:r>
+        <w:t xml:space="preserve"> </w:t>
+      </w:r>
+      <w:r>
+        <w:rPr>
+          <w:u w:val="single"/>
+        </w:rPr>
+        <w:t>som</w:t>
+      </w:r>
+      <w:r>
+        <w:t xml:space="preserve"> </w:t>
+      </w:r>
+      <w:r>
+        <w:rPr>
+          <w:u w:val="single"/>
+        </w:rPr>
+        <w:t>helst</w:t>
+      </w:r>
+      <w:r>
+        <w:t xml:space="preserve"> </w:t>
+      </w:r>
+      <w:r>
+        <w:rPr>
+          <w:u w:val="single"/>
+        </w:rPr>
+        <w:t>annen</w:t>
+      </w:r>
+      <w:r>
+        <w:t xml:space="preserve"> </w:t>
+      </w:r>
+      <w:r>
+        <w:rPr>
+          <w:u w:val="single"/>
+        </w:rPr>
+        <w:t>funksjon</w:t>
+      </w:r>
+      <w:r>
+        <w:t xml:space="preserve"> </w:t>
+      </w:r>
+      <w:r>
+        <w:rPr>
+          <w:u w:val="single"/>
+        </w:rPr>
+        <w:t>slik</w:t>
+      </w:r>
+      <w:r>
+        <w:t xml:space="preserve"> </w:t>
+      </w:r>
+      <w:r>
+        <w:rPr>
+          <w:u w:val="single"/>
+        </w:rPr>
+        <w:t>koden</w:t>
+      </w:r>
+      <w:r>
+        <w:t xml:space="preserve"> </w:t>
+      </w:r>
+      <w:r>
+        <w:rPr>
+          <w:u w:val="single"/>
+        </w:rPr>
+        <w:t>fungerer</w:t>
+      </w:r>
+      <w:r>
+        <w:t xml:space="preserve"> </w:t>
+      </w:r>
+      <w:r>
+        <w:rPr>
+          <w:u w:val="single"/>
+        </w:rPr>
+        <w:t>enda</w:t>
+      </w:r>
+      <w:r>
+        <w:t>.</w:t>
+      </w:r>
+    </w:p>
+    <w:p>
+      <w:r>
+        <w:tab/>
+      </w:r>
+      <w:r>
+        <w:tab/>
+      </w:r>
+      <w:proofErr w:type="spellStart"/>
+      <w:r>
+        <w:t>return</w:t>
+      </w:r>
+      <w:proofErr w:type="spellEnd"/>
+      <w:r>
+        <w:t xml:space="preserve"> </w:t>
+      </w:r>
+      <w:proofErr w:type="spellStart"/>
+      <w:r>
+        <w:t>delta_x</w:t>
+      </w:r>
+      <w:proofErr w:type="spellEnd"/>
+      <w:r>
+        <w:t>;</w:t>
+      </w:r>
+    </w:p>
+    <w:p>
+      <w:r>
+        <w:tab/>
+        <w:t>}</w:t>
+      </w:r>
+    </w:p>
+    <w:p/>
+    <w:p>
+      <w:r>
+        <w:t>}</w:t>
+      </w:r>
+    </w:p>
+    <w:p/>
+    <w:p>
+      <w:r>
+        <w:t>Output:</w:t>
+      </w:r>
+    </w:p>
+    <w:p>
+      <w:r>
+        <w:rPr>
+          <w:noProof/>
+        </w:rPr>
+        <w:drawing>
+          <wp:inline distT="0" distB="0" distL="0" distR="0" wp14:anchorId="2270C690" wp14:editId="0ADFE9EC">
+            <wp:extent cx="2545301" cy="3086367"/>
+            <wp:effectExtent l="0" t="0" r="7620" b="0"/>
+            <wp:docPr id="1580474625" name="Bilde 2" descr="Et bilde som inneholder tekst, skjermbilde, datamaskin, programvare&#10;&#10;KI-generert innhold kan være feil."/>
+            <wp:cNvGraphicFramePr>
+              <a:graphicFrameLocks xmlns:a="http://schemas.openxmlformats.org/drawingml/2006/main" noChangeAspect="1"/>
+            </wp:cNvGraphicFramePr>
+            <a:graphic xmlns:a="http://schemas.openxmlformats.org/drawingml/2006/main">
+              <a:graphicData uri="http://schemas.openxmlformats.org/drawingml/2006/picture">
+                <pic:pic xmlns:pic="http://schemas.openxmlformats.org/drawingml/2006/picture">
+                  <pic:nvPicPr>
+                    <pic:cNvPr id="1580474625" name="Bilde 2" descr="Et bilde som inneholder tekst, skjermbilde, datamaskin, programvare&#10;&#10;KI-generert innhold kan være feil."/>
                     <pic:cNvPicPr/>
                   </pic:nvPicPr>
                   <pic:blipFill>
-                    <a:blip r:embed="rId13" cstate="print">
+                    <a:blip r:embed="rId14">
                       <a:extLst>
                         <a:ext uri="{28A0092B-C50C-407E-A947-70E740481C1C}">
                           <a14:useLocalDpi xmlns:a14="http://schemas.microsoft.com/office/drawing/2010/main" val="0"/>
@@ -1477,7 +3658,7 @@
                   <pic:spPr>
                     <a:xfrm>
                       <a:off x="0" y="0"/>
-                      <a:ext cx="5760720" cy="2250440"/>
+                      <a:ext cx="2545301" cy="3086367"/>
                     </a:xfrm>
                     <a:prstGeom prst="rect">
                       <a:avLst/>
@@ -1492,101 +3673,19 @@
     </w:p>
     <w:p>
       <w:r>
-        <w:rPr>
-          <w:noProof/>
-        </w:rPr>
-        <w:drawing>
-          <wp:inline distT="0" distB="0" distL="0" distR="0" wp14:anchorId="5BAC745A" wp14:editId="20CA3880">
-            <wp:extent cx="5760720" cy="2270125"/>
-            <wp:effectExtent l="0" t="0" r="0" b="0"/>
-            <wp:docPr id="1243210908" name="Bilde 2" descr="Et bilde som inneholder tekst, skjermbilde, programvare, Multimedieprogramvare&#10;&#10;KI-generert innhold kan være feil."/>
-            <wp:cNvGraphicFramePr>
-              <a:graphicFrameLocks xmlns:a="http://schemas.openxmlformats.org/drawingml/2006/main" noChangeAspect="1"/>
-            </wp:cNvGraphicFramePr>
-            <a:graphic xmlns:a="http://schemas.openxmlformats.org/drawingml/2006/main">
-              <a:graphicData uri="http://schemas.openxmlformats.org/drawingml/2006/picture">
-                <pic:pic xmlns:pic="http://schemas.openxmlformats.org/drawingml/2006/picture">
-                  <pic:nvPicPr>
-                    <pic:cNvPr id="1243210908" name="Bilde 2" descr="Et bilde som inneholder tekst, skjermbilde, programvare, Multimedieprogramvare&#10;&#10;KI-generert innhold kan være feil."/>
-                    <pic:cNvPicPr/>
-                  </pic:nvPicPr>
-                  <pic:blipFill>
-                    <a:blip r:embed="rId14" cstate="print">
-                      <a:extLst>
-                        <a:ext uri="{28A0092B-C50C-407E-A947-70E740481C1C}">
-                          <a14:useLocalDpi xmlns:a14="http://schemas.microsoft.com/office/drawing/2010/main" val="0"/>
-                        </a:ext>
-                      </a:extLst>
-                    </a:blip>
-                    <a:stretch>
-                      <a:fillRect/>
-                    </a:stretch>
-                  </pic:blipFill>
-                  <pic:spPr>
-                    <a:xfrm>
-                      <a:off x="0" y="0"/>
-                      <a:ext cx="5760720" cy="2270125"/>
-                    </a:xfrm>
-                    <a:prstGeom prst="rect">
-                      <a:avLst/>
-                    </a:prstGeom>
-                  </pic:spPr>
-                </pic:pic>
-              </a:graphicData>
-            </a:graphic>
-          </wp:inline>
-        </w:drawing>
+        <w:t xml:space="preserve">Svar fra </w:t>
+      </w:r>
+      <w:proofErr w:type="spellStart"/>
+      <w:r>
+        <w:t>geogebra</w:t>
+      </w:r>
+      <w:proofErr w:type="spellEnd"/>
+      <w:r>
+        <w:t>: 0.43</w:t>
       </w:r>
     </w:p>
     <w:p/>
-    <w:p>
-      <w:r>
-        <w:rPr>
-          <w:noProof/>
-        </w:rPr>
-        <w:drawing>
-          <wp:inline distT="0" distB="0" distL="0" distR="0" wp14:anchorId="4E98C831" wp14:editId="1CA27E0B">
-            <wp:extent cx="5760720" cy="2199640"/>
-            <wp:effectExtent l="0" t="0" r="0" b="0"/>
-            <wp:docPr id="1100073705" name="Bilde 4" descr="Et bilde som inneholder tekst, skjermbilde, programvare, Multimedieprogramvare&#10;&#10;KI-generert innhold kan være feil."/>
-            <wp:cNvGraphicFramePr>
-              <a:graphicFrameLocks xmlns:a="http://schemas.openxmlformats.org/drawingml/2006/main" noChangeAspect="1"/>
-            </wp:cNvGraphicFramePr>
-            <a:graphic xmlns:a="http://schemas.openxmlformats.org/drawingml/2006/main">
-              <a:graphicData uri="http://schemas.openxmlformats.org/drawingml/2006/picture">
-                <pic:pic xmlns:pic="http://schemas.openxmlformats.org/drawingml/2006/picture">
-                  <pic:nvPicPr>
-                    <pic:cNvPr id="1100073705" name="Bilde 4" descr="Et bilde som inneholder tekst, skjermbilde, programvare, Multimedieprogramvare&#10;&#10;KI-generert innhold kan være feil."/>
-                    <pic:cNvPicPr/>
-                  </pic:nvPicPr>
-                  <pic:blipFill>
-                    <a:blip r:embed="rId15" cstate="print">
-                      <a:extLst>
-                        <a:ext uri="{28A0092B-C50C-407E-A947-70E740481C1C}">
-                          <a14:useLocalDpi xmlns:a14="http://schemas.microsoft.com/office/drawing/2010/main" val="0"/>
-                        </a:ext>
-                      </a:extLst>
-                    </a:blip>
-                    <a:stretch>
-                      <a:fillRect/>
-                    </a:stretch>
-                  </pic:blipFill>
-                  <pic:spPr>
-                    <a:xfrm>
-                      <a:off x="0" y="0"/>
-                      <a:ext cx="5760720" cy="2199640"/>
-                    </a:xfrm>
-                    <a:prstGeom prst="rect">
-                      <a:avLst/>
-                    </a:prstGeom>
-                  </pic:spPr>
-                </pic:pic>
-              </a:graphicData>
-            </a:graphic>
-          </wp:inline>
-        </w:drawing>
-      </w:r>
-    </w:p>
+    <w:p/>
     <w:p/>
     <w:p>
       <w:pPr>
@@ -1609,7 +3708,6 @@
           <w:b/>
           <w:bCs/>
         </w:rPr>
-        <w:lastRenderedPageBreak/>
         <w:t>Oppg</w:t>
       </w:r>
       <w:proofErr w:type="spellEnd"/>
@@ -1650,7 +3748,7 @@
                     <pic:cNvPicPr/>
                   </pic:nvPicPr>
                   <pic:blipFill>
-                    <a:blip r:embed="rId16" cstate="print">
+                    <a:blip r:embed="rId15" cstate="print">
                       <a:extLst>
                         <a:ext uri="{28A0092B-C50C-407E-A947-70E740481C1C}">
                           <a14:useLocalDpi xmlns:a14="http://schemas.microsoft.com/office/drawing/2010/main" val="0"/>
@@ -1683,7 +3781,6 @@
         <w:rPr>
           <w:noProof/>
         </w:rPr>
-        <w:lastRenderedPageBreak/>
         <w:drawing>
           <wp:inline distT="0" distB="0" distL="0" distR="0" wp14:anchorId="59D4A3C0" wp14:editId="0C16EBB4">
             <wp:extent cx="5760720" cy="3555365"/>
@@ -1702,7 +3799,7 @@
                     </pic:cNvPicPr>
                   </pic:nvPicPr>
                   <pic:blipFill>
-                    <a:blip r:embed="rId17" cstate="print">
+                    <a:blip r:embed="rId16" cstate="print">
                       <a:extLst>
                         <a:ext uri="{28A0092B-C50C-407E-A947-70E740481C1C}">
                           <a14:useLocalDpi xmlns:a14="http://schemas.microsoft.com/office/drawing/2010/main" val="0"/>
@@ -1810,7 +3907,7 @@
                     <pic:cNvPicPr/>
                   </pic:nvPicPr>
                   <pic:blipFill>
-                    <a:blip r:embed="rId18" cstate="print">
+                    <a:blip r:embed="rId17" cstate="print">
                       <a:extLst>
                         <a:ext uri="{28A0092B-C50C-407E-A947-70E740481C1C}">
                           <a14:useLocalDpi xmlns:a14="http://schemas.microsoft.com/office/drawing/2010/main" val="0"/>
@@ -1876,7 +3973,7 @@
                     <pic:cNvPicPr/>
                   </pic:nvPicPr>
                   <pic:blipFill>
-                    <a:blip r:embed="rId19"/>
+                    <a:blip r:embed="rId18"/>
                     <a:stretch>
                       <a:fillRect/>
                     </a:stretch>
@@ -1923,7 +4020,7 @@
                     <pic:cNvPicPr/>
                   </pic:nvPicPr>
                   <pic:blipFill>
-                    <a:blip r:embed="rId20"/>
+                    <a:blip r:embed="rId19"/>
                     <a:stretch>
                       <a:fillRect/>
                     </a:stretch>
@@ -2000,13 +4097,37 @@
         <w:rPr>
           <w:color w:val="000000" w:themeColor="text1"/>
         </w:rPr>
-        <w:t>Så den må gå igjennom 0 på y aksen 3 ganger og dermed har 3 nullpunkt</w:t>
+        <w:t xml:space="preserve">Så den må gå igjennom 0 på </w:t>
       </w:r>
       <w:r>
         <w:rPr>
           <w:color w:val="000000" w:themeColor="text1"/>
         </w:rPr>
-        <w:t xml:space="preserve"> på y aksen.</w:t>
+        <w:t xml:space="preserve">x </w:t>
+      </w:r>
+      <w:r>
+        <w:rPr>
+          <w:color w:val="000000" w:themeColor="text1"/>
+        </w:rPr>
+        <w:t>aksen 3 ganger og dermed har 3 nullpunkt</w:t>
+      </w:r>
+      <w:r>
+        <w:rPr>
+          <w:color w:val="000000" w:themeColor="text1"/>
+        </w:rPr>
+        <w:t xml:space="preserve"> på </w:t>
+      </w:r>
+      <w:r>
+        <w:rPr>
+          <w:color w:val="000000" w:themeColor="text1"/>
+        </w:rPr>
+        <w:t xml:space="preserve">x </w:t>
+      </w:r>
+      <w:r>
+        <w:rPr>
+          <w:color w:val="000000" w:themeColor="text1"/>
+        </w:rPr>
+        <w:t>aksen.</w:t>
       </w:r>
     </w:p>
     <w:p>
@@ -2029,66 +4150,11 @@
     </w:p>
     <w:p>
       <w:pPr>
-        <w:rPr>
-          <w:b/>
-          <w:bCs/>
-        </w:rPr>
-      </w:pPr>
-      <w:r>
         <w:rPr>
           <w:b/>
           <w:bCs/>
           <w:noProof/>
         </w:rPr>
-        <w:drawing>
-          <wp:inline distT="0" distB="0" distL="0" distR="0" wp14:anchorId="5CC8D528" wp14:editId="42C221A3">
-            <wp:extent cx="5760720" cy="5715635"/>
-            <wp:effectExtent l="0" t="0" r="0" b="0"/>
-            <wp:docPr id="380505276" name="Bilde 8" descr="Et bilde som inneholder tekst, skjermbilde, programvare&#10;&#10;KI-generert innhold kan være feil."/>
-            <wp:cNvGraphicFramePr>
-              <a:graphicFrameLocks xmlns:a="http://schemas.openxmlformats.org/drawingml/2006/main" noChangeAspect="1"/>
-            </wp:cNvGraphicFramePr>
-            <a:graphic xmlns:a="http://schemas.openxmlformats.org/drawingml/2006/main">
-              <a:graphicData uri="http://schemas.openxmlformats.org/drawingml/2006/picture">
-                <pic:pic xmlns:pic="http://schemas.openxmlformats.org/drawingml/2006/picture">
-                  <pic:nvPicPr>
-                    <pic:cNvPr id="380505276" name="Bilde 8" descr="Et bilde som inneholder tekst, skjermbilde, programvare&#10;&#10;KI-generert innhold kan være feil."/>
-                    <pic:cNvPicPr/>
-                  </pic:nvPicPr>
-                  <pic:blipFill>
-                    <a:blip r:embed="rId21">
-                      <a:extLst>
-                        <a:ext uri="{28A0092B-C50C-407E-A947-70E740481C1C}">
-                          <a14:useLocalDpi xmlns:a14="http://schemas.microsoft.com/office/drawing/2010/main" val="0"/>
-                        </a:ext>
-                      </a:extLst>
-                    </a:blip>
-                    <a:stretch>
-                      <a:fillRect/>
-                    </a:stretch>
-                  </pic:blipFill>
-                  <pic:spPr>
-                    <a:xfrm>
-                      <a:off x="0" y="0"/>
-                      <a:ext cx="5760720" cy="5715635"/>
-                    </a:xfrm>
-                    <a:prstGeom prst="rect">
-                      <a:avLst/>
-                    </a:prstGeom>
-                  </pic:spPr>
-                </pic:pic>
-              </a:graphicData>
-            </a:graphic>
-          </wp:inline>
-        </w:drawing>
-      </w:r>
-    </w:p>
-    <w:p>
-      <w:pPr>
-        <w:rPr>
-          <w:b/>
-          <w:bCs/>
-        </w:rPr>
       </w:pPr>
       <w:r>
         <w:rPr>
@@ -2096,7 +4162,640 @@
           <w:bCs/>
           <w:noProof/>
         </w:rPr>
+        <w:t>Kode:</w:t>
+      </w:r>
+    </w:p>
+    <w:p>
+      <w:r>
+        <w:t xml:space="preserve">import </w:t>
+      </w:r>
+      <w:proofErr w:type="spellStart"/>
+      <w:proofErr w:type="gramStart"/>
+      <w:r>
+        <w:t>java.lang</w:t>
+      </w:r>
+      <w:proofErr w:type="gramEnd"/>
+      <w:r>
+        <w:t>.Math</w:t>
+      </w:r>
+      <w:proofErr w:type="spellEnd"/>
+      <w:r>
+        <w:t>;</w:t>
+      </w:r>
+    </w:p>
+    <w:p/>
+    <w:p>
+      <w:proofErr w:type="spellStart"/>
+      <w:r>
+        <w:t>public</w:t>
+      </w:r>
+      <w:proofErr w:type="spellEnd"/>
+      <w:r>
+        <w:t xml:space="preserve"> </w:t>
+      </w:r>
+      <w:proofErr w:type="spellStart"/>
+      <w:r>
+        <w:t>class</w:t>
+      </w:r>
+      <w:proofErr w:type="spellEnd"/>
+      <w:r>
+        <w:t xml:space="preserve"> oppg5f {</w:t>
+      </w:r>
+    </w:p>
+    <w:p>
+      <w:r>
+        <w:t xml:space="preserve">    </w:t>
+      </w:r>
+      <w:proofErr w:type="spellStart"/>
+      <w:r>
+        <w:t>public</w:t>
+      </w:r>
+      <w:proofErr w:type="spellEnd"/>
+      <w:r>
+        <w:t xml:space="preserve"> </w:t>
+      </w:r>
+      <w:proofErr w:type="spellStart"/>
+      <w:r>
+        <w:t>static</w:t>
+      </w:r>
+      <w:proofErr w:type="spellEnd"/>
+      <w:r>
+        <w:t xml:space="preserve"> </w:t>
+      </w:r>
+      <w:proofErr w:type="spellStart"/>
+      <w:r>
+        <w:t>void</w:t>
+      </w:r>
+      <w:proofErr w:type="spellEnd"/>
+      <w:r>
+        <w:t xml:space="preserve"> </w:t>
+      </w:r>
+      <w:proofErr w:type="spellStart"/>
+      <w:proofErr w:type="gramStart"/>
+      <w:r>
+        <w:t>main</w:t>
+      </w:r>
+      <w:proofErr w:type="spellEnd"/>
+      <w:r>
+        <w:t>(</w:t>
+      </w:r>
+      <w:proofErr w:type="spellStart"/>
+      <w:proofErr w:type="gramEnd"/>
+      <w:r>
+        <w:t>String</w:t>
+      </w:r>
+      <w:proofErr w:type="spellEnd"/>
+      <w:r>
+        <w:t xml:space="preserve">[] </w:t>
+      </w:r>
+      <w:proofErr w:type="spellStart"/>
+      <w:r>
+        <w:t>args</w:t>
+      </w:r>
+      <w:proofErr w:type="spellEnd"/>
+      <w:r>
+        <w:t>) {</w:t>
+      </w:r>
+    </w:p>
+    <w:p>
+      <w:r>
+        <w:t xml:space="preserve">    </w:t>
+      </w:r>
+      <w:r>
+        <w:tab/>
+      </w:r>
+      <w:proofErr w:type="spellStart"/>
+      <w:proofErr w:type="gramStart"/>
+      <w:r>
+        <w:t>newtonMethod</w:t>
+      </w:r>
+      <w:proofErr w:type="spellEnd"/>
+      <w:r>
+        <w:t>(</w:t>
+      </w:r>
+      <w:proofErr w:type="gramEnd"/>
+      <w:r>
+        <w:t>-2,10);</w:t>
+      </w:r>
+    </w:p>
+    <w:p>
+      <w:r>
+        <w:t xml:space="preserve">    }</w:t>
+      </w:r>
+    </w:p>
+    <w:p>
+      <w:r>
+        <w:t xml:space="preserve">    </w:t>
+      </w:r>
+      <w:proofErr w:type="spellStart"/>
+      <w:r>
+        <w:t>public</w:t>
+      </w:r>
+      <w:proofErr w:type="spellEnd"/>
+      <w:r>
+        <w:t xml:space="preserve"> </w:t>
+      </w:r>
+      <w:proofErr w:type="spellStart"/>
+      <w:r>
+        <w:t>static</w:t>
+      </w:r>
+      <w:proofErr w:type="spellEnd"/>
+      <w:r>
+        <w:t xml:space="preserve"> double </w:t>
+      </w:r>
+      <w:proofErr w:type="gramStart"/>
+      <w:r>
+        <w:t>f(</w:t>
+      </w:r>
+      <w:proofErr w:type="gramEnd"/>
+      <w:r>
+        <w:t>double x) {</w:t>
+      </w:r>
+    </w:p>
+    <w:p>
+      <w:r>
+        <w:t xml:space="preserve">    </w:t>
+      </w:r>
+      <w:r>
+        <w:tab/>
+        <w:t>double y = 2*</w:t>
+      </w:r>
+      <w:proofErr w:type="spellStart"/>
+      <w:proofErr w:type="gramStart"/>
+      <w:r>
+        <w:t>Math.pow</w:t>
+      </w:r>
+      <w:proofErr w:type="spellEnd"/>
+      <w:r>
+        <w:t>(</w:t>
+      </w:r>
+      <w:proofErr w:type="gramEnd"/>
+      <w:r>
+        <w:t>x, 3)+9*</w:t>
+      </w:r>
+      <w:proofErr w:type="spellStart"/>
+      <w:r>
+        <w:t>Math.pow</w:t>
+      </w:r>
+      <w:proofErr w:type="spellEnd"/>
+      <w:r>
+        <w:t>(x, 2)-(24*x)+1;</w:t>
+      </w:r>
+    </w:p>
+    <w:p>
+      <w:r>
+        <w:tab/>
+      </w:r>
+      <w:r>
+        <w:tab/>
+      </w:r>
+      <w:proofErr w:type="spellStart"/>
+      <w:r>
+        <w:t>return</w:t>
+      </w:r>
+      <w:proofErr w:type="spellEnd"/>
+      <w:r>
+        <w:t xml:space="preserve"> y;</w:t>
+      </w:r>
+    </w:p>
+    <w:p>
+      <w:r>
+        <w:t xml:space="preserve">    </w:t>
+      </w:r>
+      <w:r>
+        <w:tab/>
+      </w:r>
+    </w:p>
+    <w:p>
+      <w:r>
+        <w:t xml:space="preserve">    }</w:t>
+      </w:r>
+    </w:p>
+    <w:p>
+      <w:r>
+        <w:t xml:space="preserve">    </w:t>
+      </w:r>
+      <w:proofErr w:type="spellStart"/>
+      <w:r>
+        <w:t>public</w:t>
+      </w:r>
+      <w:proofErr w:type="spellEnd"/>
+      <w:r>
+        <w:t xml:space="preserve"> </w:t>
+      </w:r>
+      <w:proofErr w:type="spellStart"/>
+      <w:r>
+        <w:t>static</w:t>
+      </w:r>
+      <w:proofErr w:type="spellEnd"/>
+      <w:r>
+        <w:t xml:space="preserve"> double </w:t>
+      </w:r>
+      <w:proofErr w:type="spellStart"/>
+      <w:proofErr w:type="gramStart"/>
+      <w:r>
+        <w:t>fder</w:t>
+      </w:r>
+      <w:proofErr w:type="spellEnd"/>
+      <w:r>
+        <w:t>(</w:t>
+      </w:r>
+      <w:proofErr w:type="gramEnd"/>
+      <w:r>
+        <w:t>double x) {</w:t>
+      </w:r>
+    </w:p>
+    <w:p>
+      <w:r>
+        <w:t xml:space="preserve">    </w:t>
+      </w:r>
+      <w:r>
+        <w:tab/>
+        <w:t>double y = 6*</w:t>
+      </w:r>
+      <w:proofErr w:type="spellStart"/>
+      <w:proofErr w:type="gramStart"/>
+      <w:r>
+        <w:t>Math.pow</w:t>
+      </w:r>
+      <w:proofErr w:type="spellEnd"/>
+      <w:r>
+        <w:t>(</w:t>
+      </w:r>
+      <w:proofErr w:type="gramEnd"/>
+      <w:r>
+        <w:t>x, 2)+(18*x)-24;</w:t>
+      </w:r>
+    </w:p>
+    <w:p>
+      <w:r>
+        <w:tab/>
+      </w:r>
+      <w:r>
+        <w:tab/>
+      </w:r>
+      <w:proofErr w:type="spellStart"/>
+      <w:r>
+        <w:t>return</w:t>
+      </w:r>
+      <w:proofErr w:type="spellEnd"/>
+      <w:r>
+        <w:t xml:space="preserve"> y;</w:t>
+      </w:r>
+    </w:p>
+    <w:p>
+      <w:r>
+        <w:t xml:space="preserve">    </w:t>
+      </w:r>
+      <w:r>
+        <w:tab/>
+      </w:r>
+    </w:p>
+    <w:p>
+      <w:r>
+        <w:t xml:space="preserve">    }</w:t>
+      </w:r>
+    </w:p>
+    <w:p>
+      <w:r>
+        <w:t xml:space="preserve">    </w:t>
+      </w:r>
+      <w:proofErr w:type="spellStart"/>
+      <w:r>
+        <w:t>public</w:t>
+      </w:r>
+      <w:proofErr w:type="spellEnd"/>
+      <w:r>
+        <w:t xml:space="preserve"> </w:t>
+      </w:r>
+      <w:proofErr w:type="spellStart"/>
+      <w:r>
+        <w:t>static</w:t>
+      </w:r>
+      <w:proofErr w:type="spellEnd"/>
+      <w:r>
+        <w:t xml:space="preserve"> double </w:t>
+      </w:r>
+      <w:proofErr w:type="spellStart"/>
+      <w:proofErr w:type="gramStart"/>
+      <w:r>
+        <w:t>fdoubleder</w:t>
+      </w:r>
+      <w:proofErr w:type="spellEnd"/>
+      <w:r>
+        <w:t>(</w:t>
+      </w:r>
+      <w:proofErr w:type="gramEnd"/>
+      <w:r>
+        <w:t>double x) {</w:t>
+      </w:r>
+    </w:p>
+    <w:p>
+      <w:r>
+        <w:t xml:space="preserve">    </w:t>
+      </w:r>
+      <w:r>
+        <w:tab/>
+        <w:t>double y = 12*x+18;</w:t>
+      </w:r>
+    </w:p>
+    <w:p>
+      <w:r>
+        <w:tab/>
+      </w:r>
+      <w:r>
+        <w:tab/>
+      </w:r>
+      <w:proofErr w:type="spellStart"/>
+      <w:r>
+        <w:t>return</w:t>
+      </w:r>
+      <w:proofErr w:type="spellEnd"/>
+      <w:r>
+        <w:t xml:space="preserve"> y;</w:t>
+      </w:r>
+    </w:p>
+    <w:p>
+      <w:r>
+        <w:t xml:space="preserve">    </w:t>
+      </w:r>
+      <w:r>
+        <w:tab/>
+      </w:r>
+    </w:p>
+    <w:p>
+      <w:r>
+        <w:t xml:space="preserve">    }</w:t>
+      </w:r>
+    </w:p>
+    <w:p>
+      <w:r>
         <w:lastRenderedPageBreak/>
+        <w:t xml:space="preserve">    </w:t>
+      </w:r>
+      <w:proofErr w:type="spellStart"/>
+      <w:r>
+        <w:t>public</w:t>
+      </w:r>
+      <w:proofErr w:type="spellEnd"/>
+      <w:r>
+        <w:t xml:space="preserve"> </w:t>
+      </w:r>
+      <w:proofErr w:type="spellStart"/>
+      <w:r>
+        <w:t>static</w:t>
+      </w:r>
+      <w:proofErr w:type="spellEnd"/>
+      <w:r>
+        <w:t xml:space="preserve"> double </w:t>
+      </w:r>
+      <w:proofErr w:type="spellStart"/>
+      <w:proofErr w:type="gramStart"/>
+      <w:r>
+        <w:t>newtonMethod</w:t>
+      </w:r>
+      <w:proofErr w:type="spellEnd"/>
+      <w:r>
+        <w:t>(</w:t>
+      </w:r>
+      <w:proofErr w:type="gramEnd"/>
+      <w:r>
+        <w:t xml:space="preserve">double start, </w:t>
+      </w:r>
+      <w:proofErr w:type="spellStart"/>
+      <w:r>
+        <w:t>int</w:t>
+      </w:r>
+      <w:proofErr w:type="spellEnd"/>
+      <w:r>
+        <w:t xml:space="preserve"> </w:t>
+      </w:r>
+      <w:proofErr w:type="spellStart"/>
+      <w:r>
+        <w:t>repeats</w:t>
+      </w:r>
+      <w:proofErr w:type="spellEnd"/>
+      <w:r>
+        <w:t>) {</w:t>
+      </w:r>
+    </w:p>
+    <w:p>
+      <w:r>
+        <w:t xml:space="preserve">    </w:t>
+      </w:r>
+      <w:r>
+        <w:tab/>
+      </w:r>
+      <w:proofErr w:type="spellStart"/>
+      <w:r>
+        <w:t>int</w:t>
+      </w:r>
+      <w:proofErr w:type="spellEnd"/>
+      <w:r>
+        <w:t xml:space="preserve"> n = 0;</w:t>
+      </w:r>
+    </w:p>
+    <w:p>
+      <w:r>
+        <w:t xml:space="preserve">    </w:t>
+      </w:r>
+      <w:r>
+        <w:tab/>
+      </w:r>
+      <w:proofErr w:type="spellStart"/>
+      <w:r>
+        <w:t>while</w:t>
+      </w:r>
+      <w:proofErr w:type="spellEnd"/>
+      <w:r>
+        <w:t xml:space="preserve"> (n &lt; </w:t>
+      </w:r>
+      <w:proofErr w:type="spellStart"/>
+      <w:r>
+        <w:t>repeats</w:t>
+      </w:r>
+      <w:proofErr w:type="spellEnd"/>
+      <w:r>
+        <w:t>) {</w:t>
+      </w:r>
+    </w:p>
+    <w:p>
+      <w:r>
+        <w:t xml:space="preserve">    </w:t>
+      </w:r>
+      <w:r>
+        <w:tab/>
+      </w:r>
+      <w:r>
+        <w:tab/>
+        <w:t>double x_nplus1 = start-(f(start)/</w:t>
+      </w:r>
+      <w:proofErr w:type="spellStart"/>
+      <w:r>
+        <w:t>fder</w:t>
+      </w:r>
+      <w:proofErr w:type="spellEnd"/>
+      <w:r>
+        <w:t>(start));</w:t>
+      </w:r>
+    </w:p>
+    <w:p>
+      <w:r>
+        <w:t xml:space="preserve">    </w:t>
+      </w:r>
+      <w:r>
+        <w:tab/>
+      </w:r>
+      <w:r>
+        <w:tab/>
+      </w:r>
+      <w:proofErr w:type="spellStart"/>
+      <w:r>
+        <w:t>System.out.println</w:t>
+      </w:r>
+      <w:proofErr w:type="spellEnd"/>
+      <w:r>
+        <w:t>((n+1) + ": " + x_nplus1);</w:t>
+      </w:r>
+    </w:p>
+    <w:p>
+      <w:r>
+        <w:t xml:space="preserve">    </w:t>
+      </w:r>
+      <w:r>
+        <w:tab/>
+      </w:r>
+      <w:r>
+        <w:tab/>
+        <w:t>start = x_nplus1;</w:t>
+      </w:r>
+    </w:p>
+    <w:p>
+      <w:r>
+        <w:t xml:space="preserve">    </w:t>
+      </w:r>
+      <w:r>
+        <w:tab/>
+      </w:r>
+      <w:r>
+        <w:tab/>
+        <w:t>n++;</w:t>
+      </w:r>
+    </w:p>
+    <w:p>
+      <w:r>
+        <w:t xml:space="preserve">    </w:t>
+      </w:r>
+      <w:r>
+        <w:tab/>
+      </w:r>
+      <w:r>
+        <w:tab/>
+      </w:r>
+    </w:p>
+    <w:p>
+      <w:r>
+        <w:t xml:space="preserve">    </w:t>
+      </w:r>
+      <w:r>
+        <w:tab/>
+        <w:t>}</w:t>
+      </w:r>
+    </w:p>
+    <w:p>
+      <w:r>
+        <w:t xml:space="preserve">    </w:t>
+      </w:r>
+      <w:r>
+        <w:tab/>
+      </w:r>
+      <w:proofErr w:type="spellStart"/>
+      <w:r>
+        <w:t>System.out.println</w:t>
+      </w:r>
+      <w:proofErr w:type="spellEnd"/>
+      <w:r>
+        <w:t>(start);</w:t>
+      </w:r>
+    </w:p>
+    <w:p>
+      <w:r>
+        <w:tab/>
+      </w:r>
+      <w:r>
+        <w:tab/>
+      </w:r>
+      <w:proofErr w:type="spellStart"/>
+      <w:r>
+        <w:t>return</w:t>
+      </w:r>
+      <w:proofErr w:type="spellEnd"/>
+      <w:r>
+        <w:t xml:space="preserve"> start;</w:t>
+      </w:r>
+    </w:p>
+    <w:p>
+      <w:r>
+        <w:t xml:space="preserve">    }</w:t>
+      </w:r>
+    </w:p>
+    <w:p>
+      <w:r>
+        <w:t>}</w:t>
+      </w:r>
+    </w:p>
+    <w:p>
+      <w:pPr>
+        <w:rPr>
+          <w:b/>
+          <w:bCs/>
+        </w:rPr>
+      </w:pPr>
+    </w:p>
+    <w:p>
+      <w:pPr>
+        <w:rPr>
+          <w:b/>
+          <w:bCs/>
+        </w:rPr>
+      </w:pPr>
+    </w:p>
+    <w:p>
+      <w:pPr>
+        <w:rPr>
+          <w:b/>
+          <w:bCs/>
+        </w:rPr>
+      </w:pPr>
+    </w:p>
+    <w:p>
+      <w:pPr>
+        <w:rPr>
+          <w:b/>
+          <w:bCs/>
+        </w:rPr>
+      </w:pPr>
+      <w:r>
+        <w:rPr>
+          <w:b/>
+          <w:bCs/>
+        </w:rPr>
+        <w:t>Output:</w:t>
+      </w:r>
+    </w:p>
+    <w:p>
+      <w:pPr>
+        <w:rPr>
+          <w:b/>
+          <w:bCs/>
+        </w:rPr>
+      </w:pPr>
+      <w:r>
+        <w:rPr>
+          <w:b/>
+          <w:bCs/>
+          <w:noProof/>
+        </w:rPr>
         <w:drawing>
           <wp:inline distT="0" distB="0" distL="0" distR="0" wp14:anchorId="46AEDE73" wp14:editId="2FBDAB6E">
             <wp:extent cx="2524477" cy="2505425"/>
@@ -2113,7 +4812,7 @@
                     <pic:cNvPicPr/>
                   </pic:nvPicPr>
                   <pic:blipFill>
-                    <a:blip r:embed="rId22">
+                    <a:blip r:embed="rId20">
                       <a:extLst>
                         <a:ext uri="{28A0092B-C50C-407E-A947-70E740481C1C}">
                           <a14:useLocalDpi xmlns:a14="http://schemas.microsoft.com/office/drawing/2010/main" val="0"/>
@@ -2155,14 +4854,27 @@
     </w:p>
     <w:p>
       <w:r>
+        <w:t>Vi endrer startpunkt i koden til 0:</w:t>
+      </w:r>
+    </w:p>
+    <w:p>
+      <w:pPr>
+        <w:pStyle w:val="Listeavsnitt"/>
+        <w:numPr>
+          <w:ilvl w:val="0"/>
+          <w:numId w:val="3"/>
+        </w:numPr>
+      </w:pPr>
+      <w:r>
         <w:rPr>
           <w:noProof/>
         </w:rPr>
+        <w:lastRenderedPageBreak/>
         <w:drawing>
-          <wp:inline distT="0" distB="0" distL="0" distR="0" wp14:anchorId="3468E4D8" wp14:editId="4D19E5FE">
-            <wp:extent cx="5760720" cy="3060700"/>
-            <wp:effectExtent l="0" t="0" r="0" b="6350"/>
-            <wp:docPr id="1577169516" name="Bilde 12" descr="eclipse-workspace-dat100 - testproject/src/testproject/oppg5f.java - Eclipse IDE"/>
+          <wp:inline distT="0" distB="0" distL="0" distR="0" wp14:anchorId="3C81CEC5" wp14:editId="4C482A03">
+            <wp:extent cx="2545301" cy="3055885"/>
+            <wp:effectExtent l="0" t="0" r="7620" b="0"/>
+            <wp:docPr id="150506082" name="Bilde 3" descr="Et bilde som inneholder tekst, skjermbilde, datamaskin&#10;&#10;KI-generert innhold kan være feil."/>
             <wp:cNvGraphicFramePr>
               <a:graphicFrameLocks xmlns:a="http://schemas.openxmlformats.org/drawingml/2006/main" noChangeAspect="1"/>
             </wp:cNvGraphicFramePr>
@@ -2170,11 +4882,11 @@
               <a:graphicData uri="http://schemas.openxmlformats.org/drawingml/2006/picture">
                 <pic:pic xmlns:pic="http://schemas.openxmlformats.org/drawingml/2006/picture">
                   <pic:nvPicPr>
-                    <pic:cNvPr id="1577169516" name="Bilde 1577169516" descr="eclipse-workspace-dat100 - testproject/src/testproject/oppg5f.java - Eclipse IDE"/>
+                    <pic:cNvPr id="150506082" name="Bilde 3" descr="Et bilde som inneholder tekst, skjermbilde, datamaskin&#10;&#10;KI-generert innhold kan være feil."/>
                     <pic:cNvPicPr/>
                   </pic:nvPicPr>
                   <pic:blipFill>
-                    <a:blip r:embed="rId23" cstate="print">
+                    <a:blip r:embed="rId21">
                       <a:extLst>
                         <a:ext uri="{28A0092B-C50C-407E-A947-70E740481C1C}">
                           <a14:useLocalDpi xmlns:a14="http://schemas.microsoft.com/office/drawing/2010/main" val="0"/>
@@ -2188,7 +4900,7 @@
                   <pic:spPr>
                     <a:xfrm>
                       <a:off x="0" y="0"/>
-                      <a:ext cx="5760720" cy="3060700"/>
+                      <a:ext cx="2545301" cy="3055885"/>
                     </a:xfrm>
                     <a:prstGeom prst="rect">
                       <a:avLst/>
@@ -2202,21 +4914,59 @@
       </w:r>
     </w:p>
     <w:p>
+      <w:pPr>
+        <w:pStyle w:val="Listeavsnitt"/>
+        <w:numPr>
+          <w:ilvl w:val="0"/>
+          <w:numId w:val="3"/>
+        </w:numPr>
+      </w:pPr>
+      <w:proofErr w:type="gramStart"/>
+      <w:r>
+        <w:t>f(</w:t>
+      </w:r>
+      <w:proofErr w:type="gramEnd"/>
+      <w:r>
+        <w:t>0.04) = 0</w:t>
+      </w:r>
+    </w:p>
+    <w:p>
+      <w:pPr>
+        <w:pStyle w:val="Listeavsnitt"/>
+        <w:numPr>
+          <w:ilvl w:val="0"/>
+          <w:numId w:val="3"/>
+        </w:numPr>
+      </w:pPr>
       <w:r>
         <w:t>(0,04, 0)</w:t>
       </w:r>
     </w:p>
     <w:p>
       <w:r>
-        <w:rPr>
-          <w:noProof/>
-        </w:rPr>
-        <w:lastRenderedPageBreak/>
+        <w:t xml:space="preserve">Vi endrer startpunkt i koden til </w:t>
+      </w:r>
+      <w:r>
+        <w:t>2</w:t>
+      </w:r>
+      <w:r>
+        <w:t>:</w:t>
+      </w:r>
+    </w:p>
+    <w:p>
+      <w:pPr>
+        <w:pStyle w:val="Listeavsnitt"/>
+        <w:numPr>
+          <w:ilvl w:val="0"/>
+          <w:numId w:val="3"/>
+        </w:numPr>
+      </w:pPr>
+      <w:r>
         <w:drawing>
-          <wp:inline distT="0" distB="0" distL="0" distR="0" wp14:anchorId="30822703" wp14:editId="1C004332">
-            <wp:extent cx="5760720" cy="3792855"/>
+          <wp:inline distT="0" distB="0" distL="0" distR="0" wp14:anchorId="53117F4E" wp14:editId="7C8C026C">
+            <wp:extent cx="2552921" cy="3055885"/>
             <wp:effectExtent l="0" t="0" r="0" b="0"/>
-            <wp:docPr id="851919973" name="Bilde 10" descr="Et bilde som inneholder tekst, skjermbilde, programvare, Multimedieprogramvare&#10;&#10;KI-generert innhold kan være feil."/>
+            <wp:docPr id="1076377291" name="Bilde 1" descr="Et bilde som inneholder tekst, skjermbilde, datamaskin&#10;&#10;KI-generert innhold kan være feil."/>
             <wp:cNvGraphicFramePr>
               <a:graphicFrameLocks xmlns:a="http://schemas.openxmlformats.org/drawingml/2006/main" noChangeAspect="1"/>
             </wp:cNvGraphicFramePr>
@@ -2224,11 +4974,110 @@
               <a:graphicData uri="http://schemas.openxmlformats.org/drawingml/2006/picture">
                 <pic:pic xmlns:pic="http://schemas.openxmlformats.org/drawingml/2006/picture">
                   <pic:nvPicPr>
-                    <pic:cNvPr id="851919973" name="Bilde 10" descr="Et bilde som inneholder tekst, skjermbilde, programvare, Multimedieprogramvare&#10;&#10;KI-generert innhold kan være feil."/>
+                    <pic:cNvPr id="1076377291" name="Bilde 1" descr="Et bilde som inneholder tekst, skjermbilde, datamaskin&#10;&#10;KI-generert innhold kan være feil."/>
                     <pic:cNvPicPr/>
                   </pic:nvPicPr>
                   <pic:blipFill>
-                    <a:blip r:embed="rId24">
+                    <a:blip r:embed="rId22"/>
+                    <a:stretch>
+                      <a:fillRect/>
+                    </a:stretch>
+                  </pic:blipFill>
+                  <pic:spPr>
+                    <a:xfrm>
+                      <a:off x="0" y="0"/>
+                      <a:ext cx="2552921" cy="3055885"/>
+                    </a:xfrm>
+                    <a:prstGeom prst="rect">
+                      <a:avLst/>
+                    </a:prstGeom>
+                  </pic:spPr>
+                </pic:pic>
+              </a:graphicData>
+            </a:graphic>
+          </wp:inline>
+        </w:drawing>
+      </w:r>
+    </w:p>
+    <w:p>
+      <w:pPr>
+        <w:pStyle w:val="Listeavsnitt"/>
+        <w:numPr>
+          <w:ilvl w:val="0"/>
+          <w:numId w:val="3"/>
+        </w:numPr>
+      </w:pPr>
+      <w:proofErr w:type="gramStart"/>
+      <w:r>
+        <w:t>f(</w:t>
+      </w:r>
+      <w:proofErr w:type="gramEnd"/>
+      <w:r>
+        <w:t>1</w:t>
+      </w:r>
+      <w:r>
+        <w:t>.</w:t>
+      </w:r>
+      <w:r>
+        <w:t>8478</w:t>
+      </w:r>
+      <w:r>
+        <w:t>) = 0</w:t>
+      </w:r>
+    </w:p>
+    <w:p>
+      <w:pPr>
+        <w:pStyle w:val="Listeavsnitt"/>
+        <w:numPr>
+          <w:ilvl w:val="0"/>
+          <w:numId w:val="3"/>
+        </w:numPr>
+      </w:pPr>
+      <w:r>
+        <w:t>(1.8478,0)</w:t>
+      </w:r>
+    </w:p>
+    <w:p>
+      <w:r>
+        <w:t xml:space="preserve">Vi endrer startpunkt i koden til </w:t>
+      </w:r>
+      <w:r>
+        <w:t>-5</w:t>
+      </w:r>
+      <w:r>
+        <w:t>:</w:t>
+      </w:r>
+    </w:p>
+    <w:p>
+      <w:pPr>
+        <w:pStyle w:val="Listeavsnitt"/>
+        <w:numPr>
+          <w:ilvl w:val="0"/>
+          <w:numId w:val="3"/>
+        </w:numPr>
+      </w:pPr>
+      <w:r>
+        <w:rPr>
+          <w:noProof/>
+        </w:rPr>
+        <w:lastRenderedPageBreak/>
+        <w:drawing>
+          <wp:inline distT="0" distB="0" distL="0" distR="0" wp14:anchorId="0CBD2A02" wp14:editId="42C413C4">
+            <wp:extent cx="2514818" cy="3055885"/>
+            <wp:effectExtent l="0" t="0" r="0" b="0"/>
+            <wp:docPr id="1785919816" name="Bilde 4" descr="Et bilde som inneholder tekst, skjermbilde, datamaskin, Font&#10;&#10;KI-generert innhold kan være feil."/>
+            <wp:cNvGraphicFramePr>
+              <a:graphicFrameLocks xmlns:a="http://schemas.openxmlformats.org/drawingml/2006/main" noChangeAspect="1"/>
+            </wp:cNvGraphicFramePr>
+            <a:graphic xmlns:a="http://schemas.openxmlformats.org/drawingml/2006/main">
+              <a:graphicData uri="http://schemas.openxmlformats.org/drawingml/2006/picture">
+                <pic:pic xmlns:pic="http://schemas.openxmlformats.org/drawingml/2006/picture">
+                  <pic:nvPicPr>
+                    <pic:cNvPr id="1785919816" name="Bilde 4" descr="Et bilde som inneholder tekst, skjermbilde, datamaskin, Font&#10;&#10;KI-generert innhold kan være feil."/>
+                    <pic:cNvPicPr/>
+                  </pic:nvPicPr>
+                  <pic:blipFill>
+                    <a:blip r:embed="rId23">
                       <a:extLst>
                         <a:ext uri="{28A0092B-C50C-407E-A947-70E740481C1C}">
                           <a14:useLocalDpi xmlns:a14="http://schemas.microsoft.com/office/drawing/2010/main" val="0"/>
@@ -2242,7 +5091,7 @@
                   <pic:spPr>
                     <a:xfrm>
                       <a:off x="0" y="0"/>
-                      <a:ext cx="5760720" cy="3792855"/>
+                      <a:ext cx="2514818" cy="3055885"/>
                     </a:xfrm>
                     <a:prstGeom prst="rect">
                       <a:avLst/>
@@ -2256,67 +5105,48 @@
       </w:r>
     </w:p>
     <w:p>
-      <w:r>
-        <w:t>(1.8478,0)</w:t>
+      <w:pPr>
+        <w:pStyle w:val="Listeavsnitt"/>
+        <w:numPr>
+          <w:ilvl w:val="0"/>
+          <w:numId w:val="3"/>
+        </w:numPr>
+      </w:pPr>
+      <w:proofErr w:type="gramStart"/>
+      <w:r>
+        <w:t>f(</w:t>
+      </w:r>
+      <w:proofErr w:type="gramEnd"/>
+      <w:r>
+        <w:t>-6.39</w:t>
+      </w:r>
+      <w:r>
+        <w:t>) = 0</w:t>
+      </w:r>
+    </w:p>
+    <w:p>
+      <w:pPr>
+        <w:pStyle w:val="Listeavsnitt"/>
+        <w:numPr>
+          <w:ilvl w:val="0"/>
+          <w:numId w:val="3"/>
+        </w:numPr>
+      </w:pPr>
+      <w:r>
+        <w:t>(-6.39, 0)</w:t>
       </w:r>
     </w:p>
     <w:p/>
     <w:p>
-      <w:r>
-        <w:rPr>
-          <w:noProof/>
-        </w:rPr>
-        <w:drawing>
-          <wp:inline distT="0" distB="0" distL="0" distR="0" wp14:anchorId="0A515D99" wp14:editId="51AF4C96">
-            <wp:extent cx="5760720" cy="3060700"/>
-            <wp:effectExtent l="0" t="0" r="0" b="6350"/>
-            <wp:docPr id="2024123809" name="Bilde 11" descr="eclipse-workspace-dat100 - testproject/src/testproject/oppg5f.java - Eclipse IDE"/>
-            <wp:cNvGraphicFramePr>
-              <a:graphicFrameLocks xmlns:a="http://schemas.openxmlformats.org/drawingml/2006/main" noChangeAspect="1"/>
-            </wp:cNvGraphicFramePr>
-            <a:graphic xmlns:a="http://schemas.openxmlformats.org/drawingml/2006/main">
-              <a:graphicData uri="http://schemas.openxmlformats.org/drawingml/2006/picture">
-                <pic:pic xmlns:pic="http://schemas.openxmlformats.org/drawingml/2006/picture">
-                  <pic:nvPicPr>
-                    <pic:cNvPr id="2024123809" name="Bilde 2024123809" descr="eclipse-workspace-dat100 - testproject/src/testproject/oppg5f.java - Eclipse IDE"/>
-                    <pic:cNvPicPr/>
-                  </pic:nvPicPr>
-                  <pic:blipFill>
-                    <a:blip r:embed="rId25" cstate="print">
-                      <a:extLst>
-                        <a:ext uri="{28A0092B-C50C-407E-A947-70E740481C1C}">
-                          <a14:useLocalDpi xmlns:a14="http://schemas.microsoft.com/office/drawing/2010/main" val="0"/>
-                        </a:ext>
-                      </a:extLst>
-                    </a:blip>
-                    <a:stretch>
-                      <a:fillRect/>
-                    </a:stretch>
-                  </pic:blipFill>
-                  <pic:spPr>
-                    <a:xfrm>
-                      <a:off x="0" y="0"/>
-                      <a:ext cx="5760720" cy="3060700"/>
-                    </a:xfrm>
-                    <a:prstGeom prst="rect">
-                      <a:avLst/>
-                    </a:prstGeom>
-                  </pic:spPr>
-                </pic:pic>
-              </a:graphicData>
-            </a:graphic>
-          </wp:inline>
-        </w:drawing>
-      </w:r>
-    </w:p>
-    <w:p>
-      <w:r>
-        <w:t>(-6.39, 0)</w:t>
-      </w:r>
-    </w:p>
-    <w:p/>
-    <w:p>
-      <w:r>
+      <w:pPr>
+        <w:rPr>
+          <w:u w:val="single"/>
+        </w:rPr>
+      </w:pPr>
+      <w:r>
+        <w:rPr>
+          <w:u w:val="single"/>
+        </w:rPr>
         <w:t>L = {(0,04, 0), (1.8478,0), (-6.39, 0)}</w:t>
       </w:r>
     </w:p>
@@ -2391,7 +5221,15 @@
           <w:sz w:val="22"/>
           <w:szCs w:val="22"/>
         </w:rPr>
-        <w:t>4a – må sjekkes</w:t>
+        <w:t xml:space="preserve">4a – </w:t>
+      </w:r>
+      <w:r>
+        <w:rPr>
+          <w:bCs/>
+          <w:sz w:val="22"/>
+          <w:szCs w:val="22"/>
+        </w:rPr>
+        <w:t>Feil</w:t>
       </w:r>
     </w:p>
     <w:p>
@@ -2413,28 +5251,6 @@
           <w:sz w:val="22"/>
           <w:szCs w:val="22"/>
         </w:rPr>
-        <w:t>4b – Må sjekkes</w:t>
-      </w:r>
-    </w:p>
-    <w:p>
-      <w:pPr>
-        <w:pStyle w:val="Listeavsnitt"/>
-        <w:numPr>
-          <w:ilvl w:val="1"/>
-          <w:numId w:val="1"/>
-        </w:numPr>
-        <w:rPr>
-          <w:bCs/>
-          <w:sz w:val="22"/>
-          <w:szCs w:val="22"/>
-        </w:rPr>
-      </w:pPr>
-      <w:r>
-        <w:rPr>
-          <w:bCs/>
-          <w:sz w:val="22"/>
-          <w:szCs w:val="22"/>
-        </w:rPr>
         <w:t>4c – må sjekkes</w:t>
       </w:r>
     </w:p>
@@ -2451,22 +5267,6 @@
           <w:szCs w:val="22"/>
         </w:rPr>
       </w:pPr>
-      <w:r>
-        <w:rPr>
-          <w:bCs/>
-          <w:sz w:val="22"/>
-          <w:szCs w:val="22"/>
-        </w:rPr>
-        <w:t>5e</w:t>
-      </w:r>
-      <w:r>
-        <w:rPr>
-          <w:bCs/>
-          <w:sz w:val="22"/>
-          <w:szCs w:val="22"/>
-        </w:rPr>
-        <w:t xml:space="preserve"> - usikker</w:t>
-      </w:r>
     </w:p>
     <w:sectPr>
       <w:pgSz w:w="11906" w:h="16838"/>
@@ -2481,16 +5281,16 @@
 <file path=word/numbering.xml><?xml version="1.0" encoding="utf-8"?>
 <w:numbering xmlns:wpc="http://schemas.microsoft.com/office/word/2010/wordprocessingCanvas" xmlns:cx="http://schemas.microsoft.com/office/drawing/2014/chartex" xmlns:cx1="http://schemas.microsoft.com/office/drawing/2015/9/8/chartex" xmlns:cx2="http://schemas.microsoft.com/office/drawing/2015/10/21/chartex" xmlns:cx3="http://schemas.microsoft.com/office/drawing/2016/5/9/chartex" xmlns:cx4="http://schemas.microsoft.com/office/drawing/2016/5/10/chartex" xmlns:cx5="http://schemas.microsoft.com/office/drawing/2016/5/11/chartex" xmlns:cx6="http://schemas.microsoft.com/office/drawing/2016/5/12/chartex" xmlns:cx7="http://schemas.microsoft.com/office/drawing/2016/5/13/chartex" xmlns:cx8="http://schemas.microsoft.com/office/drawing/2016/5/14/chartex" xmlns:mc="http://schemas.openxmlformats.org/markup-compatibility/2006" xmlns:aink="http://schemas.microsoft.com/office/drawing/2016/ink" xmlns:am3d="http://schemas.microsoft.com/office/drawing/2017/model3d" xmlns:o="urn:schemas-microsoft-com:office:office" xmlns:oel="http://schemas.microsoft.com/office/2019/extlst" xmlns:r="http://schemas.openxmlformats.org/officeDocument/2006/relationships" xmlns:m="http://schemas.openxmlformats.org/officeDocument/2006/math" xmlns:v="urn:schemas-microsoft-com:vml" xmlns:wp14="http://schemas.microsoft.com/office/word/2010/wordprocessingDrawing" xmlns:wp="http://schemas.openxmlformats.org/drawingml/2006/wordprocessingDrawing" xmlns:w10="urn:schemas-microsoft-com:office:word" xmlns:w="http://schemas.openxmlformats.org/wordprocessingml/2006/main" xmlns:w14="http://schemas.microsoft.com/office/word/2010/wordml" xmlns:w15="http://schemas.microsoft.com/office/word/2012/wordml" xmlns:w16cex="http://schemas.microsoft.com/office/word/2018/wordml/cex" xmlns:w16cid="http://schemas.microsoft.com/office/word/2016/wordml/cid" xmlns:w16="http://schemas.microsoft.com/office/word/2018/wordml" xmlns:w16du="http://schemas.microsoft.com/office/word/2023/wordml/word16du" xmlns:w16sdtdh="http://schemas.microsoft.com/office/word/2020/wordml/sdtdatahash" xmlns:w16sdtfl="http://schemas.microsoft.com/office/word/2024/wordml/sdtformatlock" xmlns:w16se="http://schemas.microsoft.com/office/word/2015/wordml/symex" xmlns:wpg="http://schemas.microsoft.com/office/word/2010/wordprocessingGroup" xmlns:wpi="http://schemas.microsoft.com/office/word/2010/wordprocessingInk" xmlns:wne="http://schemas.microsoft.com/office/word/2006/wordml" xmlns:wps="http://schemas.microsoft.com/office/word/2010/wordprocessingShape" mc:Ignorable="w14 w15 w16se w16cid w16 w16cex w16sdtdh w16sdtfl w16du wp14">
   <w:abstractNum w:abstractNumId="0" w15:restartNumberingAfterBreak="0">
-    <w:nsid w:val="5D1A65DE"/>
+    <w:nsid w:val="248B24B2"/>
     <w:multiLevelType w:val="hybridMultilevel"/>
-    <w:tmpl w:val="6F801E6C"/>
+    <w:tmpl w:val="D1DA4C44"/>
     <w:lvl w:ilvl="0" w:tplc="04140001">
       <w:start w:val="1"/>
       <w:numFmt w:val="bullet"/>
       <w:lvlText w:val=""/>
       <w:lvlJc w:val="left"/>
       <w:pPr>
-        <w:ind w:left="720" w:hanging="360"/>
+        <w:ind w:left="1428" w:hanging="360"/>
       </w:pPr>
       <w:rPr>
         <w:rFonts w:ascii="Symbol" w:hAnsi="Symbol" w:hint="default"/>
@@ -2502,7 +5302,7 @@
       <w:lvlText w:val="o"/>
       <w:lvlJc w:val="left"/>
       <w:pPr>
-        <w:ind w:left="1440" w:hanging="360"/>
+        <w:ind w:left="2148" w:hanging="360"/>
       </w:pPr>
       <w:rPr>
         <w:rFonts w:ascii="Courier New" w:hAnsi="Courier New" w:cs="Courier New" w:hint="default"/>
@@ -2514,7 +5314,7 @@
       <w:lvlText w:val=""/>
       <w:lvlJc w:val="left"/>
       <w:pPr>
-        <w:ind w:left="2160" w:hanging="360"/>
+        <w:ind w:left="2868" w:hanging="360"/>
       </w:pPr>
       <w:rPr>
         <w:rFonts w:ascii="Wingdings" w:hAnsi="Wingdings" w:hint="default"/>
@@ -2526,7 +5326,7 @@
       <w:lvlText w:val=""/>
       <w:lvlJc w:val="left"/>
       <w:pPr>
-        <w:ind w:left="2880" w:hanging="360"/>
+        <w:ind w:left="3588" w:hanging="360"/>
       </w:pPr>
       <w:rPr>
         <w:rFonts w:ascii="Symbol" w:hAnsi="Symbol" w:hint="default"/>
@@ -2538,7 +5338,7 @@
       <w:lvlText w:val="o"/>
       <w:lvlJc w:val="left"/>
       <w:pPr>
-        <w:ind w:left="3600" w:hanging="360"/>
+        <w:ind w:left="4308" w:hanging="360"/>
       </w:pPr>
       <w:rPr>
         <w:rFonts w:ascii="Courier New" w:hAnsi="Courier New" w:cs="Courier New" w:hint="default"/>
@@ -2550,7 +5350,7 @@
       <w:lvlText w:val=""/>
       <w:lvlJc w:val="left"/>
       <w:pPr>
-        <w:ind w:left="4320" w:hanging="360"/>
+        <w:ind w:left="5028" w:hanging="360"/>
       </w:pPr>
       <w:rPr>
         <w:rFonts w:ascii="Wingdings" w:hAnsi="Wingdings" w:hint="default"/>
@@ -2562,7 +5362,7 @@
       <w:lvlText w:val=""/>
       <w:lvlJc w:val="left"/>
       <w:pPr>
-        <w:ind w:left="5040" w:hanging="360"/>
+        <w:ind w:left="5748" w:hanging="360"/>
       </w:pPr>
       <w:rPr>
         <w:rFonts w:ascii="Symbol" w:hAnsi="Symbol" w:hint="default"/>
@@ -2574,7 +5374,7 @@
       <w:lvlText w:val="o"/>
       <w:lvlJc w:val="left"/>
       <w:pPr>
-        <w:ind w:left="5760" w:hanging="360"/>
+        <w:ind w:left="6468" w:hanging="360"/>
       </w:pPr>
       <w:rPr>
         <w:rFonts w:ascii="Courier New" w:hAnsi="Courier New" w:cs="Courier New" w:hint="default"/>
@@ -2586,6 +5386,232 @@
       <w:lvlText w:val=""/>
       <w:lvlJc w:val="left"/>
       <w:pPr>
+        <w:ind w:left="7188" w:hanging="360"/>
+      </w:pPr>
+      <w:rPr>
+        <w:rFonts w:ascii="Wingdings" w:hAnsi="Wingdings" w:hint="default"/>
+      </w:rPr>
+    </w:lvl>
+  </w:abstractNum>
+  <w:abstractNum w:abstractNumId="1" w15:restartNumberingAfterBreak="0">
+    <w:nsid w:val="39DC69C1"/>
+    <w:multiLevelType w:val="hybridMultilevel"/>
+    <w:tmpl w:val="B0EE3724"/>
+    <w:lvl w:ilvl="0" w:tplc="04140001">
+      <w:start w:val="1"/>
+      <w:numFmt w:val="bullet"/>
+      <w:lvlText w:val=""/>
+      <w:lvlJc w:val="left"/>
+      <w:pPr>
+        <w:ind w:left="1428" w:hanging="360"/>
+      </w:pPr>
+      <w:rPr>
+        <w:rFonts w:ascii="Symbol" w:hAnsi="Symbol" w:hint="default"/>
+      </w:rPr>
+    </w:lvl>
+    <w:lvl w:ilvl="1" w:tplc="04140003" w:tentative="1">
+      <w:start w:val="1"/>
+      <w:numFmt w:val="bullet"/>
+      <w:lvlText w:val="o"/>
+      <w:lvlJc w:val="left"/>
+      <w:pPr>
+        <w:ind w:left="2148" w:hanging="360"/>
+      </w:pPr>
+      <w:rPr>
+        <w:rFonts w:ascii="Courier New" w:hAnsi="Courier New" w:cs="Courier New" w:hint="default"/>
+      </w:rPr>
+    </w:lvl>
+    <w:lvl w:ilvl="2" w:tplc="04140005" w:tentative="1">
+      <w:start w:val="1"/>
+      <w:numFmt w:val="bullet"/>
+      <w:lvlText w:val=""/>
+      <w:lvlJc w:val="left"/>
+      <w:pPr>
+        <w:ind w:left="2868" w:hanging="360"/>
+      </w:pPr>
+      <w:rPr>
+        <w:rFonts w:ascii="Wingdings" w:hAnsi="Wingdings" w:hint="default"/>
+      </w:rPr>
+    </w:lvl>
+    <w:lvl w:ilvl="3" w:tplc="04140001" w:tentative="1">
+      <w:start w:val="1"/>
+      <w:numFmt w:val="bullet"/>
+      <w:lvlText w:val=""/>
+      <w:lvlJc w:val="left"/>
+      <w:pPr>
+        <w:ind w:left="3588" w:hanging="360"/>
+      </w:pPr>
+      <w:rPr>
+        <w:rFonts w:ascii="Symbol" w:hAnsi="Symbol" w:hint="default"/>
+      </w:rPr>
+    </w:lvl>
+    <w:lvl w:ilvl="4" w:tplc="04140003" w:tentative="1">
+      <w:start w:val="1"/>
+      <w:numFmt w:val="bullet"/>
+      <w:lvlText w:val="o"/>
+      <w:lvlJc w:val="left"/>
+      <w:pPr>
+        <w:ind w:left="4308" w:hanging="360"/>
+      </w:pPr>
+      <w:rPr>
+        <w:rFonts w:ascii="Courier New" w:hAnsi="Courier New" w:cs="Courier New" w:hint="default"/>
+      </w:rPr>
+    </w:lvl>
+    <w:lvl w:ilvl="5" w:tplc="04140005" w:tentative="1">
+      <w:start w:val="1"/>
+      <w:numFmt w:val="bullet"/>
+      <w:lvlText w:val=""/>
+      <w:lvlJc w:val="left"/>
+      <w:pPr>
+        <w:ind w:left="5028" w:hanging="360"/>
+      </w:pPr>
+      <w:rPr>
+        <w:rFonts w:ascii="Wingdings" w:hAnsi="Wingdings" w:hint="default"/>
+      </w:rPr>
+    </w:lvl>
+    <w:lvl w:ilvl="6" w:tplc="04140001" w:tentative="1">
+      <w:start w:val="1"/>
+      <w:numFmt w:val="bullet"/>
+      <w:lvlText w:val=""/>
+      <w:lvlJc w:val="left"/>
+      <w:pPr>
+        <w:ind w:left="5748" w:hanging="360"/>
+      </w:pPr>
+      <w:rPr>
+        <w:rFonts w:ascii="Symbol" w:hAnsi="Symbol" w:hint="default"/>
+      </w:rPr>
+    </w:lvl>
+    <w:lvl w:ilvl="7" w:tplc="04140003" w:tentative="1">
+      <w:start w:val="1"/>
+      <w:numFmt w:val="bullet"/>
+      <w:lvlText w:val="o"/>
+      <w:lvlJc w:val="left"/>
+      <w:pPr>
+        <w:ind w:left="6468" w:hanging="360"/>
+      </w:pPr>
+      <w:rPr>
+        <w:rFonts w:ascii="Courier New" w:hAnsi="Courier New" w:cs="Courier New" w:hint="default"/>
+      </w:rPr>
+    </w:lvl>
+    <w:lvl w:ilvl="8" w:tplc="04140005" w:tentative="1">
+      <w:start w:val="1"/>
+      <w:numFmt w:val="bullet"/>
+      <w:lvlText w:val=""/>
+      <w:lvlJc w:val="left"/>
+      <w:pPr>
+        <w:ind w:left="7188" w:hanging="360"/>
+      </w:pPr>
+      <w:rPr>
+        <w:rFonts w:ascii="Wingdings" w:hAnsi="Wingdings" w:hint="default"/>
+      </w:rPr>
+    </w:lvl>
+  </w:abstractNum>
+  <w:abstractNum w:abstractNumId="2" w15:restartNumberingAfterBreak="0">
+    <w:nsid w:val="5D1A65DE"/>
+    <w:multiLevelType w:val="hybridMultilevel"/>
+    <w:tmpl w:val="6F801E6C"/>
+    <w:lvl w:ilvl="0" w:tplc="04140001">
+      <w:start w:val="1"/>
+      <w:numFmt w:val="bullet"/>
+      <w:lvlText w:val=""/>
+      <w:lvlJc w:val="left"/>
+      <w:pPr>
+        <w:ind w:left="720" w:hanging="360"/>
+      </w:pPr>
+      <w:rPr>
+        <w:rFonts w:ascii="Symbol" w:hAnsi="Symbol" w:hint="default"/>
+      </w:rPr>
+    </w:lvl>
+    <w:lvl w:ilvl="1" w:tplc="04140003">
+      <w:start w:val="1"/>
+      <w:numFmt w:val="bullet"/>
+      <w:lvlText w:val="o"/>
+      <w:lvlJc w:val="left"/>
+      <w:pPr>
+        <w:ind w:left="1440" w:hanging="360"/>
+      </w:pPr>
+      <w:rPr>
+        <w:rFonts w:ascii="Courier New" w:hAnsi="Courier New" w:cs="Courier New" w:hint="default"/>
+      </w:rPr>
+    </w:lvl>
+    <w:lvl w:ilvl="2" w:tplc="04140005" w:tentative="1">
+      <w:start w:val="1"/>
+      <w:numFmt w:val="bullet"/>
+      <w:lvlText w:val=""/>
+      <w:lvlJc w:val="left"/>
+      <w:pPr>
+        <w:ind w:left="2160" w:hanging="360"/>
+      </w:pPr>
+      <w:rPr>
+        <w:rFonts w:ascii="Wingdings" w:hAnsi="Wingdings" w:hint="default"/>
+      </w:rPr>
+    </w:lvl>
+    <w:lvl w:ilvl="3" w:tplc="04140001" w:tentative="1">
+      <w:start w:val="1"/>
+      <w:numFmt w:val="bullet"/>
+      <w:lvlText w:val=""/>
+      <w:lvlJc w:val="left"/>
+      <w:pPr>
+        <w:ind w:left="2880" w:hanging="360"/>
+      </w:pPr>
+      <w:rPr>
+        <w:rFonts w:ascii="Symbol" w:hAnsi="Symbol" w:hint="default"/>
+      </w:rPr>
+    </w:lvl>
+    <w:lvl w:ilvl="4" w:tplc="04140003" w:tentative="1">
+      <w:start w:val="1"/>
+      <w:numFmt w:val="bullet"/>
+      <w:lvlText w:val="o"/>
+      <w:lvlJc w:val="left"/>
+      <w:pPr>
+        <w:ind w:left="3600" w:hanging="360"/>
+      </w:pPr>
+      <w:rPr>
+        <w:rFonts w:ascii="Courier New" w:hAnsi="Courier New" w:cs="Courier New" w:hint="default"/>
+      </w:rPr>
+    </w:lvl>
+    <w:lvl w:ilvl="5" w:tplc="04140005" w:tentative="1">
+      <w:start w:val="1"/>
+      <w:numFmt w:val="bullet"/>
+      <w:lvlText w:val=""/>
+      <w:lvlJc w:val="left"/>
+      <w:pPr>
+        <w:ind w:left="4320" w:hanging="360"/>
+      </w:pPr>
+      <w:rPr>
+        <w:rFonts w:ascii="Wingdings" w:hAnsi="Wingdings" w:hint="default"/>
+      </w:rPr>
+    </w:lvl>
+    <w:lvl w:ilvl="6" w:tplc="04140001" w:tentative="1">
+      <w:start w:val="1"/>
+      <w:numFmt w:val="bullet"/>
+      <w:lvlText w:val=""/>
+      <w:lvlJc w:val="left"/>
+      <w:pPr>
+        <w:ind w:left="5040" w:hanging="360"/>
+      </w:pPr>
+      <w:rPr>
+        <w:rFonts w:ascii="Symbol" w:hAnsi="Symbol" w:hint="default"/>
+      </w:rPr>
+    </w:lvl>
+    <w:lvl w:ilvl="7" w:tplc="04140003" w:tentative="1">
+      <w:start w:val="1"/>
+      <w:numFmt w:val="bullet"/>
+      <w:lvlText w:val="o"/>
+      <w:lvlJc w:val="left"/>
+      <w:pPr>
+        <w:ind w:left="5760" w:hanging="360"/>
+      </w:pPr>
+      <w:rPr>
+        <w:rFonts w:ascii="Courier New" w:hAnsi="Courier New" w:cs="Courier New" w:hint="default"/>
+      </w:rPr>
+    </w:lvl>
+    <w:lvl w:ilvl="8" w:tplc="04140005" w:tentative="1">
+      <w:start w:val="1"/>
+      <w:numFmt w:val="bullet"/>
+      <w:lvlText w:val=""/>
+      <w:lvlJc w:val="left"/>
+      <w:pPr>
         <w:ind w:left="6480" w:hanging="360"/>
       </w:pPr>
       <w:rPr>
@@ -2594,7 +5620,13 @@
     </w:lvl>
   </w:abstractNum>
   <w:num w:numId="1" w16cid:durableId="641732237">
+    <w:abstractNumId w:val="2"/>
+  </w:num>
+  <w:num w:numId="2" w16cid:durableId="1276641500">
     <w:abstractNumId w:val="0"/>
+  </w:num>
+  <w:num w:numId="3" w16cid:durableId="1898395539">
+    <w:abstractNumId w:val="1"/>
   </w:num>
 </w:numbering>
 </file>
@@ -3202,7 +6234,6 @@
   <w:style w:type="character" w:default="1" w:styleId="Standardskriftforavsnitt">
     <w:name w:val="Default Paragraph Font"/>
     <w:uiPriority w:val="1"/>
-    <w:semiHidden/>
     <w:unhideWhenUsed/>
   </w:style>
   <w:style w:type="table" w:default="1" w:styleId="Vanligtabell">

--- a/Innlevering.docx
+++ b/Innlevering.docx
@@ -636,113 +636,205 @@
         <w:t xml:space="preserve">/4)-0)/4 = </w:t>
       </w:r>
       <w:r>
+        <w:t>(</w:t>
+      </w:r>
+      <w:r>
         <w:t>π</w:t>
       </w:r>
       <w:r>
         <w:t>/16</w:t>
       </w:r>
-    </w:p>
-    <w:p>
-      <w:proofErr w:type="spellStart"/>
-      <w:r>
+      <w:r>
+        <w:t>)</w:t>
+      </w:r>
+    </w:p>
+    <w:p>
+      <w:pPr>
+        <w:rPr>
+          <w:u w:val="single"/>
+        </w:rPr>
+      </w:pPr>
+      <w:proofErr w:type="spellStart"/>
+      <w:r>
+        <w:rPr>
+          <w:u w:val="single"/>
+        </w:rPr>
         <w:t>T</w:t>
       </w:r>
       <w:r>
         <w:rPr>
+          <w:u w:val="single"/>
           <w:vertAlign w:val="subscript"/>
         </w:rPr>
         <w:t>n</w:t>
       </w:r>
       <w:proofErr w:type="spellEnd"/>
       <w:r>
+        <w:rPr>
+          <w:u w:val="single"/>
+        </w:rPr>
         <w:t xml:space="preserve"> = </w:t>
       </w:r>
-      <w:proofErr w:type="spellStart"/>
-      <w:r>
-        <w:t>Δ</w:t>
-      </w:r>
-      <w:r>
+      <w:r>
+        <w:rPr>
+          <w:u w:val="single"/>
+        </w:rPr>
+        <w:t>(</w:t>
+      </w:r>
+      <w:proofErr w:type="spellStart"/>
+      <w:r>
+        <w:rPr>
+          <w:u w:val="single"/>
+        </w:rPr>
+        <w:t>Δx</w:t>
+      </w:r>
+      <w:proofErr w:type="spellEnd"/>
+      <w:r>
+        <w:rPr>
+          <w:u w:val="single"/>
+        </w:rPr>
+        <w:t>/2)</w:t>
+      </w:r>
+      <w:r>
+        <w:rPr>
+          <w:u w:val="single"/>
+        </w:rPr>
+        <w:t xml:space="preserve"> [f(x</w:t>
+      </w:r>
+      <w:r>
+        <w:rPr>
+          <w:u w:val="single"/>
+          <w:vertAlign w:val="subscript"/>
+        </w:rPr>
+        <w:t>0</w:t>
+      </w:r>
+      <w:r>
+        <w:rPr>
+          <w:u w:val="single"/>
+        </w:rPr>
+        <w:t xml:space="preserve">), </w:t>
+      </w:r>
+      <w:r>
+        <w:rPr>
+          <w:u w:val="single"/>
+        </w:rPr>
+        <w:t>2</w:t>
+      </w:r>
+      <w:r>
+        <w:rPr>
+          <w:u w:val="single"/>
+        </w:rPr>
+        <w:t>*f(x</w:t>
+      </w:r>
+      <w:r>
+        <w:rPr>
+          <w:u w:val="single"/>
+          <w:vertAlign w:val="subscript"/>
+        </w:rPr>
+        <w:t>1</w:t>
+      </w:r>
+      <w:r>
+        <w:rPr>
+          <w:u w:val="single"/>
+        </w:rPr>
+        <w:t xml:space="preserve">), </w:t>
+      </w:r>
+      <w:r>
+        <w:rPr>
+          <w:u w:val="single"/>
+        </w:rPr>
+        <w:t>2</w:t>
+      </w:r>
+      <w:r>
+        <w:rPr>
+          <w:u w:val="single"/>
+        </w:rPr>
+        <w:t>*f(x</w:t>
+      </w:r>
+      <w:r>
+        <w:rPr>
+          <w:u w:val="single"/>
+          <w:vertAlign w:val="subscript"/>
+        </w:rPr>
+        <w:t>2</w:t>
+      </w:r>
+      <w:r>
+        <w:rPr>
+          <w:u w:val="single"/>
+        </w:rPr>
+        <w:t xml:space="preserve">), </w:t>
+      </w:r>
+      <w:r>
+        <w:rPr>
+          <w:u w:val="single"/>
+        </w:rPr>
+        <w:t>2</w:t>
+      </w:r>
+      <w:r>
+        <w:rPr>
+          <w:u w:val="single"/>
+        </w:rPr>
+        <w:t>*f(x</w:t>
+      </w:r>
+      <w:r>
+        <w:rPr>
+          <w:u w:val="single"/>
+          <w:vertAlign w:val="subscript"/>
+        </w:rPr>
+        <w:t>3</w:t>
+      </w:r>
+      <w:r>
+        <w:rPr>
+          <w:u w:val="single"/>
+        </w:rPr>
+        <w:t xml:space="preserve">), </w:t>
+      </w:r>
+      <w:proofErr w:type="gramStart"/>
+      <w:r>
+        <w:rPr>
+          <w:u w:val="single"/>
+        </w:rPr>
+        <w:t>… )</w:t>
+      </w:r>
+      <w:proofErr w:type="gramEnd"/>
+      <w:r>
+        <w:rPr>
+          <w:u w:val="single"/>
+        </w:rPr>
+        <w:t>, f(</w:t>
+      </w:r>
+      <w:proofErr w:type="spellStart"/>
+      <w:r>
+        <w:rPr>
+          <w:u w:val="single"/>
+        </w:rPr>
         <w:t>x</w:t>
       </w:r>
-      <w:proofErr w:type="spellEnd"/>
-      <w:proofErr w:type="gramStart"/>
-      <w:r>
-        <w:t>/(</w:t>
-      </w:r>
-      <w:r>
-        <w:t xml:space="preserve"> π</w:t>
-      </w:r>
-      <w:proofErr w:type="gramEnd"/>
-      <w:r>
-        <w:t>/16) [f(x</w:t>
-      </w:r>
-      <w:r>
-        <w:rPr>
+      <w:r>
+        <w:rPr>
+          <w:u w:val="single"/>
           <w:vertAlign w:val="subscript"/>
         </w:rPr>
-        <w:t>0</w:t>
-      </w:r>
-      <w:r>
-        <w:t>), (</w:t>
-      </w:r>
-      <w:r>
-        <w:t>π</w:t>
-      </w:r>
-      <w:r>
-        <w:t>/16)*f(x</w:t>
-      </w:r>
-      <w:r>
-        <w:rPr>
-          <w:vertAlign w:val="subscript"/>
-        </w:rPr>
-        <w:t>1</w:t>
-      </w:r>
-      <w:r>
-        <w:t>), (</w:t>
-      </w:r>
-      <w:r>
-        <w:t>π</w:t>
-      </w:r>
-      <w:r>
-        <w:t>/16)*f(x</w:t>
-      </w:r>
-      <w:r>
-        <w:rPr>
-          <w:vertAlign w:val="subscript"/>
-        </w:rPr>
-        <w:t>2</w:t>
-      </w:r>
-      <w:r>
-        <w:t>), (</w:t>
-      </w:r>
-      <w:r>
-        <w:t>π</w:t>
-      </w:r>
-      <w:r>
-        <w:t>/16)*f(x</w:t>
-      </w:r>
-      <w:r>
-        <w:rPr>
-          <w:vertAlign w:val="subscript"/>
-        </w:rPr>
-        <w:t>3</w:t>
-      </w:r>
-      <w:r>
-        <w:t>), … ), f(</w:t>
-      </w:r>
-      <w:proofErr w:type="spellStart"/>
-      <w:r>
-        <w:t>x</w:t>
-      </w:r>
-      <w:r>
-        <w:rPr>
-          <w:vertAlign w:val="subscript"/>
-        </w:rPr>
         <w:t>n</w:t>
       </w:r>
       <w:proofErr w:type="spellEnd"/>
       <w:r>
+        <w:rPr>
+          <w:u w:val="single"/>
+        </w:rPr>
         <w:t>)]</w:t>
+      </w:r>
+      <w:r>
+        <w:rPr>
+          <w:u w:val="single"/>
+        </w:rPr>
+        <w:t xml:space="preserve"> og Lengden = </w:t>
+      </w:r>
+      <w:r>
+        <w:rPr>
+          <w:u w:val="single"/>
+        </w:rPr>
+        <w:t>(π/16)</w:t>
       </w:r>
     </w:p>
     <w:p/>
@@ -5151,116 +5243,8 @@
       </w:r>
     </w:p>
     <w:p/>
-    <w:p/>
-    <w:p/>
-    <w:p>
-      <w:pPr>
-        <w:rPr>
-          <w:b/>
-          <w:sz w:val="22"/>
-          <w:szCs w:val="22"/>
-        </w:rPr>
-      </w:pPr>
-      <w:r>
-        <w:rPr>
-          <w:b/>
-          <w:sz w:val="22"/>
-          <w:szCs w:val="22"/>
-        </w:rPr>
-        <w:t>TODO: (Fjern før dokument innleveres)</w:t>
-      </w:r>
-    </w:p>
-    <w:p>
-      <w:pPr>
-        <w:pStyle w:val="Listeavsnitt"/>
-        <w:numPr>
-          <w:ilvl w:val="0"/>
-          <w:numId w:val="1"/>
-        </w:numPr>
-        <w:rPr>
-          <w:bCs/>
-          <w:sz w:val="22"/>
-          <w:szCs w:val="22"/>
-        </w:rPr>
-      </w:pPr>
-      <w:proofErr w:type="spellStart"/>
-      <w:r>
-        <w:rPr>
-          <w:bCs/>
-          <w:sz w:val="22"/>
-          <w:szCs w:val="22"/>
-        </w:rPr>
-        <w:t>Oppg</w:t>
-      </w:r>
-      <w:proofErr w:type="spellEnd"/>
-      <w:r>
-        <w:rPr>
-          <w:bCs/>
-          <w:sz w:val="22"/>
-          <w:szCs w:val="22"/>
-        </w:rPr>
-        <w:t xml:space="preserve"> 4</w:t>
-      </w:r>
-    </w:p>
-    <w:p>
-      <w:pPr>
-        <w:pStyle w:val="Listeavsnitt"/>
-        <w:numPr>
-          <w:ilvl w:val="1"/>
-          <w:numId w:val="1"/>
-        </w:numPr>
-        <w:rPr>
-          <w:bCs/>
-          <w:sz w:val="22"/>
-          <w:szCs w:val="22"/>
-        </w:rPr>
-      </w:pPr>
-      <w:r>
-        <w:rPr>
-          <w:bCs/>
-          <w:sz w:val="22"/>
-          <w:szCs w:val="22"/>
-        </w:rPr>
-        <w:t xml:space="preserve">4a – </w:t>
-      </w:r>
-      <w:r>
-        <w:rPr>
-          <w:bCs/>
-          <w:sz w:val="22"/>
-          <w:szCs w:val="22"/>
-        </w:rPr>
-        <w:t>Feil</w:t>
-      </w:r>
-    </w:p>
-    <w:p>
-      <w:pPr>
-        <w:pStyle w:val="Listeavsnitt"/>
-        <w:numPr>
-          <w:ilvl w:val="1"/>
-          <w:numId w:val="1"/>
-        </w:numPr>
-        <w:rPr>
-          <w:bCs/>
-          <w:sz w:val="22"/>
-          <w:szCs w:val="22"/>
-        </w:rPr>
-      </w:pPr>
-      <w:r>
-        <w:rPr>
-          <w:bCs/>
-          <w:sz w:val="22"/>
-          <w:szCs w:val="22"/>
-        </w:rPr>
-        <w:t>4c – må sjekkes</w:t>
-      </w:r>
-    </w:p>
-    <w:p>
-      <w:pPr>
-        <w:pStyle w:val="Listeavsnitt"/>
-        <w:numPr>
-          <w:ilvl w:val="0"/>
-          <w:numId w:val="1"/>
-        </w:numPr>
+    <w:p>
+      <w:pPr>
         <w:rPr>
           <w:bCs/>
           <w:sz w:val="22"/>

--- a/Innlevering.docx
+++ b/Innlevering.docx
@@ -353,6 +353,9 @@
     </w:p>
     <w:p>
       <w:r>
+        <w:rPr>
+          <w:highlight w:val="red"/>
+        </w:rPr>
         <w:t>Bruk 0.5 fra linjen som går igjennom a og b. Sett f’(x) = 0.5</w:t>
       </w:r>
     </w:p>
@@ -626,6 +629,32 @@
       </w:r>
     </w:p>
     <w:p>
+      <w:pPr>
+        <w:pStyle w:val="Listeavsnitt"/>
+        <w:numPr>
+          <w:ilvl w:val="0"/>
+          <w:numId w:val="4"/>
+        </w:numPr>
+      </w:pPr>
+      <w:r>
+        <w:rPr>
+          <w:highlight w:val="red"/>
+        </w:rPr>
+        <w:t xml:space="preserve">Lengden av delintervall = </w:t>
+      </w:r>
+      <w:proofErr w:type="spellStart"/>
+      <w:r>
+        <w:rPr>
+          <w:highlight w:val="red"/>
+        </w:rPr>
+        <w:t>Δx</w:t>
+      </w:r>
+      <w:proofErr w:type="spellEnd"/>
+      <w:r>
+        <w:t xml:space="preserve"> </w:t>
+      </w:r>
+    </w:p>
+    <w:p>
       <w:r>
         <w:t>((</w:t>
       </w:r>
@@ -649,27 +678,110 @@
       </w:r>
     </w:p>
     <w:p>
-      <w:pPr>
-        <w:rPr>
-          <w:u w:val="single"/>
-        </w:rPr>
-      </w:pPr>
-      <w:proofErr w:type="spellStart"/>
-      <w:r>
-        <w:rPr>
-          <w:u w:val="single"/>
-        </w:rPr>
+      <w:proofErr w:type="spellStart"/>
+      <w:r>
         <w:t>T</w:t>
       </w:r>
       <w:r>
         <w:rPr>
-          <w:u w:val="single"/>
           <w:vertAlign w:val="subscript"/>
         </w:rPr>
         <w:t>n</w:t>
       </w:r>
       <w:proofErr w:type="spellEnd"/>
       <w:r>
+        <w:t xml:space="preserve"> = (</w:t>
+      </w:r>
+      <w:proofErr w:type="spellStart"/>
+      <w:r>
+        <w:t>Δx</w:t>
+      </w:r>
+      <w:proofErr w:type="spellEnd"/>
+      <w:r>
+        <w:t>/2) [f(x</w:t>
+      </w:r>
+      <w:r>
+        <w:rPr>
+          <w:vertAlign w:val="subscript"/>
+        </w:rPr>
+        <w:t>0</w:t>
+      </w:r>
+      <w:r>
+        <w:t>), 2*f(x</w:t>
+      </w:r>
+      <w:r>
+        <w:rPr>
+          <w:vertAlign w:val="subscript"/>
+        </w:rPr>
+        <w:t>1</w:t>
+      </w:r>
+      <w:r>
+        <w:t>), 2*f(x</w:t>
+      </w:r>
+      <w:r>
+        <w:rPr>
+          <w:vertAlign w:val="subscript"/>
+        </w:rPr>
+        <w:t>2</w:t>
+      </w:r>
+      <w:r>
+        <w:t>), 2*f(x</w:t>
+      </w:r>
+      <w:r>
+        <w:rPr>
+          <w:vertAlign w:val="subscript"/>
+        </w:rPr>
+        <w:t>3</w:t>
+      </w:r>
+      <w:r>
+        <w:t xml:space="preserve">), </w:t>
+      </w:r>
+      <w:proofErr w:type="gramStart"/>
+      <w:r>
+        <w:t>… )</w:t>
+      </w:r>
+      <w:proofErr w:type="gramEnd"/>
+    </w:p>
+    <w:p>
+      <w:pPr>
+        <w:pStyle w:val="Listeavsnitt"/>
+        <w:numPr>
+          <w:ilvl w:val="0"/>
+          <w:numId w:val="4"/>
+        </w:numPr>
+        <w:rPr>
+          <w:highlight w:val="red"/>
+        </w:rPr>
+      </w:pPr>
+      <w:r>
+        <w:rPr>
+          <w:highlight w:val="red"/>
+        </w:rPr>
+        <w:t>Trapesmetode formel.</w:t>
+      </w:r>
+    </w:p>
+    <w:p>
+      <w:pPr>
+        <w:rPr>
+          <w:u w:val="single"/>
+        </w:rPr>
+      </w:pPr>
+      <w:proofErr w:type="spellStart"/>
+      <w:r>
+        <w:rPr>
+          <w:u w:val="single"/>
+        </w:rPr>
+        <w:t>T</w:t>
+      </w:r>
+      <w:r>
+        <w:rPr>
+          <w:u w:val="single"/>
+          <w:vertAlign w:val="subscript"/>
+        </w:rPr>
+        <w:t>n</w:t>
+      </w:r>
+      <w:proofErr w:type="spellEnd"/>
+      <w:r>
         <w:rPr>
           <w:u w:val="single"/>
         </w:rPr>
@@ -837,6 +949,7 @@
         <w:t>(π/16)</w:t>
       </w:r>
     </w:p>
+    <w:p/>
     <w:p/>
     <w:p>
       <w:r>
@@ -2042,6 +2155,7 @@
     <w:p/>
     <w:p>
       <w:r>
+        <w:lastRenderedPageBreak/>
         <w:tab/>
       </w:r>
       <w:r>
@@ -2114,7 +2228,6 @@
     <w:p/>
     <w:p>
       <w:r>
-        <w:lastRenderedPageBreak/>
         <w:tab/>
         <w:t>}</w:t>
       </w:r>
@@ -2570,6 +2683,7 @@
         <w:rPr>
           <w:noProof/>
         </w:rPr>
+        <w:lastRenderedPageBreak/>
         <w:drawing>
           <wp:inline distT="0" distB="0" distL="0" distR="0" wp14:anchorId="6F06F22C" wp14:editId="0E96F182">
             <wp:extent cx="3200400" cy="3848100"/>
@@ -2643,7 +2757,6 @@
         <w:rPr>
           <w:noProof/>
         </w:rPr>
-        <w:lastRenderedPageBreak/>
         <w:t>Det er forventet at utrekningen fra koden er litt fra den faktiske summen.</w:t>
       </w:r>
     </w:p>
@@ -2910,6 +3023,7 @@
     </w:p>
     <w:p>
       <w:r>
+        <w:lastRenderedPageBreak/>
         <w:tab/>
       </w:r>
       <w:r>
@@ -3252,7 +3366,6 @@
     <w:p/>
     <w:p>
       <w:r>
-        <w:lastRenderedPageBreak/>
         <w:tab/>
         <w:t>}</w:t>
       </w:r>
@@ -3720,6 +3833,7 @@
         <w:rPr>
           <w:noProof/>
         </w:rPr>
+        <w:lastRenderedPageBreak/>
         <w:drawing>
           <wp:inline distT="0" distB="0" distL="0" distR="0" wp14:anchorId="2270C690" wp14:editId="0ADFE9EC">
             <wp:extent cx="2545301" cy="3086367"/>
@@ -3824,6 +3938,7 @@
           <w:bCs/>
           <w:noProof/>
         </w:rPr>
+        <w:lastRenderedPageBreak/>
         <w:drawing>
           <wp:inline distT="0" distB="0" distL="0" distR="0" wp14:anchorId="227FC818" wp14:editId="665D195A">
             <wp:extent cx="5760720" cy="7680960"/>
@@ -3873,6 +3988,7 @@
         <w:rPr>
           <w:noProof/>
         </w:rPr>
+        <w:lastRenderedPageBreak/>
         <w:drawing>
           <wp:inline distT="0" distB="0" distL="0" distR="0" wp14:anchorId="59D4A3C0" wp14:editId="0C16EBB4">
             <wp:extent cx="5760720" cy="3555365"/>
@@ -5603,6 +5719,119 @@
       </w:rPr>
     </w:lvl>
   </w:abstractNum>
+  <w:abstractNum w:abstractNumId="3" w15:restartNumberingAfterBreak="0">
+    <w:nsid w:val="6E6D2535"/>
+    <w:multiLevelType w:val="hybridMultilevel"/>
+    <w:tmpl w:val="81EA8CFE"/>
+    <w:lvl w:ilvl="0" w:tplc="04140001">
+      <w:start w:val="1"/>
+      <w:numFmt w:val="bullet"/>
+      <w:lvlText w:val=""/>
+      <w:lvlJc w:val="left"/>
+      <w:pPr>
+        <w:ind w:left="1428" w:hanging="360"/>
+      </w:pPr>
+      <w:rPr>
+        <w:rFonts w:ascii="Symbol" w:hAnsi="Symbol" w:hint="default"/>
+      </w:rPr>
+    </w:lvl>
+    <w:lvl w:ilvl="1" w:tplc="04140003" w:tentative="1">
+      <w:start w:val="1"/>
+      <w:numFmt w:val="bullet"/>
+      <w:lvlText w:val="o"/>
+      <w:lvlJc w:val="left"/>
+      <w:pPr>
+        <w:ind w:left="2148" w:hanging="360"/>
+      </w:pPr>
+      <w:rPr>
+        <w:rFonts w:ascii="Courier New" w:hAnsi="Courier New" w:cs="Courier New" w:hint="default"/>
+      </w:rPr>
+    </w:lvl>
+    <w:lvl w:ilvl="2" w:tplc="04140005" w:tentative="1">
+      <w:start w:val="1"/>
+      <w:numFmt w:val="bullet"/>
+      <w:lvlText w:val=""/>
+      <w:lvlJc w:val="left"/>
+      <w:pPr>
+        <w:ind w:left="2868" w:hanging="360"/>
+      </w:pPr>
+      <w:rPr>
+        <w:rFonts w:ascii="Wingdings" w:hAnsi="Wingdings" w:hint="default"/>
+      </w:rPr>
+    </w:lvl>
+    <w:lvl w:ilvl="3" w:tplc="04140001" w:tentative="1">
+      <w:start w:val="1"/>
+      <w:numFmt w:val="bullet"/>
+      <w:lvlText w:val=""/>
+      <w:lvlJc w:val="left"/>
+      <w:pPr>
+        <w:ind w:left="3588" w:hanging="360"/>
+      </w:pPr>
+      <w:rPr>
+        <w:rFonts w:ascii="Symbol" w:hAnsi="Symbol" w:hint="default"/>
+      </w:rPr>
+    </w:lvl>
+    <w:lvl w:ilvl="4" w:tplc="04140003" w:tentative="1">
+      <w:start w:val="1"/>
+      <w:numFmt w:val="bullet"/>
+      <w:lvlText w:val="o"/>
+      <w:lvlJc w:val="left"/>
+      <w:pPr>
+        <w:ind w:left="4308" w:hanging="360"/>
+      </w:pPr>
+      <w:rPr>
+        <w:rFonts w:ascii="Courier New" w:hAnsi="Courier New" w:cs="Courier New" w:hint="default"/>
+      </w:rPr>
+    </w:lvl>
+    <w:lvl w:ilvl="5" w:tplc="04140005" w:tentative="1">
+      <w:start w:val="1"/>
+      <w:numFmt w:val="bullet"/>
+      <w:lvlText w:val=""/>
+      <w:lvlJc w:val="left"/>
+      <w:pPr>
+        <w:ind w:left="5028" w:hanging="360"/>
+      </w:pPr>
+      <w:rPr>
+        <w:rFonts w:ascii="Wingdings" w:hAnsi="Wingdings" w:hint="default"/>
+      </w:rPr>
+    </w:lvl>
+    <w:lvl w:ilvl="6" w:tplc="04140001" w:tentative="1">
+      <w:start w:val="1"/>
+      <w:numFmt w:val="bullet"/>
+      <w:lvlText w:val=""/>
+      <w:lvlJc w:val="left"/>
+      <w:pPr>
+        <w:ind w:left="5748" w:hanging="360"/>
+      </w:pPr>
+      <w:rPr>
+        <w:rFonts w:ascii="Symbol" w:hAnsi="Symbol" w:hint="default"/>
+      </w:rPr>
+    </w:lvl>
+    <w:lvl w:ilvl="7" w:tplc="04140003" w:tentative="1">
+      <w:start w:val="1"/>
+      <w:numFmt w:val="bullet"/>
+      <w:lvlText w:val="o"/>
+      <w:lvlJc w:val="left"/>
+      <w:pPr>
+        <w:ind w:left="6468" w:hanging="360"/>
+      </w:pPr>
+      <w:rPr>
+        <w:rFonts w:ascii="Courier New" w:hAnsi="Courier New" w:cs="Courier New" w:hint="default"/>
+      </w:rPr>
+    </w:lvl>
+    <w:lvl w:ilvl="8" w:tplc="04140005" w:tentative="1">
+      <w:start w:val="1"/>
+      <w:numFmt w:val="bullet"/>
+      <w:lvlText w:val=""/>
+      <w:lvlJc w:val="left"/>
+      <w:pPr>
+        <w:ind w:left="7188" w:hanging="360"/>
+      </w:pPr>
+      <w:rPr>
+        <w:rFonts w:ascii="Wingdings" w:hAnsi="Wingdings" w:hint="default"/>
+      </w:rPr>
+    </w:lvl>
+  </w:abstractNum>
   <w:num w:numId="1" w16cid:durableId="641732237">
     <w:abstractNumId w:val="2"/>
   </w:num>
@@ -5611,6 +5840,9 @@
   </w:num>
   <w:num w:numId="3" w16cid:durableId="1898395539">
     <w:abstractNumId w:val="1"/>
+  </w:num>
+  <w:num w:numId="4" w16cid:durableId="1942297123">
+    <w:abstractNumId w:val="3"/>
   </w:num>
 </w:numbering>
 </file>

--- a/Innlevering.docx
+++ b/Innlevering.docx
@@ -54,21 +54,12 @@
           <w:bCs/>
         </w:rPr>
       </w:pPr>
-      <w:proofErr w:type="spellStart"/>
       <w:r>
         <w:rPr>
           <w:b/>
           <w:bCs/>
         </w:rPr>
-        <w:t>Oppg</w:t>
-      </w:r>
-      <w:proofErr w:type="spellEnd"/>
-      <w:r>
-        <w:rPr>
-          <w:b/>
-          <w:bCs/>
-        </w:rPr>
-        <w:t xml:space="preserve"> 1</w:t>
+        <w:t>Oppg 1</w:t>
       </w:r>
     </w:p>
     <w:p>
@@ -313,6 +304,9 @@
     <w:p/>
     <w:p>
       <w:r>
+        <w:rPr>
+          <w:noProof/>
+        </w:rPr>
         <w:lastRenderedPageBreak/>
         <w:drawing>
           <wp:inline distT="0" distB="0" distL="0" distR="0" wp14:anchorId="77B9F246" wp14:editId="558FFE7A">
@@ -393,21 +387,12 @@
           <w:bCs/>
         </w:rPr>
       </w:pPr>
-      <w:proofErr w:type="spellStart"/>
       <w:r>
         <w:rPr>
           <w:b/>
           <w:bCs/>
         </w:rPr>
-        <w:t>Oppg</w:t>
-      </w:r>
-      <w:proofErr w:type="spellEnd"/>
-      <w:r>
-        <w:rPr>
-          <w:b/>
-          <w:bCs/>
-        </w:rPr>
-        <w:t xml:space="preserve"> 2</w:t>
+        <w:t>Oppg 2</w:t>
       </w:r>
     </w:p>
     <w:p/>
@@ -418,7 +403,7 @@
         </w:rPr>
         <w:lastRenderedPageBreak/>
         <w:drawing>
-          <wp:inline distT="0" distB="0" distL="0" distR="0" wp14:anchorId="32AAD4EE" wp14:editId="617AACBA">
+          <wp:inline distT="0" distB="0" distL="0" distR="0" wp14:anchorId="32AAD4EE" wp14:editId="30B682E3">
             <wp:extent cx="5760720" cy="7680960"/>
             <wp:effectExtent l="0" t="0" r="0" b="0"/>
             <wp:docPr id="1746232646" name="Bilde 6" descr="Et bilde som inneholder tekst, håndskrift, bok, notisbok&#10;&#10;KI-generert innhold kan være feil."/>
@@ -473,7 +458,7 @@
         </w:rPr>
         <w:lastRenderedPageBreak/>
         <w:drawing>
-          <wp:inline distT="0" distB="0" distL="0" distR="0" wp14:anchorId="1376BF4B" wp14:editId="4D0204B0">
+          <wp:inline distT="0" distB="0" distL="0" distR="0" wp14:anchorId="1376BF4B" wp14:editId="5F5DE8BD">
             <wp:extent cx="5760720" cy="7680960"/>
             <wp:effectExtent l="0" t="0" r="0" b="0"/>
             <wp:docPr id="10101169" name="Bilde 7" descr="Et bilde som inneholder tekst, håndskrift, papir, Papirprodukt&#10;&#10;KI-generert innhold kan være feil."/>
@@ -519,22 +504,13 @@
     <w:p/>
     <w:p/>
     <w:p>
-      <w:proofErr w:type="spellStart"/>
       <w:r>
         <w:rPr>
           <w:b/>
           <w:bCs/>
         </w:rPr>
         <w:lastRenderedPageBreak/>
-        <w:t>Oppg</w:t>
-      </w:r>
-      <w:proofErr w:type="spellEnd"/>
-      <w:r>
-        <w:rPr>
-          <w:b/>
-          <w:bCs/>
-        </w:rPr>
-        <w:t xml:space="preserve"> 3</w:t>
+        <w:t>Oppg 3</w:t>
       </w:r>
     </w:p>
     <w:p>
@@ -543,7 +519,7 @@
           <w:noProof/>
         </w:rPr>
         <w:drawing>
-          <wp:inline distT="0" distB="0" distL="0" distR="0" wp14:anchorId="2BB65473" wp14:editId="05E8BF5D">
+          <wp:inline distT="0" distB="0" distL="0" distR="0" wp14:anchorId="2BB65473" wp14:editId="5DE6191A">
             <wp:extent cx="5760720" cy="3265805"/>
             <wp:effectExtent l="0" t="0" r="0" b="0"/>
             <wp:docPr id="2143524308" name="Bilde 8" descr="Et bilde som inneholder tekst, håndskrift, notisbok, papir&#10;&#10;KI-generert innhold kan være feil."/>
@@ -586,6 +562,7 @@
       </w:r>
     </w:p>
     <w:p/>
+    <w:p/>
     <w:p>
       <w:pPr>
         <w:rPr>
@@ -593,21 +570,12 @@
           <w:bCs/>
         </w:rPr>
       </w:pPr>
-      <w:proofErr w:type="spellStart"/>
       <w:r>
         <w:rPr>
           <w:b/>
           <w:bCs/>
         </w:rPr>
-        <w:t>Oppg</w:t>
-      </w:r>
-      <w:proofErr w:type="spellEnd"/>
-      <w:r>
-        <w:rPr>
-          <w:b/>
-          <w:bCs/>
-        </w:rPr>
-        <w:t xml:space="preserve"> 4</w:t>
+        <w:t>Oppg 4</w:t>
       </w:r>
     </w:p>
     <w:p>
@@ -616,16 +584,11 @@
       </w:r>
     </w:p>
     <w:p>
-      <w:proofErr w:type="spellStart"/>
       <w:r>
         <w:t>Δ</w:t>
       </w:r>
       <w:r>
-        <w:t>x</w:t>
-      </w:r>
-      <w:proofErr w:type="spellEnd"/>
-      <w:r>
-        <w:t xml:space="preserve"> = (b-a)/n</w:t>
+        <w:t>x = (b-a)/n</w:t>
       </w:r>
     </w:p>
     <w:p>
@@ -640,16 +603,8 @@
         <w:rPr>
           <w:highlight w:val="red"/>
         </w:rPr>
-        <w:t xml:space="preserve">Lengden av delintervall = </w:t>
-      </w:r>
-      <w:proofErr w:type="spellStart"/>
-      <w:r>
-        <w:rPr>
-          <w:highlight w:val="red"/>
-        </w:rPr>
-        <w:t>Δx</w:t>
-      </w:r>
-      <w:proofErr w:type="spellEnd"/>
+        <w:t>Lengden av delintervall = Δx</w:t>
+      </w:r>
       <w:r>
         <w:t xml:space="preserve"> </w:t>
       </w:r>
@@ -678,7 +633,6 @@
       </w:r>
     </w:p>
     <w:p>
-      <w:proofErr w:type="spellStart"/>
       <w:r>
         <w:t>T</w:t>
       </w:r>
@@ -688,17 +642,8 @@
         </w:rPr>
         <w:t>n</w:t>
       </w:r>
-      <w:proofErr w:type="spellEnd"/>
-      <w:r>
-        <w:t xml:space="preserve"> = (</w:t>
-      </w:r>
-      <w:proofErr w:type="spellStart"/>
-      <w:r>
-        <w:t>Δx</w:t>
-      </w:r>
-      <w:proofErr w:type="spellEnd"/>
-      <w:r>
-        <w:t>/2) [f(x</w:t>
+      <w:r>
+        <w:t xml:space="preserve"> = (Δx/2) [f(x</w:t>
       </w:r>
       <w:r>
         <w:rPr>
@@ -734,13 +679,8 @@
         <w:t>3</w:t>
       </w:r>
       <w:r>
-        <w:t xml:space="preserve">), </w:t>
-      </w:r>
-      <w:proofErr w:type="gramStart"/>
-      <w:r>
-        <w:t>… )</w:t>
-      </w:r>
-      <w:proofErr w:type="gramEnd"/>
+        <w:t>), … )</w:t>
+      </w:r>
     </w:p>
     <w:p>
       <w:pPr>
@@ -766,7 +706,6 @@
           <w:u w:val="single"/>
         </w:rPr>
       </w:pPr>
-      <w:proofErr w:type="spellStart"/>
       <w:r>
         <w:rPr>
           <w:u w:val="single"/>
@@ -780,7 +719,6 @@
         </w:rPr>
         <w:t>n</w:t>
       </w:r>
-      <w:proofErr w:type="spellEnd"/>
       <w:r>
         <w:rPr>
           <w:u w:val="single"/>
@@ -793,14 +731,12 @@
         </w:rPr>
         <w:t>(</w:t>
       </w:r>
-      <w:proofErr w:type="spellStart"/>
       <w:r>
         <w:rPr>
           <w:u w:val="single"/>
         </w:rPr>
         <w:t>Δx</w:t>
       </w:r>
-      <w:proofErr w:type="spellEnd"/>
       <w:r>
         <w:rPr>
           <w:u w:val="single"/>
@@ -899,28 +835,7 @@
         <w:rPr>
           <w:u w:val="single"/>
         </w:rPr>
-        <w:t xml:space="preserve">), </w:t>
-      </w:r>
-      <w:proofErr w:type="gramStart"/>
-      <w:r>
-        <w:rPr>
-          <w:u w:val="single"/>
-        </w:rPr>
-        <w:t>… )</w:t>
-      </w:r>
-      <w:proofErr w:type="gramEnd"/>
-      <w:r>
-        <w:rPr>
-          <w:u w:val="single"/>
-        </w:rPr>
-        <w:t>, f(</w:t>
-      </w:r>
-      <w:proofErr w:type="spellStart"/>
-      <w:r>
-        <w:rPr>
-          <w:u w:val="single"/>
-        </w:rPr>
-        <w:t>x</w:t>
+        <w:t>), … ), f(x</w:t>
       </w:r>
       <w:r>
         <w:rPr>
@@ -929,7 +844,6 @@
         </w:rPr>
         <w:t>n</w:t>
       </w:r>
-      <w:proofErr w:type="spellEnd"/>
       <w:r>
         <w:rPr>
           <w:u w:val="single"/>
@@ -940,13 +854,7 @@
         <w:rPr>
           <w:u w:val="single"/>
         </w:rPr>
-        <w:t xml:space="preserve"> og Lengden = </w:t>
-      </w:r>
-      <w:r>
-        <w:rPr>
-          <w:u w:val="single"/>
-        </w:rPr>
-        <w:t>(π/16)</w:t>
+        <w:t xml:space="preserve"> og Lengden = (π/16)</w:t>
       </w:r>
     </w:p>
     <w:p/>
@@ -963,16 +871,11 @@
     </w:p>
     <w:p/>
     <w:p>
-      <w:proofErr w:type="spellStart"/>
       <w:r>
         <w:t>Δ</w:t>
       </w:r>
       <w:r>
-        <w:t>x</w:t>
-      </w:r>
-      <w:proofErr w:type="spellEnd"/>
-      <w:r>
-        <w:t xml:space="preserve"> = </w:t>
+        <w:t xml:space="preserve">x = </w:t>
       </w:r>
       <w:r>
         <w:t>(b-a)/n</w:t>
@@ -984,16 +887,12 @@
           <w:rFonts w:eastAsiaTheme="minorEastAsia"/>
         </w:rPr>
       </w:pPr>
-      <w:proofErr w:type="spellStart"/>
-      <w:r>
+      <w:r>
+        <w:lastRenderedPageBreak/>
         <w:t>Δ</w:t>
       </w:r>
       <w:r>
-        <w:t>x</w:t>
-      </w:r>
-      <w:proofErr w:type="spellEnd"/>
-      <w:r>
-        <w:t xml:space="preserve"> = </w:t>
+        <w:t xml:space="preserve">x = </w:t>
       </w:r>
       <m:oMath>
         <m:f>
@@ -1673,36 +1572,15 @@
       </w:r>
     </w:p>
     <w:p>
-      <w:proofErr w:type="spellStart"/>
-      <w:r>
-        <w:t>public</w:t>
-      </w:r>
-      <w:proofErr w:type="spellEnd"/>
-      <w:r>
-        <w:t xml:space="preserve"> </w:t>
-      </w:r>
-      <w:proofErr w:type="spellStart"/>
-      <w:r>
-        <w:t>class</w:t>
-      </w:r>
-      <w:proofErr w:type="spellEnd"/>
-      <w:r>
-        <w:t xml:space="preserve"> oppgave4 {</w:t>
-      </w:r>
-    </w:p>
-    <w:p>
-      <w:r>
-        <w:tab/>
-      </w:r>
-      <w:proofErr w:type="spellStart"/>
-      <w:r>
-        <w:t>static</w:t>
-      </w:r>
-      <w:proofErr w:type="spellEnd"/>
-      <w:r>
-        <w:t xml:space="preserve"> double </w:t>
-      </w:r>
-      <w:proofErr w:type="spellStart"/>
+      <w:r>
+        <w:t>public class oppgave4 {</w:t>
+      </w:r>
+    </w:p>
+    <w:p>
+      <w:r>
+        <w:tab/>
+        <w:t xml:space="preserve">static double </w:t>
+      </w:r>
       <w:r>
         <w:rPr>
           <w:i/>
@@ -1710,7 +1588,6 @@
         </w:rPr>
         <w:t>trapesHoyder</w:t>
       </w:r>
-      <w:proofErr w:type="spellEnd"/>
       <w:r>
         <w:t>;</w:t>
       </w:r>
@@ -1718,94 +1595,25 @@
     <w:p>
       <w:r>
         <w:tab/>
-      </w:r>
-      <w:proofErr w:type="spellStart"/>
-      <w:r>
-        <w:t>public</w:t>
-      </w:r>
-      <w:proofErr w:type="spellEnd"/>
-      <w:r>
-        <w:t xml:space="preserve"> </w:t>
-      </w:r>
-      <w:proofErr w:type="spellStart"/>
-      <w:r>
-        <w:t>static</w:t>
-      </w:r>
-      <w:proofErr w:type="spellEnd"/>
-      <w:r>
-        <w:t xml:space="preserve"> </w:t>
-      </w:r>
-      <w:proofErr w:type="spellStart"/>
-      <w:r>
-        <w:t>void</w:t>
-      </w:r>
-      <w:proofErr w:type="spellEnd"/>
-      <w:r>
-        <w:t xml:space="preserve"> </w:t>
-      </w:r>
-      <w:proofErr w:type="spellStart"/>
-      <w:proofErr w:type="gramStart"/>
-      <w:r>
-        <w:t>main</w:t>
-      </w:r>
-      <w:proofErr w:type="spellEnd"/>
-      <w:r>
-        <w:t>(</w:t>
-      </w:r>
-      <w:proofErr w:type="spellStart"/>
-      <w:proofErr w:type="gramEnd"/>
-      <w:r>
-        <w:t>String</w:t>
-      </w:r>
-      <w:proofErr w:type="spellEnd"/>
-      <w:r>
-        <w:t xml:space="preserve">[] </w:t>
-      </w:r>
-      <w:proofErr w:type="spellStart"/>
-      <w:r>
-        <w:t>args</w:t>
-      </w:r>
-      <w:proofErr w:type="spellEnd"/>
-      <w:r>
-        <w:t>) {</w:t>
-      </w:r>
-    </w:p>
-    <w:p>
-      <w:r>
-        <w:tab/>
-      </w:r>
-      <w:r>
-        <w:tab/>
-        <w:t xml:space="preserve">double </w:t>
-      </w:r>
-      <w:proofErr w:type="spellStart"/>
-      <w:r>
-        <w:t>startVerdi</w:t>
-      </w:r>
-      <w:proofErr w:type="spellEnd"/>
-      <w:r>
-        <w:t xml:space="preserve"> = 0;</w:t>
-      </w:r>
-    </w:p>
-    <w:p>
-      <w:r>
-        <w:tab/>
-      </w:r>
-      <w:r>
-        <w:tab/>
-        <w:t xml:space="preserve">double </w:t>
-      </w:r>
-      <w:proofErr w:type="spellStart"/>
-      <w:r>
-        <w:t>sluttVerdi</w:t>
-      </w:r>
-      <w:proofErr w:type="spellEnd"/>
-      <w:r>
-        <w:t xml:space="preserve"> = (</w:t>
-      </w:r>
-      <w:proofErr w:type="spellStart"/>
-      <w:r>
-        <w:t>Math.</w:t>
+        <w:t>public static void main(String[] args) {</w:t>
+      </w:r>
+    </w:p>
+    <w:p>
+      <w:r>
+        <w:tab/>
+      </w:r>
+      <w:r>
+        <w:tab/>
+        <w:t>double startVerdi = 0;</w:t>
+      </w:r>
+    </w:p>
+    <w:p>
+      <w:r>
+        <w:tab/>
+      </w:r>
+      <w:r>
+        <w:tab/>
+        <w:t>double sluttVerdi = (Math.</w:t>
       </w:r>
       <w:r>
         <w:rPr>
@@ -1816,7 +1624,6 @@
         </w:rPr>
         <w:t>PI</w:t>
       </w:r>
-      <w:proofErr w:type="spellEnd"/>
       <w:r>
         <w:t>/4);</w:t>
       </w:r>
@@ -1835,34 +1642,17 @@
       </w:r>
       <w:r>
         <w:tab/>
-        <w:t xml:space="preserve">double </w:t>
-      </w:r>
-      <w:proofErr w:type="spellStart"/>
-      <w:r>
-        <w:t>antallTrapeser</w:t>
-      </w:r>
-      <w:proofErr w:type="spellEnd"/>
-      <w:r>
-        <w:t xml:space="preserve"> = 25;</w:t>
-      </w:r>
-    </w:p>
-    <w:p>
-      <w:r>
-        <w:tab/>
-      </w:r>
-      <w:r>
-        <w:tab/>
-        <w:t xml:space="preserve">double </w:t>
-      </w:r>
-      <w:proofErr w:type="spellStart"/>
-      <w:r>
-        <w:t>deltax</w:t>
-      </w:r>
-      <w:proofErr w:type="spellEnd"/>
-      <w:r>
-        <w:t xml:space="preserve"> = </w:t>
-      </w:r>
-      <w:proofErr w:type="spellStart"/>
+        <w:t>double antallTrapeser = 25;</w:t>
+      </w:r>
+    </w:p>
+    <w:p>
+      <w:r>
+        <w:tab/>
+      </w:r>
+      <w:r>
+        <w:tab/>
+        <w:t xml:space="preserve">double deltax = </w:t>
+      </w:r>
       <w:r>
         <w:rPr>
           <w:i/>
@@ -1870,27 +1660,17 @@
         </w:rPr>
         <w:t>finnDelta_X</w:t>
       </w:r>
-      <w:proofErr w:type="spellEnd"/>
-      <w:r>
-        <w:t>(</w:t>
-      </w:r>
-      <w:proofErr w:type="spellStart"/>
-      <w:r>
-        <w:t>antallTrapeser</w:t>
-      </w:r>
-      <w:proofErr w:type="spellEnd"/>
-      <w:r>
-        <w:t>);</w:t>
-      </w:r>
-    </w:p>
-    <w:p>
-      <w:r>
-        <w:tab/>
-      </w:r>
-      <w:r>
-        <w:tab/>
-      </w:r>
-      <w:proofErr w:type="spellStart"/>
+      <w:r>
+        <w:t>(antallTrapeser);</w:t>
+      </w:r>
+    </w:p>
+    <w:p>
+      <w:r>
+        <w:tab/>
+      </w:r>
+      <w:r>
+        <w:tab/>
+      </w:r>
       <w:r>
         <w:rPr>
           <w:i/>
@@ -1898,7 +1678,6 @@
         </w:rPr>
         <w:t>trapesHoyder</w:t>
       </w:r>
-      <w:proofErr w:type="spellEnd"/>
       <w:r>
         <w:t xml:space="preserve"> = </w:t>
       </w:r>
@@ -1910,15 +1689,7 @@
         <w:t>f</w:t>
       </w:r>
       <w:r>
-        <w:t>(</w:t>
-      </w:r>
-      <w:proofErr w:type="spellStart"/>
-      <w:r>
-        <w:t>startVerdi</w:t>
-      </w:r>
-      <w:proofErr w:type="spellEnd"/>
-      <w:r>
-        <w:t>)+</w:t>
+        <w:t>(startVerdi)+</w:t>
       </w:r>
       <w:r>
         <w:rPr>
@@ -1928,84 +1699,43 @@
         <w:t>f</w:t>
       </w:r>
       <w:r>
-        <w:t>(</w:t>
-      </w:r>
-      <w:proofErr w:type="spellStart"/>
-      <w:r>
-        <w:t>sluttVerdi</w:t>
-      </w:r>
-      <w:proofErr w:type="spellEnd"/>
-      <w:r>
-        <w:t>);</w:t>
-      </w:r>
-    </w:p>
-    <w:p>
-      <w:r>
-        <w:tab/>
-      </w:r>
-      <w:r>
-        <w:tab/>
-        <w:t>for (</w:t>
-      </w:r>
-      <w:proofErr w:type="spellStart"/>
-      <w:r>
-        <w:t>int</w:t>
-      </w:r>
-      <w:proofErr w:type="spellEnd"/>
-      <w:r>
-        <w:t xml:space="preserve"> i = 1; i &lt; </w:t>
-      </w:r>
-      <w:proofErr w:type="spellStart"/>
-      <w:r>
-        <w:t>antallTrapeser</w:t>
-      </w:r>
-      <w:proofErr w:type="spellEnd"/>
-      <w:r>
-        <w:t>; i++) {</w:t>
-      </w:r>
-    </w:p>
-    <w:p>
-      <w:r>
-        <w:tab/>
-      </w:r>
-      <w:r>
-        <w:tab/>
-      </w:r>
-      <w:r>
-        <w:tab/>
-        <w:t xml:space="preserve">// </w:t>
-      </w:r>
-      <w:proofErr w:type="spellStart"/>
-      <w:r>
-        <w:t>if</w:t>
-      </w:r>
-      <w:proofErr w:type="spellEnd"/>
-      <w:r>
-        <w:t xml:space="preserve"> (</w:t>
-      </w:r>
-      <w:proofErr w:type="gramStart"/>
-      <w:r>
-        <w:t>i !</w:t>
-      </w:r>
-      <w:proofErr w:type="gramEnd"/>
-      <w:r>
-        <w:t>= 0 || i != 25) {</w:t>
-      </w:r>
-    </w:p>
-    <w:p>
-      <w:r>
-        <w:tab/>
-      </w:r>
-      <w:r>
-        <w:tab/>
-      </w:r>
-      <w:r>
-        <w:tab/>
-      </w:r>
-      <w:r>
-        <w:tab/>
-      </w:r>
-      <w:proofErr w:type="spellStart"/>
+        <w:t>(sluttVerdi);</w:t>
+      </w:r>
+    </w:p>
+    <w:p>
+      <w:r>
+        <w:tab/>
+      </w:r>
+      <w:r>
+        <w:tab/>
+        <w:t>for (int i = 1; i &lt; antallTrapeser; i++) {</w:t>
+      </w:r>
+    </w:p>
+    <w:p>
+      <w:r>
+        <w:tab/>
+      </w:r>
+      <w:r>
+        <w:tab/>
+      </w:r>
+      <w:r>
+        <w:tab/>
+        <w:t>// if (i != 0 || i != 25) {</w:t>
+      </w:r>
+    </w:p>
+    <w:p>
+      <w:r>
+        <w:tab/>
+      </w:r>
+      <w:r>
+        <w:tab/>
+      </w:r>
+      <w:r>
+        <w:tab/>
+      </w:r>
+      <w:r>
+        <w:tab/>
+      </w:r>
       <w:r>
         <w:rPr>
           <w:i/>
@@ -2013,7 +1743,6 @@
         </w:rPr>
         <w:t>trapesHoyder</w:t>
       </w:r>
-      <w:proofErr w:type="spellEnd"/>
       <w:r>
         <w:t xml:space="preserve"> += 2*</w:t>
       </w:r>
@@ -2025,21 +1754,73 @@
         <w:t>f</w:t>
       </w:r>
       <w:r>
-        <w:t>(</w:t>
-      </w:r>
-      <w:proofErr w:type="spellStart"/>
-      <w:r>
-        <w:t>startVerdi+i</w:t>
-      </w:r>
-      <w:proofErr w:type="spellEnd"/>
-      <w:r>
-        <w:t>*</w:t>
-      </w:r>
-      <w:proofErr w:type="spellStart"/>
-      <w:r>
+        <w:t>(startVerdi+i*deltax);</w:t>
+      </w:r>
+    </w:p>
+    <w:p>
+      <w:r>
+        <w:tab/>
+      </w:r>
+      <w:r>
+        <w:tab/>
+      </w:r>
+      <w:r>
+        <w:tab/>
+      </w:r>
+    </w:p>
+    <w:p>
+      <w:r>
+        <w:tab/>
+      </w:r>
+      <w:r>
+        <w:tab/>
+      </w:r>
+      <w:r>
+        <w:tab/>
+        <w:t>// }</w:t>
+      </w:r>
+    </w:p>
+    <w:p>
+      <w:r>
+        <w:tab/>
+      </w:r>
+      <w:r>
+        <w:tab/>
+      </w:r>
+      <w:r>
+        <w:tab/>
+        <w:t>// else {</w:t>
+      </w:r>
+    </w:p>
+    <w:p>
+      <w:r>
+        <w:tab/>
+      </w:r>
+      <w:r>
+        <w:tab/>
+      </w:r>
+      <w:r>
+        <w:tab/>
+      </w:r>
+      <w:r>
+        <w:tab/>
+        <w:t xml:space="preserve">// trapesHoyder += </w:t>
+      </w:r>
+      <w:r>
+        <w:rPr>
+          <w:u w:val="single"/>
+        </w:rPr>
         <w:t>deltax</w:t>
       </w:r>
-      <w:proofErr w:type="spellEnd"/>
+      <w:r>
+        <w:t>*2*f(startVerdi+i*</w:t>
+      </w:r>
+      <w:r>
+        <w:rPr>
+          <w:u w:val="single"/>
+        </w:rPr>
+        <w:t>deltax</w:t>
+      </w:r>
       <w:r>
         <w:t>);</w:t>
       </w:r>
@@ -2053,109 +1834,12 @@
       </w:r>
       <w:r>
         <w:tab/>
-      </w:r>
-    </w:p>
-    <w:p>
-      <w:r>
-        <w:tab/>
-      </w:r>
-      <w:r>
-        <w:tab/>
-      </w:r>
-      <w:r>
-        <w:tab/>
         <w:t>// }</w:t>
       </w:r>
     </w:p>
-    <w:p>
-      <w:r>
-        <w:tab/>
-      </w:r>
-      <w:r>
-        <w:tab/>
-      </w:r>
-      <w:r>
-        <w:tab/>
-        <w:t xml:space="preserve">// </w:t>
-      </w:r>
-      <w:proofErr w:type="spellStart"/>
-      <w:r>
-        <w:t>else</w:t>
-      </w:r>
-      <w:proofErr w:type="spellEnd"/>
-      <w:r>
-        <w:t xml:space="preserve"> {</w:t>
-      </w:r>
-    </w:p>
-    <w:p>
-      <w:r>
-        <w:tab/>
-      </w:r>
-      <w:r>
-        <w:tab/>
-      </w:r>
-      <w:r>
-        <w:tab/>
-      </w:r>
-      <w:r>
-        <w:tab/>
-        <w:t xml:space="preserve">// </w:t>
-      </w:r>
-      <w:proofErr w:type="spellStart"/>
-      <w:r>
-        <w:t>trapesHoyder</w:t>
-      </w:r>
-      <w:proofErr w:type="spellEnd"/>
-      <w:r>
-        <w:t xml:space="preserve"> += </w:t>
-      </w:r>
-      <w:proofErr w:type="spellStart"/>
-      <w:r>
-        <w:rPr>
-          <w:u w:val="single"/>
-        </w:rPr>
-        <w:t>deltax</w:t>
-      </w:r>
-      <w:proofErr w:type="spellEnd"/>
-      <w:r>
-        <w:t>*2*f(</w:t>
-      </w:r>
-      <w:proofErr w:type="spellStart"/>
-      <w:r>
-        <w:t>startVerdi+i</w:t>
-      </w:r>
-      <w:proofErr w:type="spellEnd"/>
-      <w:r>
-        <w:t>*</w:t>
-      </w:r>
-      <w:proofErr w:type="spellStart"/>
-      <w:r>
-        <w:rPr>
-          <w:u w:val="single"/>
-        </w:rPr>
-        <w:t>deltax</w:t>
-      </w:r>
-      <w:proofErr w:type="spellEnd"/>
-      <w:r>
-        <w:t>);</w:t>
-      </w:r>
-    </w:p>
-    <w:p>
-      <w:r>
-        <w:tab/>
-      </w:r>
-      <w:r>
-        <w:tab/>
-      </w:r>
-      <w:r>
-        <w:tab/>
-        <w:t>// }</w:t>
-      </w:r>
-    </w:p>
     <w:p/>
     <w:p>
       <w:r>
-        <w:lastRenderedPageBreak/>
         <w:tab/>
       </w:r>
       <w:r>
@@ -2169,22 +1853,8 @@
       </w:r>
       <w:r>
         <w:tab/>
-        <w:t>double trapessum = (</w:t>
-      </w:r>
-      <w:proofErr w:type="spellStart"/>
-      <w:r>
-        <w:t>deltax</w:t>
-      </w:r>
-      <w:proofErr w:type="spellEnd"/>
-      <w:r>
-        <w:t>/</w:t>
-      </w:r>
-      <w:proofErr w:type="gramStart"/>
-      <w:r>
-        <w:t>2)*</w:t>
-      </w:r>
-      <w:proofErr w:type="spellStart"/>
-      <w:proofErr w:type="gramEnd"/>
+        <w:t>double trapessum = (deltax/2)*</w:t>
+      </w:r>
       <w:r>
         <w:rPr>
           <w:i/>
@@ -2192,7 +1862,6 @@
         </w:rPr>
         <w:t>trapesHoyder</w:t>
       </w:r>
-      <w:proofErr w:type="spellEnd"/>
       <w:r>
         <w:t>;</w:t>
       </w:r>
@@ -2203,9 +1872,6 @@
       </w:r>
       <w:r>
         <w:tab/>
-      </w:r>
-      <w:proofErr w:type="spellStart"/>
-      <w:r>
         <w:t>System.</w:t>
       </w:r>
       <w:r>
@@ -2218,11 +1884,7 @@
         <w:t>out</w:t>
       </w:r>
       <w:r>
-        <w:t>.println</w:t>
-      </w:r>
-      <w:proofErr w:type="spellEnd"/>
-      <w:r>
-        <w:t>(trapessum);</w:t>
+        <w:t>.println(trapessum);</w:t>
       </w:r>
     </w:p>
     <w:p/>
@@ -2235,51 +1897,16 @@
     <w:p>
       <w:r>
         <w:tab/>
-      </w:r>
-      <w:proofErr w:type="spellStart"/>
-      <w:r>
-        <w:t>public</w:t>
-      </w:r>
-      <w:proofErr w:type="spellEnd"/>
-      <w:r>
-        <w:t xml:space="preserve"> </w:t>
-      </w:r>
-      <w:proofErr w:type="spellStart"/>
-      <w:r>
-        <w:t>static</w:t>
-      </w:r>
-      <w:proofErr w:type="spellEnd"/>
-      <w:r>
-        <w:t xml:space="preserve"> double </w:t>
-      </w:r>
-      <w:proofErr w:type="gramStart"/>
-      <w:r>
-        <w:t>f(</w:t>
-      </w:r>
-      <w:proofErr w:type="gramEnd"/>
-      <w:r>
-        <w:t>double x) {</w:t>
-      </w:r>
-    </w:p>
-    <w:p>
-      <w:r>
-        <w:tab/>
-      </w:r>
-      <w:r>
-        <w:tab/>
-        <w:t xml:space="preserve">double </w:t>
-      </w:r>
-      <w:proofErr w:type="spellStart"/>
-      <w:r>
-        <w:t>f_av_x</w:t>
-      </w:r>
-      <w:proofErr w:type="spellEnd"/>
-      <w:r>
-        <w:t xml:space="preserve"> = 2*</w:t>
-      </w:r>
-      <w:proofErr w:type="spellStart"/>
-      <w:r>
-        <w:t>Math.</w:t>
+        <w:t>public static double f(double x) {</w:t>
+      </w:r>
+    </w:p>
+    <w:p>
+      <w:r>
+        <w:tab/>
+      </w:r>
+      <w:r>
+        <w:tab/>
+        <w:t>double f_av_x = 2*Math.</w:t>
       </w:r>
       <w:r>
         <w:rPr>
@@ -2288,17 +1915,8 @@
         </w:rPr>
         <w:t>pow</w:t>
       </w:r>
-      <w:proofErr w:type="spellEnd"/>
-      <w:r>
-        <w:t>(x,</w:t>
-      </w:r>
-      <w:proofErr w:type="gramStart"/>
-      <w:r>
-        <w:t>2)+</w:t>
-      </w:r>
-      <w:proofErr w:type="gramEnd"/>
-      <w:r>
-        <w:t>x+5; //</w:t>
+      <w:r>
+        <w:t>(x,2)+x+5; //</w:t>
       </w:r>
       <w:r>
         <w:rPr>
@@ -2424,22 +2042,7 @@
       </w:r>
       <w:r>
         <w:tab/>
-      </w:r>
-      <w:proofErr w:type="spellStart"/>
-      <w:r>
-        <w:t>return</w:t>
-      </w:r>
-      <w:proofErr w:type="spellEnd"/>
-      <w:r>
-        <w:t xml:space="preserve"> </w:t>
-      </w:r>
-      <w:proofErr w:type="spellStart"/>
-      <w:r>
-        <w:t>f_av_x</w:t>
-      </w:r>
-      <w:proofErr w:type="spellEnd"/>
-      <w:r>
-        <w:t>;</w:t>
+        <w:t>return f_av_x;</w:t>
       </w:r>
     </w:p>
     <w:p>
@@ -2451,59 +2054,16 @@
     <w:p>
       <w:r>
         <w:tab/>
-      </w:r>
-      <w:proofErr w:type="spellStart"/>
-      <w:r>
-        <w:t>public</w:t>
-      </w:r>
-      <w:proofErr w:type="spellEnd"/>
-      <w:r>
-        <w:t xml:space="preserve"> </w:t>
-      </w:r>
-      <w:proofErr w:type="spellStart"/>
-      <w:r>
-        <w:t>static</w:t>
-      </w:r>
-      <w:proofErr w:type="spellEnd"/>
-      <w:r>
-        <w:t xml:space="preserve"> double </w:t>
-      </w:r>
-      <w:proofErr w:type="spellStart"/>
-      <w:r>
-        <w:t>finnDelta_</w:t>
-      </w:r>
-      <w:proofErr w:type="gramStart"/>
-      <w:r>
-        <w:t>X</w:t>
-      </w:r>
-      <w:proofErr w:type="spellEnd"/>
-      <w:r>
-        <w:t>(</w:t>
-      </w:r>
-      <w:proofErr w:type="gramEnd"/>
-      <w:r>
-        <w:t>double n) {</w:t>
-      </w:r>
-    </w:p>
-    <w:p>
-      <w:r>
-        <w:tab/>
-      </w:r>
-      <w:r>
-        <w:tab/>
-        <w:t xml:space="preserve">double </w:t>
-      </w:r>
-      <w:proofErr w:type="spellStart"/>
-      <w:r>
-        <w:t>delta_x</w:t>
-      </w:r>
-      <w:proofErr w:type="spellEnd"/>
-      <w:r>
-        <w:t xml:space="preserve"> = ((((</w:t>
-      </w:r>
-      <w:proofErr w:type="spellStart"/>
-      <w:r>
-        <w:t>Math.</w:t>
+        <w:t>public static double finnDelta_X(double n) {</w:t>
+      </w:r>
+    </w:p>
+    <w:p>
+      <w:r>
+        <w:tab/>
+      </w:r>
+      <w:r>
+        <w:tab/>
+        <w:t>double delta_x = ((((Math.</w:t>
       </w:r>
       <w:r>
         <w:rPr>
@@ -2514,7 +2074,6 @@
         </w:rPr>
         <w:t>PI</w:t>
       </w:r>
-      <w:proofErr w:type="spellEnd"/>
       <w:r>
         <w:t>/4)-0)/(n))); //</w:t>
       </w:r>
@@ -2642,22 +2201,7 @@
       </w:r>
       <w:r>
         <w:tab/>
-      </w:r>
-      <w:proofErr w:type="spellStart"/>
-      <w:r>
-        <w:t>return</w:t>
-      </w:r>
-      <w:proofErr w:type="spellEnd"/>
-      <w:r>
-        <w:t xml:space="preserve"> </w:t>
-      </w:r>
-      <w:proofErr w:type="spellStart"/>
-      <w:r>
-        <w:t>delta_x</w:t>
-      </w:r>
-      <w:proofErr w:type="spellEnd"/>
-      <w:r>
-        <w:t>;</w:t>
+        <w:t>return delta_x;</w:t>
       </w:r>
     </w:p>
     <w:p>
@@ -2736,15 +2280,7 @@
     </w:p>
     <w:p>
       <w:r>
-        <w:t xml:space="preserve">Svar fra </w:t>
-      </w:r>
-      <w:proofErr w:type="spellStart"/>
-      <w:r>
-        <w:t>geogebra</w:t>
-      </w:r>
-      <w:proofErr w:type="spellEnd"/>
-      <w:r>
-        <w:t>. 4.56</w:t>
+        <w:t>Svar fra geogebra. 4.56</w:t>
       </w:r>
     </w:p>
     <w:p>
@@ -2811,36 +2347,15 @@
       </w:r>
     </w:p>
     <w:p>
-      <w:proofErr w:type="spellStart"/>
-      <w:r>
-        <w:t>public</w:t>
-      </w:r>
-      <w:proofErr w:type="spellEnd"/>
-      <w:r>
-        <w:t xml:space="preserve"> </w:t>
-      </w:r>
-      <w:proofErr w:type="spellStart"/>
-      <w:r>
-        <w:t>class</w:t>
-      </w:r>
-      <w:proofErr w:type="spellEnd"/>
-      <w:r>
-        <w:t xml:space="preserve"> oppgave4 {</w:t>
-      </w:r>
-    </w:p>
-    <w:p>
-      <w:r>
-        <w:tab/>
-      </w:r>
-      <w:proofErr w:type="spellStart"/>
-      <w:r>
-        <w:t>static</w:t>
-      </w:r>
-      <w:proofErr w:type="spellEnd"/>
-      <w:r>
-        <w:t xml:space="preserve"> double </w:t>
-      </w:r>
-      <w:proofErr w:type="spellStart"/>
+      <w:r>
+        <w:t>public class oppgave4 {</w:t>
+      </w:r>
+    </w:p>
+    <w:p>
+      <w:r>
+        <w:tab/>
+        <w:t xml:space="preserve">static double </w:t>
+      </w:r>
       <w:r>
         <w:rPr>
           <w:i/>
@@ -2848,7 +2363,6 @@
         </w:rPr>
         <w:t>trapesHoyder</w:t>
       </w:r>
-      <w:proofErr w:type="spellEnd"/>
       <w:r>
         <w:t>;</w:t>
       </w:r>
@@ -2856,94 +2370,25 @@
     <w:p>
       <w:r>
         <w:tab/>
-      </w:r>
-      <w:proofErr w:type="spellStart"/>
-      <w:r>
-        <w:t>public</w:t>
-      </w:r>
-      <w:proofErr w:type="spellEnd"/>
-      <w:r>
-        <w:t xml:space="preserve"> </w:t>
-      </w:r>
-      <w:proofErr w:type="spellStart"/>
-      <w:r>
-        <w:t>static</w:t>
-      </w:r>
-      <w:proofErr w:type="spellEnd"/>
-      <w:r>
-        <w:t xml:space="preserve"> </w:t>
-      </w:r>
-      <w:proofErr w:type="spellStart"/>
-      <w:r>
-        <w:t>void</w:t>
-      </w:r>
-      <w:proofErr w:type="spellEnd"/>
-      <w:r>
-        <w:t xml:space="preserve"> </w:t>
-      </w:r>
-      <w:proofErr w:type="spellStart"/>
-      <w:proofErr w:type="gramStart"/>
-      <w:r>
-        <w:t>main</w:t>
-      </w:r>
-      <w:proofErr w:type="spellEnd"/>
-      <w:r>
-        <w:t>(</w:t>
-      </w:r>
-      <w:proofErr w:type="spellStart"/>
-      <w:proofErr w:type="gramEnd"/>
-      <w:r>
-        <w:t>String</w:t>
-      </w:r>
-      <w:proofErr w:type="spellEnd"/>
-      <w:r>
-        <w:t xml:space="preserve">[] </w:t>
-      </w:r>
-      <w:proofErr w:type="spellStart"/>
-      <w:r>
-        <w:t>args</w:t>
-      </w:r>
-      <w:proofErr w:type="spellEnd"/>
-      <w:r>
-        <w:t>) {</w:t>
-      </w:r>
-    </w:p>
-    <w:p>
-      <w:r>
-        <w:tab/>
-      </w:r>
-      <w:r>
-        <w:tab/>
-        <w:t xml:space="preserve">double </w:t>
-      </w:r>
-      <w:proofErr w:type="spellStart"/>
-      <w:r>
-        <w:t>startVerdi</w:t>
-      </w:r>
-      <w:proofErr w:type="spellEnd"/>
-      <w:r>
-        <w:t xml:space="preserve"> = 0;</w:t>
-      </w:r>
-    </w:p>
-    <w:p>
-      <w:r>
-        <w:tab/>
-      </w:r>
-      <w:r>
-        <w:tab/>
-        <w:t xml:space="preserve">double </w:t>
-      </w:r>
-      <w:proofErr w:type="spellStart"/>
-      <w:r>
-        <w:t>sluttVerdi</w:t>
-      </w:r>
-      <w:proofErr w:type="spellEnd"/>
-      <w:r>
-        <w:t xml:space="preserve"> = (</w:t>
-      </w:r>
-      <w:proofErr w:type="spellStart"/>
-      <w:r>
-        <w:t>Math.</w:t>
+        <w:t>public static void main(String[] args) {</w:t>
+      </w:r>
+    </w:p>
+    <w:p>
+      <w:r>
+        <w:tab/>
+      </w:r>
+      <w:r>
+        <w:tab/>
+        <w:t>double startVerdi = 0;</w:t>
+      </w:r>
+    </w:p>
+    <w:p>
+      <w:r>
+        <w:tab/>
+      </w:r>
+      <w:r>
+        <w:tab/>
+        <w:t>double sluttVerdi = (Math.</w:t>
       </w:r>
       <w:r>
         <w:rPr>
@@ -2954,7 +2399,6 @@
         </w:rPr>
         <w:t>PI</w:t>
       </w:r>
-      <w:proofErr w:type="spellEnd"/>
       <w:r>
         <w:t>/4);</w:t>
       </w:r>
@@ -2973,34 +2417,17 @@
       </w:r>
       <w:r>
         <w:tab/>
-        <w:t xml:space="preserve">double </w:t>
-      </w:r>
-      <w:proofErr w:type="spellStart"/>
-      <w:r>
-        <w:t>antallTrapeser</w:t>
-      </w:r>
-      <w:proofErr w:type="spellEnd"/>
-      <w:r>
-        <w:t xml:space="preserve"> = 25;</w:t>
-      </w:r>
-    </w:p>
-    <w:p>
-      <w:r>
-        <w:tab/>
-      </w:r>
-      <w:r>
-        <w:tab/>
-        <w:t xml:space="preserve">double </w:t>
-      </w:r>
-      <w:proofErr w:type="spellStart"/>
-      <w:r>
-        <w:t>deltax</w:t>
-      </w:r>
-      <w:proofErr w:type="spellEnd"/>
-      <w:r>
-        <w:t xml:space="preserve"> = </w:t>
-      </w:r>
-      <w:proofErr w:type="spellStart"/>
+        <w:t>double antallTrapeser = 25;</w:t>
+      </w:r>
+    </w:p>
+    <w:p>
+      <w:r>
+        <w:tab/>
+      </w:r>
+      <w:r>
+        <w:tab/>
+        <w:t xml:space="preserve">double deltax = </w:t>
+      </w:r>
       <w:r>
         <w:rPr>
           <w:i/>
@@ -3008,17 +2435,8 @@
         </w:rPr>
         <w:t>finnDelta_X</w:t>
       </w:r>
-      <w:proofErr w:type="spellEnd"/>
-      <w:r>
-        <w:t>(</w:t>
-      </w:r>
-      <w:proofErr w:type="spellStart"/>
-      <w:r>
-        <w:t>antallTrapeser</w:t>
-      </w:r>
-      <w:proofErr w:type="spellEnd"/>
-      <w:r>
-        <w:t>);</w:t>
+      <w:r>
+        <w:t>(antallTrapeser);</w:t>
       </w:r>
     </w:p>
     <w:p>
@@ -3029,7 +2447,6 @@
       <w:r>
         <w:tab/>
       </w:r>
-      <w:proofErr w:type="spellStart"/>
       <w:r>
         <w:rPr>
           <w:i/>
@@ -3037,7 +2454,6 @@
         </w:rPr>
         <w:t>trapesHoyder</w:t>
       </w:r>
-      <w:proofErr w:type="spellEnd"/>
       <w:r>
         <w:t xml:space="preserve"> = </w:t>
       </w:r>
@@ -3049,15 +2465,7 @@
         <w:t>f</w:t>
       </w:r>
       <w:r>
-        <w:t>(</w:t>
-      </w:r>
-      <w:proofErr w:type="spellStart"/>
-      <w:r>
-        <w:t>startVerdi</w:t>
-      </w:r>
-      <w:proofErr w:type="spellEnd"/>
-      <w:r>
-        <w:t>)+</w:t>
+        <w:t>(startVerdi)+</w:t>
       </w:r>
       <w:r>
         <w:rPr>
@@ -3067,84 +2475,43 @@
         <w:t>f</w:t>
       </w:r>
       <w:r>
-        <w:t>(</w:t>
-      </w:r>
-      <w:proofErr w:type="spellStart"/>
-      <w:r>
-        <w:t>sluttVerdi</w:t>
-      </w:r>
-      <w:proofErr w:type="spellEnd"/>
-      <w:r>
-        <w:t>);</w:t>
-      </w:r>
-    </w:p>
-    <w:p>
-      <w:r>
-        <w:tab/>
-      </w:r>
-      <w:r>
-        <w:tab/>
-        <w:t>for (</w:t>
-      </w:r>
-      <w:proofErr w:type="spellStart"/>
-      <w:r>
-        <w:t>int</w:t>
-      </w:r>
-      <w:proofErr w:type="spellEnd"/>
-      <w:r>
-        <w:t xml:space="preserve"> i = 1; i &lt; </w:t>
-      </w:r>
-      <w:proofErr w:type="spellStart"/>
-      <w:r>
-        <w:t>antallTrapeser</w:t>
-      </w:r>
-      <w:proofErr w:type="spellEnd"/>
-      <w:r>
-        <w:t>; i++) {</w:t>
-      </w:r>
-    </w:p>
-    <w:p>
-      <w:r>
-        <w:tab/>
-      </w:r>
-      <w:r>
-        <w:tab/>
-      </w:r>
-      <w:r>
-        <w:tab/>
-        <w:t xml:space="preserve">// </w:t>
-      </w:r>
-      <w:proofErr w:type="spellStart"/>
-      <w:r>
-        <w:t>if</w:t>
-      </w:r>
-      <w:proofErr w:type="spellEnd"/>
-      <w:r>
-        <w:t xml:space="preserve"> (</w:t>
-      </w:r>
-      <w:proofErr w:type="gramStart"/>
-      <w:r>
-        <w:t>i !</w:t>
-      </w:r>
-      <w:proofErr w:type="gramEnd"/>
-      <w:r>
-        <w:t>= 0 || i != 25) {</w:t>
-      </w:r>
-    </w:p>
-    <w:p>
-      <w:r>
-        <w:tab/>
-      </w:r>
-      <w:r>
-        <w:tab/>
-      </w:r>
-      <w:r>
-        <w:tab/>
-      </w:r>
-      <w:r>
-        <w:tab/>
-      </w:r>
-      <w:proofErr w:type="spellStart"/>
+        <w:t>(sluttVerdi);</w:t>
+      </w:r>
+    </w:p>
+    <w:p>
+      <w:r>
+        <w:tab/>
+      </w:r>
+      <w:r>
+        <w:tab/>
+        <w:t>for (int i = 1; i &lt; antallTrapeser; i++) {</w:t>
+      </w:r>
+    </w:p>
+    <w:p>
+      <w:r>
+        <w:tab/>
+      </w:r>
+      <w:r>
+        <w:tab/>
+      </w:r>
+      <w:r>
+        <w:tab/>
+        <w:t>// if (i != 0 || i != 25) {</w:t>
+      </w:r>
+    </w:p>
+    <w:p>
+      <w:r>
+        <w:tab/>
+      </w:r>
+      <w:r>
+        <w:tab/>
+      </w:r>
+      <w:r>
+        <w:tab/>
+      </w:r>
+      <w:r>
+        <w:tab/>
+      </w:r>
       <w:r>
         <w:rPr>
           <w:i/>
@@ -3152,7 +2519,6 @@
         </w:rPr>
         <w:t>trapesHoyder</w:t>
       </w:r>
-      <w:proofErr w:type="spellEnd"/>
       <w:r>
         <w:t xml:space="preserve"> += 2*</w:t>
       </w:r>
@@ -3164,21 +2530,73 @@
         <w:t>f</w:t>
       </w:r>
       <w:r>
-        <w:t>(</w:t>
-      </w:r>
-      <w:proofErr w:type="spellStart"/>
-      <w:r>
-        <w:t>startVerdi+i</w:t>
-      </w:r>
-      <w:proofErr w:type="spellEnd"/>
-      <w:r>
-        <w:t>*</w:t>
-      </w:r>
-      <w:proofErr w:type="spellStart"/>
-      <w:r>
+        <w:t>(startVerdi+i*deltax);</w:t>
+      </w:r>
+    </w:p>
+    <w:p>
+      <w:r>
+        <w:tab/>
+      </w:r>
+      <w:r>
+        <w:tab/>
+      </w:r>
+      <w:r>
+        <w:tab/>
+      </w:r>
+    </w:p>
+    <w:p>
+      <w:r>
+        <w:tab/>
+      </w:r>
+      <w:r>
+        <w:tab/>
+      </w:r>
+      <w:r>
+        <w:tab/>
+        <w:t>// }</w:t>
+      </w:r>
+    </w:p>
+    <w:p>
+      <w:r>
+        <w:tab/>
+      </w:r>
+      <w:r>
+        <w:tab/>
+      </w:r>
+      <w:r>
+        <w:tab/>
+        <w:t>// else {</w:t>
+      </w:r>
+    </w:p>
+    <w:p>
+      <w:r>
+        <w:tab/>
+      </w:r>
+      <w:r>
+        <w:tab/>
+      </w:r>
+      <w:r>
+        <w:tab/>
+      </w:r>
+      <w:r>
+        <w:tab/>
+        <w:t xml:space="preserve">// trapesHoyder += </w:t>
+      </w:r>
+      <w:r>
+        <w:rPr>
+          <w:u w:val="single"/>
+        </w:rPr>
         <w:t>deltax</w:t>
       </w:r>
-      <w:proofErr w:type="spellEnd"/>
+      <w:r>
+        <w:t>*2*f(startVerdi+i*</w:t>
+      </w:r>
+      <w:r>
+        <w:rPr>
+          <w:u w:val="single"/>
+        </w:rPr>
+        <w:t>deltax</w:t>
+      </w:r>
       <w:r>
         <w:t>);</w:t>
       </w:r>
@@ -3192,105 +2610,9 @@
       </w:r>
       <w:r>
         <w:tab/>
-      </w:r>
-    </w:p>
-    <w:p>
-      <w:r>
-        <w:tab/>
-      </w:r>
-      <w:r>
-        <w:tab/>
-      </w:r>
-      <w:r>
-        <w:tab/>
         <w:t>// }</w:t>
       </w:r>
     </w:p>
-    <w:p>
-      <w:r>
-        <w:tab/>
-      </w:r>
-      <w:r>
-        <w:tab/>
-      </w:r>
-      <w:r>
-        <w:tab/>
-        <w:t xml:space="preserve">// </w:t>
-      </w:r>
-      <w:proofErr w:type="spellStart"/>
-      <w:r>
-        <w:t>else</w:t>
-      </w:r>
-      <w:proofErr w:type="spellEnd"/>
-      <w:r>
-        <w:t xml:space="preserve"> {</w:t>
-      </w:r>
-    </w:p>
-    <w:p>
-      <w:r>
-        <w:tab/>
-      </w:r>
-      <w:r>
-        <w:tab/>
-      </w:r>
-      <w:r>
-        <w:tab/>
-      </w:r>
-      <w:r>
-        <w:tab/>
-        <w:t xml:space="preserve">// </w:t>
-      </w:r>
-      <w:proofErr w:type="spellStart"/>
-      <w:r>
-        <w:t>trapesHoyder</w:t>
-      </w:r>
-      <w:proofErr w:type="spellEnd"/>
-      <w:r>
-        <w:t xml:space="preserve"> += </w:t>
-      </w:r>
-      <w:proofErr w:type="spellStart"/>
-      <w:r>
-        <w:rPr>
-          <w:u w:val="single"/>
-        </w:rPr>
-        <w:t>deltax</w:t>
-      </w:r>
-      <w:proofErr w:type="spellEnd"/>
-      <w:r>
-        <w:t>*2*f(</w:t>
-      </w:r>
-      <w:proofErr w:type="spellStart"/>
-      <w:r>
-        <w:t>startVerdi+i</w:t>
-      </w:r>
-      <w:proofErr w:type="spellEnd"/>
-      <w:r>
-        <w:t>*</w:t>
-      </w:r>
-      <w:proofErr w:type="spellStart"/>
-      <w:r>
-        <w:rPr>
-          <w:u w:val="single"/>
-        </w:rPr>
-        <w:t>deltax</w:t>
-      </w:r>
-      <w:proofErr w:type="spellEnd"/>
-      <w:r>
-        <w:t>);</w:t>
-      </w:r>
-    </w:p>
-    <w:p>
-      <w:r>
-        <w:tab/>
-      </w:r>
-      <w:r>
-        <w:tab/>
-      </w:r>
-      <w:r>
-        <w:tab/>
-        <w:t>// }</w:t>
-      </w:r>
-    </w:p>
     <w:p/>
     <w:p>
       <w:r>
@@ -3307,22 +2629,8 @@
       </w:r>
       <w:r>
         <w:tab/>
-        <w:t>double trapessum = (</w:t>
-      </w:r>
-      <w:proofErr w:type="spellStart"/>
-      <w:r>
-        <w:t>deltax</w:t>
-      </w:r>
-      <w:proofErr w:type="spellEnd"/>
-      <w:r>
-        <w:t>/</w:t>
-      </w:r>
-      <w:proofErr w:type="gramStart"/>
-      <w:r>
-        <w:t>2)*</w:t>
-      </w:r>
-      <w:proofErr w:type="spellStart"/>
-      <w:proofErr w:type="gramEnd"/>
+        <w:t>double trapessum = (deltax/2)*</w:t>
+      </w:r>
       <w:r>
         <w:rPr>
           <w:i/>
@@ -3330,7 +2638,6 @@
         </w:rPr>
         <w:t>trapesHoyder</w:t>
       </w:r>
-      <w:proofErr w:type="spellEnd"/>
       <w:r>
         <w:t>;</w:t>
       </w:r>
@@ -3341,9 +2648,6 @@
       </w:r>
       <w:r>
         <w:tab/>
-      </w:r>
-      <w:proofErr w:type="spellStart"/>
-      <w:r>
         <w:t>System.</w:t>
       </w:r>
       <w:r>
@@ -3356,11 +2660,7 @@
         <w:t>out</w:t>
       </w:r>
       <w:r>
-        <w:t>.println</w:t>
-      </w:r>
-      <w:proofErr w:type="spellEnd"/>
-      <w:r>
-        <w:t>(trapessum);</w:t>
+        <w:t>.println(trapessum);</w:t>
       </w:r>
     </w:p>
     <w:p/>
@@ -3373,51 +2673,16 @@
     <w:p>
       <w:r>
         <w:tab/>
-      </w:r>
-      <w:proofErr w:type="spellStart"/>
-      <w:r>
-        <w:t>public</w:t>
-      </w:r>
-      <w:proofErr w:type="spellEnd"/>
-      <w:r>
-        <w:t xml:space="preserve"> </w:t>
-      </w:r>
-      <w:proofErr w:type="spellStart"/>
-      <w:r>
-        <w:t>static</w:t>
-      </w:r>
-      <w:proofErr w:type="spellEnd"/>
-      <w:r>
-        <w:t xml:space="preserve"> double </w:t>
-      </w:r>
-      <w:proofErr w:type="gramStart"/>
-      <w:r>
-        <w:t>f(</w:t>
-      </w:r>
-      <w:proofErr w:type="gramEnd"/>
-      <w:r>
-        <w:t>double x) {</w:t>
-      </w:r>
-    </w:p>
-    <w:p>
-      <w:r>
-        <w:tab/>
-      </w:r>
-      <w:r>
-        <w:tab/>
-        <w:t xml:space="preserve">double </w:t>
-      </w:r>
-      <w:proofErr w:type="spellStart"/>
-      <w:r>
-        <w:t>f_av_x</w:t>
-      </w:r>
-      <w:proofErr w:type="spellEnd"/>
-      <w:r>
-        <w:t xml:space="preserve"> = </w:t>
-      </w:r>
-      <w:proofErr w:type="spellStart"/>
-      <w:r>
-        <w:t>Math.</w:t>
+        <w:t>public static double f(double x) {</w:t>
+      </w:r>
+    </w:p>
+    <w:p>
+      <w:r>
+        <w:tab/>
+      </w:r>
+      <w:r>
+        <w:tab/>
+        <w:t>double f_av_x = Math.</w:t>
       </w:r>
       <w:r>
         <w:rPr>
@@ -3426,18 +2691,8 @@
         </w:rPr>
         <w:t>pow</w:t>
       </w:r>
-      <w:proofErr w:type="spellEnd"/>
-      <w:r>
-        <w:t>(x,</w:t>
-      </w:r>
-      <w:proofErr w:type="gramStart"/>
-      <w:r>
-        <w:t>3)+</w:t>
-      </w:r>
-      <w:proofErr w:type="spellStart"/>
-      <w:proofErr w:type="gramEnd"/>
-      <w:r>
-        <w:t>Math.</w:t>
+      <w:r>
+        <w:t>(x,3)+Math.</w:t>
       </w:r>
       <w:r>
         <w:rPr>
@@ -3446,7 +2701,6 @@
         </w:rPr>
         <w:t>pow</w:t>
       </w:r>
-      <w:proofErr w:type="spellEnd"/>
       <w:r>
         <w:t>(x,2)-2*x+1; //</w:t>
       </w:r>
@@ -3574,22 +2828,7 @@
       </w:r>
       <w:r>
         <w:tab/>
-      </w:r>
-      <w:proofErr w:type="spellStart"/>
-      <w:r>
-        <w:t>return</w:t>
-      </w:r>
-      <w:proofErr w:type="spellEnd"/>
-      <w:r>
-        <w:t xml:space="preserve"> </w:t>
-      </w:r>
-      <w:proofErr w:type="spellStart"/>
-      <w:r>
-        <w:t>f_av_x</w:t>
-      </w:r>
-      <w:proofErr w:type="spellEnd"/>
-      <w:r>
-        <w:t>;</w:t>
+        <w:t>return f_av_x;</w:t>
       </w:r>
     </w:p>
     <w:p>
@@ -3601,59 +2840,16 @@
     <w:p>
       <w:r>
         <w:tab/>
-      </w:r>
-      <w:proofErr w:type="spellStart"/>
-      <w:r>
-        <w:t>public</w:t>
-      </w:r>
-      <w:proofErr w:type="spellEnd"/>
-      <w:r>
-        <w:t xml:space="preserve"> </w:t>
-      </w:r>
-      <w:proofErr w:type="spellStart"/>
-      <w:r>
-        <w:t>static</w:t>
-      </w:r>
-      <w:proofErr w:type="spellEnd"/>
-      <w:r>
-        <w:t xml:space="preserve"> double </w:t>
-      </w:r>
-      <w:proofErr w:type="spellStart"/>
-      <w:r>
-        <w:t>finnDelta_</w:t>
-      </w:r>
-      <w:proofErr w:type="gramStart"/>
-      <w:r>
-        <w:t>X</w:t>
-      </w:r>
-      <w:proofErr w:type="spellEnd"/>
-      <w:r>
-        <w:t>(</w:t>
-      </w:r>
-      <w:proofErr w:type="gramEnd"/>
-      <w:r>
-        <w:t>double n) {</w:t>
-      </w:r>
-    </w:p>
-    <w:p>
-      <w:r>
-        <w:tab/>
-      </w:r>
-      <w:r>
-        <w:tab/>
-        <w:t xml:space="preserve">double </w:t>
-      </w:r>
-      <w:proofErr w:type="spellStart"/>
-      <w:r>
-        <w:t>delta_x</w:t>
-      </w:r>
-      <w:proofErr w:type="spellEnd"/>
-      <w:r>
-        <w:t xml:space="preserve"> = ((((</w:t>
-      </w:r>
-      <w:proofErr w:type="spellStart"/>
-      <w:r>
-        <w:t>Math.</w:t>
+        <w:t>public static double finnDelta_X(double n) {</w:t>
+      </w:r>
+    </w:p>
+    <w:p>
+      <w:r>
+        <w:tab/>
+      </w:r>
+      <w:r>
+        <w:tab/>
+        <w:t>double delta_x = ((((Math.</w:t>
       </w:r>
       <w:r>
         <w:rPr>
@@ -3664,7 +2860,6 @@
         </w:rPr>
         <w:t>PI</w:t>
       </w:r>
-      <w:proofErr w:type="spellEnd"/>
       <w:r>
         <w:t>/4)-0)/(n))); //</w:t>
       </w:r>
@@ -3792,22 +2987,7 @@
       </w:r>
       <w:r>
         <w:tab/>
-      </w:r>
-      <w:proofErr w:type="spellStart"/>
-      <w:r>
-        <w:t>return</w:t>
-      </w:r>
-      <w:proofErr w:type="spellEnd"/>
-      <w:r>
-        <w:t xml:space="preserve"> </w:t>
-      </w:r>
-      <w:proofErr w:type="spellStart"/>
-      <w:r>
-        <w:t>delta_x</w:t>
-      </w:r>
-      <w:proofErr w:type="spellEnd"/>
-      <w:r>
-        <w:t>;</w:t>
+        <w:t>return delta_x;</w:t>
       </w:r>
     </w:p>
     <w:p>
@@ -3879,15 +3059,7 @@
     </w:p>
     <w:p>
       <w:r>
-        <w:t xml:space="preserve">Svar fra </w:t>
-      </w:r>
-      <w:proofErr w:type="spellStart"/>
-      <w:r>
-        <w:t>geogebra</w:t>
-      </w:r>
-      <w:proofErr w:type="spellEnd"/>
-      <w:r>
-        <w:t>: 0.43</w:t>
+        <w:t>Svar fra geogebra: 0.43</w:t>
       </w:r>
     </w:p>
     <w:p/>
@@ -3908,21 +3080,12 @@
           <w:bCs/>
         </w:rPr>
       </w:pPr>
-      <w:proofErr w:type="spellStart"/>
       <w:r>
         <w:rPr>
           <w:b/>
           <w:bCs/>
         </w:rPr>
-        <w:t>Oppg</w:t>
-      </w:r>
-      <w:proofErr w:type="spellEnd"/>
-      <w:r>
-        <w:rPr>
-          <w:b/>
-          <w:bCs/>
-        </w:rPr>
-        <w:t xml:space="preserve"> 5</w:t>
+        <w:t>Oppg 5</w:t>
       </w:r>
     </w:p>
     <w:p>
@@ -3940,7 +3103,7 @@
         </w:rPr>
         <w:lastRenderedPageBreak/>
         <w:drawing>
-          <wp:inline distT="0" distB="0" distL="0" distR="0" wp14:anchorId="227FC818" wp14:editId="665D195A">
+          <wp:inline distT="0" distB="0" distL="0" distR="0" wp14:anchorId="227FC818" wp14:editId="50FEE6B9">
             <wp:extent cx="5760720" cy="7680960"/>
             <wp:effectExtent l="0" t="0" r="0" b="0"/>
             <wp:docPr id="604149282" name="Bilde 4" descr="Et bilde som inneholder tekst, håndskrift, papir, bok&#10;&#10;KI-generert innhold kan være feil."/>
@@ -3990,7 +3153,7 @@
         </w:rPr>
         <w:lastRenderedPageBreak/>
         <w:drawing>
-          <wp:inline distT="0" distB="0" distL="0" distR="0" wp14:anchorId="59D4A3C0" wp14:editId="0C16EBB4">
+          <wp:inline distT="0" distB="0" distL="0" distR="0" wp14:anchorId="59D4A3C0" wp14:editId="74BB5027">
             <wp:extent cx="5760720" cy="3555365"/>
             <wp:effectExtent l="0" t="0" r="0" b="6985"/>
             <wp:docPr id="2053435039" name="Bilde 2" descr="Et bilde som inneholder tekst, håndskrift, notisbok, papir&#10;&#10;KI-generert innhold kan være feil."/>
@@ -4049,35 +3212,7 @@
         <w:rPr>
           <w:strike/>
         </w:rPr>
-        <w:t xml:space="preserve">f’’(x) er en </w:t>
-      </w:r>
-      <w:proofErr w:type="spellStart"/>
-      <w:r>
-        <w:rPr>
-          <w:strike/>
-        </w:rPr>
-        <w:t>linærfunksjon</w:t>
-      </w:r>
-      <w:proofErr w:type="spellEnd"/>
-      <w:r>
-        <w:rPr>
-          <w:strike/>
-        </w:rPr>
-        <w:t xml:space="preserve"> som vil alltids øke </w:t>
-      </w:r>
-      <w:proofErr w:type="spellStart"/>
-      <w:r>
-        <w:rPr>
-          <w:strike/>
-        </w:rPr>
-        <w:t>pga</w:t>
-      </w:r>
-      <w:proofErr w:type="spellEnd"/>
-      <w:r>
-        <w:rPr>
-          <w:strike/>
-        </w:rPr>
-        <w:t xml:space="preserve"> positiv stigningstall. Er verken konveks eller konkav. Stigningspunkt blir 0?</w:t>
+        <w:t>f’’(x) er en linærfunksjon som vil alltids øke pga positiv stigningstall. Er verken konveks eller konkav. Stigningspunkt blir 0?</w:t>
       </w:r>
     </w:p>
     <w:p>
@@ -4100,7 +3235,7 @@
         </w:rPr>
         <w:lastRenderedPageBreak/>
         <w:drawing>
-          <wp:inline distT="0" distB="0" distL="0" distR="0" wp14:anchorId="26958CC0" wp14:editId="75991065">
+          <wp:inline distT="0" distB="0" distL="0" distR="0" wp14:anchorId="26958CC0" wp14:editId="238D09BD">
             <wp:extent cx="5760720" cy="7680960"/>
             <wp:effectExtent l="0" t="0" r="0" b="0"/>
             <wp:docPr id="877565731" name="Bilde 5" descr="Et bilde som inneholder tekst, håndskrift, papir, dokument&#10;&#10;KI-generert innhold kan være feil."/>
@@ -4375,94 +3510,37 @@
     </w:p>
     <w:p>
       <w:r>
-        <w:t xml:space="preserve">import </w:t>
-      </w:r>
-      <w:proofErr w:type="spellStart"/>
-      <w:proofErr w:type="gramStart"/>
-      <w:r>
-        <w:t>java.lang</w:t>
-      </w:r>
-      <w:proofErr w:type="gramEnd"/>
-      <w:r>
-        <w:t>.Math</w:t>
-      </w:r>
-      <w:proofErr w:type="spellEnd"/>
-      <w:r>
-        <w:t>;</w:t>
+        <w:t>import java.lang.Math;</w:t>
       </w:r>
     </w:p>
     <w:p/>
     <w:p>
-      <w:proofErr w:type="spellStart"/>
-      <w:r>
-        <w:t>public</w:t>
-      </w:r>
-      <w:proofErr w:type="spellEnd"/>
-      <w:r>
-        <w:t xml:space="preserve"> </w:t>
-      </w:r>
-      <w:proofErr w:type="spellStart"/>
-      <w:r>
-        <w:t>class</w:t>
-      </w:r>
-      <w:proofErr w:type="spellEnd"/>
-      <w:r>
-        <w:t xml:space="preserve"> oppg5f {</w:t>
+      <w:r>
+        <w:t>public class oppg5f {</w:t>
+      </w:r>
+    </w:p>
+    <w:p>
+      <w:r>
+        <w:t xml:space="preserve">    public static void main(String[] args) {</w:t>
       </w:r>
     </w:p>
     <w:p>
       <w:r>
         <w:t xml:space="preserve">    </w:t>
       </w:r>
-      <w:proofErr w:type="spellStart"/>
-      <w:r>
-        <w:t>public</w:t>
-      </w:r>
-      <w:proofErr w:type="spellEnd"/>
-      <w:r>
-        <w:t xml:space="preserve"> </w:t>
-      </w:r>
-      <w:proofErr w:type="spellStart"/>
-      <w:r>
-        <w:t>static</w:t>
-      </w:r>
-      <w:proofErr w:type="spellEnd"/>
-      <w:r>
-        <w:t xml:space="preserve"> </w:t>
-      </w:r>
-      <w:proofErr w:type="spellStart"/>
-      <w:r>
-        <w:t>void</w:t>
-      </w:r>
-      <w:proofErr w:type="spellEnd"/>
-      <w:r>
-        <w:t xml:space="preserve"> </w:t>
-      </w:r>
-      <w:proofErr w:type="spellStart"/>
-      <w:proofErr w:type="gramStart"/>
-      <w:r>
-        <w:t>main</w:t>
-      </w:r>
-      <w:proofErr w:type="spellEnd"/>
-      <w:r>
-        <w:t>(</w:t>
-      </w:r>
-      <w:proofErr w:type="spellStart"/>
-      <w:proofErr w:type="gramEnd"/>
-      <w:r>
-        <w:t>String</w:t>
-      </w:r>
-      <w:proofErr w:type="spellEnd"/>
-      <w:r>
-        <w:t xml:space="preserve">[] </w:t>
-      </w:r>
-      <w:proofErr w:type="spellStart"/>
-      <w:r>
-        <w:t>args</w:t>
-      </w:r>
-      <w:proofErr w:type="spellEnd"/>
-      <w:r>
-        <w:t>) {</w:t>
+      <w:r>
+        <w:tab/>
+        <w:t>newtonMethod(-2,10);</w:t>
+      </w:r>
+    </w:p>
+    <w:p>
+      <w:r>
+        <w:t xml:space="preserve">    }</w:t>
+      </w:r>
+    </w:p>
+    <w:p>
+      <w:r>
+        <w:t xml:space="preserve">    public static double f(double x) {</w:t>
       </w:r>
     </w:p>
     <w:p>
@@ -4471,19 +3549,24 @@
       </w:r>
       <w:r>
         <w:tab/>
-      </w:r>
-      <w:proofErr w:type="spellStart"/>
-      <w:proofErr w:type="gramStart"/>
-      <w:r>
-        <w:t>newtonMethod</w:t>
-      </w:r>
-      <w:proofErr w:type="spellEnd"/>
-      <w:r>
-        <w:t>(</w:t>
-      </w:r>
-      <w:proofErr w:type="gramEnd"/>
-      <w:r>
-        <w:t>-2,10);</w:t>
+        <w:t>double y = 2*Math.pow(x, 3)+9*Math.pow(x, 2)-(24*x)+1;</w:t>
+      </w:r>
+    </w:p>
+    <w:p>
+      <w:r>
+        <w:tab/>
+      </w:r>
+      <w:r>
+        <w:tab/>
+        <w:t>return y;</w:t>
+      </w:r>
+    </w:p>
+    <w:p>
+      <w:r>
+        <w:t xml:space="preserve">    </w:t>
+      </w:r>
+      <w:r>
+        <w:tab/>
       </w:r>
     </w:p>
     <w:p>
@@ -4493,31 +3576,25 @@
     </w:p>
     <w:p>
       <w:r>
+        <w:t xml:space="preserve">    public static double fder(double x) {</w:t>
+      </w:r>
+    </w:p>
+    <w:p>
+      <w:r>
         <w:t xml:space="preserve">    </w:t>
       </w:r>
-      <w:proofErr w:type="spellStart"/>
-      <w:r>
-        <w:t>public</w:t>
-      </w:r>
-      <w:proofErr w:type="spellEnd"/>
-      <w:r>
-        <w:t xml:space="preserve"> </w:t>
-      </w:r>
-      <w:proofErr w:type="spellStart"/>
-      <w:r>
-        <w:t>static</w:t>
-      </w:r>
-      <w:proofErr w:type="spellEnd"/>
-      <w:r>
-        <w:t xml:space="preserve"> double </w:t>
-      </w:r>
-      <w:proofErr w:type="gramStart"/>
-      <w:r>
-        <w:t>f(</w:t>
-      </w:r>
-      <w:proofErr w:type="gramEnd"/>
-      <w:r>
-        <w:t>double x) {</w:t>
+      <w:r>
+        <w:tab/>
+        <w:t>double y = 6*Math.pow(x, 2)+(18*x)-24;</w:t>
+      </w:r>
+    </w:p>
+    <w:p>
+      <w:r>
+        <w:tab/>
+      </w:r>
+      <w:r>
+        <w:tab/>
+        <w:t>return y;</w:t>
       </w:r>
     </w:p>
     <w:p>
@@ -4526,44 +3603,16 @@
       </w:r>
       <w:r>
         <w:tab/>
-        <w:t>double y = 2*</w:t>
-      </w:r>
-      <w:proofErr w:type="spellStart"/>
-      <w:proofErr w:type="gramStart"/>
-      <w:r>
-        <w:t>Math.pow</w:t>
-      </w:r>
-      <w:proofErr w:type="spellEnd"/>
-      <w:r>
-        <w:t>(</w:t>
-      </w:r>
-      <w:proofErr w:type="gramEnd"/>
-      <w:r>
-        <w:t>x, 3)+9*</w:t>
-      </w:r>
-      <w:proofErr w:type="spellStart"/>
-      <w:r>
-        <w:t>Math.pow</w:t>
-      </w:r>
-      <w:proofErr w:type="spellEnd"/>
-      <w:r>
-        <w:t>(x, 2)-(24*x)+1;</w:t>
-      </w:r>
-    </w:p>
-    <w:p>
-      <w:r>
-        <w:tab/>
-      </w:r>
-      <w:r>
-        <w:tab/>
-      </w:r>
-      <w:proofErr w:type="spellStart"/>
-      <w:r>
-        <w:t>return</w:t>
-      </w:r>
-      <w:proofErr w:type="spellEnd"/>
-      <w:r>
-        <w:t xml:space="preserve"> y;</w:t>
+      </w:r>
+    </w:p>
+    <w:p>
+      <w:r>
+        <w:t xml:space="preserve">    }</w:t>
+      </w:r>
+    </w:p>
+    <w:p>
+      <w:r>
+        <w:t xml:space="preserve">    public static double fdoubleder(double x) {</w:t>
       </w:r>
     </w:p>
     <w:p>
@@ -4572,6 +3621,24 @@
       </w:r>
       <w:r>
         <w:tab/>
+        <w:t>double y = 12*x+18;</w:t>
+      </w:r>
+    </w:p>
+    <w:p>
+      <w:r>
+        <w:tab/>
+      </w:r>
+      <w:r>
+        <w:tab/>
+        <w:t>return y;</w:t>
+      </w:r>
+    </w:p>
+    <w:p>
+      <w:r>
+        <w:t xml:space="preserve">    </w:t>
+      </w:r>
+      <w:r>
+        <w:tab/>
       </w:r>
     </w:p>
     <w:p>
@@ -4581,36 +3648,17 @@
     </w:p>
     <w:p>
       <w:r>
+        <w:lastRenderedPageBreak/>
+        <w:t xml:space="preserve">    public static double newtonMethod(double start, int repeats) {</w:t>
+      </w:r>
+    </w:p>
+    <w:p>
+      <w:r>
         <w:t xml:space="preserve">    </w:t>
       </w:r>
-      <w:proofErr w:type="spellStart"/>
-      <w:r>
-        <w:t>public</w:t>
-      </w:r>
-      <w:proofErr w:type="spellEnd"/>
-      <w:r>
-        <w:t xml:space="preserve"> </w:t>
-      </w:r>
-      <w:proofErr w:type="spellStart"/>
-      <w:r>
-        <w:t>static</w:t>
-      </w:r>
-      <w:proofErr w:type="spellEnd"/>
-      <w:r>
-        <w:t xml:space="preserve"> double </w:t>
-      </w:r>
-      <w:proofErr w:type="spellStart"/>
-      <w:proofErr w:type="gramStart"/>
-      <w:r>
-        <w:t>fder</w:t>
-      </w:r>
-      <w:proofErr w:type="spellEnd"/>
-      <w:r>
-        <w:t>(</w:t>
-      </w:r>
-      <w:proofErr w:type="gramEnd"/>
-      <w:r>
-        <w:t>double x) {</w:t>
+      <w:r>
+        <w:tab/>
+        <w:t>int n = 0;</w:t>
       </w:r>
     </w:p>
     <w:p>
@@ -4619,36 +3667,7 @@
       </w:r>
       <w:r>
         <w:tab/>
-        <w:t>double y = 6*</w:t>
-      </w:r>
-      <w:proofErr w:type="spellStart"/>
-      <w:proofErr w:type="gramStart"/>
-      <w:r>
-        <w:t>Math.pow</w:t>
-      </w:r>
-      <w:proofErr w:type="spellEnd"/>
-      <w:r>
-        <w:t>(</w:t>
-      </w:r>
-      <w:proofErr w:type="gramEnd"/>
-      <w:r>
-        <w:t>x, 2)+(18*x)-24;</w:t>
-      </w:r>
-    </w:p>
-    <w:p>
-      <w:r>
-        <w:tab/>
-      </w:r>
-      <w:r>
-        <w:tab/>
-      </w:r>
-      <w:proofErr w:type="spellStart"/>
-      <w:r>
-        <w:t>return</w:t>
-      </w:r>
-      <w:proofErr w:type="spellEnd"/>
-      <w:r>
-        <w:t xml:space="preserve"> y;</w:t>
+        <w:t>while (n &lt; repeats) {</w:t>
       </w:r>
     </w:p>
     <w:p>
@@ -4658,44 +3677,21 @@
       <w:r>
         <w:tab/>
       </w:r>
-    </w:p>
-    <w:p>
-      <w:r>
-        <w:t xml:space="preserve">    }</w:t>
+      <w:r>
+        <w:tab/>
+        <w:t>double x_nplus1 = start-(f(start)/fder(start));</w:t>
       </w:r>
     </w:p>
     <w:p>
       <w:r>
         <w:t xml:space="preserve">    </w:t>
       </w:r>
-      <w:proofErr w:type="spellStart"/>
-      <w:r>
-        <w:t>public</w:t>
-      </w:r>
-      <w:proofErr w:type="spellEnd"/>
-      <w:r>
-        <w:t xml:space="preserve"> </w:t>
-      </w:r>
-      <w:proofErr w:type="spellStart"/>
-      <w:r>
-        <w:t>static</w:t>
-      </w:r>
-      <w:proofErr w:type="spellEnd"/>
-      <w:r>
-        <w:t xml:space="preserve"> double </w:t>
-      </w:r>
-      <w:proofErr w:type="spellStart"/>
-      <w:proofErr w:type="gramStart"/>
-      <w:r>
-        <w:t>fdoubleder</w:t>
-      </w:r>
-      <w:proofErr w:type="spellEnd"/>
-      <w:r>
-        <w:t>(</w:t>
-      </w:r>
-      <w:proofErr w:type="gramEnd"/>
-      <w:r>
-        <w:t>double x) {</w:t>
+      <w:r>
+        <w:tab/>
+      </w:r>
+      <w:r>
+        <w:tab/>
+        <w:t>System.out.println((n+1) + ": " + x_nplus1);</w:t>
       </w:r>
     </w:p>
     <w:p>
@@ -4704,23 +3700,10 @@
       </w:r>
       <w:r>
         <w:tab/>
-        <w:t>double y = 12*x+18;</w:t>
-      </w:r>
-    </w:p>
-    <w:p>
-      <w:r>
-        <w:tab/>
-      </w:r>
-      <w:r>
-        <w:tab/>
-      </w:r>
-      <w:proofErr w:type="spellStart"/>
-      <w:r>
-        <w:t>return</w:t>
-      </w:r>
-      <w:proofErr w:type="spellEnd"/>
-      <w:r>
-        <w:t xml:space="preserve"> y;</w:t>
+      </w:r>
+      <w:r>
+        <w:tab/>
+        <w:t>start = x_nplus1;</w:t>
       </w:r>
     </w:p>
     <w:p>
@@ -4730,61 +3713,20 @@
       <w:r>
         <w:tab/>
       </w:r>
-    </w:p>
-    <w:p>
-      <w:r>
-        <w:t xml:space="preserve">    }</w:t>
-      </w:r>
-    </w:p>
-    <w:p>
-      <w:r>
-        <w:lastRenderedPageBreak/>
+      <w:r>
+        <w:tab/>
+        <w:t>n++;</w:t>
+      </w:r>
+    </w:p>
+    <w:p>
+      <w:r>
         <w:t xml:space="preserve">    </w:t>
       </w:r>
-      <w:proofErr w:type="spellStart"/>
-      <w:r>
-        <w:t>public</w:t>
-      </w:r>
-      <w:proofErr w:type="spellEnd"/>
-      <w:r>
-        <w:t xml:space="preserve"> </w:t>
-      </w:r>
-      <w:proofErr w:type="spellStart"/>
-      <w:r>
-        <w:t>static</w:t>
-      </w:r>
-      <w:proofErr w:type="spellEnd"/>
-      <w:r>
-        <w:t xml:space="preserve"> double </w:t>
-      </w:r>
-      <w:proofErr w:type="spellStart"/>
-      <w:proofErr w:type="gramStart"/>
-      <w:r>
-        <w:t>newtonMethod</w:t>
-      </w:r>
-      <w:proofErr w:type="spellEnd"/>
-      <w:r>
-        <w:t>(</w:t>
-      </w:r>
-      <w:proofErr w:type="gramEnd"/>
-      <w:r>
-        <w:t xml:space="preserve">double start, </w:t>
-      </w:r>
-      <w:proofErr w:type="spellStart"/>
-      <w:r>
-        <w:t>int</w:t>
-      </w:r>
-      <w:proofErr w:type="spellEnd"/>
-      <w:r>
-        <w:t xml:space="preserve"> </w:t>
-      </w:r>
-      <w:proofErr w:type="spellStart"/>
-      <w:r>
-        <w:t>repeats</w:t>
-      </w:r>
-      <w:proofErr w:type="spellEnd"/>
-      <w:r>
-        <w:t>) {</w:t>
+      <w:r>
+        <w:tab/>
+      </w:r>
+      <w:r>
+        <w:tab/>
       </w:r>
     </w:p>
     <w:p>
@@ -4793,14 +3735,7 @@
       </w:r>
       <w:r>
         <w:tab/>
-      </w:r>
-      <w:proofErr w:type="spellStart"/>
-      <w:r>
-        <w:t>int</w:t>
-      </w:r>
-      <w:proofErr w:type="spellEnd"/>
-      <w:r>
-        <w:t xml:space="preserve"> n = 0;</w:t>
+        <w:t>}</w:t>
       </w:r>
     </w:p>
     <w:p>
@@ -4809,137 +3744,16 @@
       </w:r>
       <w:r>
         <w:tab/>
-      </w:r>
-      <w:proofErr w:type="spellStart"/>
-      <w:r>
-        <w:t>while</w:t>
-      </w:r>
-      <w:proofErr w:type="spellEnd"/>
-      <w:r>
-        <w:t xml:space="preserve"> (n &lt; </w:t>
-      </w:r>
-      <w:proofErr w:type="spellStart"/>
-      <w:r>
-        <w:t>repeats</w:t>
-      </w:r>
-      <w:proofErr w:type="spellEnd"/>
-      <w:r>
-        <w:t>) {</w:t>
-      </w:r>
-    </w:p>
-    <w:p>
-      <w:r>
-        <w:t xml:space="preserve">    </w:t>
-      </w:r>
-      <w:r>
-        <w:tab/>
-      </w:r>
-      <w:r>
-        <w:tab/>
-        <w:t>double x_nplus1 = start-(f(start)/</w:t>
-      </w:r>
-      <w:proofErr w:type="spellStart"/>
-      <w:r>
-        <w:t>fder</w:t>
-      </w:r>
-      <w:proofErr w:type="spellEnd"/>
-      <w:r>
-        <w:t>(start));</w:t>
-      </w:r>
-    </w:p>
-    <w:p>
-      <w:r>
-        <w:t xml:space="preserve">    </w:t>
-      </w:r>
-      <w:r>
-        <w:tab/>
-      </w:r>
-      <w:r>
-        <w:tab/>
-      </w:r>
-      <w:proofErr w:type="spellStart"/>
-      <w:r>
-        <w:t>System.out.println</w:t>
-      </w:r>
-      <w:proofErr w:type="spellEnd"/>
-      <w:r>
-        <w:t>((n+1) + ": " + x_nplus1);</w:t>
-      </w:r>
-    </w:p>
-    <w:p>
-      <w:r>
-        <w:t xml:space="preserve">    </w:t>
-      </w:r>
-      <w:r>
-        <w:tab/>
-      </w:r>
-      <w:r>
-        <w:tab/>
-        <w:t>start = x_nplus1;</w:t>
-      </w:r>
-    </w:p>
-    <w:p>
-      <w:r>
-        <w:t xml:space="preserve">    </w:t>
-      </w:r>
-      <w:r>
-        <w:tab/>
-      </w:r>
-      <w:r>
-        <w:tab/>
-        <w:t>n++;</w:t>
-      </w:r>
-    </w:p>
-    <w:p>
-      <w:r>
-        <w:t xml:space="preserve">    </w:t>
-      </w:r>
-      <w:r>
-        <w:tab/>
-      </w:r>
-      <w:r>
-        <w:tab/>
-      </w:r>
-    </w:p>
-    <w:p>
-      <w:r>
-        <w:t xml:space="preserve">    </w:t>
-      </w:r>
-      <w:r>
-        <w:tab/>
-        <w:t>}</w:t>
-      </w:r>
-    </w:p>
-    <w:p>
-      <w:r>
-        <w:t xml:space="preserve">    </w:t>
-      </w:r>
-      <w:r>
-        <w:tab/>
-      </w:r>
-      <w:proofErr w:type="spellStart"/>
-      <w:r>
-        <w:t>System.out.println</w:t>
-      </w:r>
-      <w:proofErr w:type="spellEnd"/>
-      <w:r>
-        <w:t>(start);</w:t>
-      </w:r>
-    </w:p>
-    <w:p>
-      <w:r>
-        <w:tab/>
-      </w:r>
-      <w:r>
-        <w:tab/>
-      </w:r>
-      <w:proofErr w:type="spellStart"/>
-      <w:r>
-        <w:t>return</w:t>
-      </w:r>
-      <w:proofErr w:type="spellEnd"/>
-      <w:r>
-        <w:t xml:space="preserve"> start;</w:t>
+        <w:t>System.out.println(start);</w:t>
+      </w:r>
+    </w:p>
+    <w:p>
+      <w:r>
+        <w:tab/>
+      </w:r>
+      <w:r>
+        <w:tab/>
+        <w:t>return start;</w:t>
       </w:r>
     </w:p>
     <w:p>
@@ -5129,13 +3943,8 @@
           <w:numId w:val="3"/>
         </w:numPr>
       </w:pPr>
-      <w:proofErr w:type="gramStart"/>
-      <w:r>
-        <w:t>f(</w:t>
-      </w:r>
-      <w:proofErr w:type="gramEnd"/>
-      <w:r>
-        <w:t>0.04) = 0</w:t>
+      <w:r>
+        <w:t>f(0.04) = 0</w:t>
       </w:r>
     </w:p>
     <w:p>
@@ -5152,13 +3961,7 @@
     </w:p>
     <w:p>
       <w:r>
-        <w:t xml:space="preserve">Vi endrer startpunkt i koden til </w:t>
-      </w:r>
-      <w:r>
-        <w:t>2</w:t>
-      </w:r>
-      <w:r>
-        <w:t>:</w:t>
+        <w:t>Vi endrer startpunkt i koden til 2:</w:t>
       </w:r>
     </w:p>
     <w:p>
@@ -5170,6 +3973,9 @@
         </w:numPr>
       </w:pPr>
       <w:r>
+        <w:rPr>
+          <w:noProof/>
+        </w:rPr>
         <w:drawing>
           <wp:inline distT="0" distB="0" distL="0" distR="0" wp14:anchorId="53117F4E" wp14:editId="7C8C026C">
             <wp:extent cx="2552921" cy="3055885"/>
@@ -5215,22 +4021,8 @@
           <w:numId w:val="3"/>
         </w:numPr>
       </w:pPr>
-      <w:proofErr w:type="gramStart"/>
-      <w:r>
-        <w:t>f(</w:t>
-      </w:r>
-      <w:proofErr w:type="gramEnd"/>
-      <w:r>
-        <w:t>1</w:t>
-      </w:r>
-      <w:r>
-        <w:t>.</w:t>
-      </w:r>
-      <w:r>
-        <w:t>8478</w:t>
-      </w:r>
-      <w:r>
-        <w:t>) = 0</w:t>
+      <w:r>
+        <w:t>f(1.8478) = 0</w:t>
       </w:r>
     </w:p>
     <w:p>
@@ -5247,13 +4039,7 @@
     </w:p>
     <w:p>
       <w:r>
-        <w:t xml:space="preserve">Vi endrer startpunkt i koden til </w:t>
-      </w:r>
-      <w:r>
-        <w:t>-5</w:t>
-      </w:r>
-      <w:r>
-        <w:t>:</w:t>
+        <w:t>Vi endrer startpunkt i koden til -5:</w:t>
       </w:r>
     </w:p>
     <w:p>
@@ -5320,16 +4106,8 @@
           <w:numId w:val="3"/>
         </w:numPr>
       </w:pPr>
-      <w:proofErr w:type="gramStart"/>
-      <w:r>
-        <w:t>f(</w:t>
-      </w:r>
-      <w:proofErr w:type="gramEnd"/>
-      <w:r>
-        <w:t>-6.39</w:t>
-      </w:r>
-      <w:r>
-        <w:t>) = 0</w:t>
+      <w:r>
+        <w:t>f(-6.39) = 0</w:t>
       </w:r>
     </w:p>
     <w:p>
@@ -5362,11 +4140,41 @@
     <w:p>
       <w:pPr>
         <w:rPr>
+          <w:b/>
+          <w:sz w:val="22"/>
+          <w:szCs w:val="22"/>
+        </w:rPr>
+      </w:pPr>
+      <w:r>
+        <w:rPr>
+          <w:b/>
+          <w:sz w:val="22"/>
+          <w:szCs w:val="22"/>
+        </w:rPr>
+        <w:t>TODO</w:t>
+      </w:r>
+    </w:p>
+    <w:p>
+      <w:pPr>
+        <w:pStyle w:val="Listeavsnitt"/>
+        <w:numPr>
+          <w:ilvl w:val="0"/>
+          <w:numId w:val="5"/>
+        </w:numPr>
+        <w:rPr>
           <w:bCs/>
           <w:sz w:val="22"/>
           <w:szCs w:val="22"/>
         </w:rPr>
       </w:pPr>
+      <w:r>
+        <w:rPr>
+          <w:bCs/>
+          <w:sz w:val="22"/>
+          <w:szCs w:val="22"/>
+        </w:rPr>
+        <w:t>Gjør 3C</w:t>
+      </w:r>
     </w:p>
     <w:sectPr>
       <w:pgSz w:w="11906" w:h="16838"/>
@@ -5607,6 +4415,119 @@
     </w:lvl>
   </w:abstractNum>
   <w:abstractNum w:abstractNumId="2" w15:restartNumberingAfterBreak="0">
+    <w:nsid w:val="478C765C"/>
+    <w:multiLevelType w:val="hybridMultilevel"/>
+    <w:tmpl w:val="0CD0C692"/>
+    <w:lvl w:ilvl="0" w:tplc="04140001">
+      <w:start w:val="1"/>
+      <w:numFmt w:val="bullet"/>
+      <w:lvlText w:val=""/>
+      <w:lvlJc w:val="left"/>
+      <w:pPr>
+        <w:ind w:left="720" w:hanging="360"/>
+      </w:pPr>
+      <w:rPr>
+        <w:rFonts w:ascii="Symbol" w:hAnsi="Symbol" w:hint="default"/>
+      </w:rPr>
+    </w:lvl>
+    <w:lvl w:ilvl="1" w:tplc="04140003" w:tentative="1">
+      <w:start w:val="1"/>
+      <w:numFmt w:val="bullet"/>
+      <w:lvlText w:val="o"/>
+      <w:lvlJc w:val="left"/>
+      <w:pPr>
+        <w:ind w:left="1440" w:hanging="360"/>
+      </w:pPr>
+      <w:rPr>
+        <w:rFonts w:ascii="Courier New" w:hAnsi="Courier New" w:cs="Courier New" w:hint="default"/>
+      </w:rPr>
+    </w:lvl>
+    <w:lvl w:ilvl="2" w:tplc="04140005" w:tentative="1">
+      <w:start w:val="1"/>
+      <w:numFmt w:val="bullet"/>
+      <w:lvlText w:val=""/>
+      <w:lvlJc w:val="left"/>
+      <w:pPr>
+        <w:ind w:left="2160" w:hanging="360"/>
+      </w:pPr>
+      <w:rPr>
+        <w:rFonts w:ascii="Wingdings" w:hAnsi="Wingdings" w:hint="default"/>
+      </w:rPr>
+    </w:lvl>
+    <w:lvl w:ilvl="3" w:tplc="04140001" w:tentative="1">
+      <w:start w:val="1"/>
+      <w:numFmt w:val="bullet"/>
+      <w:lvlText w:val=""/>
+      <w:lvlJc w:val="left"/>
+      <w:pPr>
+        <w:ind w:left="2880" w:hanging="360"/>
+      </w:pPr>
+      <w:rPr>
+        <w:rFonts w:ascii="Symbol" w:hAnsi="Symbol" w:hint="default"/>
+      </w:rPr>
+    </w:lvl>
+    <w:lvl w:ilvl="4" w:tplc="04140003" w:tentative="1">
+      <w:start w:val="1"/>
+      <w:numFmt w:val="bullet"/>
+      <w:lvlText w:val="o"/>
+      <w:lvlJc w:val="left"/>
+      <w:pPr>
+        <w:ind w:left="3600" w:hanging="360"/>
+      </w:pPr>
+      <w:rPr>
+        <w:rFonts w:ascii="Courier New" w:hAnsi="Courier New" w:cs="Courier New" w:hint="default"/>
+      </w:rPr>
+    </w:lvl>
+    <w:lvl w:ilvl="5" w:tplc="04140005" w:tentative="1">
+      <w:start w:val="1"/>
+      <w:numFmt w:val="bullet"/>
+      <w:lvlText w:val=""/>
+      <w:lvlJc w:val="left"/>
+      <w:pPr>
+        <w:ind w:left="4320" w:hanging="360"/>
+      </w:pPr>
+      <w:rPr>
+        <w:rFonts w:ascii="Wingdings" w:hAnsi="Wingdings" w:hint="default"/>
+      </w:rPr>
+    </w:lvl>
+    <w:lvl w:ilvl="6" w:tplc="04140001" w:tentative="1">
+      <w:start w:val="1"/>
+      <w:numFmt w:val="bullet"/>
+      <w:lvlText w:val=""/>
+      <w:lvlJc w:val="left"/>
+      <w:pPr>
+        <w:ind w:left="5040" w:hanging="360"/>
+      </w:pPr>
+      <w:rPr>
+        <w:rFonts w:ascii="Symbol" w:hAnsi="Symbol" w:hint="default"/>
+      </w:rPr>
+    </w:lvl>
+    <w:lvl w:ilvl="7" w:tplc="04140003" w:tentative="1">
+      <w:start w:val="1"/>
+      <w:numFmt w:val="bullet"/>
+      <w:lvlText w:val="o"/>
+      <w:lvlJc w:val="left"/>
+      <w:pPr>
+        <w:ind w:left="5760" w:hanging="360"/>
+      </w:pPr>
+      <w:rPr>
+        <w:rFonts w:ascii="Courier New" w:hAnsi="Courier New" w:cs="Courier New" w:hint="default"/>
+      </w:rPr>
+    </w:lvl>
+    <w:lvl w:ilvl="8" w:tplc="04140005" w:tentative="1">
+      <w:start w:val="1"/>
+      <w:numFmt w:val="bullet"/>
+      <w:lvlText w:val=""/>
+      <w:lvlJc w:val="left"/>
+      <w:pPr>
+        <w:ind w:left="6480" w:hanging="360"/>
+      </w:pPr>
+      <w:rPr>
+        <w:rFonts w:ascii="Wingdings" w:hAnsi="Wingdings" w:hint="default"/>
+      </w:rPr>
+    </w:lvl>
+  </w:abstractNum>
+  <w:abstractNum w:abstractNumId="3" w15:restartNumberingAfterBreak="0">
     <w:nsid w:val="5D1A65DE"/>
     <w:multiLevelType w:val="hybridMultilevel"/>
     <w:tmpl w:val="6F801E6C"/>
@@ -5719,7 +4640,7 @@
       </w:rPr>
     </w:lvl>
   </w:abstractNum>
-  <w:abstractNum w:abstractNumId="3" w15:restartNumberingAfterBreak="0">
+  <w:abstractNum w:abstractNumId="4" w15:restartNumberingAfterBreak="0">
     <w:nsid w:val="6E6D2535"/>
     <w:multiLevelType w:val="hybridMultilevel"/>
     <w:tmpl w:val="81EA8CFE"/>
@@ -5833,7 +4754,7 @@
     </w:lvl>
   </w:abstractNum>
   <w:num w:numId="1" w16cid:durableId="641732237">
-    <w:abstractNumId w:val="2"/>
+    <w:abstractNumId w:val="3"/>
   </w:num>
   <w:num w:numId="2" w16cid:durableId="1276641500">
     <w:abstractNumId w:val="0"/>
@@ -5842,7 +4763,10 @@
     <w:abstractNumId w:val="1"/>
   </w:num>
   <w:num w:numId="4" w16cid:durableId="1942297123">
-    <w:abstractNumId w:val="3"/>
+    <w:abstractNumId w:val="4"/>
+  </w:num>
+  <w:num w:numId="5" w16cid:durableId="720709719">
+    <w:abstractNumId w:val="2"/>
   </w:num>
 </w:numbering>
 </file>
@@ -6450,6 +5374,7 @@
   <w:style w:type="character" w:default="1" w:styleId="Standardskriftforavsnitt">
     <w:name w:val="Default Paragraph Font"/>
     <w:uiPriority w:val="1"/>
+    <w:semiHidden/>
     <w:unhideWhenUsed/>
   </w:style>
   <w:style w:type="table" w:default="1" w:styleId="Vanligtabell">

--- a/Innlevering.docx
+++ b/Innlevering.docx
@@ -4174,6 +4174,14 @@
           <w:szCs w:val="22"/>
         </w:rPr>
         <w:t>Gjør 3C</w:t>
+      </w:r>
+      <w:r>
+        <w:rPr>
+          <w:bCs/>
+          <w:sz w:val="22"/>
+          <w:szCs w:val="22"/>
+        </w:rPr>
+        <w:t xml:space="preserve"> og legg til.</w:t>
       </w:r>
     </w:p>
     <w:sectPr>

--- a/Innlevering.docx
+++ b/Innlevering.docx
@@ -54,12 +54,21 @@
           <w:bCs/>
         </w:rPr>
       </w:pPr>
+      <w:proofErr w:type="spellStart"/>
       <w:r>
         <w:rPr>
           <w:b/>
           <w:bCs/>
         </w:rPr>
-        <w:t>Oppg 1</w:t>
+        <w:t>Oppg</w:t>
+      </w:r>
+      <w:proofErr w:type="spellEnd"/>
+      <w:r>
+        <w:rPr>
+          <w:b/>
+          <w:bCs/>
+        </w:rPr>
+        <w:t xml:space="preserve"> 1</w:t>
       </w:r>
     </w:p>
     <w:p>
@@ -387,12 +396,21 @@
           <w:bCs/>
         </w:rPr>
       </w:pPr>
+      <w:proofErr w:type="spellStart"/>
       <w:r>
         <w:rPr>
           <w:b/>
           <w:bCs/>
         </w:rPr>
-        <w:t>Oppg 2</w:t>
+        <w:t>Oppg</w:t>
+      </w:r>
+      <w:proofErr w:type="spellEnd"/>
+      <w:r>
+        <w:rPr>
+          <w:b/>
+          <w:bCs/>
+        </w:rPr>
+        <w:t xml:space="preserve"> 2</w:t>
       </w:r>
     </w:p>
     <w:p/>
@@ -403,7 +421,7 @@
         </w:rPr>
         <w:lastRenderedPageBreak/>
         <w:drawing>
-          <wp:inline distT="0" distB="0" distL="0" distR="0" wp14:anchorId="32AAD4EE" wp14:editId="30B682E3">
+          <wp:inline distT="0" distB="0" distL="0" distR="0" wp14:anchorId="32AAD4EE" wp14:editId="329DA92C">
             <wp:extent cx="5760720" cy="7680960"/>
             <wp:effectExtent l="0" t="0" r="0" b="0"/>
             <wp:docPr id="1746232646" name="Bilde 6" descr="Et bilde som inneholder tekst, håndskrift, bok, notisbok&#10;&#10;KI-generert innhold kan være feil."/>
@@ -458,7 +476,7 @@
         </w:rPr>
         <w:lastRenderedPageBreak/>
         <w:drawing>
-          <wp:inline distT="0" distB="0" distL="0" distR="0" wp14:anchorId="1376BF4B" wp14:editId="5F5DE8BD">
+          <wp:inline distT="0" distB="0" distL="0" distR="0" wp14:anchorId="1376BF4B" wp14:editId="337F383F">
             <wp:extent cx="5760720" cy="7680960"/>
             <wp:effectExtent l="0" t="0" r="0" b="0"/>
             <wp:docPr id="10101169" name="Bilde 7" descr="Et bilde som inneholder tekst, håndskrift, papir, Papirprodukt&#10;&#10;KI-generert innhold kan være feil."/>
@@ -504,13 +522,33 @@
     <w:p/>
     <w:p/>
     <w:p>
-      <w:r>
+      <w:pPr>
         <w:rPr>
           <w:b/>
           <w:bCs/>
         </w:rPr>
+      </w:pPr>
+      <w:proofErr w:type="spellStart"/>
+      <w:r>
+        <w:rPr>
+          <w:b/>
+          <w:bCs/>
+        </w:rPr>
         <w:lastRenderedPageBreak/>
-        <w:t>Oppg 3</w:t>
+        <w:t>Oppg</w:t>
+      </w:r>
+      <w:proofErr w:type="spellEnd"/>
+      <w:r>
+        <w:rPr>
+          <w:b/>
+          <w:bCs/>
+        </w:rPr>
+        <w:t xml:space="preserve"> 3</w:t>
+      </w:r>
+    </w:p>
+    <w:p>
+      <w:r>
+        <w:t>3a +3b)</w:t>
       </w:r>
     </w:p>
     <w:p>
@@ -519,7 +557,7 @@
           <w:noProof/>
         </w:rPr>
         <w:drawing>
-          <wp:inline distT="0" distB="0" distL="0" distR="0" wp14:anchorId="2BB65473" wp14:editId="5DE6191A">
+          <wp:inline distT="0" distB="0" distL="0" distR="0" wp14:anchorId="2BB65473" wp14:editId="7824B6A1">
             <wp:extent cx="5760720" cy="3265805"/>
             <wp:effectExtent l="0" t="0" r="0" b="0"/>
             <wp:docPr id="2143524308" name="Bilde 8" descr="Et bilde som inneholder tekst, håndskrift, notisbok, papir&#10;&#10;KI-generert innhold kan være feil."/>
@@ -561,7 +599,66 @@
         </w:drawing>
       </w:r>
     </w:p>
-    <w:p/>
+    <w:p>
+      <w:r>
+        <w:t>3c)</w:t>
+      </w:r>
+    </w:p>
+    <w:p>
+      <w:r>
+        <w:rPr>
+          <w:noProof/>
+        </w:rPr>
+        <w:drawing>
+          <wp:inline distT="0" distB="0" distL="0" distR="0" wp14:anchorId="630A36C2" wp14:editId="39A132C0">
+            <wp:extent cx="5760720" cy="4320540"/>
+            <wp:effectExtent l="0" t="0" r="0" b="3810"/>
+            <wp:docPr id="2033690765" name="Bilde 1" descr="Ingen beskrivelse er tilgjengelig."/>
+            <wp:cNvGraphicFramePr>
+              <a:graphicFrameLocks xmlns:a="http://schemas.openxmlformats.org/drawingml/2006/main" noChangeAspect="1"/>
+            </wp:cNvGraphicFramePr>
+            <a:graphic xmlns:a="http://schemas.openxmlformats.org/drawingml/2006/main">
+              <a:graphicData uri="http://schemas.openxmlformats.org/drawingml/2006/picture">
+                <pic:pic xmlns:pic="http://schemas.openxmlformats.org/drawingml/2006/picture">
+                  <pic:nvPicPr>
+                    <pic:cNvPr id="0" name="Picture 1" descr="Ingen beskrivelse er tilgjengelig."/>
+                    <pic:cNvPicPr>
+                      <a:picLocks noChangeAspect="1" noChangeArrowheads="1"/>
+                    </pic:cNvPicPr>
+                  </pic:nvPicPr>
+                  <pic:blipFill>
+                    <a:blip r:embed="rId13" cstate="print">
+                      <a:extLst>
+                        <a:ext uri="{28A0092B-C50C-407E-A947-70E740481C1C}">
+                          <a14:useLocalDpi xmlns:a14="http://schemas.microsoft.com/office/drawing/2010/main" val="0"/>
+                        </a:ext>
+                      </a:extLst>
+                    </a:blip>
+                    <a:srcRect/>
+                    <a:stretch>
+                      <a:fillRect/>
+                    </a:stretch>
+                  </pic:blipFill>
+                  <pic:spPr bwMode="auto">
+                    <a:xfrm>
+                      <a:off x="0" y="0"/>
+                      <a:ext cx="5760720" cy="4320540"/>
+                    </a:xfrm>
+                    <a:prstGeom prst="rect">
+                      <a:avLst/>
+                    </a:prstGeom>
+                    <a:noFill/>
+                    <a:ln>
+                      <a:noFill/>
+                    </a:ln>
+                  </pic:spPr>
+                </pic:pic>
+              </a:graphicData>
+            </a:graphic>
+          </wp:inline>
+        </w:drawing>
+      </w:r>
+    </w:p>
     <w:p/>
     <w:p>
       <w:pPr>
@@ -570,12 +667,21 @@
           <w:bCs/>
         </w:rPr>
       </w:pPr>
+      <w:proofErr w:type="spellStart"/>
       <w:r>
         <w:rPr>
           <w:b/>
           <w:bCs/>
         </w:rPr>
-        <w:t>Oppg 4</w:t>
+        <w:t>Oppg</w:t>
+      </w:r>
+      <w:proofErr w:type="spellEnd"/>
+      <w:r>
+        <w:rPr>
+          <w:b/>
+          <w:bCs/>
+        </w:rPr>
+        <w:t xml:space="preserve"> 4</w:t>
       </w:r>
     </w:p>
     <w:p>
@@ -584,11 +690,16 @@
       </w:r>
     </w:p>
     <w:p>
+      <w:proofErr w:type="spellStart"/>
       <w:r>
         <w:t>Δ</w:t>
       </w:r>
       <w:r>
-        <w:t>x = (b-a)/n</w:t>
+        <w:t>x</w:t>
+      </w:r>
+      <w:proofErr w:type="spellEnd"/>
+      <w:r>
+        <w:t xml:space="preserve"> = (b-a)/n</w:t>
       </w:r>
     </w:p>
     <w:p>
@@ -603,8 +714,16 @@
         <w:rPr>
           <w:highlight w:val="red"/>
         </w:rPr>
-        <w:t>Lengden av delintervall = Δx</w:t>
-      </w:r>
+        <w:t xml:space="preserve">Lengden av delintervall = </w:t>
+      </w:r>
+      <w:proofErr w:type="spellStart"/>
+      <w:r>
+        <w:rPr>
+          <w:highlight w:val="red"/>
+        </w:rPr>
+        <w:t>Δx</w:t>
+      </w:r>
+      <w:proofErr w:type="spellEnd"/>
       <w:r>
         <w:t xml:space="preserve"> </w:t>
       </w:r>
@@ -633,6 +752,7 @@
       </w:r>
     </w:p>
     <w:p>
+      <w:proofErr w:type="spellStart"/>
       <w:r>
         <w:t>T</w:t>
       </w:r>
@@ -642,8 +762,17 @@
         </w:rPr>
         <w:t>n</w:t>
       </w:r>
-      <w:r>
-        <w:t xml:space="preserve"> = (Δx/2) [f(x</w:t>
+      <w:proofErr w:type="spellEnd"/>
+      <w:r>
+        <w:t xml:space="preserve"> = (</w:t>
+      </w:r>
+      <w:proofErr w:type="spellStart"/>
+      <w:r>
+        <w:t>Δx</w:t>
+      </w:r>
+      <w:proofErr w:type="spellEnd"/>
+      <w:r>
+        <w:t>/2) [f(x</w:t>
       </w:r>
       <w:r>
         <w:rPr>
@@ -679,8 +808,13 @@
         <w:t>3</w:t>
       </w:r>
       <w:r>
-        <w:t>), … )</w:t>
-      </w:r>
+        <w:t xml:space="preserve">), </w:t>
+      </w:r>
+      <w:proofErr w:type="gramStart"/>
+      <w:r>
+        <w:t>… )</w:t>
+      </w:r>
+      <w:proofErr w:type="gramEnd"/>
     </w:p>
     <w:p>
       <w:pPr>
@@ -706,6 +840,7 @@
           <w:u w:val="single"/>
         </w:rPr>
       </w:pPr>
+      <w:proofErr w:type="spellStart"/>
       <w:r>
         <w:rPr>
           <w:u w:val="single"/>
@@ -719,6 +854,7 @@
         </w:rPr>
         <w:t>n</w:t>
       </w:r>
+      <w:proofErr w:type="spellEnd"/>
       <w:r>
         <w:rPr>
           <w:u w:val="single"/>
@@ -731,12 +867,14 @@
         </w:rPr>
         <w:t>(</w:t>
       </w:r>
+      <w:proofErr w:type="spellStart"/>
       <w:r>
         <w:rPr>
           <w:u w:val="single"/>
         </w:rPr>
         <w:t>Δx</w:t>
       </w:r>
+      <w:proofErr w:type="spellEnd"/>
       <w:r>
         <w:rPr>
           <w:u w:val="single"/>
@@ -835,7 +973,28 @@
         <w:rPr>
           <w:u w:val="single"/>
         </w:rPr>
-        <w:t>), … ), f(x</w:t>
+        <w:t xml:space="preserve">), </w:t>
+      </w:r>
+      <w:proofErr w:type="gramStart"/>
+      <w:r>
+        <w:rPr>
+          <w:u w:val="single"/>
+        </w:rPr>
+        <w:t>… )</w:t>
+      </w:r>
+      <w:proofErr w:type="gramEnd"/>
+      <w:r>
+        <w:rPr>
+          <w:u w:val="single"/>
+        </w:rPr>
+        <w:t>, f(</w:t>
+      </w:r>
+      <w:proofErr w:type="spellStart"/>
+      <w:r>
+        <w:rPr>
+          <w:u w:val="single"/>
+        </w:rPr>
+        <w:t>x</w:t>
       </w:r>
       <w:r>
         <w:rPr>
@@ -844,6 +1003,7 @@
         </w:rPr>
         <w:t>n</w:t>
       </w:r>
+      <w:proofErr w:type="spellEnd"/>
       <w:r>
         <w:rPr>
           <w:u w:val="single"/>
@@ -871,11 +1031,16 @@
     </w:p>
     <w:p/>
     <w:p>
+      <w:proofErr w:type="spellStart"/>
       <w:r>
         <w:t>Δ</w:t>
       </w:r>
       <w:r>
-        <w:t xml:space="preserve">x = </w:t>
+        <w:t>x</w:t>
+      </w:r>
+      <w:proofErr w:type="spellEnd"/>
+      <w:r>
+        <w:t xml:space="preserve"> = </w:t>
       </w:r>
       <w:r>
         <w:t>(b-a)/n</w:t>
@@ -887,12 +1052,16 @@
           <w:rFonts w:eastAsiaTheme="minorEastAsia"/>
         </w:rPr>
       </w:pPr>
-      <w:r>
-        <w:lastRenderedPageBreak/>
+      <w:proofErr w:type="spellStart"/>
+      <w:r>
         <w:t>Δ</w:t>
       </w:r>
       <w:r>
-        <w:t xml:space="preserve">x = </w:t>
+        <w:t>x</w:t>
+      </w:r>
+      <w:proofErr w:type="spellEnd"/>
+      <w:r>
+        <w:t xml:space="preserve"> = </w:t>
       </w:r>
       <m:oMath>
         <m:f>
@@ -1572,15 +1741,36 @@
       </w:r>
     </w:p>
     <w:p>
-      <w:r>
-        <w:t>public class oppgave4 {</w:t>
-      </w:r>
-    </w:p>
-    <w:p>
-      <w:r>
-        <w:tab/>
-        <w:t xml:space="preserve">static double </w:t>
-      </w:r>
+      <w:proofErr w:type="spellStart"/>
+      <w:r>
+        <w:t>public</w:t>
+      </w:r>
+      <w:proofErr w:type="spellEnd"/>
+      <w:r>
+        <w:t xml:space="preserve"> </w:t>
+      </w:r>
+      <w:proofErr w:type="spellStart"/>
+      <w:r>
+        <w:t>class</w:t>
+      </w:r>
+      <w:proofErr w:type="spellEnd"/>
+      <w:r>
+        <w:t xml:space="preserve"> oppgave4 {</w:t>
+      </w:r>
+    </w:p>
+    <w:p>
+      <w:r>
+        <w:tab/>
+      </w:r>
+      <w:proofErr w:type="spellStart"/>
+      <w:r>
+        <w:t>static</w:t>
+      </w:r>
+      <w:proofErr w:type="spellEnd"/>
+      <w:r>
+        <w:t xml:space="preserve"> double </w:t>
+      </w:r>
+      <w:proofErr w:type="spellStart"/>
       <w:r>
         <w:rPr>
           <w:i/>
@@ -1588,32 +1778,103 @@
         </w:rPr>
         <w:t>trapesHoyder</w:t>
       </w:r>
+      <w:proofErr w:type="spellEnd"/>
       <w:r>
         <w:t>;</w:t>
       </w:r>
     </w:p>
     <w:p>
       <w:r>
-        <w:tab/>
-        <w:t>public static void main(String[] args) {</w:t>
-      </w:r>
-    </w:p>
-    <w:p>
-      <w:r>
-        <w:tab/>
-      </w:r>
-      <w:r>
-        <w:tab/>
-        <w:t>double startVerdi = 0;</w:t>
-      </w:r>
-    </w:p>
-    <w:p>
-      <w:r>
-        <w:tab/>
-      </w:r>
-      <w:r>
-        <w:tab/>
-        <w:t>double sluttVerdi = (Math.</w:t>
+        <w:lastRenderedPageBreak/>
+        <w:tab/>
+      </w:r>
+      <w:proofErr w:type="spellStart"/>
+      <w:r>
+        <w:t>public</w:t>
+      </w:r>
+      <w:proofErr w:type="spellEnd"/>
+      <w:r>
+        <w:t xml:space="preserve"> </w:t>
+      </w:r>
+      <w:proofErr w:type="spellStart"/>
+      <w:r>
+        <w:t>static</w:t>
+      </w:r>
+      <w:proofErr w:type="spellEnd"/>
+      <w:r>
+        <w:t xml:space="preserve"> </w:t>
+      </w:r>
+      <w:proofErr w:type="spellStart"/>
+      <w:r>
+        <w:t>void</w:t>
+      </w:r>
+      <w:proofErr w:type="spellEnd"/>
+      <w:r>
+        <w:t xml:space="preserve"> </w:t>
+      </w:r>
+      <w:proofErr w:type="spellStart"/>
+      <w:proofErr w:type="gramStart"/>
+      <w:r>
+        <w:t>main</w:t>
+      </w:r>
+      <w:proofErr w:type="spellEnd"/>
+      <w:r>
+        <w:t>(</w:t>
+      </w:r>
+      <w:proofErr w:type="spellStart"/>
+      <w:proofErr w:type="gramEnd"/>
+      <w:r>
+        <w:t>String</w:t>
+      </w:r>
+      <w:proofErr w:type="spellEnd"/>
+      <w:r>
+        <w:t xml:space="preserve">[] </w:t>
+      </w:r>
+      <w:proofErr w:type="spellStart"/>
+      <w:r>
+        <w:t>args</w:t>
+      </w:r>
+      <w:proofErr w:type="spellEnd"/>
+      <w:r>
+        <w:t>) {</w:t>
+      </w:r>
+    </w:p>
+    <w:p>
+      <w:r>
+        <w:tab/>
+      </w:r>
+      <w:r>
+        <w:tab/>
+        <w:t xml:space="preserve">double </w:t>
+      </w:r>
+      <w:proofErr w:type="spellStart"/>
+      <w:r>
+        <w:t>startVerdi</w:t>
+      </w:r>
+      <w:proofErr w:type="spellEnd"/>
+      <w:r>
+        <w:t xml:space="preserve"> = 0;</w:t>
+      </w:r>
+    </w:p>
+    <w:p>
+      <w:r>
+        <w:tab/>
+      </w:r>
+      <w:r>
+        <w:tab/>
+        <w:t xml:space="preserve">double </w:t>
+      </w:r>
+      <w:proofErr w:type="spellStart"/>
+      <w:r>
+        <w:t>sluttVerdi</w:t>
+      </w:r>
+      <w:proofErr w:type="spellEnd"/>
+      <w:r>
+        <w:t xml:space="preserve"> = (</w:t>
+      </w:r>
+      <w:proofErr w:type="spellStart"/>
+      <w:r>
+        <w:t>Math.</w:t>
       </w:r>
       <w:r>
         <w:rPr>
@@ -1624,6 +1885,7 @@
         </w:rPr>
         <w:t>PI</w:t>
       </w:r>
+      <w:proofErr w:type="spellEnd"/>
       <w:r>
         <w:t>/4);</w:t>
       </w:r>
@@ -1642,17 +1904,34 @@
       </w:r>
       <w:r>
         <w:tab/>
-        <w:t>double antallTrapeser = 25;</w:t>
-      </w:r>
-    </w:p>
-    <w:p>
-      <w:r>
-        <w:tab/>
-      </w:r>
-      <w:r>
-        <w:tab/>
-        <w:t xml:space="preserve">double deltax = </w:t>
-      </w:r>
+        <w:t xml:space="preserve">double </w:t>
+      </w:r>
+      <w:proofErr w:type="spellStart"/>
+      <w:r>
+        <w:t>antallTrapeser</w:t>
+      </w:r>
+      <w:proofErr w:type="spellEnd"/>
+      <w:r>
+        <w:t xml:space="preserve"> = 25;</w:t>
+      </w:r>
+    </w:p>
+    <w:p>
+      <w:r>
+        <w:tab/>
+      </w:r>
+      <w:r>
+        <w:tab/>
+        <w:t xml:space="preserve">double </w:t>
+      </w:r>
+      <w:proofErr w:type="spellStart"/>
+      <w:r>
+        <w:t>deltax</w:t>
+      </w:r>
+      <w:proofErr w:type="spellEnd"/>
+      <w:r>
+        <w:t xml:space="preserve"> = </w:t>
+      </w:r>
+      <w:proofErr w:type="spellStart"/>
       <w:r>
         <w:rPr>
           <w:i/>
@@ -1660,17 +1939,27 @@
         </w:rPr>
         <w:t>finnDelta_X</w:t>
       </w:r>
-      <w:r>
-        <w:t>(antallTrapeser);</w:t>
-      </w:r>
-    </w:p>
-    <w:p>
-      <w:r>
-        <w:tab/>
-      </w:r>
-      <w:r>
-        <w:tab/>
-      </w:r>
+      <w:proofErr w:type="spellEnd"/>
+      <w:r>
+        <w:t>(</w:t>
+      </w:r>
+      <w:proofErr w:type="spellStart"/>
+      <w:r>
+        <w:t>antallTrapeser</w:t>
+      </w:r>
+      <w:proofErr w:type="spellEnd"/>
+      <w:r>
+        <w:t>);</w:t>
+      </w:r>
+    </w:p>
+    <w:p>
+      <w:r>
+        <w:tab/>
+      </w:r>
+      <w:r>
+        <w:tab/>
+      </w:r>
+      <w:proofErr w:type="spellStart"/>
       <w:r>
         <w:rPr>
           <w:i/>
@@ -1678,6 +1967,7 @@
         </w:rPr>
         <w:t>trapesHoyder</w:t>
       </w:r>
+      <w:proofErr w:type="spellEnd"/>
       <w:r>
         <w:t xml:space="preserve"> = </w:t>
       </w:r>
@@ -1689,7 +1979,15 @@
         <w:t>f</w:t>
       </w:r>
       <w:r>
-        <w:t>(startVerdi)+</w:t>
+        <w:t>(</w:t>
+      </w:r>
+      <w:proofErr w:type="spellStart"/>
+      <w:r>
+        <w:t>startVerdi</w:t>
+      </w:r>
+      <w:proofErr w:type="spellEnd"/>
+      <w:r>
+        <w:t>)+</w:t>
       </w:r>
       <w:r>
         <w:rPr>
@@ -1699,43 +1997,84 @@
         <w:t>f</w:t>
       </w:r>
       <w:r>
-        <w:t>(sluttVerdi);</w:t>
-      </w:r>
-    </w:p>
-    <w:p>
-      <w:r>
-        <w:tab/>
-      </w:r>
-      <w:r>
-        <w:tab/>
-        <w:t>for (int i = 1; i &lt; antallTrapeser; i++) {</w:t>
-      </w:r>
-    </w:p>
-    <w:p>
-      <w:r>
-        <w:tab/>
-      </w:r>
-      <w:r>
-        <w:tab/>
-      </w:r>
-      <w:r>
-        <w:tab/>
-        <w:t>// if (i != 0 || i != 25) {</w:t>
-      </w:r>
-    </w:p>
-    <w:p>
-      <w:r>
-        <w:tab/>
-      </w:r>
-      <w:r>
-        <w:tab/>
-      </w:r>
-      <w:r>
-        <w:tab/>
-      </w:r>
-      <w:r>
-        <w:tab/>
-      </w:r>
+        <w:t>(</w:t>
+      </w:r>
+      <w:proofErr w:type="spellStart"/>
+      <w:r>
+        <w:t>sluttVerdi</w:t>
+      </w:r>
+      <w:proofErr w:type="spellEnd"/>
+      <w:r>
+        <w:t>);</w:t>
+      </w:r>
+    </w:p>
+    <w:p>
+      <w:r>
+        <w:tab/>
+      </w:r>
+      <w:r>
+        <w:tab/>
+        <w:t>for (</w:t>
+      </w:r>
+      <w:proofErr w:type="spellStart"/>
+      <w:r>
+        <w:t>int</w:t>
+      </w:r>
+      <w:proofErr w:type="spellEnd"/>
+      <w:r>
+        <w:t xml:space="preserve"> i = 1; i &lt; </w:t>
+      </w:r>
+      <w:proofErr w:type="spellStart"/>
+      <w:r>
+        <w:t>antallTrapeser</w:t>
+      </w:r>
+      <w:proofErr w:type="spellEnd"/>
+      <w:r>
+        <w:t>; i++) {</w:t>
+      </w:r>
+    </w:p>
+    <w:p>
+      <w:r>
+        <w:tab/>
+      </w:r>
+      <w:r>
+        <w:tab/>
+      </w:r>
+      <w:r>
+        <w:tab/>
+        <w:t xml:space="preserve">// </w:t>
+      </w:r>
+      <w:proofErr w:type="spellStart"/>
+      <w:r>
+        <w:t>if</w:t>
+      </w:r>
+      <w:proofErr w:type="spellEnd"/>
+      <w:r>
+        <w:t xml:space="preserve"> (</w:t>
+      </w:r>
+      <w:proofErr w:type="gramStart"/>
+      <w:r>
+        <w:t>i !</w:t>
+      </w:r>
+      <w:proofErr w:type="gramEnd"/>
+      <w:r>
+        <w:t>= 0 || i != 25) {</w:t>
+      </w:r>
+    </w:p>
+    <w:p>
+      <w:r>
+        <w:tab/>
+      </w:r>
+      <w:r>
+        <w:tab/>
+      </w:r>
+      <w:r>
+        <w:tab/>
+      </w:r>
+      <w:r>
+        <w:tab/>
+      </w:r>
+      <w:proofErr w:type="spellStart"/>
       <w:r>
         <w:rPr>
           <w:i/>
@@ -1743,6 +2082,7 @@
         </w:rPr>
         <w:t>trapesHoyder</w:t>
       </w:r>
+      <w:proofErr w:type="spellEnd"/>
       <w:r>
         <w:t xml:space="preserve"> += 2*</w:t>
       </w:r>
@@ -1754,7 +2094,23 @@
         <w:t>f</w:t>
       </w:r>
       <w:r>
-        <w:t>(startVerdi+i*deltax);</w:t>
+        <w:t>(</w:t>
+      </w:r>
+      <w:proofErr w:type="spellStart"/>
+      <w:r>
+        <w:t>startVerdi+i</w:t>
+      </w:r>
+      <w:proofErr w:type="spellEnd"/>
+      <w:r>
+        <w:t>*</w:t>
+      </w:r>
+      <w:proofErr w:type="spellStart"/>
+      <w:r>
+        <w:t>deltax</w:t>
+      </w:r>
+      <w:proofErr w:type="spellEnd"/>
+      <w:r>
+        <w:t>);</w:t>
       </w:r>
     </w:p>
     <w:p>
@@ -1789,38 +2145,66 @@
       </w:r>
       <w:r>
         <w:tab/>
-        <w:t>// else {</w:t>
-      </w:r>
-    </w:p>
-    <w:p>
-      <w:r>
-        <w:tab/>
-      </w:r>
-      <w:r>
-        <w:tab/>
-      </w:r>
-      <w:r>
-        <w:tab/>
-      </w:r>
-      <w:r>
-        <w:tab/>
-        <w:t xml:space="preserve">// trapesHoyder += </w:t>
-      </w:r>
+        <w:t xml:space="preserve">// </w:t>
+      </w:r>
+      <w:proofErr w:type="spellStart"/>
+      <w:r>
+        <w:t>else</w:t>
+      </w:r>
+      <w:proofErr w:type="spellEnd"/>
+      <w:r>
+        <w:t xml:space="preserve"> {</w:t>
+      </w:r>
+    </w:p>
+    <w:p>
+      <w:r>
+        <w:tab/>
+      </w:r>
+      <w:r>
+        <w:tab/>
+      </w:r>
+      <w:r>
+        <w:tab/>
+      </w:r>
+      <w:r>
+        <w:tab/>
+        <w:t xml:space="preserve">// </w:t>
+      </w:r>
+      <w:proofErr w:type="spellStart"/>
+      <w:r>
+        <w:t>trapesHoyder</w:t>
+      </w:r>
+      <w:proofErr w:type="spellEnd"/>
+      <w:r>
+        <w:t xml:space="preserve"> += </w:t>
+      </w:r>
+      <w:proofErr w:type="spellStart"/>
       <w:r>
         <w:rPr>
           <w:u w:val="single"/>
         </w:rPr>
         <w:t>deltax</w:t>
       </w:r>
-      <w:r>
-        <w:t>*2*f(startVerdi+i*</w:t>
-      </w:r>
+      <w:proofErr w:type="spellEnd"/>
+      <w:r>
+        <w:t>*2*f(</w:t>
+      </w:r>
+      <w:proofErr w:type="spellStart"/>
+      <w:r>
+        <w:t>startVerdi+i</w:t>
+      </w:r>
+      <w:proofErr w:type="spellEnd"/>
+      <w:r>
+        <w:t>*</w:t>
+      </w:r>
+      <w:proofErr w:type="spellStart"/>
       <w:r>
         <w:rPr>
           <w:u w:val="single"/>
         </w:rPr>
         <w:t>deltax</w:t>
       </w:r>
+      <w:proofErr w:type="spellEnd"/>
       <w:r>
         <w:t>);</w:t>
       </w:r>
@@ -1853,8 +2237,22 @@
       </w:r>
       <w:r>
         <w:tab/>
-        <w:t>double trapessum = (deltax/2)*</w:t>
-      </w:r>
+        <w:t>double trapessum = (</w:t>
+      </w:r>
+      <w:proofErr w:type="spellStart"/>
+      <w:r>
+        <w:t>deltax</w:t>
+      </w:r>
+      <w:proofErr w:type="spellEnd"/>
+      <w:r>
+        <w:t>/</w:t>
+      </w:r>
+      <w:proofErr w:type="gramStart"/>
+      <w:r>
+        <w:t>2)*</w:t>
+      </w:r>
+      <w:proofErr w:type="spellStart"/>
+      <w:proofErr w:type="gramEnd"/>
       <w:r>
         <w:rPr>
           <w:i/>
@@ -1862,6 +2260,7 @@
         </w:rPr>
         <w:t>trapesHoyder</w:t>
       </w:r>
+      <w:proofErr w:type="spellEnd"/>
       <w:r>
         <w:t>;</w:t>
       </w:r>
@@ -1872,6 +2271,9 @@
       </w:r>
       <w:r>
         <w:tab/>
+      </w:r>
+      <w:proofErr w:type="spellStart"/>
+      <w:r>
         <w:t>System.</w:t>
       </w:r>
       <w:r>
@@ -1884,7 +2286,11 @@
         <w:t>out</w:t>
       </w:r>
       <w:r>
-        <w:t>.println(trapessum);</w:t>
+        <w:t>.println</w:t>
+      </w:r>
+      <w:proofErr w:type="spellEnd"/>
+      <w:r>
+        <w:t>(trapessum);</w:t>
       </w:r>
     </w:p>
     <w:p/>
@@ -1897,16 +2303,51 @@
     <w:p>
       <w:r>
         <w:tab/>
-        <w:t>public static double f(double x) {</w:t>
-      </w:r>
-    </w:p>
-    <w:p>
-      <w:r>
-        <w:tab/>
-      </w:r>
-      <w:r>
-        <w:tab/>
-        <w:t>double f_av_x = 2*Math.</w:t>
+      </w:r>
+      <w:proofErr w:type="spellStart"/>
+      <w:r>
+        <w:t>public</w:t>
+      </w:r>
+      <w:proofErr w:type="spellEnd"/>
+      <w:r>
+        <w:t xml:space="preserve"> </w:t>
+      </w:r>
+      <w:proofErr w:type="spellStart"/>
+      <w:r>
+        <w:t>static</w:t>
+      </w:r>
+      <w:proofErr w:type="spellEnd"/>
+      <w:r>
+        <w:t xml:space="preserve"> double </w:t>
+      </w:r>
+      <w:proofErr w:type="gramStart"/>
+      <w:r>
+        <w:t>f(</w:t>
+      </w:r>
+      <w:proofErr w:type="gramEnd"/>
+      <w:r>
+        <w:t>double x) {</w:t>
+      </w:r>
+    </w:p>
+    <w:p>
+      <w:r>
+        <w:tab/>
+      </w:r>
+      <w:r>
+        <w:tab/>
+        <w:t xml:space="preserve">double </w:t>
+      </w:r>
+      <w:proofErr w:type="spellStart"/>
+      <w:r>
+        <w:t>f_av_x</w:t>
+      </w:r>
+      <w:proofErr w:type="spellEnd"/>
+      <w:r>
+        <w:t xml:space="preserve"> = 2*</w:t>
+      </w:r>
+      <w:proofErr w:type="spellStart"/>
+      <w:r>
+        <w:t>Math.</w:t>
       </w:r>
       <w:r>
         <w:rPr>
@@ -1915,8 +2356,17 @@
         </w:rPr>
         <w:t>pow</w:t>
       </w:r>
-      <w:r>
-        <w:t>(x,2)+x+5; //</w:t>
+      <w:proofErr w:type="spellEnd"/>
+      <w:r>
+        <w:t>(x,</w:t>
+      </w:r>
+      <w:proofErr w:type="gramStart"/>
+      <w:r>
+        <w:t>2)+</w:t>
+      </w:r>
+      <w:proofErr w:type="gramEnd"/>
+      <w:r>
+        <w:t>x+5; //</w:t>
       </w:r>
       <w:r>
         <w:rPr>
@@ -2042,7 +2492,22 @@
       </w:r>
       <w:r>
         <w:tab/>
-        <w:t>return f_av_x;</w:t>
+      </w:r>
+      <w:proofErr w:type="spellStart"/>
+      <w:r>
+        <w:t>return</w:t>
+      </w:r>
+      <w:proofErr w:type="spellEnd"/>
+      <w:r>
+        <w:t xml:space="preserve"> </w:t>
+      </w:r>
+      <w:proofErr w:type="spellStart"/>
+      <w:r>
+        <w:t>f_av_x</w:t>
+      </w:r>
+      <w:proofErr w:type="spellEnd"/>
+      <w:r>
+        <w:t>;</w:t>
       </w:r>
     </w:p>
     <w:p>
@@ -2054,16 +2519,59 @@
     <w:p>
       <w:r>
         <w:tab/>
-        <w:t>public static double finnDelta_X(double n) {</w:t>
-      </w:r>
-    </w:p>
-    <w:p>
-      <w:r>
-        <w:tab/>
-      </w:r>
-      <w:r>
-        <w:tab/>
-        <w:t>double delta_x = ((((Math.</w:t>
+      </w:r>
+      <w:proofErr w:type="spellStart"/>
+      <w:r>
+        <w:t>public</w:t>
+      </w:r>
+      <w:proofErr w:type="spellEnd"/>
+      <w:r>
+        <w:t xml:space="preserve"> </w:t>
+      </w:r>
+      <w:proofErr w:type="spellStart"/>
+      <w:r>
+        <w:t>static</w:t>
+      </w:r>
+      <w:proofErr w:type="spellEnd"/>
+      <w:r>
+        <w:t xml:space="preserve"> double </w:t>
+      </w:r>
+      <w:proofErr w:type="spellStart"/>
+      <w:r>
+        <w:t>finnDelta_</w:t>
+      </w:r>
+      <w:proofErr w:type="gramStart"/>
+      <w:r>
+        <w:t>X</w:t>
+      </w:r>
+      <w:proofErr w:type="spellEnd"/>
+      <w:r>
+        <w:t>(</w:t>
+      </w:r>
+      <w:proofErr w:type="gramEnd"/>
+      <w:r>
+        <w:t>double n) {</w:t>
+      </w:r>
+    </w:p>
+    <w:p>
+      <w:r>
+        <w:tab/>
+      </w:r>
+      <w:r>
+        <w:tab/>
+        <w:t xml:space="preserve">double </w:t>
+      </w:r>
+      <w:proofErr w:type="spellStart"/>
+      <w:r>
+        <w:t>delta_x</w:t>
+      </w:r>
+      <w:proofErr w:type="spellEnd"/>
+      <w:r>
+        <w:t xml:space="preserve"> = ((((</w:t>
+      </w:r>
+      <w:proofErr w:type="spellStart"/>
+      <w:r>
+        <w:t>Math.</w:t>
       </w:r>
       <w:r>
         <w:rPr>
@@ -2074,6 +2582,7 @@
         </w:rPr>
         <w:t>PI</w:t>
       </w:r>
+      <w:proofErr w:type="spellEnd"/>
       <w:r>
         <w:t>/4)-0)/(n))); //</w:t>
       </w:r>
@@ -2197,11 +2706,27 @@
     </w:p>
     <w:p>
       <w:r>
-        <w:tab/>
-      </w:r>
-      <w:r>
-        <w:tab/>
-        <w:t>return delta_x;</w:t>
+        <w:lastRenderedPageBreak/>
+        <w:tab/>
+      </w:r>
+      <w:r>
+        <w:tab/>
+      </w:r>
+      <w:proofErr w:type="spellStart"/>
+      <w:r>
+        <w:t>return</w:t>
+      </w:r>
+      <w:proofErr w:type="spellEnd"/>
+      <w:r>
+        <w:t xml:space="preserve"> </w:t>
+      </w:r>
+      <w:proofErr w:type="spellStart"/>
+      <w:r>
+        <w:t>delta_x</w:t>
+      </w:r>
+      <w:proofErr w:type="spellEnd"/>
+      <w:r>
+        <w:t>;</w:t>
       </w:r>
     </w:p>
     <w:p>
@@ -2227,7 +2752,6 @@
         <w:rPr>
           <w:noProof/>
         </w:rPr>
-        <w:lastRenderedPageBreak/>
         <w:drawing>
           <wp:inline distT="0" distB="0" distL="0" distR="0" wp14:anchorId="6F06F22C" wp14:editId="0E96F182">
             <wp:extent cx="3200400" cy="3848100"/>
@@ -2246,7 +2770,7 @@
                     </pic:cNvPicPr>
                   </pic:nvPicPr>
                   <pic:blipFill>
-                    <a:blip r:embed="rId13">
+                    <a:blip r:embed="rId14">
                       <a:extLst>
                         <a:ext uri="{28A0092B-C50C-407E-A947-70E740481C1C}">
                           <a14:useLocalDpi xmlns:a14="http://schemas.microsoft.com/office/drawing/2010/main" val="0"/>
@@ -2280,7 +2804,15 @@
     </w:p>
     <w:p>
       <w:r>
-        <w:t>Svar fra geogebra. 4.56</w:t>
+        <w:t xml:space="preserve">Svar fra </w:t>
+      </w:r>
+      <w:proofErr w:type="spellStart"/>
+      <w:r>
+        <w:t>geogebra</w:t>
+      </w:r>
+      <w:proofErr w:type="spellEnd"/>
+      <w:r>
+        <w:t>. 4.56</w:t>
       </w:r>
     </w:p>
     <w:p>
@@ -2347,15 +2879,36 @@
       </w:r>
     </w:p>
     <w:p>
-      <w:r>
-        <w:t>public class oppgave4 {</w:t>
-      </w:r>
-    </w:p>
-    <w:p>
-      <w:r>
-        <w:tab/>
-        <w:t xml:space="preserve">static double </w:t>
-      </w:r>
+      <w:proofErr w:type="spellStart"/>
+      <w:r>
+        <w:t>public</w:t>
+      </w:r>
+      <w:proofErr w:type="spellEnd"/>
+      <w:r>
+        <w:t xml:space="preserve"> </w:t>
+      </w:r>
+      <w:proofErr w:type="spellStart"/>
+      <w:r>
+        <w:t>class</w:t>
+      </w:r>
+      <w:proofErr w:type="spellEnd"/>
+      <w:r>
+        <w:t xml:space="preserve"> oppgave4 {</w:t>
+      </w:r>
+    </w:p>
+    <w:p>
+      <w:r>
+        <w:tab/>
+      </w:r>
+      <w:proofErr w:type="spellStart"/>
+      <w:r>
+        <w:t>static</w:t>
+      </w:r>
+      <w:proofErr w:type="spellEnd"/>
+      <w:r>
+        <w:t xml:space="preserve"> double </w:t>
+      </w:r>
+      <w:proofErr w:type="spellStart"/>
       <w:r>
         <w:rPr>
           <w:i/>
@@ -2363,32 +2916,103 @@
         </w:rPr>
         <w:t>trapesHoyder</w:t>
       </w:r>
+      <w:proofErr w:type="spellEnd"/>
       <w:r>
         <w:t>;</w:t>
       </w:r>
     </w:p>
     <w:p>
       <w:r>
-        <w:tab/>
-        <w:t>public static void main(String[] args) {</w:t>
-      </w:r>
-    </w:p>
-    <w:p>
-      <w:r>
-        <w:tab/>
-      </w:r>
-      <w:r>
-        <w:tab/>
-        <w:t>double startVerdi = 0;</w:t>
-      </w:r>
-    </w:p>
-    <w:p>
-      <w:r>
-        <w:tab/>
-      </w:r>
-      <w:r>
-        <w:tab/>
-        <w:t>double sluttVerdi = (Math.</w:t>
+        <w:lastRenderedPageBreak/>
+        <w:tab/>
+      </w:r>
+      <w:proofErr w:type="spellStart"/>
+      <w:r>
+        <w:t>public</w:t>
+      </w:r>
+      <w:proofErr w:type="spellEnd"/>
+      <w:r>
+        <w:t xml:space="preserve"> </w:t>
+      </w:r>
+      <w:proofErr w:type="spellStart"/>
+      <w:r>
+        <w:t>static</w:t>
+      </w:r>
+      <w:proofErr w:type="spellEnd"/>
+      <w:r>
+        <w:t xml:space="preserve"> </w:t>
+      </w:r>
+      <w:proofErr w:type="spellStart"/>
+      <w:r>
+        <w:t>void</w:t>
+      </w:r>
+      <w:proofErr w:type="spellEnd"/>
+      <w:r>
+        <w:t xml:space="preserve"> </w:t>
+      </w:r>
+      <w:proofErr w:type="spellStart"/>
+      <w:proofErr w:type="gramStart"/>
+      <w:r>
+        <w:t>main</w:t>
+      </w:r>
+      <w:proofErr w:type="spellEnd"/>
+      <w:r>
+        <w:t>(</w:t>
+      </w:r>
+      <w:proofErr w:type="spellStart"/>
+      <w:proofErr w:type="gramEnd"/>
+      <w:r>
+        <w:t>String</w:t>
+      </w:r>
+      <w:proofErr w:type="spellEnd"/>
+      <w:r>
+        <w:t xml:space="preserve">[] </w:t>
+      </w:r>
+      <w:proofErr w:type="spellStart"/>
+      <w:r>
+        <w:t>args</w:t>
+      </w:r>
+      <w:proofErr w:type="spellEnd"/>
+      <w:r>
+        <w:t>) {</w:t>
+      </w:r>
+    </w:p>
+    <w:p>
+      <w:r>
+        <w:tab/>
+      </w:r>
+      <w:r>
+        <w:tab/>
+        <w:t xml:space="preserve">double </w:t>
+      </w:r>
+      <w:proofErr w:type="spellStart"/>
+      <w:r>
+        <w:t>startVerdi</w:t>
+      </w:r>
+      <w:proofErr w:type="spellEnd"/>
+      <w:r>
+        <w:t xml:space="preserve"> = 0;</w:t>
+      </w:r>
+    </w:p>
+    <w:p>
+      <w:r>
+        <w:tab/>
+      </w:r>
+      <w:r>
+        <w:tab/>
+        <w:t xml:space="preserve">double </w:t>
+      </w:r>
+      <w:proofErr w:type="spellStart"/>
+      <w:r>
+        <w:t>sluttVerdi</w:t>
+      </w:r>
+      <w:proofErr w:type="spellEnd"/>
+      <w:r>
+        <w:t xml:space="preserve"> = (</w:t>
+      </w:r>
+      <w:proofErr w:type="spellStart"/>
+      <w:r>
+        <w:t>Math.</w:t>
       </w:r>
       <w:r>
         <w:rPr>
@@ -2399,6 +3023,7 @@
         </w:rPr>
         <w:t>PI</w:t>
       </w:r>
+      <w:proofErr w:type="spellEnd"/>
       <w:r>
         <w:t>/4);</w:t>
       </w:r>
@@ -2417,17 +3042,34 @@
       </w:r>
       <w:r>
         <w:tab/>
-        <w:t>double antallTrapeser = 25;</w:t>
-      </w:r>
-    </w:p>
-    <w:p>
-      <w:r>
-        <w:tab/>
-      </w:r>
-      <w:r>
-        <w:tab/>
-        <w:t xml:space="preserve">double deltax = </w:t>
-      </w:r>
+        <w:t xml:space="preserve">double </w:t>
+      </w:r>
+      <w:proofErr w:type="spellStart"/>
+      <w:r>
+        <w:t>antallTrapeser</w:t>
+      </w:r>
+      <w:proofErr w:type="spellEnd"/>
+      <w:r>
+        <w:t xml:space="preserve"> = 25;</w:t>
+      </w:r>
+    </w:p>
+    <w:p>
+      <w:r>
+        <w:tab/>
+      </w:r>
+      <w:r>
+        <w:tab/>
+        <w:t xml:space="preserve">double </w:t>
+      </w:r>
+      <w:proofErr w:type="spellStart"/>
+      <w:r>
+        <w:t>deltax</w:t>
+      </w:r>
+      <w:proofErr w:type="spellEnd"/>
+      <w:r>
+        <w:t xml:space="preserve"> = </w:t>
+      </w:r>
+      <w:proofErr w:type="spellStart"/>
       <w:r>
         <w:rPr>
           <w:i/>
@@ -2435,18 +3077,27 @@
         </w:rPr>
         <w:t>finnDelta_X</w:t>
       </w:r>
-      <w:r>
-        <w:t>(antallTrapeser);</w:t>
-      </w:r>
-    </w:p>
-    <w:p>
-      <w:r>
-        <w:lastRenderedPageBreak/>
-        <w:tab/>
-      </w:r>
-      <w:r>
-        <w:tab/>
-      </w:r>
+      <w:proofErr w:type="spellEnd"/>
+      <w:r>
+        <w:t>(</w:t>
+      </w:r>
+      <w:proofErr w:type="spellStart"/>
+      <w:r>
+        <w:t>antallTrapeser</w:t>
+      </w:r>
+      <w:proofErr w:type="spellEnd"/>
+      <w:r>
+        <w:t>);</w:t>
+      </w:r>
+    </w:p>
+    <w:p>
+      <w:r>
+        <w:tab/>
+      </w:r>
+      <w:r>
+        <w:tab/>
+      </w:r>
+      <w:proofErr w:type="spellStart"/>
       <w:r>
         <w:rPr>
           <w:i/>
@@ -2454,6 +3105,7 @@
         </w:rPr>
         <w:t>trapesHoyder</w:t>
       </w:r>
+      <w:proofErr w:type="spellEnd"/>
       <w:r>
         <w:t xml:space="preserve"> = </w:t>
       </w:r>
@@ -2465,7 +3117,15 @@
         <w:t>f</w:t>
       </w:r>
       <w:r>
-        <w:t>(startVerdi)+</w:t>
+        <w:t>(</w:t>
+      </w:r>
+      <w:proofErr w:type="spellStart"/>
+      <w:r>
+        <w:t>startVerdi</w:t>
+      </w:r>
+      <w:proofErr w:type="spellEnd"/>
+      <w:r>
+        <w:t>)+</w:t>
       </w:r>
       <w:r>
         <w:rPr>
@@ -2475,43 +3135,84 @@
         <w:t>f</w:t>
       </w:r>
       <w:r>
-        <w:t>(sluttVerdi);</w:t>
-      </w:r>
-    </w:p>
-    <w:p>
-      <w:r>
-        <w:tab/>
-      </w:r>
-      <w:r>
-        <w:tab/>
-        <w:t>for (int i = 1; i &lt; antallTrapeser; i++) {</w:t>
-      </w:r>
-    </w:p>
-    <w:p>
-      <w:r>
-        <w:tab/>
-      </w:r>
-      <w:r>
-        <w:tab/>
-      </w:r>
-      <w:r>
-        <w:tab/>
-        <w:t>// if (i != 0 || i != 25) {</w:t>
-      </w:r>
-    </w:p>
-    <w:p>
-      <w:r>
-        <w:tab/>
-      </w:r>
-      <w:r>
-        <w:tab/>
-      </w:r>
-      <w:r>
-        <w:tab/>
-      </w:r>
-      <w:r>
-        <w:tab/>
-      </w:r>
+        <w:t>(</w:t>
+      </w:r>
+      <w:proofErr w:type="spellStart"/>
+      <w:r>
+        <w:t>sluttVerdi</w:t>
+      </w:r>
+      <w:proofErr w:type="spellEnd"/>
+      <w:r>
+        <w:t>);</w:t>
+      </w:r>
+    </w:p>
+    <w:p>
+      <w:r>
+        <w:tab/>
+      </w:r>
+      <w:r>
+        <w:tab/>
+        <w:t>for (</w:t>
+      </w:r>
+      <w:proofErr w:type="spellStart"/>
+      <w:r>
+        <w:t>int</w:t>
+      </w:r>
+      <w:proofErr w:type="spellEnd"/>
+      <w:r>
+        <w:t xml:space="preserve"> i = 1; i &lt; </w:t>
+      </w:r>
+      <w:proofErr w:type="spellStart"/>
+      <w:r>
+        <w:t>antallTrapeser</w:t>
+      </w:r>
+      <w:proofErr w:type="spellEnd"/>
+      <w:r>
+        <w:t>; i++) {</w:t>
+      </w:r>
+    </w:p>
+    <w:p>
+      <w:r>
+        <w:tab/>
+      </w:r>
+      <w:r>
+        <w:tab/>
+      </w:r>
+      <w:r>
+        <w:tab/>
+        <w:t xml:space="preserve">// </w:t>
+      </w:r>
+      <w:proofErr w:type="spellStart"/>
+      <w:r>
+        <w:t>if</w:t>
+      </w:r>
+      <w:proofErr w:type="spellEnd"/>
+      <w:r>
+        <w:t xml:space="preserve"> (</w:t>
+      </w:r>
+      <w:proofErr w:type="gramStart"/>
+      <w:r>
+        <w:t>i !</w:t>
+      </w:r>
+      <w:proofErr w:type="gramEnd"/>
+      <w:r>
+        <w:t>= 0 || i != 25) {</w:t>
+      </w:r>
+    </w:p>
+    <w:p>
+      <w:r>
+        <w:tab/>
+      </w:r>
+      <w:r>
+        <w:tab/>
+      </w:r>
+      <w:r>
+        <w:tab/>
+      </w:r>
+      <w:r>
+        <w:tab/>
+      </w:r>
+      <w:proofErr w:type="spellStart"/>
       <w:r>
         <w:rPr>
           <w:i/>
@@ -2519,6 +3220,7 @@
         </w:rPr>
         <w:t>trapesHoyder</w:t>
       </w:r>
+      <w:proofErr w:type="spellEnd"/>
       <w:r>
         <w:t xml:space="preserve"> += 2*</w:t>
       </w:r>
@@ -2530,7 +3232,23 @@
         <w:t>f</w:t>
       </w:r>
       <w:r>
-        <w:t>(startVerdi+i*deltax);</w:t>
+        <w:t>(</w:t>
+      </w:r>
+      <w:proofErr w:type="spellStart"/>
+      <w:r>
+        <w:t>startVerdi+i</w:t>
+      </w:r>
+      <w:proofErr w:type="spellEnd"/>
+      <w:r>
+        <w:t>*</w:t>
+      </w:r>
+      <w:proofErr w:type="spellStart"/>
+      <w:r>
+        <w:t>deltax</w:t>
+      </w:r>
+      <w:proofErr w:type="spellEnd"/>
+      <w:r>
+        <w:t>);</w:t>
       </w:r>
     </w:p>
     <w:p>
@@ -2565,38 +3283,66 @@
       </w:r>
       <w:r>
         <w:tab/>
-        <w:t>// else {</w:t>
-      </w:r>
-    </w:p>
-    <w:p>
-      <w:r>
-        <w:tab/>
-      </w:r>
-      <w:r>
-        <w:tab/>
-      </w:r>
-      <w:r>
-        <w:tab/>
-      </w:r>
-      <w:r>
-        <w:tab/>
-        <w:t xml:space="preserve">// trapesHoyder += </w:t>
-      </w:r>
+        <w:t xml:space="preserve">// </w:t>
+      </w:r>
+      <w:proofErr w:type="spellStart"/>
+      <w:r>
+        <w:t>else</w:t>
+      </w:r>
+      <w:proofErr w:type="spellEnd"/>
+      <w:r>
+        <w:t xml:space="preserve"> {</w:t>
+      </w:r>
+    </w:p>
+    <w:p>
+      <w:r>
+        <w:tab/>
+      </w:r>
+      <w:r>
+        <w:tab/>
+      </w:r>
+      <w:r>
+        <w:tab/>
+      </w:r>
+      <w:r>
+        <w:tab/>
+        <w:t xml:space="preserve">// </w:t>
+      </w:r>
+      <w:proofErr w:type="spellStart"/>
+      <w:r>
+        <w:t>trapesHoyder</w:t>
+      </w:r>
+      <w:proofErr w:type="spellEnd"/>
+      <w:r>
+        <w:t xml:space="preserve"> += </w:t>
+      </w:r>
+      <w:proofErr w:type="spellStart"/>
       <w:r>
         <w:rPr>
           <w:u w:val="single"/>
         </w:rPr>
         <w:t>deltax</w:t>
       </w:r>
-      <w:r>
-        <w:t>*2*f(startVerdi+i*</w:t>
-      </w:r>
+      <w:proofErr w:type="spellEnd"/>
+      <w:r>
+        <w:t>*2*f(</w:t>
+      </w:r>
+      <w:proofErr w:type="spellStart"/>
+      <w:r>
+        <w:t>startVerdi+i</w:t>
+      </w:r>
+      <w:proofErr w:type="spellEnd"/>
+      <w:r>
+        <w:t>*</w:t>
+      </w:r>
+      <w:proofErr w:type="spellStart"/>
       <w:r>
         <w:rPr>
           <w:u w:val="single"/>
         </w:rPr>
         <w:t>deltax</w:t>
       </w:r>
+      <w:proofErr w:type="spellEnd"/>
       <w:r>
         <w:t>);</w:t>
       </w:r>
@@ -2629,8 +3375,22 @@
       </w:r>
       <w:r>
         <w:tab/>
-        <w:t>double trapessum = (deltax/2)*</w:t>
-      </w:r>
+        <w:t>double trapessum = (</w:t>
+      </w:r>
+      <w:proofErr w:type="spellStart"/>
+      <w:r>
+        <w:t>deltax</w:t>
+      </w:r>
+      <w:proofErr w:type="spellEnd"/>
+      <w:r>
+        <w:t>/</w:t>
+      </w:r>
+      <w:proofErr w:type="gramStart"/>
+      <w:r>
+        <w:t>2)*</w:t>
+      </w:r>
+      <w:proofErr w:type="spellStart"/>
+      <w:proofErr w:type="gramEnd"/>
       <w:r>
         <w:rPr>
           <w:i/>
@@ -2638,6 +3398,7 @@
         </w:rPr>
         <w:t>trapesHoyder</w:t>
       </w:r>
+      <w:proofErr w:type="spellEnd"/>
       <w:r>
         <w:t>;</w:t>
       </w:r>
@@ -2648,6 +3409,9 @@
       </w:r>
       <w:r>
         <w:tab/>
+      </w:r>
+      <w:proofErr w:type="spellStart"/>
+      <w:r>
         <w:t>System.</w:t>
       </w:r>
       <w:r>
@@ -2660,7 +3424,11 @@
         <w:t>out</w:t>
       </w:r>
       <w:r>
-        <w:t>.println(trapessum);</w:t>
+        <w:t>.println</w:t>
+      </w:r>
+      <w:proofErr w:type="spellEnd"/>
+      <w:r>
+        <w:t>(trapessum);</w:t>
       </w:r>
     </w:p>
     <w:p/>
@@ -2673,16 +3441,51 @@
     <w:p>
       <w:r>
         <w:tab/>
-        <w:t>public static double f(double x) {</w:t>
-      </w:r>
-    </w:p>
-    <w:p>
-      <w:r>
-        <w:tab/>
-      </w:r>
-      <w:r>
-        <w:tab/>
-        <w:t>double f_av_x = Math.</w:t>
+      </w:r>
+      <w:proofErr w:type="spellStart"/>
+      <w:r>
+        <w:t>public</w:t>
+      </w:r>
+      <w:proofErr w:type="spellEnd"/>
+      <w:r>
+        <w:t xml:space="preserve"> </w:t>
+      </w:r>
+      <w:proofErr w:type="spellStart"/>
+      <w:r>
+        <w:t>static</w:t>
+      </w:r>
+      <w:proofErr w:type="spellEnd"/>
+      <w:r>
+        <w:t xml:space="preserve"> double </w:t>
+      </w:r>
+      <w:proofErr w:type="gramStart"/>
+      <w:r>
+        <w:t>f(</w:t>
+      </w:r>
+      <w:proofErr w:type="gramEnd"/>
+      <w:r>
+        <w:t>double x) {</w:t>
+      </w:r>
+    </w:p>
+    <w:p>
+      <w:r>
+        <w:tab/>
+      </w:r>
+      <w:r>
+        <w:tab/>
+        <w:t xml:space="preserve">double </w:t>
+      </w:r>
+      <w:proofErr w:type="spellStart"/>
+      <w:r>
+        <w:t>f_av_x</w:t>
+      </w:r>
+      <w:proofErr w:type="spellEnd"/>
+      <w:r>
+        <w:t xml:space="preserve"> = </w:t>
+      </w:r>
+      <w:proofErr w:type="spellStart"/>
+      <w:r>
+        <w:t>Math.</w:t>
       </w:r>
       <w:r>
         <w:rPr>
@@ -2691,8 +3494,18 @@
         </w:rPr>
         <w:t>pow</w:t>
       </w:r>
-      <w:r>
-        <w:t>(x,3)+Math.</w:t>
+      <w:proofErr w:type="spellEnd"/>
+      <w:r>
+        <w:t>(x,</w:t>
+      </w:r>
+      <w:proofErr w:type="gramStart"/>
+      <w:r>
+        <w:t>3)+</w:t>
+      </w:r>
+      <w:proofErr w:type="spellStart"/>
+      <w:proofErr w:type="gramEnd"/>
+      <w:r>
+        <w:t>Math.</w:t>
       </w:r>
       <w:r>
         <w:rPr>
@@ -2701,6 +3514,7 @@
         </w:rPr>
         <w:t>pow</w:t>
       </w:r>
+      <w:proofErr w:type="spellEnd"/>
       <w:r>
         <w:t>(x,2)-2*x+1; //</w:t>
       </w:r>
@@ -2828,7 +3642,22 @@
       </w:r>
       <w:r>
         <w:tab/>
-        <w:t>return f_av_x;</w:t>
+      </w:r>
+      <w:proofErr w:type="spellStart"/>
+      <w:r>
+        <w:t>return</w:t>
+      </w:r>
+      <w:proofErr w:type="spellEnd"/>
+      <w:r>
+        <w:t xml:space="preserve"> </w:t>
+      </w:r>
+      <w:proofErr w:type="spellStart"/>
+      <w:r>
+        <w:t>f_av_x</w:t>
+      </w:r>
+      <w:proofErr w:type="spellEnd"/>
+      <w:r>
+        <w:t>;</w:t>
       </w:r>
     </w:p>
     <w:p>
@@ -2840,16 +3669,59 @@
     <w:p>
       <w:r>
         <w:tab/>
-        <w:t>public static double finnDelta_X(double n) {</w:t>
-      </w:r>
-    </w:p>
-    <w:p>
-      <w:r>
-        <w:tab/>
-      </w:r>
-      <w:r>
-        <w:tab/>
-        <w:t>double delta_x = ((((Math.</w:t>
+      </w:r>
+      <w:proofErr w:type="spellStart"/>
+      <w:r>
+        <w:t>public</w:t>
+      </w:r>
+      <w:proofErr w:type="spellEnd"/>
+      <w:r>
+        <w:t xml:space="preserve"> </w:t>
+      </w:r>
+      <w:proofErr w:type="spellStart"/>
+      <w:r>
+        <w:t>static</w:t>
+      </w:r>
+      <w:proofErr w:type="spellEnd"/>
+      <w:r>
+        <w:t xml:space="preserve"> double </w:t>
+      </w:r>
+      <w:proofErr w:type="spellStart"/>
+      <w:r>
+        <w:t>finnDelta_</w:t>
+      </w:r>
+      <w:proofErr w:type="gramStart"/>
+      <w:r>
+        <w:t>X</w:t>
+      </w:r>
+      <w:proofErr w:type="spellEnd"/>
+      <w:r>
+        <w:t>(</w:t>
+      </w:r>
+      <w:proofErr w:type="gramEnd"/>
+      <w:r>
+        <w:t>double n) {</w:t>
+      </w:r>
+    </w:p>
+    <w:p>
+      <w:r>
+        <w:tab/>
+      </w:r>
+      <w:r>
+        <w:tab/>
+        <w:t xml:space="preserve">double </w:t>
+      </w:r>
+      <w:proofErr w:type="spellStart"/>
+      <w:r>
+        <w:t>delta_x</w:t>
+      </w:r>
+      <w:proofErr w:type="spellEnd"/>
+      <w:r>
+        <w:t xml:space="preserve"> = ((((</w:t>
+      </w:r>
+      <w:proofErr w:type="spellStart"/>
+      <w:r>
+        <w:t>Math.</w:t>
       </w:r>
       <w:r>
         <w:rPr>
@@ -2860,6 +3732,7 @@
         </w:rPr>
         <w:t>PI</w:t>
       </w:r>
+      <w:proofErr w:type="spellEnd"/>
       <w:r>
         <w:t>/4)-0)/(n))); //</w:t>
       </w:r>
@@ -2983,11 +3856,27 @@
     </w:p>
     <w:p>
       <w:r>
-        <w:tab/>
-      </w:r>
-      <w:r>
-        <w:tab/>
-        <w:t>return delta_x;</w:t>
+        <w:lastRenderedPageBreak/>
+        <w:tab/>
+      </w:r>
+      <w:r>
+        <w:tab/>
+      </w:r>
+      <w:proofErr w:type="spellStart"/>
+      <w:r>
+        <w:t>return</w:t>
+      </w:r>
+      <w:proofErr w:type="spellEnd"/>
+      <w:r>
+        <w:t xml:space="preserve"> </w:t>
+      </w:r>
+      <w:proofErr w:type="spellStart"/>
+      <w:r>
+        <w:t>delta_x</w:t>
+      </w:r>
+      <w:proofErr w:type="spellEnd"/>
+      <w:r>
+        <w:t>;</w:t>
       </w:r>
     </w:p>
     <w:p>
@@ -3013,7 +3902,6 @@
         <w:rPr>
           <w:noProof/>
         </w:rPr>
-        <w:lastRenderedPageBreak/>
         <w:drawing>
           <wp:inline distT="0" distB="0" distL="0" distR="0" wp14:anchorId="2270C690" wp14:editId="0ADFE9EC">
             <wp:extent cx="2545301" cy="3086367"/>
@@ -3030,7 +3918,7 @@
                     <pic:cNvPicPr/>
                   </pic:nvPicPr>
                   <pic:blipFill>
-                    <a:blip r:embed="rId14">
+                    <a:blip r:embed="rId15">
                       <a:extLst>
                         <a:ext uri="{28A0092B-C50C-407E-A947-70E740481C1C}">
                           <a14:useLocalDpi xmlns:a14="http://schemas.microsoft.com/office/drawing/2010/main" val="0"/>
@@ -3059,7 +3947,15 @@
     </w:p>
     <w:p>
       <w:r>
-        <w:t>Svar fra geogebra: 0.43</w:t>
+        <w:t xml:space="preserve">Svar fra </w:t>
+      </w:r>
+      <w:proofErr w:type="spellStart"/>
+      <w:r>
+        <w:t>geogebra</w:t>
+      </w:r>
+      <w:proofErr w:type="spellEnd"/>
+      <w:r>
+        <w:t>: 0.43</w:t>
       </w:r>
     </w:p>
     <w:p/>
@@ -3080,12 +3976,21 @@
           <w:bCs/>
         </w:rPr>
       </w:pPr>
+      <w:proofErr w:type="spellStart"/>
       <w:r>
         <w:rPr>
           <w:b/>
           <w:bCs/>
         </w:rPr>
-        <w:t>Oppg 5</w:t>
+        <w:t>Oppg</w:t>
+      </w:r>
+      <w:proofErr w:type="spellEnd"/>
+      <w:r>
+        <w:rPr>
+          <w:b/>
+          <w:bCs/>
+        </w:rPr>
+        <w:t xml:space="preserve"> 5</w:t>
       </w:r>
     </w:p>
     <w:p>
@@ -3103,7 +4008,7 @@
         </w:rPr>
         <w:lastRenderedPageBreak/>
         <w:drawing>
-          <wp:inline distT="0" distB="0" distL="0" distR="0" wp14:anchorId="227FC818" wp14:editId="50FEE6B9">
+          <wp:inline distT="0" distB="0" distL="0" distR="0" wp14:anchorId="227FC818" wp14:editId="3CEBB590">
             <wp:extent cx="5760720" cy="7680960"/>
             <wp:effectExtent l="0" t="0" r="0" b="0"/>
             <wp:docPr id="604149282" name="Bilde 4" descr="Et bilde som inneholder tekst, håndskrift, papir, bok&#10;&#10;KI-generert innhold kan være feil."/>
@@ -3118,7 +4023,7 @@
                     <pic:cNvPicPr/>
                   </pic:nvPicPr>
                   <pic:blipFill>
-                    <a:blip r:embed="rId15" cstate="print">
+                    <a:blip r:embed="rId16" cstate="print">
                       <a:extLst>
                         <a:ext uri="{28A0092B-C50C-407E-A947-70E740481C1C}">
                           <a14:useLocalDpi xmlns:a14="http://schemas.microsoft.com/office/drawing/2010/main" val="0"/>
@@ -3153,7 +4058,7 @@
         </w:rPr>
         <w:lastRenderedPageBreak/>
         <w:drawing>
-          <wp:inline distT="0" distB="0" distL="0" distR="0" wp14:anchorId="59D4A3C0" wp14:editId="74BB5027">
+          <wp:inline distT="0" distB="0" distL="0" distR="0" wp14:anchorId="59D4A3C0" wp14:editId="7748BF9C">
             <wp:extent cx="5760720" cy="3555365"/>
             <wp:effectExtent l="0" t="0" r="0" b="6985"/>
             <wp:docPr id="2053435039" name="Bilde 2" descr="Et bilde som inneholder tekst, håndskrift, notisbok, papir&#10;&#10;KI-generert innhold kan være feil."/>
@@ -3170,7 +4075,7 @@
                     </pic:cNvPicPr>
                   </pic:nvPicPr>
                   <pic:blipFill>
-                    <a:blip r:embed="rId16" cstate="print">
+                    <a:blip r:embed="rId17" cstate="print">
                       <a:extLst>
                         <a:ext uri="{28A0092B-C50C-407E-A947-70E740481C1C}">
                           <a14:useLocalDpi xmlns:a14="http://schemas.microsoft.com/office/drawing/2010/main" val="0"/>
@@ -3212,7 +4117,35 @@
         <w:rPr>
           <w:strike/>
         </w:rPr>
-        <w:t>f’’(x) er en linærfunksjon som vil alltids øke pga positiv stigningstall. Er verken konveks eller konkav. Stigningspunkt blir 0?</w:t>
+        <w:t xml:space="preserve">f’’(x) er en </w:t>
+      </w:r>
+      <w:proofErr w:type="spellStart"/>
+      <w:r>
+        <w:rPr>
+          <w:strike/>
+        </w:rPr>
+        <w:t>linærfunksjon</w:t>
+      </w:r>
+      <w:proofErr w:type="spellEnd"/>
+      <w:r>
+        <w:rPr>
+          <w:strike/>
+        </w:rPr>
+        <w:t xml:space="preserve"> som vil alltids øke </w:t>
+      </w:r>
+      <w:proofErr w:type="spellStart"/>
+      <w:r>
+        <w:rPr>
+          <w:strike/>
+        </w:rPr>
+        <w:t>pga</w:t>
+      </w:r>
+      <w:proofErr w:type="spellEnd"/>
+      <w:r>
+        <w:rPr>
+          <w:strike/>
+        </w:rPr>
+        <w:t xml:space="preserve"> positiv stigningstall. Er verken konveks eller konkav. Stigningspunkt blir 0?</w:t>
       </w:r>
     </w:p>
     <w:p>
@@ -3235,7 +4168,7 @@
         </w:rPr>
         <w:lastRenderedPageBreak/>
         <w:drawing>
-          <wp:inline distT="0" distB="0" distL="0" distR="0" wp14:anchorId="26958CC0" wp14:editId="238D09BD">
+          <wp:inline distT="0" distB="0" distL="0" distR="0" wp14:anchorId="26958CC0" wp14:editId="5C45A7F1">
             <wp:extent cx="5760720" cy="7680960"/>
             <wp:effectExtent l="0" t="0" r="0" b="0"/>
             <wp:docPr id="877565731" name="Bilde 5" descr="Et bilde som inneholder tekst, håndskrift, papir, dokument&#10;&#10;KI-generert innhold kan være feil."/>
@@ -3250,7 +4183,7 @@
                     <pic:cNvPicPr/>
                   </pic:nvPicPr>
                   <pic:blipFill>
-                    <a:blip r:embed="rId17" cstate="print">
+                    <a:blip r:embed="rId18" cstate="print">
                       <a:extLst>
                         <a:ext uri="{28A0092B-C50C-407E-A947-70E740481C1C}">
                           <a14:useLocalDpi xmlns:a14="http://schemas.microsoft.com/office/drawing/2010/main" val="0"/>
@@ -3316,7 +4249,7 @@
                     <pic:cNvPicPr/>
                   </pic:nvPicPr>
                   <pic:blipFill>
-                    <a:blip r:embed="rId18"/>
+                    <a:blip r:embed="rId19"/>
                     <a:stretch>
                       <a:fillRect/>
                     </a:stretch>
@@ -3363,7 +4296,7 @@
                     <pic:cNvPicPr/>
                   </pic:nvPicPr>
                   <pic:blipFill>
-                    <a:blip r:embed="rId19"/>
+                    <a:blip r:embed="rId20"/>
                     <a:stretch>
                       <a:fillRect/>
                     </a:stretch>
@@ -3510,27 +4443,115 @@
     </w:p>
     <w:p>
       <w:r>
-        <w:t>import java.lang.Math;</w:t>
+        <w:t xml:space="preserve">import </w:t>
+      </w:r>
+      <w:proofErr w:type="spellStart"/>
+      <w:proofErr w:type="gramStart"/>
+      <w:r>
+        <w:t>java.lang</w:t>
+      </w:r>
+      <w:proofErr w:type="gramEnd"/>
+      <w:r>
+        <w:t>.Math</w:t>
+      </w:r>
+      <w:proofErr w:type="spellEnd"/>
+      <w:r>
+        <w:t>;</w:t>
       </w:r>
     </w:p>
     <w:p/>
     <w:p>
-      <w:r>
-        <w:t>public class oppg5f {</w:t>
-      </w:r>
-    </w:p>
-    <w:p>
-      <w:r>
-        <w:t xml:space="preserve">    public static void main(String[] args) {</w:t>
+      <w:proofErr w:type="spellStart"/>
+      <w:r>
+        <w:t>public</w:t>
+      </w:r>
+      <w:proofErr w:type="spellEnd"/>
+      <w:r>
+        <w:t xml:space="preserve"> </w:t>
+      </w:r>
+      <w:proofErr w:type="spellStart"/>
+      <w:r>
+        <w:t>class</w:t>
+      </w:r>
+      <w:proofErr w:type="spellEnd"/>
+      <w:r>
+        <w:t xml:space="preserve"> oppg5f {</w:t>
       </w:r>
     </w:p>
     <w:p>
       <w:r>
         <w:t xml:space="preserve">    </w:t>
       </w:r>
-      <w:r>
-        <w:tab/>
-        <w:t>newtonMethod(-2,10);</w:t>
+      <w:proofErr w:type="spellStart"/>
+      <w:r>
+        <w:t>public</w:t>
+      </w:r>
+      <w:proofErr w:type="spellEnd"/>
+      <w:r>
+        <w:t xml:space="preserve"> </w:t>
+      </w:r>
+      <w:proofErr w:type="spellStart"/>
+      <w:r>
+        <w:t>static</w:t>
+      </w:r>
+      <w:proofErr w:type="spellEnd"/>
+      <w:r>
+        <w:t xml:space="preserve"> </w:t>
+      </w:r>
+      <w:proofErr w:type="spellStart"/>
+      <w:r>
+        <w:t>void</w:t>
+      </w:r>
+      <w:proofErr w:type="spellEnd"/>
+      <w:r>
+        <w:t xml:space="preserve"> </w:t>
+      </w:r>
+      <w:proofErr w:type="spellStart"/>
+      <w:proofErr w:type="gramStart"/>
+      <w:r>
+        <w:t>main</w:t>
+      </w:r>
+      <w:proofErr w:type="spellEnd"/>
+      <w:r>
+        <w:t>(</w:t>
+      </w:r>
+      <w:proofErr w:type="spellStart"/>
+      <w:proofErr w:type="gramEnd"/>
+      <w:r>
+        <w:t>String</w:t>
+      </w:r>
+      <w:proofErr w:type="spellEnd"/>
+      <w:r>
+        <w:t xml:space="preserve">[] </w:t>
+      </w:r>
+      <w:proofErr w:type="spellStart"/>
+      <w:r>
+        <w:t>args</w:t>
+      </w:r>
+      <w:proofErr w:type="spellEnd"/>
+      <w:r>
+        <w:t>) {</w:t>
+      </w:r>
+    </w:p>
+    <w:p>
+      <w:r>
+        <w:t xml:space="preserve">    </w:t>
+      </w:r>
+      <w:r>
+        <w:tab/>
+      </w:r>
+      <w:proofErr w:type="spellStart"/>
+      <w:proofErr w:type="gramStart"/>
+      <w:r>
+        <w:t>newtonMethod</w:t>
+      </w:r>
+      <w:proofErr w:type="spellEnd"/>
+      <w:r>
+        <w:t>(</w:t>
+      </w:r>
+      <w:proofErr w:type="gramEnd"/>
+      <w:r>
+        <w:t>-2,10);</w:t>
       </w:r>
     </w:p>
     <w:p>
@@ -3540,25 +4561,31 @@
     </w:p>
     <w:p>
       <w:r>
-        <w:t xml:space="preserve">    public static double f(double x) {</w:t>
-      </w:r>
-    </w:p>
-    <w:p>
-      <w:r>
         <w:t xml:space="preserve">    </w:t>
       </w:r>
-      <w:r>
-        <w:tab/>
-        <w:t>double y = 2*Math.pow(x, 3)+9*Math.pow(x, 2)-(24*x)+1;</w:t>
-      </w:r>
-    </w:p>
-    <w:p>
-      <w:r>
-        <w:tab/>
-      </w:r>
-      <w:r>
-        <w:tab/>
-        <w:t>return y;</w:t>
+      <w:proofErr w:type="spellStart"/>
+      <w:r>
+        <w:t>public</w:t>
+      </w:r>
+      <w:proofErr w:type="spellEnd"/>
+      <w:r>
+        <w:t xml:space="preserve"> </w:t>
+      </w:r>
+      <w:proofErr w:type="spellStart"/>
+      <w:r>
+        <w:t>static</w:t>
+      </w:r>
+      <w:proofErr w:type="spellEnd"/>
+      <w:r>
+        <w:t xml:space="preserve"> double </w:t>
+      </w:r>
+      <w:proofErr w:type="gramStart"/>
+      <w:r>
+        <w:t>f(</w:t>
+      </w:r>
+      <w:proofErr w:type="gramEnd"/>
+      <w:r>
+        <w:t>double x) {</w:t>
       </w:r>
     </w:p>
     <w:p>
@@ -3567,6 +4594,52 @@
       </w:r>
       <w:r>
         <w:tab/>
+        <w:t>double y = 2*</w:t>
+      </w:r>
+      <w:proofErr w:type="spellStart"/>
+      <w:proofErr w:type="gramStart"/>
+      <w:r>
+        <w:t>Math.pow</w:t>
+      </w:r>
+      <w:proofErr w:type="spellEnd"/>
+      <w:r>
+        <w:t>(</w:t>
+      </w:r>
+      <w:proofErr w:type="gramEnd"/>
+      <w:r>
+        <w:t>x, 3)+9*</w:t>
+      </w:r>
+      <w:proofErr w:type="spellStart"/>
+      <w:r>
+        <w:t>Math.pow</w:t>
+      </w:r>
+      <w:proofErr w:type="spellEnd"/>
+      <w:r>
+        <w:t>(x, 2)-(24*x)+1;</w:t>
+      </w:r>
+    </w:p>
+    <w:p>
+      <w:r>
+        <w:tab/>
+      </w:r>
+      <w:r>
+        <w:tab/>
+      </w:r>
+      <w:proofErr w:type="spellStart"/>
+      <w:r>
+        <w:t>return</w:t>
+      </w:r>
+      <w:proofErr w:type="spellEnd"/>
+      <w:r>
+        <w:t xml:space="preserve"> y;</w:t>
+      </w:r>
+    </w:p>
+    <w:p>
+      <w:r>
+        <w:t xml:space="preserve">    </w:t>
+      </w:r>
+      <w:r>
+        <w:tab/>
       </w:r>
     </w:p>
     <w:p>
@@ -3576,25 +4649,36 @@
     </w:p>
     <w:p>
       <w:r>
-        <w:t xml:space="preserve">    public static double fder(double x) {</w:t>
-      </w:r>
-    </w:p>
-    <w:p>
-      <w:r>
         <w:t xml:space="preserve">    </w:t>
       </w:r>
-      <w:r>
-        <w:tab/>
-        <w:t>double y = 6*Math.pow(x, 2)+(18*x)-24;</w:t>
-      </w:r>
-    </w:p>
-    <w:p>
-      <w:r>
-        <w:tab/>
-      </w:r>
-      <w:r>
-        <w:tab/>
-        <w:t>return y;</w:t>
+      <w:proofErr w:type="spellStart"/>
+      <w:r>
+        <w:t>public</w:t>
+      </w:r>
+      <w:proofErr w:type="spellEnd"/>
+      <w:r>
+        <w:t xml:space="preserve"> </w:t>
+      </w:r>
+      <w:proofErr w:type="spellStart"/>
+      <w:r>
+        <w:t>static</w:t>
+      </w:r>
+      <w:proofErr w:type="spellEnd"/>
+      <w:r>
+        <w:t xml:space="preserve"> double </w:t>
+      </w:r>
+      <w:proofErr w:type="spellStart"/>
+      <w:proofErr w:type="gramStart"/>
+      <w:r>
+        <w:t>fder</w:t>
+      </w:r>
+      <w:proofErr w:type="spellEnd"/>
+      <w:r>
+        <w:t>(</w:t>
+      </w:r>
+      <w:proofErr w:type="gramEnd"/>
+      <w:r>
+        <w:t>double x) {</w:t>
       </w:r>
     </w:p>
     <w:p>
@@ -3603,6 +4687,44 @@
       </w:r>
       <w:r>
         <w:tab/>
+        <w:t>double y = 6*</w:t>
+      </w:r>
+      <w:proofErr w:type="spellStart"/>
+      <w:proofErr w:type="gramStart"/>
+      <w:r>
+        <w:t>Math.pow</w:t>
+      </w:r>
+      <w:proofErr w:type="spellEnd"/>
+      <w:r>
+        <w:t>(</w:t>
+      </w:r>
+      <w:proofErr w:type="gramEnd"/>
+      <w:r>
+        <w:t>x, 2)+(18*x)-24;</w:t>
+      </w:r>
+    </w:p>
+    <w:p>
+      <w:r>
+        <w:tab/>
+      </w:r>
+      <w:r>
+        <w:tab/>
+      </w:r>
+      <w:proofErr w:type="spellStart"/>
+      <w:r>
+        <w:t>return</w:t>
+      </w:r>
+      <w:proofErr w:type="spellEnd"/>
+      <w:r>
+        <w:t xml:space="preserve"> y;</w:t>
+      </w:r>
+    </w:p>
+    <w:p>
+      <w:r>
+        <w:t xml:space="preserve">    </w:t>
+      </w:r>
+      <w:r>
+        <w:tab/>
       </w:r>
     </w:p>
     <w:p>
@@ -3612,13 +4734,42 @@
     </w:p>
     <w:p>
       <w:r>
-        <w:t xml:space="preserve">    public static double fdoubleder(double x) {</w:t>
-      </w:r>
-    </w:p>
-    <w:p>
-      <w:r>
         <w:t xml:space="preserve">    </w:t>
       </w:r>
+      <w:proofErr w:type="spellStart"/>
+      <w:r>
+        <w:t>public</w:t>
+      </w:r>
+      <w:proofErr w:type="spellEnd"/>
+      <w:r>
+        <w:t xml:space="preserve"> </w:t>
+      </w:r>
+      <w:proofErr w:type="spellStart"/>
+      <w:r>
+        <w:t>static</w:t>
+      </w:r>
+      <w:proofErr w:type="spellEnd"/>
+      <w:r>
+        <w:t xml:space="preserve"> double </w:t>
+      </w:r>
+      <w:proofErr w:type="spellStart"/>
+      <w:proofErr w:type="gramStart"/>
+      <w:r>
+        <w:t>fdoubleder</w:t>
+      </w:r>
+      <w:proofErr w:type="spellEnd"/>
+      <w:r>
+        <w:t>(</w:t>
+      </w:r>
+      <w:proofErr w:type="gramEnd"/>
+      <w:r>
+        <w:t>double x) {</w:t>
+      </w:r>
+    </w:p>
+    <w:p>
+      <w:r>
+        <w:t xml:space="preserve">    </w:t>
+      </w:r>
       <w:r>
         <w:tab/>
         <w:t>double y = 12*x+18;</w:t>
@@ -3630,7 +4781,14 @@
       </w:r>
       <w:r>
         <w:tab/>
-        <w:t>return y;</w:t>
+      </w:r>
+      <w:proofErr w:type="spellStart"/>
+      <w:r>
+        <w:t>return</w:t>
+      </w:r>
+      <w:proofErr w:type="spellEnd"/>
+      <w:r>
+        <w:t xml:space="preserve"> y;</w:t>
       </w:r>
     </w:p>
     <w:p>
@@ -3649,16 +4807,52 @@
     <w:p>
       <w:r>
         <w:lastRenderedPageBreak/>
-        <w:t xml:space="preserve">    public static double newtonMethod(double start, int repeats) {</w:t>
-      </w:r>
-    </w:p>
-    <w:p>
-      <w:r>
         <w:t xml:space="preserve">    </w:t>
       </w:r>
-      <w:r>
-        <w:tab/>
-        <w:t>int n = 0;</w:t>
+      <w:proofErr w:type="spellStart"/>
+      <w:r>
+        <w:t>public</w:t>
+      </w:r>
+      <w:proofErr w:type="spellEnd"/>
+      <w:r>
+        <w:t xml:space="preserve"> </w:t>
+      </w:r>
+      <w:proofErr w:type="spellStart"/>
+      <w:r>
+        <w:t>static</w:t>
+      </w:r>
+      <w:proofErr w:type="spellEnd"/>
+      <w:r>
+        <w:t xml:space="preserve"> double </w:t>
+      </w:r>
+      <w:proofErr w:type="spellStart"/>
+      <w:proofErr w:type="gramStart"/>
+      <w:r>
+        <w:t>newtonMethod</w:t>
+      </w:r>
+      <w:proofErr w:type="spellEnd"/>
+      <w:r>
+        <w:t>(</w:t>
+      </w:r>
+      <w:proofErr w:type="gramEnd"/>
+      <w:r>
+        <w:t xml:space="preserve">double start, </w:t>
+      </w:r>
+      <w:proofErr w:type="spellStart"/>
+      <w:r>
+        <w:t>int</w:t>
+      </w:r>
+      <w:proofErr w:type="spellEnd"/>
+      <w:r>
+        <w:t xml:space="preserve"> </w:t>
+      </w:r>
+      <w:proofErr w:type="spellStart"/>
+      <w:r>
+        <w:t>repeats</w:t>
+      </w:r>
+      <w:proofErr w:type="spellEnd"/>
+      <w:r>
+        <w:t>) {</w:t>
       </w:r>
     </w:p>
     <w:p>
@@ -3667,7 +4861,14 @@
       </w:r>
       <w:r>
         <w:tab/>
-        <w:t>while (n &lt; repeats) {</w:t>
+      </w:r>
+      <w:proofErr w:type="spellStart"/>
+      <w:r>
+        <w:t>int</w:t>
+      </w:r>
+      <w:proofErr w:type="spellEnd"/>
+      <w:r>
+        <w:t xml:space="preserve"> n = 0;</w:t>
       </w:r>
     </w:p>
     <w:p>
@@ -3677,9 +4878,21 @@
       <w:r>
         <w:tab/>
       </w:r>
-      <w:r>
-        <w:tab/>
-        <w:t>double x_nplus1 = start-(f(start)/fder(start));</w:t>
+      <w:proofErr w:type="spellStart"/>
+      <w:r>
+        <w:t>while</w:t>
+      </w:r>
+      <w:proofErr w:type="spellEnd"/>
+      <w:r>
+        <w:t xml:space="preserve"> (n &lt; </w:t>
+      </w:r>
+      <w:proofErr w:type="spellStart"/>
+      <w:r>
+        <w:t>repeats</w:t>
+      </w:r>
+      <w:proofErr w:type="spellEnd"/>
+      <w:r>
+        <w:t>) {</w:t>
       </w:r>
     </w:p>
     <w:p>
@@ -3691,7 +4904,15 @@
       </w:r>
       <w:r>
         <w:tab/>
-        <w:t>System.out.println((n+1) + ": " + x_nplus1);</w:t>
+        <w:t>double x_nplus1 = start-(f(start)/</w:t>
+      </w:r>
+      <w:proofErr w:type="spellStart"/>
+      <w:r>
+        <w:t>fder</w:t>
+      </w:r>
+      <w:proofErr w:type="spellEnd"/>
+      <w:r>
+        <w:t>(start));</w:t>
       </w:r>
     </w:p>
     <w:p>
@@ -3703,6 +4924,25 @@
       </w:r>
       <w:r>
         <w:tab/>
+      </w:r>
+      <w:proofErr w:type="spellStart"/>
+      <w:r>
+        <w:t>System.out.println</w:t>
+      </w:r>
+      <w:proofErr w:type="spellEnd"/>
+      <w:r>
+        <w:t>((n+1) + ": " + x_nplus1);</w:t>
+      </w:r>
+    </w:p>
+    <w:p>
+      <w:r>
+        <w:t xml:space="preserve">    </w:t>
+      </w:r>
+      <w:r>
+        <w:tab/>
+      </w:r>
+      <w:r>
+        <w:tab/>
         <w:t>start = x_nplus1;</w:t>
       </w:r>
     </w:p>
@@ -3744,16 +4984,30 @@
       </w:r>
       <w:r>
         <w:tab/>
-        <w:t>System.out.println(start);</w:t>
-      </w:r>
-    </w:p>
-    <w:p>
-      <w:r>
-        <w:tab/>
-      </w:r>
-      <w:r>
-        <w:tab/>
-        <w:t>return start;</w:t>
+      </w:r>
+      <w:proofErr w:type="spellStart"/>
+      <w:r>
+        <w:t>System.out.println</w:t>
+      </w:r>
+      <w:proofErr w:type="spellEnd"/>
+      <w:r>
+        <w:t>(start);</w:t>
+      </w:r>
+    </w:p>
+    <w:p>
+      <w:r>
+        <w:tab/>
+      </w:r>
+      <w:r>
+        <w:tab/>
+      </w:r>
+      <w:proofErr w:type="spellStart"/>
+      <w:r>
+        <w:t>return</w:t>
+      </w:r>
+      <w:proofErr w:type="spellEnd"/>
+      <w:r>
+        <w:t xml:space="preserve"> start;</w:t>
       </w:r>
     </w:p>
     <w:p>
@@ -3834,7 +5088,7 @@
                     <pic:cNvPicPr/>
                   </pic:nvPicPr>
                   <pic:blipFill>
-                    <a:blip r:embed="rId20">
+                    <a:blip r:embed="rId21">
                       <a:extLst>
                         <a:ext uri="{28A0092B-C50C-407E-A947-70E740481C1C}">
                           <a14:useLocalDpi xmlns:a14="http://schemas.microsoft.com/office/drawing/2010/main" val="0"/>
@@ -3908,7 +5162,7 @@
                     <pic:cNvPicPr/>
                   </pic:nvPicPr>
                   <pic:blipFill>
-                    <a:blip r:embed="rId21">
+                    <a:blip r:embed="rId22">
                       <a:extLst>
                         <a:ext uri="{28A0092B-C50C-407E-A947-70E740481C1C}">
                           <a14:useLocalDpi xmlns:a14="http://schemas.microsoft.com/office/drawing/2010/main" val="0"/>
@@ -3943,8 +5197,13 @@
           <w:numId w:val="3"/>
         </w:numPr>
       </w:pPr>
-      <w:r>
-        <w:t>f(0.04) = 0</w:t>
+      <w:proofErr w:type="gramStart"/>
+      <w:r>
+        <w:t>f(</w:t>
+      </w:r>
+      <w:proofErr w:type="gramEnd"/>
+      <w:r>
+        <w:t>0.04) = 0</w:t>
       </w:r>
     </w:p>
     <w:p>
@@ -3992,7 +5251,7 @@
                     <pic:cNvPicPr/>
                   </pic:nvPicPr>
                   <pic:blipFill>
-                    <a:blip r:embed="rId22"/>
+                    <a:blip r:embed="rId23"/>
                     <a:stretch>
                       <a:fillRect/>
                     </a:stretch>
@@ -4021,8 +5280,13 @@
           <w:numId w:val="3"/>
         </w:numPr>
       </w:pPr>
-      <w:r>
-        <w:t>f(1.8478) = 0</w:t>
+      <w:proofErr w:type="gramStart"/>
+      <w:r>
+        <w:t>f(</w:t>
+      </w:r>
+      <w:proofErr w:type="gramEnd"/>
+      <w:r>
+        <w:t>1.8478) = 0</w:t>
       </w:r>
     </w:p>
     <w:p>
@@ -4071,7 +5335,7 @@
                     <pic:cNvPicPr/>
                   </pic:nvPicPr>
                   <pic:blipFill>
-                    <a:blip r:embed="rId23">
+                    <a:blip r:embed="rId24">
                       <a:extLst>
                         <a:ext uri="{28A0092B-C50C-407E-A947-70E740481C1C}">
                           <a14:useLocalDpi xmlns:a14="http://schemas.microsoft.com/office/drawing/2010/main" val="0"/>
@@ -4106,8 +5370,13 @@
           <w:numId w:val="3"/>
         </w:numPr>
       </w:pPr>
-      <w:r>
-        <w:t>f(-6.39) = 0</w:t>
+      <w:proofErr w:type="gramStart"/>
+      <w:r>
+        <w:t>f(</w:t>
+      </w:r>
+      <w:proofErr w:type="gramEnd"/>
+      <w:r>
+        <w:t>-6.39) = 0</w:t>
       </w:r>
     </w:p>
     <w:p>
